--- a/writing_files/plan_for_summer.docx
+++ b/writing_files/plan_for_summer.docx
@@ -4,13 +4,16 @@
   <w:body>
     <w:p>
       <w:pPr>
-        <w:pStyle w:val="ListParagraph"/>
-        <w:numPr>
-          <w:ilvl w:val="0"/>
-          <w:numId w:val="15"/>
-        </w:numPr>
-      </w:pPr>
-      <w:r>
+        <w:rPr>
+          <w:sz w:val="40"/>
+          <w:szCs w:val="40"/>
+        </w:rPr>
+      </w:pPr>
+      <w:r>
+        <w:rPr>
+          <w:sz w:val="40"/>
+          <w:szCs w:val="40"/>
+        </w:rPr>
         <w:t>What figures and tables should be in our paper</w:t>
       </w:r>
     </w:p>
@@ -53,16 +56,7 @@
           <w:sz w:val="22"/>
           <w:szCs w:val="22"/>
         </w:rPr>
-        <w:t>8</w:t>
-      </w:r>
-      <w:r>
-        <w:rPr>
-          <w:rFonts w:ascii="Arial" w:hAnsi="Arial" w:cs="Arial"/>
-          <w:color w:val="000000"/>
-          <w:sz w:val="22"/>
-          <w:szCs w:val="22"/>
-        </w:rPr>
-        <w:t xml:space="preserve"> </w:t>
+        <w:t xml:space="preserve">8 </w:t>
       </w:r>
       <w:proofErr w:type="gramStart"/>
       <w:r>
@@ -130,25 +124,7 @@
           <w:sz w:val="22"/>
           <w:szCs w:val="22"/>
         </w:rPr>
-        <w:t>Each hyperparameter has 10 trend plots, each represents a background</w:t>
-      </w:r>
-      <w:r>
-        <w:rPr>
-          <w:rFonts w:ascii="Arial" w:hAnsi="Arial" w:cs="Arial"/>
-          <w:color w:val="000000"/>
-          <w:sz w:val="22"/>
-          <w:szCs w:val="22"/>
-        </w:rPr>
-        <w:t xml:space="preserve"> </w:t>
-      </w:r>
-      <w:r>
-        <w:rPr>
-          <w:rFonts w:ascii="Arial" w:hAnsi="Arial" w:cs="Arial"/>
-          <w:color w:val="000000"/>
-          <w:sz w:val="22"/>
-          <w:szCs w:val="22"/>
-        </w:rPr>
-        <w:t>setting</w:t>
+        <w:t>Each hyperparameter has 10 trend plots, each represents a background setting</w:t>
       </w:r>
     </w:p>
     <w:p>
@@ -262,6 +238,18 @@
         </w:rPr>
         <w:t>inflection point</w:t>
       </w:r>
+    </w:p>
+    <w:p>
+      <w:pPr>
+        <w:pStyle w:val="NormalWeb"/>
+        <w:spacing w:before="0" w:beforeAutospacing="0" w:after="0" w:afterAutospacing="0"/>
+        <w:rPr>
+          <w:rFonts w:ascii="Arial" w:hAnsi="Arial" w:cs="Arial"/>
+          <w:color w:val="000000"/>
+          <w:sz w:val="22"/>
+          <w:szCs w:val="22"/>
+        </w:rPr>
+      </w:pPr>
     </w:p>
     <w:p>
       <w:pPr>
@@ -401,16 +389,13 @@
         <w:pStyle w:val="NormalWeb"/>
         <w:spacing w:before="0" w:beforeAutospacing="0" w:after="0" w:afterAutospacing="0"/>
         <w:ind w:left="1080" w:firstLine="360"/>
-      </w:pPr>
-      <w:r>
         <w:rPr>
           <w:rFonts w:ascii="Arial" w:hAnsi="Arial" w:cs="Arial"/>
           <w:color w:val="000000"/>
           <w:sz w:val="22"/>
           <w:szCs w:val="22"/>
         </w:rPr>
-        <w:t>8</w:t>
-      </w:r>
+      </w:pPr>
       <w:r>
         <w:rPr>
           <w:rFonts w:ascii="Arial" w:hAnsi="Arial" w:cs="Arial"/>
@@ -418,7 +403,514 @@
           <w:sz w:val="22"/>
           <w:szCs w:val="22"/>
         </w:rPr>
+        <w:t>8 hyperparameter * 3 datasets (24 figures each with 10 background setting)</w:t>
+      </w:r>
+    </w:p>
+    <w:p>
+      <w:pPr>
+        <w:pStyle w:val="NormalWeb"/>
+        <w:spacing w:before="0" w:beforeAutospacing="0" w:after="0" w:afterAutospacing="0"/>
+        <w:rPr>
+          <w:sz w:val="40"/>
+          <w:szCs w:val="40"/>
+        </w:rPr>
+      </w:pPr>
+      <w:r>
+        <w:rPr>
+          <w:sz w:val="40"/>
+          <w:szCs w:val="40"/>
+        </w:rPr>
+        <w:t>Each section of the thesis and the person in charge</w:t>
+      </w:r>
+    </w:p>
+    <w:p>
+      <w:pPr>
+        <w:pStyle w:val="NormalWeb"/>
+        <w:numPr>
+          <w:ilvl w:val="2"/>
+          <w:numId w:val="15"/>
+        </w:numPr>
+        <w:spacing w:before="0" w:beforeAutospacing="0" w:after="0" w:afterAutospacing="0"/>
+      </w:pPr>
+      <w:r>
+        <w:t xml:space="preserve">Introduction(background) </w:t>
+      </w:r>
+      <w:r>
+        <w:rPr>
+          <w:b/>
+          <w:bCs/>
+        </w:rPr>
+        <w:t>Yijun &amp; Dr. Jiang</w:t>
+      </w:r>
+      <w:r>
+        <w:tab/>
+      </w:r>
+      <w:r>
+        <w:tab/>
+      </w:r>
+      <w:r>
+        <w:tab/>
+      </w:r>
+      <w:r>
+        <w:tab/>
+      </w:r>
+    </w:p>
+    <w:p>
+      <w:pPr>
+        <w:pStyle w:val="NormalWeb"/>
+        <w:numPr>
+          <w:ilvl w:val="3"/>
+          <w:numId w:val="15"/>
+        </w:numPr>
+        <w:spacing w:before="0" w:beforeAutospacing="0" w:after="0" w:afterAutospacing="0"/>
+        <w:rPr>
+          <w:color w:val="000000" w:themeColor="text1"/>
+        </w:rPr>
+      </w:pPr>
+      <w:r>
+        <w:rPr>
+          <w:color w:val="000000" w:themeColor="text1"/>
+        </w:rPr>
+        <w:t>Yijun has wrote the script, but need to add more evidence and reference on each part</w:t>
+      </w:r>
+    </w:p>
+    <w:p>
+      <w:pPr>
+        <w:pStyle w:val="NormalWeb"/>
+        <w:numPr>
+          <w:ilvl w:val="3"/>
+          <w:numId w:val="15"/>
+        </w:numPr>
+        <w:spacing w:before="0" w:beforeAutospacing="0" w:after="0" w:afterAutospacing="0"/>
+        <w:rPr>
+          <w:color w:val="000000" w:themeColor="text1"/>
+        </w:rPr>
+      </w:pPr>
+      <w:r>
+        <w:rPr>
+          <w:color w:val="000000" w:themeColor="text1"/>
+        </w:rPr>
+        <w:t xml:space="preserve">After Yijun finish the draft, </w:t>
+      </w:r>
+      <w:r>
+        <w:rPr>
+          <w:color w:val="000000" w:themeColor="text1"/>
+        </w:rPr>
+        <w:t>Dr.</w:t>
+      </w:r>
+      <w:r>
+        <w:rPr>
+          <w:color w:val="000000" w:themeColor="text1"/>
+        </w:rPr>
+        <w:t xml:space="preserve">  </w:t>
+      </w:r>
+      <w:r>
+        <w:rPr>
+          <w:color w:val="000000" w:themeColor="text1"/>
+        </w:rPr>
+        <w:t>Jiang</w:t>
+      </w:r>
+      <w:r>
+        <w:rPr>
+          <w:color w:val="000000" w:themeColor="text1"/>
+        </w:rPr>
+        <w:t xml:space="preserve"> would give the feedback to Yijun, then Yijun could revise it</w:t>
+      </w:r>
+    </w:p>
+    <w:p>
+      <w:pPr>
+        <w:pStyle w:val="NormalWeb"/>
+        <w:spacing w:before="0" w:beforeAutospacing="0" w:after="0" w:afterAutospacing="0"/>
+        <w:ind w:left="2520"/>
+      </w:pPr>
+    </w:p>
+    <w:p>
+      <w:pPr>
+        <w:pStyle w:val="NormalWeb"/>
+        <w:numPr>
+          <w:ilvl w:val="2"/>
+          <w:numId w:val="15"/>
+        </w:numPr>
+        <w:spacing w:before="0" w:beforeAutospacing="0" w:after="0" w:afterAutospacing="0"/>
+      </w:pPr>
+      <w:r>
+        <w:t>Method</w:t>
+      </w:r>
+      <w:r>
         <w:t xml:space="preserve"> </w:t>
+      </w:r>
+      <w:r>
+        <w:rPr>
+          <w:b/>
+          <w:bCs/>
+        </w:rPr>
+        <w:t>Yijun &amp; Dr. Jiang</w:t>
+      </w:r>
+    </w:p>
+    <w:p>
+      <w:pPr>
+        <w:pStyle w:val="NormalWeb"/>
+        <w:spacing w:before="0" w:beforeAutospacing="0" w:after="0" w:afterAutospacing="0"/>
+        <w:ind w:left="2160"/>
+      </w:pPr>
+      <w:r>
+        <w:t xml:space="preserve">2.1. Dataset </w:t>
+      </w:r>
+    </w:p>
+    <w:p>
+      <w:pPr>
+        <w:pStyle w:val="NormalWeb"/>
+        <w:spacing w:before="0" w:beforeAutospacing="0" w:after="0" w:afterAutospacing="0"/>
+        <w:ind w:left="2520" w:firstLine="360"/>
+        <w:rPr>
+          <w:color w:val="000000" w:themeColor="text1"/>
+        </w:rPr>
+      </w:pPr>
+      <w:r>
+        <w:rPr>
+          <w:color w:val="000000" w:themeColor="text1"/>
+        </w:rPr>
+        <w:t>Dr. Jiang could introduce the dataset</w:t>
+      </w:r>
+    </w:p>
+    <w:p>
+      <w:pPr>
+        <w:pStyle w:val="NormalWeb"/>
+        <w:spacing w:before="0" w:beforeAutospacing="0" w:after="0" w:afterAutospacing="0"/>
+        <w:ind w:left="1440" w:firstLine="720"/>
+        <w:rPr>
+          <w:color w:val="000000" w:themeColor="text1"/>
+        </w:rPr>
+      </w:pPr>
+      <w:r>
+        <w:rPr>
+          <w:color w:val="000000" w:themeColor="text1"/>
+        </w:rPr>
+        <w:t xml:space="preserve">2.2. </w:t>
+      </w:r>
+      <w:r>
+        <w:rPr>
+          <w:color w:val="000000" w:themeColor="text1"/>
+        </w:rPr>
+        <w:t xml:space="preserve">Single Hyperparameter Grid </w:t>
+      </w:r>
+      <w:proofErr w:type="gramStart"/>
+      <w:r>
+        <w:rPr>
+          <w:color w:val="000000" w:themeColor="text1"/>
+        </w:rPr>
+        <w:t>Search(</w:t>
+      </w:r>
+      <w:proofErr w:type="gramEnd"/>
+      <w:r>
+        <w:rPr>
+          <w:color w:val="000000" w:themeColor="text1"/>
+        </w:rPr>
+        <w:t>SHGS)</w:t>
+      </w:r>
+    </w:p>
+    <w:p>
+      <w:pPr>
+        <w:pStyle w:val="NormalWeb"/>
+        <w:numPr>
+          <w:ilvl w:val="1"/>
+          <w:numId w:val="20"/>
+        </w:numPr>
+        <w:spacing w:before="0" w:beforeAutospacing="0" w:after="0" w:afterAutospacing="0"/>
+        <w:rPr>
+          <w:color w:val="000000" w:themeColor="text1"/>
+        </w:rPr>
+      </w:pPr>
+      <w:r>
+        <w:rPr>
+          <w:color w:val="000000" w:themeColor="text1"/>
+        </w:rPr>
+        <w:t xml:space="preserve">Yijun needs to </w:t>
+      </w:r>
+      <w:r>
+        <w:rPr>
+          <w:color w:val="000000" w:themeColor="text1"/>
+        </w:rPr>
+        <w:t xml:space="preserve">describe SHGS in more details based on Dr. Jiang’s </w:t>
+      </w:r>
+      <w:r>
+        <w:rPr>
+          <w:color w:val="000000" w:themeColor="text1"/>
+        </w:rPr>
+        <w:t>description of the basic idea and make the draft</w:t>
+      </w:r>
+    </w:p>
+    <w:p>
+      <w:pPr>
+        <w:pStyle w:val="NormalWeb"/>
+        <w:numPr>
+          <w:ilvl w:val="1"/>
+          <w:numId w:val="20"/>
+        </w:numPr>
+        <w:spacing w:before="0" w:beforeAutospacing="0" w:after="0" w:afterAutospacing="0"/>
+        <w:rPr>
+          <w:color w:val="000000" w:themeColor="text1"/>
+        </w:rPr>
+      </w:pPr>
+      <w:r>
+        <w:rPr>
+          <w:color w:val="000000" w:themeColor="text1"/>
+        </w:rPr>
+        <w:t xml:space="preserve">After Yijun finish the draft, </w:t>
+      </w:r>
+      <w:r>
+        <w:rPr>
+          <w:color w:val="000000" w:themeColor="text1"/>
+        </w:rPr>
+        <w:t>Dr. Jiang could give the feedback to Yijun, then Yijun could revise it</w:t>
+      </w:r>
+    </w:p>
+    <w:p>
+      <w:pPr>
+        <w:pStyle w:val="NormalWeb"/>
+        <w:numPr>
+          <w:ilvl w:val="2"/>
+          <w:numId w:val="15"/>
+        </w:numPr>
+        <w:spacing w:before="0" w:beforeAutospacing="0" w:after="0" w:afterAutospacing="0"/>
+        <w:rPr>
+          <w:b/>
+          <w:bCs/>
+        </w:rPr>
+      </w:pPr>
+      <w:r>
+        <w:t>Result</w:t>
+      </w:r>
+      <w:r>
+        <w:t>s</w:t>
+      </w:r>
+      <w:r>
+        <w:t xml:space="preserve"> and analysis</w:t>
+      </w:r>
+      <w:r>
+        <w:t xml:space="preserve"> </w:t>
+      </w:r>
+      <w:r>
+        <w:rPr>
+          <w:b/>
+          <w:bCs/>
+        </w:rPr>
+        <w:t>Yijun &amp; Om</w:t>
+      </w:r>
+      <w:r>
+        <w:rPr>
+          <w:b/>
+          <w:bCs/>
+        </w:rPr>
+        <w:t xml:space="preserve"> </w:t>
+      </w:r>
+    </w:p>
+    <w:p>
+      <w:pPr>
+        <w:pStyle w:val="NormalWeb"/>
+        <w:spacing w:before="0" w:beforeAutospacing="0" w:after="0" w:afterAutospacing="0"/>
+        <w:ind w:left="2160"/>
+      </w:pPr>
+      <w:r>
+        <w:t xml:space="preserve">3.1. trend plot of values of </w:t>
+      </w:r>
+      <w:proofErr w:type="spellStart"/>
+      <w:r>
+        <w:t>target_hyperparameter</w:t>
+      </w:r>
+      <w:proofErr w:type="spellEnd"/>
+      <w:r>
+        <w:t xml:space="preserve"> to </w:t>
+      </w:r>
+      <w:proofErr w:type="spellStart"/>
+      <w:r>
+        <w:t>test_auc</w:t>
+      </w:r>
+      <w:proofErr w:type="spellEnd"/>
+    </w:p>
+    <w:p>
+      <w:pPr>
+        <w:pStyle w:val="NormalWeb"/>
+        <w:spacing w:before="0" w:beforeAutospacing="0" w:after="0" w:afterAutospacing="0"/>
+        <w:ind w:left="2160"/>
+      </w:pPr>
+      <w:r>
+        <w:t xml:space="preserve">3.2. trend plot of values of </w:t>
+      </w:r>
+      <w:proofErr w:type="spellStart"/>
+      <w:r>
+        <w:t>target_hyperparameter</w:t>
+      </w:r>
+      <w:proofErr w:type="spellEnd"/>
+      <w:r>
+        <w:t xml:space="preserve"> to </w:t>
+      </w:r>
+      <w:proofErr w:type="spellStart"/>
+      <w:r>
+        <w:t>running_time</w:t>
+      </w:r>
+      <w:proofErr w:type="spellEnd"/>
+    </w:p>
+    <w:p>
+      <w:pPr>
+        <w:pStyle w:val="NormalWeb"/>
+        <w:numPr>
+          <w:ilvl w:val="0"/>
+          <w:numId w:val="28"/>
+        </w:numPr>
+        <w:spacing w:before="0" w:beforeAutospacing="0" w:after="0" w:afterAutospacing="0"/>
+      </w:pPr>
+      <w:r>
+        <w:t xml:space="preserve">Yijun needs to clean the results of 15year &amp; 10year to make each </w:t>
+      </w:r>
+      <w:proofErr w:type="spellStart"/>
+      <w:r>
+        <w:t>target_hyperparameter</w:t>
+      </w:r>
+      <w:proofErr w:type="spellEnd"/>
+      <w:r>
+        <w:t xml:space="preserve"> only has 10 experiments</w:t>
+      </w:r>
+    </w:p>
+    <w:p>
+      <w:pPr>
+        <w:pStyle w:val="NormalWeb"/>
+        <w:numPr>
+          <w:ilvl w:val="0"/>
+          <w:numId w:val="28"/>
+        </w:numPr>
+        <w:spacing w:before="0" w:beforeAutospacing="0" w:after="0" w:afterAutospacing="0"/>
+      </w:pPr>
+      <w:r>
+        <w:t xml:space="preserve">Yijun </w:t>
+      </w:r>
+      <w:r>
+        <w:t xml:space="preserve">needs to generate the trend plots of values of </w:t>
+      </w:r>
+      <w:proofErr w:type="spellStart"/>
+      <w:r>
+        <w:t>target_hyperparameter</w:t>
+      </w:r>
+      <w:proofErr w:type="spellEnd"/>
+      <w:r>
+        <w:t xml:space="preserve"> to </w:t>
+      </w:r>
+      <w:proofErr w:type="spellStart"/>
+      <w:r>
+        <w:t>test_auc</w:t>
+      </w:r>
+      <w:proofErr w:type="spellEnd"/>
+      <w:r>
+        <w:t>/</w:t>
+      </w:r>
+      <w:proofErr w:type="spellStart"/>
+      <w:r>
+        <w:t>running_time</w:t>
+      </w:r>
+      <w:proofErr w:type="spellEnd"/>
+      <w:r>
+        <w:t xml:space="preserve"> of 15year&amp;10year dataset (for 15years dataset, need to retrieve points based on steps)</w:t>
+      </w:r>
+    </w:p>
+    <w:p>
+      <w:pPr>
+        <w:pStyle w:val="NormalWeb"/>
+        <w:numPr>
+          <w:ilvl w:val="0"/>
+          <w:numId w:val="28"/>
+        </w:numPr>
+        <w:spacing w:before="0" w:beforeAutospacing="0" w:after="0" w:afterAutospacing="0"/>
+      </w:pPr>
+      <w:r>
+        <w:t>Yijun needs to run 20year_</w:t>
+      </w:r>
+      <w:proofErr w:type="gramStart"/>
+      <w:r>
+        <w:t>dataset(</w:t>
+      </w:r>
+      <w:proofErr w:type="gramEnd"/>
+      <w:r>
+        <w:t xml:space="preserve">or 12year_dataset) </w:t>
+      </w:r>
+    </w:p>
+    <w:p>
+      <w:pPr>
+        <w:pStyle w:val="NormalWeb"/>
+        <w:numPr>
+          <w:ilvl w:val="3"/>
+          <w:numId w:val="15"/>
+        </w:numPr>
+        <w:spacing w:before="0" w:beforeAutospacing="0" w:after="0" w:afterAutospacing="0"/>
+      </w:pPr>
+      <w:r>
+        <w:lastRenderedPageBreak/>
+        <w:t xml:space="preserve">Yijun needs to generate the trend plots of values of </w:t>
+      </w:r>
+      <w:proofErr w:type="spellStart"/>
+      <w:r>
+        <w:t>target_hyperparameter</w:t>
+      </w:r>
+      <w:proofErr w:type="spellEnd"/>
+      <w:r>
+        <w:t xml:space="preserve"> to </w:t>
+      </w:r>
+      <w:proofErr w:type="spellStart"/>
+      <w:r>
+        <w:t>test_auc</w:t>
+      </w:r>
+      <w:proofErr w:type="spellEnd"/>
+      <w:r>
+        <w:t>/</w:t>
+      </w:r>
+      <w:proofErr w:type="spellStart"/>
+      <w:r>
+        <w:t>running_time</w:t>
+      </w:r>
+      <w:proofErr w:type="spellEnd"/>
+      <w:r>
+        <w:t xml:space="preserve"> of </w:t>
+      </w:r>
+      <w:r>
+        <w:t>20year dataset</w:t>
+      </w:r>
+      <w:r>
+        <w:t xml:space="preserve"> </w:t>
+      </w:r>
+    </w:p>
+    <w:p>
+      <w:pPr>
+        <w:pStyle w:val="NormalWeb"/>
+        <w:numPr>
+          <w:ilvl w:val="3"/>
+          <w:numId w:val="15"/>
+        </w:numPr>
+        <w:spacing w:before="0" w:beforeAutospacing="0" w:after="0" w:afterAutospacing="0"/>
+      </w:pPr>
+      <w:r>
+        <w:t>Yijun needs to make the table including all datasets and their running time</w:t>
+      </w:r>
+    </w:p>
+    <w:p>
+      <w:pPr>
+        <w:pStyle w:val="NormalWeb"/>
+        <w:spacing w:before="0" w:beforeAutospacing="0" w:after="0" w:afterAutospacing="0"/>
+        <w:ind w:left="1800"/>
+      </w:pPr>
+      <w:r>
+        <w:t xml:space="preserve">Analysis: there are 8 </w:t>
+      </w:r>
+      <w:proofErr w:type="spellStart"/>
+      <w:proofErr w:type="gramStart"/>
+      <w:r>
+        <w:t>target</w:t>
+      </w:r>
+      <w:proofErr w:type="gramEnd"/>
+      <w:r>
+        <w:t>_hyperparameters</w:t>
+      </w:r>
+      <w:proofErr w:type="spellEnd"/>
+      <w:r>
+        <w:t xml:space="preserve"> in total </w:t>
       </w:r>
       <w:r>
         <w:rPr>
@@ -427,557 +919,139 @@
           <w:sz w:val="22"/>
           <w:szCs w:val="22"/>
         </w:rPr>
-        <w:t>hyperparameter * 3 datasets (24 figures each with 10 background setting)</w:t>
+        <w:t>(epochs/batch_size/L1/L2/dropout_rate/learning_rate/momentum/decay)</w:t>
       </w:r>
     </w:p>
     <w:p>
       <w:pPr>
         <w:pStyle w:val="NormalWeb"/>
         <w:numPr>
-          <w:ilvl w:val="1"/>
+          <w:ilvl w:val="3"/>
           <w:numId w:val="15"/>
         </w:numPr>
         <w:spacing w:before="0" w:beforeAutospacing="0" w:after="0" w:afterAutospacing="0"/>
       </w:pPr>
       <w:r>
-        <w:rPr>
-          <w:rFonts w:ascii="Arial" w:hAnsi="Arial" w:cs="Arial"/>
-          <w:color w:val="000000"/>
-          <w:sz w:val="22"/>
-          <w:szCs w:val="22"/>
-        </w:rPr>
-        <w:t xml:space="preserve">Use box plot to compare the results of </w:t>
+        <w:t xml:space="preserve">Yijun could take responsibility of </w:t>
+      </w:r>
+      <w:r>
+        <w:t>epochs/</w:t>
       </w:r>
       <w:proofErr w:type="spellStart"/>
       <w:r>
-        <w:rPr>
-          <w:rFonts w:ascii="Arial" w:hAnsi="Arial" w:cs="Arial"/>
-          <w:color w:val="000000"/>
-          <w:sz w:val="22"/>
-          <w:szCs w:val="22"/>
-        </w:rPr>
-        <w:t>mean_test_auc</w:t>
+        <w:t>batch_size</w:t>
       </w:r>
       <w:proofErr w:type="spellEnd"/>
       <w:r>
-        <w:rPr>
-          <w:rFonts w:ascii="Arial" w:hAnsi="Arial" w:cs="Arial"/>
-          <w:color w:val="000000"/>
-          <w:sz w:val="22"/>
-          <w:szCs w:val="22"/>
-        </w:rPr>
-        <w:t xml:space="preserve"> and </w:t>
+        <w:t>/l1/l2/</w:t>
       </w:r>
       <w:proofErr w:type="spellStart"/>
       <w:r>
-        <w:rPr>
-          <w:rFonts w:ascii="Arial" w:hAnsi="Arial" w:cs="Arial"/>
-          <w:color w:val="000000"/>
-          <w:sz w:val="22"/>
-          <w:szCs w:val="22"/>
-        </w:rPr>
-        <w:t>test_auc</w:t>
+        <w:t>dropout_rate</w:t>
       </w:r>
       <w:proofErr w:type="spellEnd"/>
     </w:p>
     <w:p>
       <w:pPr>
         <w:pStyle w:val="NormalWeb"/>
-        <w:spacing w:before="0" w:beforeAutospacing="0" w:after="0" w:afterAutospacing="0"/>
-        <w:ind w:left="1080" w:firstLine="360"/>
-      </w:pPr>
-      <w:r>
-        <w:rPr>
-          <w:rFonts w:ascii="Arial" w:hAnsi="Arial" w:cs="Arial"/>
-          <w:color w:val="000000"/>
-          <w:sz w:val="22"/>
-          <w:szCs w:val="22"/>
-        </w:rPr>
-        <w:t>8 hyperparameters * 3 datasets (24 figures each with 10 background setting)</w:t>
-      </w:r>
-    </w:p>
-    <w:p>
-      <w:pPr>
-        <w:pStyle w:val="NormalWeb"/>
-        <w:spacing w:before="0" w:beforeAutospacing="0" w:after="0" w:afterAutospacing="0"/>
-        <w:ind w:left="1440"/>
-      </w:pPr>
-      <w:r>
-        <w:rPr>
-          <w:rFonts w:ascii="Arial" w:hAnsi="Arial" w:cs="Arial"/>
-          <w:color w:val="000000"/>
-          <w:sz w:val="22"/>
-          <w:szCs w:val="22"/>
-        </w:rPr>
-        <w:t>Analysis:</w:t>
-      </w:r>
-    </w:p>
-    <w:p>
-      <w:pPr>
-        <w:pStyle w:val="NormalWeb"/>
-        <w:spacing w:before="0" w:beforeAutospacing="0" w:after="0" w:afterAutospacing="0"/>
-        <w:ind w:left="1440" w:firstLine="720"/>
-        <w:textAlignment w:val="baseline"/>
-        <w:rPr>
-          <w:rFonts w:ascii="Arial" w:hAnsi="Arial" w:cs="Arial"/>
-          <w:color w:val="000000"/>
-          <w:sz w:val="22"/>
-          <w:szCs w:val="22"/>
-        </w:rPr>
-      </w:pPr>
-      <w:r>
-        <w:rPr>
-          <w:rFonts w:ascii="Arial" w:hAnsi="Arial" w:cs="Arial"/>
-          <w:color w:val="000000"/>
-          <w:sz w:val="22"/>
-          <w:szCs w:val="22"/>
-        </w:rPr>
-        <w:t xml:space="preserve"> if the general values of </w:t>
-      </w:r>
-      <w:proofErr w:type="spellStart"/>
-      <w:r>
-        <w:rPr>
-          <w:rFonts w:ascii="Arial" w:hAnsi="Arial" w:cs="Arial"/>
-          <w:color w:val="000000"/>
-          <w:sz w:val="22"/>
-          <w:szCs w:val="22"/>
-        </w:rPr>
-        <w:t>test_auc</w:t>
-      </w:r>
-      <w:proofErr w:type="spellEnd"/>
-      <w:r>
-        <w:rPr>
-          <w:rFonts w:ascii="Arial" w:hAnsi="Arial" w:cs="Arial"/>
-          <w:color w:val="000000"/>
-          <w:sz w:val="22"/>
-          <w:szCs w:val="22"/>
-        </w:rPr>
-        <w:t xml:space="preserve"> is much lower than </w:t>
-      </w:r>
-      <w:proofErr w:type="spellStart"/>
-      <w:r>
-        <w:rPr>
-          <w:rFonts w:ascii="Arial" w:hAnsi="Arial" w:cs="Arial"/>
-          <w:color w:val="000000"/>
-          <w:sz w:val="22"/>
-          <w:szCs w:val="22"/>
-        </w:rPr>
-        <w:t>mean_test_</w:t>
-      </w:r>
-      <w:proofErr w:type="gramStart"/>
-      <w:r>
-        <w:rPr>
-          <w:rFonts w:ascii="Arial" w:hAnsi="Arial" w:cs="Arial"/>
-          <w:color w:val="000000"/>
-          <w:sz w:val="22"/>
-          <w:szCs w:val="22"/>
-        </w:rPr>
-        <w:t>auc</w:t>
-      </w:r>
-      <w:proofErr w:type="spellEnd"/>
-      <w:r>
-        <w:rPr>
-          <w:rFonts w:ascii="Arial" w:hAnsi="Arial" w:cs="Arial"/>
-          <w:color w:val="000000"/>
-          <w:sz w:val="22"/>
-          <w:szCs w:val="22"/>
-        </w:rPr>
-        <w:t>;</w:t>
-      </w:r>
-      <w:proofErr w:type="gramEnd"/>
-    </w:p>
-    <w:p>
-      <w:pPr>
-        <w:pStyle w:val="NormalWeb"/>
-        <w:spacing w:before="0" w:beforeAutospacing="0" w:after="0" w:afterAutospacing="0"/>
-        <w:ind w:left="1440"/>
-      </w:pPr>
-      <w:r>
-        <w:rPr>
-          <w:rStyle w:val="apple-tab-span"/>
-          <w:rFonts w:ascii="Arial" w:hAnsi="Arial" w:cs="Arial"/>
-          <w:color w:val="000000"/>
-          <w:sz w:val="22"/>
-          <w:szCs w:val="22"/>
-        </w:rPr>
-        <w:tab/>
-      </w:r>
-      <w:r>
-        <w:rPr>
-          <w:rFonts w:ascii="Arial" w:hAnsi="Arial" w:cs="Arial"/>
-          <w:color w:val="000000"/>
-          <w:sz w:val="22"/>
-          <w:szCs w:val="22"/>
-        </w:rPr>
-        <w:t>=&gt; overfitting</w:t>
-      </w:r>
-    </w:p>
-    <w:p>
-      <w:pPr>
-        <w:pStyle w:val="NormalWeb"/>
-        <w:spacing w:before="0" w:beforeAutospacing="0" w:after="0" w:afterAutospacing="0"/>
-        <w:ind w:left="1440" w:firstLine="720"/>
-      </w:pPr>
-      <w:r>
-        <w:rPr>
-          <w:rFonts w:ascii="Arial" w:hAnsi="Arial" w:cs="Arial"/>
-          <w:color w:val="000000"/>
-          <w:sz w:val="22"/>
-          <w:szCs w:val="22"/>
-        </w:rPr>
-        <w:t xml:space="preserve">If both the values of </w:t>
-      </w:r>
-      <w:proofErr w:type="spellStart"/>
-      <w:r>
-        <w:rPr>
-          <w:rFonts w:ascii="Arial" w:hAnsi="Arial" w:cs="Arial"/>
-          <w:color w:val="000000"/>
-          <w:sz w:val="22"/>
-          <w:szCs w:val="22"/>
-        </w:rPr>
-        <w:t>train_auc</w:t>
-      </w:r>
-      <w:proofErr w:type="spellEnd"/>
-      <w:r>
-        <w:rPr>
-          <w:rFonts w:ascii="Arial" w:hAnsi="Arial" w:cs="Arial"/>
-          <w:color w:val="000000"/>
-          <w:sz w:val="22"/>
-          <w:szCs w:val="22"/>
-        </w:rPr>
-        <w:t xml:space="preserve"> and </w:t>
-      </w:r>
-      <w:proofErr w:type="spellStart"/>
-      <w:r>
-        <w:rPr>
-          <w:rFonts w:ascii="Arial" w:hAnsi="Arial" w:cs="Arial"/>
-          <w:color w:val="000000"/>
-          <w:sz w:val="22"/>
-          <w:szCs w:val="22"/>
-        </w:rPr>
-        <w:t>test_auc</w:t>
-      </w:r>
-      <w:proofErr w:type="spellEnd"/>
-      <w:r>
-        <w:rPr>
-          <w:rFonts w:ascii="Arial" w:hAnsi="Arial" w:cs="Arial"/>
-          <w:color w:val="000000"/>
-          <w:sz w:val="22"/>
-          <w:szCs w:val="22"/>
-        </w:rPr>
-        <w:t xml:space="preserve"> are small =&gt; underfitting….</w:t>
-      </w:r>
-    </w:p>
-    <w:p/>
-    <w:p>
-      <w:pPr>
-        <w:pStyle w:val="ListParagraph"/>
-        <w:ind w:left="2160"/>
-      </w:pPr>
-    </w:p>
-    <w:p>
-      <w:pPr>
-        <w:pStyle w:val="ListParagraph"/>
         <w:numPr>
-          <w:ilvl w:val="0"/>
-          <w:numId w:val="15"/>
-        </w:numPr>
-      </w:pPr>
-      <w:r>
-        <w:t>Timeline</w:t>
-      </w:r>
-    </w:p>
-    <w:p>
-      <w:pPr>
-        <w:pStyle w:val="NormalWeb"/>
-        <w:numPr>
-          <w:ilvl w:val="1"/>
+          <w:ilvl w:val="3"/>
           <w:numId w:val="15"/>
         </w:numPr>
         <w:spacing w:before="0" w:beforeAutospacing="0" w:after="0" w:afterAutospacing="0"/>
       </w:pPr>
       <w:r>
-        <w:rPr>
-          <w:rFonts w:ascii="Arial" w:hAnsi="Arial" w:cs="Arial"/>
-          <w:color w:val="000000"/>
-          <w:sz w:val="22"/>
-          <w:szCs w:val="22"/>
-        </w:rPr>
-        <w:t>number of weeks:  8</w:t>
+        <w:t xml:space="preserve">Om could take responsibility of </w:t>
+      </w:r>
+      <w:proofErr w:type="spellStart"/>
+      <w:r>
+        <w:t>learning_rate</w:t>
+      </w:r>
+      <w:proofErr w:type="spellEnd"/>
+      <w:r>
+        <w:t>/momentum/decay</w:t>
       </w:r>
     </w:p>
     <w:p>
       <w:pPr>
         <w:pStyle w:val="NormalWeb"/>
         <w:numPr>
-          <w:ilvl w:val="1"/>
+          <w:ilvl w:val="2"/>
           <w:numId w:val="15"/>
         </w:numPr>
         <w:spacing w:before="0" w:beforeAutospacing="0" w:after="0" w:afterAutospacing="0"/>
-      </w:pPr>
-      <w:r>
         <w:rPr>
-          <w:rFonts w:ascii="Arial" w:hAnsi="Arial" w:cs="Arial"/>
-          <w:color w:val="000000"/>
-          <w:sz w:val="22"/>
-          <w:szCs w:val="22"/>
+          <w:b/>
+          <w:bCs/>
         </w:rPr>
-        <w:t>week1 (0611-0617)</w:t>
+      </w:pPr>
+      <w:r>
+        <w:t xml:space="preserve">Conclusion </w:t>
+      </w:r>
+      <w:r>
+        <w:rPr>
+          <w:b/>
+          <w:bCs/>
+        </w:rPr>
+        <w:t>Yijun</w:t>
       </w:r>
     </w:p>
     <w:p>
       <w:pPr>
         <w:pStyle w:val="NormalWeb"/>
         <w:numPr>
-          <w:ilvl w:val="1"/>
+          <w:ilvl w:val="3"/>
           <w:numId w:val="15"/>
         </w:numPr>
         <w:spacing w:before="0" w:beforeAutospacing="0" w:after="0" w:afterAutospacing="0"/>
       </w:pPr>
       <w:r>
-        <w:rPr>
-          <w:rFonts w:ascii="Arial" w:hAnsi="Arial" w:cs="Arial"/>
-          <w:color w:val="000000"/>
-          <w:sz w:val="22"/>
-          <w:szCs w:val="22"/>
-        </w:rPr>
-        <w:t>week2 (0618-0624)</w:t>
+        <w:t>Yijun needs to make the summary of all work and the prospect</w:t>
       </w:r>
     </w:p>
     <w:p>
       <w:pPr>
         <w:pStyle w:val="NormalWeb"/>
-        <w:numPr>
-          <w:ilvl w:val="1"/>
-          <w:numId w:val="15"/>
-        </w:numPr>
         <w:spacing w:before="0" w:beforeAutospacing="0" w:after="0" w:afterAutospacing="0"/>
-      </w:pPr>
-      <w:r>
-        <w:rPr>
-          <w:rFonts w:ascii="Arial" w:hAnsi="Arial" w:cs="Arial"/>
-          <w:color w:val="000000"/>
-          <w:sz w:val="22"/>
-          <w:szCs w:val="22"/>
-        </w:rPr>
-        <w:t>week3 (0625-0701)</w:t>
-      </w:r>
+        <w:ind w:left="2880"/>
+      </w:pPr>
     </w:p>
     <w:p>
       <w:pPr>
         <w:pStyle w:val="NormalWeb"/>
-        <w:numPr>
-          <w:ilvl w:val="1"/>
-          <w:numId w:val="15"/>
-        </w:numPr>
         <w:spacing w:before="0" w:beforeAutospacing="0" w:after="0" w:afterAutospacing="0"/>
       </w:pPr>
-      <w:r>
-        <w:rPr>
-          <w:rFonts w:ascii="Arial" w:hAnsi="Arial" w:cs="Arial"/>
-          <w:color w:val="000000"/>
-          <w:sz w:val="22"/>
-          <w:szCs w:val="22"/>
-        </w:rPr>
-        <w:t>week</w:t>
-      </w:r>
-      <w:proofErr w:type="gramStart"/>
-      <w:r>
-        <w:rPr>
-          <w:rFonts w:ascii="Arial" w:hAnsi="Arial" w:cs="Arial"/>
-          <w:color w:val="000000"/>
-          <w:sz w:val="22"/>
-          <w:szCs w:val="22"/>
-        </w:rPr>
-        <w:t>4( 0702</w:t>
-      </w:r>
-      <w:proofErr w:type="gramEnd"/>
-      <w:r>
-        <w:rPr>
-          <w:rFonts w:ascii="Arial" w:hAnsi="Arial" w:cs="Arial"/>
-          <w:color w:val="000000"/>
-          <w:sz w:val="22"/>
-          <w:szCs w:val="22"/>
-        </w:rPr>
-        <w:t>-0708)</w:t>
-      </w:r>
     </w:p>
     <w:p>
       <w:pPr>
         <w:pStyle w:val="NormalWeb"/>
-        <w:numPr>
-          <w:ilvl w:val="1"/>
-          <w:numId w:val="15"/>
-        </w:numPr>
         <w:spacing w:before="0" w:beforeAutospacing="0" w:after="0" w:afterAutospacing="0"/>
-      </w:pPr>
-      <w:r>
-        <w:rPr>
-          <w:rFonts w:ascii="Arial" w:hAnsi="Arial" w:cs="Arial"/>
-          <w:color w:val="000000"/>
-          <w:sz w:val="22"/>
-          <w:szCs w:val="22"/>
-        </w:rPr>
-        <w:t>week5 (0709-0715)</w:t>
-      </w:r>
+        <w:ind w:left="720"/>
+      </w:pPr>
     </w:p>
     <w:p>
       <w:pPr>
         <w:pStyle w:val="NormalWeb"/>
-        <w:numPr>
-          <w:ilvl w:val="1"/>
-          <w:numId w:val="15"/>
-        </w:numPr>
         <w:spacing w:before="0" w:beforeAutospacing="0" w:after="0" w:afterAutospacing="0"/>
-      </w:pPr>
-      <w:r>
-        <w:rPr>
-          <w:rFonts w:ascii="Arial" w:hAnsi="Arial" w:cs="Arial"/>
-          <w:color w:val="000000"/>
-          <w:sz w:val="22"/>
-          <w:szCs w:val="22"/>
-        </w:rPr>
-        <w:t>week6 (0716-0722)</w:t>
-      </w:r>
-    </w:p>
-    <w:p>
-      <w:pPr>
-        <w:pStyle w:val="NormalWeb"/>
-        <w:numPr>
-          <w:ilvl w:val="1"/>
-          <w:numId w:val="15"/>
-        </w:numPr>
-        <w:spacing w:before="0" w:beforeAutospacing="0" w:after="0" w:afterAutospacing="0"/>
-      </w:pPr>
-      <w:r>
-        <w:rPr>
-          <w:rFonts w:ascii="Arial" w:hAnsi="Arial" w:cs="Arial"/>
-          <w:color w:val="000000"/>
-          <w:sz w:val="22"/>
-          <w:szCs w:val="22"/>
-        </w:rPr>
-        <w:t>week7 (0723-0729) - a symposium(</w:t>
-      </w:r>
-      <w:r>
-        <w:rPr>
-          <w:rFonts w:ascii="Microsoft YaHei" w:eastAsia="Microsoft YaHei" w:hAnsi="Microsoft YaHei" w:cs="Microsoft YaHei" w:hint="eastAsia"/>
-          <w:color w:val="000000"/>
-          <w:sz w:val="22"/>
-          <w:szCs w:val="22"/>
-        </w:rPr>
-        <w:t>座谈会）</w:t>
-      </w:r>
-      <w:r>
-        <w:rPr>
-          <w:rFonts w:ascii="Arial" w:hAnsi="Arial" w:cs="Arial"/>
-          <w:color w:val="000000"/>
-          <w:sz w:val="22"/>
-          <w:szCs w:val="22"/>
-        </w:rPr>
-        <w:t>on July 26</w:t>
-      </w:r>
-    </w:p>
-    <w:p>
-      <w:pPr>
-        <w:pStyle w:val="NormalWeb"/>
-        <w:numPr>
-          <w:ilvl w:val="1"/>
-          <w:numId w:val="15"/>
-        </w:numPr>
-        <w:spacing w:before="0" w:beforeAutospacing="0" w:after="0" w:afterAutospacing="0"/>
-      </w:pPr>
-      <w:r>
-        <w:rPr>
-          <w:rFonts w:ascii="Arial" w:hAnsi="Arial" w:cs="Arial"/>
-          <w:color w:val="000000"/>
-          <w:sz w:val="22"/>
-          <w:szCs w:val="22"/>
-        </w:rPr>
-        <w:t>week8 (0729-0804</w:t>
-      </w:r>
-      <w:r>
-        <w:rPr>
-          <w:rFonts w:ascii="Microsoft YaHei" w:eastAsia="Microsoft YaHei" w:hAnsi="Microsoft YaHei" w:cs="Microsoft YaHei" w:hint="eastAsia"/>
-          <w:color w:val="000000"/>
-          <w:sz w:val="22"/>
-          <w:szCs w:val="22"/>
-        </w:rPr>
-        <w:t>）</w:t>
-      </w:r>
-      <w:r>
-        <w:rPr>
-          <w:rFonts w:ascii="Arial" w:hAnsi="Arial" w:cs="Arial"/>
-          <w:color w:val="000000"/>
-          <w:sz w:val="22"/>
-          <w:szCs w:val="22"/>
-        </w:rPr>
-        <w:t>- a final presentation</w:t>
-      </w:r>
-    </w:p>
-    <w:p>
-      <w:pPr>
-        <w:pStyle w:val="NormalWeb"/>
-        <w:numPr>
-          <w:ilvl w:val="0"/>
-          <w:numId w:val="15"/>
-        </w:numPr>
-        <w:spacing w:before="0" w:beforeAutospacing="0" w:after="0" w:afterAutospacing="0"/>
-      </w:pPr>
-      <w:r>
-        <w:rPr>
-          <w:rFonts w:ascii="Arial" w:hAnsi="Arial" w:cs="Arial"/>
-          <w:color w:val="000000"/>
-          <w:sz w:val="22"/>
-          <w:szCs w:val="22"/>
-        </w:rPr>
-        <w:t xml:space="preserve">the process </w:t>
-      </w:r>
-      <w:proofErr w:type="gramStart"/>
-      <w:r>
-        <w:rPr>
-          <w:rFonts w:ascii="Arial" w:hAnsi="Arial" w:cs="Arial"/>
-          <w:color w:val="000000"/>
-          <w:sz w:val="22"/>
-          <w:szCs w:val="22"/>
-        </w:rPr>
-        <w:t>plan</w:t>
-      </w:r>
-      <w:proofErr w:type="gramEnd"/>
+        <w:ind w:left="720"/>
+      </w:pPr>
     </w:p>
     <w:tbl>
       <w:tblPr>
+        <w:tblStyle w:val="TableGrid"/>
         <w:tblW w:w="0" w:type="auto"/>
-        <w:tblCellMar>
-          <w:top w:w="15" w:type="dxa"/>
-          <w:left w:w="15" w:type="dxa"/>
-          <w:bottom w:w="15" w:type="dxa"/>
-          <w:right w:w="15" w:type="dxa"/>
-        </w:tblCellMar>
+        <w:tblInd w:w="720" w:type="dxa"/>
         <w:tblLook w:val="04A0" w:firstRow="1" w:lastRow="0" w:firstColumn="1" w:lastColumn="0" w:noHBand="0" w:noVBand="1"/>
       </w:tblPr>
       <w:tblGrid>
-        <w:gridCol w:w="771"/>
-        <w:gridCol w:w="1534"/>
-        <w:gridCol w:w="3836"/>
-        <w:gridCol w:w="3199"/>
+        <w:gridCol w:w="947"/>
+        <w:gridCol w:w="1832"/>
+        <w:gridCol w:w="5851"/>
       </w:tblGrid>
       <w:tr>
         <w:tc>
           <w:tcPr>
-            <w:tcW w:w="0" w:type="auto"/>
-            <w:tcBorders>
-              <w:top w:val="single" w:sz="8" w:space="0" w:color="000000"/>
-              <w:left w:val="single" w:sz="8" w:space="0" w:color="000000"/>
-              <w:bottom w:val="single" w:sz="8" w:space="0" w:color="000000"/>
-              <w:right w:val="single" w:sz="8" w:space="0" w:color="000000"/>
-            </w:tcBorders>
-            <w:tcMar>
-              <w:top w:w="100" w:type="dxa"/>
-              <w:left w:w="100" w:type="dxa"/>
-              <w:bottom w:w="100" w:type="dxa"/>
-              <w:right w:w="100" w:type="dxa"/>
-            </w:tcMar>
-            <w:hideMark/>
+            <w:tcW w:w="947" w:type="dxa"/>
           </w:tcPr>
           <w:p>
             <w:pPr>
@@ -985,32 +1059,30 @@
               <w:spacing w:before="0" w:beforeAutospacing="0" w:after="0" w:afterAutospacing="0"/>
             </w:pPr>
             <w:r>
-              <w:rPr>
-                <w:rFonts w:ascii="Arial" w:hAnsi="Arial" w:cs="Arial"/>
-                <w:color w:val="000000"/>
-                <w:sz w:val="22"/>
-                <w:szCs w:val="22"/>
-              </w:rPr>
               <w:t>week</w:t>
             </w:r>
           </w:p>
         </w:tc>
         <w:tc>
           <w:tcPr>
-            <w:tcW w:w="0" w:type="auto"/>
-            <w:tcBorders>
-              <w:top w:val="single" w:sz="8" w:space="0" w:color="000000"/>
-              <w:left w:val="single" w:sz="8" w:space="0" w:color="000000"/>
-              <w:bottom w:val="single" w:sz="8" w:space="0" w:color="000000"/>
-              <w:right w:val="single" w:sz="8" w:space="0" w:color="000000"/>
-            </w:tcBorders>
-            <w:tcMar>
-              <w:top w:w="100" w:type="dxa"/>
-              <w:left w:w="100" w:type="dxa"/>
-              <w:bottom w:w="100" w:type="dxa"/>
-              <w:right w:w="100" w:type="dxa"/>
-            </w:tcMar>
-            <w:hideMark/>
+            <w:tcW w:w="1298" w:type="dxa"/>
+          </w:tcPr>
+          <w:p>
+            <w:pPr>
+              <w:pStyle w:val="NormalWeb"/>
+              <w:spacing w:before="0" w:beforeAutospacing="0" w:after="0" w:afterAutospacing="0"/>
+              <w:rPr>
+                <w:rFonts w:hint="eastAsia"/>
+              </w:rPr>
+            </w:pPr>
+            <w:r>
+              <w:t xml:space="preserve">Experiment Running </w:t>
+            </w:r>
+          </w:p>
+        </w:tc>
+        <w:tc>
+          <w:tcPr>
+            <w:tcW w:w="6385" w:type="dxa"/>
           </w:tcPr>
           <w:p>
             <w:pPr>
@@ -1018,32 +1090,68 @@
               <w:spacing w:before="0" w:beforeAutospacing="0" w:after="0" w:afterAutospacing="0"/>
             </w:pPr>
             <w:r>
+              <w:t xml:space="preserve">Paper writing </w:t>
+            </w:r>
+            <w:proofErr w:type="gramStart"/>
+            <w:r>
+              <w:t>tasks</w:t>
+            </w:r>
+            <w:r>
               <w:rPr>
-                <w:rFonts w:ascii="Arial" w:hAnsi="Arial" w:cs="Arial"/>
-                <w:color w:val="000000"/>
-                <w:sz w:val="22"/>
-                <w:szCs w:val="22"/>
+                <w:b/>
+                <w:bCs/>
               </w:rPr>
-              <w:t>Experiments running</w:t>
+              <w:t>(</w:t>
+            </w:r>
+            <w:proofErr w:type="gramEnd"/>
+            <w:r>
+              <w:rPr>
+                <w:b/>
+                <w:bCs/>
+              </w:rPr>
+              <w:t>Everything must be done by Friday of the week)</w:t>
+            </w:r>
+          </w:p>
+          <w:p>
+            <w:pPr>
+              <w:pStyle w:val="NormalWeb"/>
+              <w:spacing w:before="0" w:beforeAutospacing="0" w:after="0" w:afterAutospacing="0"/>
+            </w:pPr>
+            <w:r>
+              <w:t xml:space="preserve">Ps. All analysis work should include both </w:t>
+            </w:r>
+            <w:proofErr w:type="spellStart"/>
+            <w:r>
+              <w:t>test_auc</w:t>
+            </w:r>
+            <w:proofErr w:type="spellEnd"/>
+            <w:r>
+              <w:t xml:space="preserve"> and running time</w:t>
+            </w:r>
+          </w:p>
+          <w:p>
+            <w:pPr>
+              <w:pStyle w:val="NormalWeb"/>
+              <w:spacing w:before="0" w:beforeAutospacing="0" w:after="0" w:afterAutospacing="0"/>
+            </w:pPr>
+            <w:r>
+              <w:t xml:space="preserve">P(Ps). All tables/related figures will be stored in a directory called </w:t>
+            </w:r>
+            <w:proofErr w:type="spellStart"/>
+            <w:r>
+              <w:t>JYO_paper</w:t>
+            </w:r>
+            <w:proofErr w:type="spellEnd"/>
+            <w:r>
+              <w:t xml:space="preserve"> on ONE DRIVE</w:t>
             </w:r>
           </w:p>
         </w:tc>
+      </w:tr>
+      <w:tr>
         <w:tc>
           <w:tcPr>
-            <w:tcW w:w="0" w:type="auto"/>
-            <w:tcBorders>
-              <w:top w:val="single" w:sz="8" w:space="0" w:color="000000"/>
-              <w:left w:val="single" w:sz="8" w:space="0" w:color="000000"/>
-              <w:bottom w:val="single" w:sz="8" w:space="0" w:color="000000"/>
-              <w:right w:val="single" w:sz="8" w:space="0" w:color="000000"/>
-            </w:tcBorders>
-            <w:tcMar>
-              <w:top w:w="100" w:type="dxa"/>
-              <w:left w:w="100" w:type="dxa"/>
-              <w:bottom w:w="100" w:type="dxa"/>
-              <w:right w:w="100" w:type="dxa"/>
-            </w:tcMar>
-            <w:hideMark/>
+            <w:tcW w:w="947" w:type="dxa"/>
           </w:tcPr>
           <w:p>
             <w:pPr>
@@ -1051,32 +1159,16 @@
               <w:spacing w:before="0" w:beforeAutospacing="0" w:after="0" w:afterAutospacing="0"/>
             </w:pPr>
             <w:r>
-              <w:rPr>
-                <w:rFonts w:ascii="Arial" w:hAnsi="Arial" w:cs="Arial"/>
-                <w:color w:val="000000"/>
-                <w:sz w:val="22"/>
-                <w:szCs w:val="22"/>
-              </w:rPr>
-              <w:t>Result analysis and plot</w:t>
+              <w:t>1</w:t>
+            </w:r>
+            <w:r>
+              <w:t>(0619-0625)</w:t>
             </w:r>
           </w:p>
         </w:tc>
         <w:tc>
           <w:tcPr>
-            <w:tcW w:w="0" w:type="auto"/>
-            <w:tcBorders>
-              <w:top w:val="single" w:sz="8" w:space="0" w:color="000000"/>
-              <w:left w:val="single" w:sz="8" w:space="0" w:color="000000"/>
-              <w:bottom w:val="single" w:sz="8" w:space="0" w:color="000000"/>
-              <w:right w:val="single" w:sz="8" w:space="0" w:color="000000"/>
-            </w:tcBorders>
-            <w:tcMar>
-              <w:top w:w="100" w:type="dxa"/>
-              <w:left w:w="100" w:type="dxa"/>
-              <w:bottom w:w="100" w:type="dxa"/>
-              <w:right w:w="100" w:type="dxa"/>
-            </w:tcMar>
-            <w:hideMark/>
+            <w:tcW w:w="1298" w:type="dxa"/>
           </w:tcPr>
           <w:p>
             <w:pPr>
@@ -1084,2795 +1176,11 @@
               <w:spacing w:before="0" w:beforeAutospacing="0" w:after="0" w:afterAutospacing="0"/>
             </w:pPr>
             <w:r>
-              <w:rPr>
-                <w:rFonts w:ascii="Arial" w:hAnsi="Arial" w:cs="Arial"/>
-                <w:color w:val="000000"/>
-                <w:sz w:val="22"/>
-                <w:szCs w:val="22"/>
-              </w:rPr>
-              <w:t xml:space="preserve">Read related papers and </w:t>
+              <w:t xml:space="preserve">1.Yijun run 12years&amp;20years dataset to do the estimation of </w:t>
             </w:r>
             <w:proofErr w:type="gramStart"/>
             <w:r>
-              <w:rPr>
-                <w:rFonts w:ascii="Arial" w:hAnsi="Arial" w:cs="Arial"/>
-                <w:color w:val="000000"/>
-                <w:sz w:val="22"/>
-                <w:szCs w:val="22"/>
-              </w:rPr>
-              <w:t>write(</w:t>
-            </w:r>
-            <w:proofErr w:type="gramEnd"/>
-            <w:r>
-              <w:rPr>
-                <w:rFonts w:ascii="Arial" w:hAnsi="Arial" w:cs="Arial"/>
-                <w:color w:val="000000"/>
-                <w:sz w:val="22"/>
-                <w:szCs w:val="22"/>
-              </w:rPr>
-              <w:t>focus on different hyperparameters and do the analysis, then integrate to the paper, the total number of hyperparameters is 8) </w:t>
-            </w:r>
-          </w:p>
-        </w:tc>
-      </w:tr>
-      <w:tr>
-        <w:tc>
-          <w:tcPr>
-            <w:tcW w:w="0" w:type="auto"/>
-            <w:tcBorders>
-              <w:top w:val="single" w:sz="8" w:space="0" w:color="000000"/>
-              <w:left w:val="single" w:sz="8" w:space="0" w:color="000000"/>
-              <w:bottom w:val="single" w:sz="8" w:space="0" w:color="000000"/>
-              <w:right w:val="single" w:sz="8" w:space="0" w:color="000000"/>
-            </w:tcBorders>
-            <w:tcMar>
-              <w:top w:w="100" w:type="dxa"/>
-              <w:left w:w="100" w:type="dxa"/>
-              <w:bottom w:w="100" w:type="dxa"/>
-              <w:right w:w="100" w:type="dxa"/>
-            </w:tcMar>
-            <w:hideMark/>
-          </w:tcPr>
-          <w:p>
-            <w:pPr>
-              <w:pStyle w:val="NormalWeb"/>
-              <w:spacing w:before="0" w:beforeAutospacing="0" w:after="0" w:afterAutospacing="0"/>
-              <w:rPr>
-                <w:sz w:val="18"/>
-                <w:szCs w:val="18"/>
-              </w:rPr>
-            </w:pPr>
-            <w:r>
-              <w:rPr>
-                <w:rFonts w:ascii="Arial" w:hAnsi="Arial" w:cs="Arial"/>
-                <w:color w:val="000000"/>
-                <w:sz w:val="18"/>
-                <w:szCs w:val="18"/>
-              </w:rPr>
-              <w:lastRenderedPageBreak/>
-              <w:t>1</w:t>
-            </w:r>
-          </w:p>
-        </w:tc>
-        <w:tc>
-          <w:tcPr>
-            <w:tcW w:w="0" w:type="auto"/>
-            <w:tcBorders>
-              <w:top w:val="single" w:sz="8" w:space="0" w:color="000000"/>
-              <w:left w:val="single" w:sz="8" w:space="0" w:color="000000"/>
-              <w:bottom w:val="single" w:sz="8" w:space="0" w:color="000000"/>
-              <w:right w:val="single" w:sz="8" w:space="0" w:color="000000"/>
-            </w:tcBorders>
-            <w:tcMar>
-              <w:top w:w="100" w:type="dxa"/>
-              <w:left w:w="100" w:type="dxa"/>
-              <w:bottom w:w="100" w:type="dxa"/>
-              <w:right w:w="100" w:type="dxa"/>
-            </w:tcMar>
-            <w:hideMark/>
-          </w:tcPr>
-          <w:p>
-            <w:pPr>
-              <w:pStyle w:val="NormalWeb"/>
-              <w:spacing w:before="0" w:beforeAutospacing="0" w:after="0" w:afterAutospacing="0"/>
-              <w:rPr>
-                <w:sz w:val="18"/>
-                <w:szCs w:val="18"/>
-              </w:rPr>
-            </w:pPr>
-            <w:r>
-              <w:rPr>
-                <w:rFonts w:ascii="Arial" w:hAnsi="Arial" w:cs="Arial"/>
-                <w:color w:val="000000"/>
-                <w:sz w:val="18"/>
-                <w:szCs w:val="18"/>
-              </w:rPr>
-              <w:t>Run 15-year momentum; done</w:t>
-            </w:r>
-          </w:p>
-          <w:p>
-            <w:pPr>
-              <w:pStyle w:val="NormalWeb"/>
-              <w:spacing w:before="0" w:beforeAutospacing="0" w:after="0" w:afterAutospacing="0"/>
-              <w:rPr>
-                <w:sz w:val="18"/>
-                <w:szCs w:val="18"/>
-              </w:rPr>
-            </w:pPr>
-            <w:r>
-              <w:rPr>
-                <w:rFonts w:ascii="Arial" w:hAnsi="Arial" w:cs="Arial"/>
-                <w:color w:val="000000"/>
-                <w:sz w:val="18"/>
-                <w:szCs w:val="18"/>
-              </w:rPr>
-              <w:t>Begin to run 5-year experiments</w:t>
-            </w:r>
-          </w:p>
-        </w:tc>
-        <w:tc>
-          <w:tcPr>
-            <w:tcW w:w="0" w:type="auto"/>
-            <w:tcBorders>
-              <w:top w:val="single" w:sz="8" w:space="0" w:color="000000"/>
-              <w:left w:val="single" w:sz="8" w:space="0" w:color="000000"/>
-              <w:bottom w:val="single" w:sz="8" w:space="0" w:color="000000"/>
-              <w:right w:val="single" w:sz="8" w:space="0" w:color="000000"/>
-            </w:tcBorders>
-            <w:tcMar>
-              <w:top w:w="100" w:type="dxa"/>
-              <w:left w:w="100" w:type="dxa"/>
-              <w:bottom w:w="100" w:type="dxa"/>
-              <w:right w:w="100" w:type="dxa"/>
-            </w:tcMar>
-            <w:hideMark/>
-          </w:tcPr>
-          <w:p>
-            <w:pPr>
-              <w:pStyle w:val="NormalWeb"/>
-              <w:spacing w:before="0" w:beforeAutospacing="0" w:after="0" w:afterAutospacing="0"/>
-              <w:rPr>
-                <w:sz w:val="18"/>
-                <w:szCs w:val="18"/>
-              </w:rPr>
-            </w:pPr>
-            <w:r>
-              <w:rPr>
-                <w:rFonts w:ascii="Arial" w:hAnsi="Arial" w:cs="Arial"/>
-                <w:color w:val="000000"/>
-                <w:sz w:val="18"/>
-                <w:szCs w:val="18"/>
-              </w:rPr>
-              <w:t>Rewrite the functions of time/trend plot, make the procedure to generate the figures we need</w:t>
-            </w:r>
-          </w:p>
-        </w:tc>
-        <w:tc>
-          <w:tcPr>
-            <w:tcW w:w="0" w:type="auto"/>
-            <w:tcBorders>
-              <w:top w:val="single" w:sz="8" w:space="0" w:color="000000"/>
-              <w:left w:val="single" w:sz="8" w:space="0" w:color="000000"/>
-              <w:bottom w:val="single" w:sz="8" w:space="0" w:color="000000"/>
-              <w:right w:val="single" w:sz="8" w:space="0" w:color="000000"/>
-            </w:tcBorders>
-            <w:tcMar>
-              <w:top w:w="100" w:type="dxa"/>
-              <w:left w:w="100" w:type="dxa"/>
-              <w:bottom w:w="100" w:type="dxa"/>
-              <w:right w:w="100" w:type="dxa"/>
-            </w:tcMar>
-            <w:hideMark/>
-          </w:tcPr>
-          <w:p>
-            <w:pPr>
-              <w:pStyle w:val="NormalWeb"/>
-              <w:spacing w:before="0" w:beforeAutospacing="0" w:after="0" w:afterAutospacing="0"/>
-              <w:rPr>
-                <w:sz w:val="18"/>
-                <w:szCs w:val="18"/>
-              </w:rPr>
-            </w:pPr>
-            <w:r>
-              <w:rPr>
-                <w:rFonts w:ascii="Arial" w:hAnsi="Arial" w:cs="Arial"/>
-                <w:color w:val="000000"/>
-                <w:sz w:val="18"/>
-                <w:szCs w:val="18"/>
-              </w:rPr>
-              <w:t>Read papers related to grid-search/random-search</w:t>
-            </w:r>
-          </w:p>
-        </w:tc>
-      </w:tr>
-      <w:tr>
-        <w:tc>
-          <w:tcPr>
-            <w:tcW w:w="0" w:type="auto"/>
-            <w:tcBorders>
-              <w:top w:val="single" w:sz="8" w:space="0" w:color="000000"/>
-              <w:left w:val="single" w:sz="8" w:space="0" w:color="000000"/>
-              <w:bottom w:val="single" w:sz="8" w:space="0" w:color="000000"/>
-              <w:right w:val="single" w:sz="8" w:space="0" w:color="000000"/>
-            </w:tcBorders>
-            <w:tcMar>
-              <w:top w:w="100" w:type="dxa"/>
-              <w:left w:w="100" w:type="dxa"/>
-              <w:bottom w:w="100" w:type="dxa"/>
-              <w:right w:w="100" w:type="dxa"/>
-            </w:tcMar>
-            <w:hideMark/>
-          </w:tcPr>
-          <w:p>
-            <w:pPr>
-              <w:pStyle w:val="NormalWeb"/>
-              <w:spacing w:before="0" w:beforeAutospacing="0" w:after="0" w:afterAutospacing="0"/>
-              <w:rPr>
-                <w:sz w:val="18"/>
-                <w:szCs w:val="18"/>
-              </w:rPr>
-            </w:pPr>
-            <w:r>
-              <w:rPr>
-                <w:rFonts w:ascii="Arial" w:hAnsi="Arial" w:cs="Arial"/>
-                <w:color w:val="000000"/>
-                <w:sz w:val="18"/>
-                <w:szCs w:val="18"/>
-              </w:rPr>
-              <w:t>2</w:t>
-            </w:r>
-          </w:p>
-        </w:tc>
-        <w:tc>
-          <w:tcPr>
-            <w:tcW w:w="0" w:type="auto"/>
-            <w:tcBorders>
-              <w:top w:val="single" w:sz="8" w:space="0" w:color="000000"/>
-              <w:left w:val="single" w:sz="8" w:space="0" w:color="000000"/>
-              <w:bottom w:val="single" w:sz="8" w:space="0" w:color="000000"/>
-              <w:right w:val="single" w:sz="8" w:space="0" w:color="000000"/>
-            </w:tcBorders>
-            <w:tcMar>
-              <w:top w:w="100" w:type="dxa"/>
-              <w:left w:w="100" w:type="dxa"/>
-              <w:bottom w:w="100" w:type="dxa"/>
-              <w:right w:w="100" w:type="dxa"/>
-            </w:tcMar>
-            <w:hideMark/>
-          </w:tcPr>
-          <w:p>
-            <w:pPr>
-              <w:pStyle w:val="NormalWeb"/>
-              <w:spacing w:before="0" w:beforeAutospacing="0" w:after="0" w:afterAutospacing="0"/>
-              <w:rPr>
-                <w:sz w:val="18"/>
-                <w:szCs w:val="18"/>
-              </w:rPr>
-            </w:pPr>
-            <w:r>
-              <w:rPr>
-                <w:rFonts w:ascii="Arial" w:hAnsi="Arial" w:cs="Arial"/>
-                <w:color w:val="000000"/>
-                <w:sz w:val="18"/>
-                <w:szCs w:val="18"/>
-              </w:rPr>
-              <w:t>Run 5-year experiments</w:t>
-            </w:r>
-          </w:p>
-        </w:tc>
-        <w:tc>
-          <w:tcPr>
-            <w:tcW w:w="0" w:type="auto"/>
-            <w:tcBorders>
-              <w:top w:val="single" w:sz="8" w:space="0" w:color="000000"/>
-              <w:left w:val="single" w:sz="8" w:space="0" w:color="000000"/>
-              <w:bottom w:val="single" w:sz="8" w:space="0" w:color="000000"/>
-              <w:right w:val="single" w:sz="8" w:space="0" w:color="000000"/>
-            </w:tcBorders>
-            <w:tcMar>
-              <w:top w:w="100" w:type="dxa"/>
-              <w:left w:w="100" w:type="dxa"/>
-              <w:bottom w:w="100" w:type="dxa"/>
-              <w:right w:w="100" w:type="dxa"/>
-            </w:tcMar>
-            <w:hideMark/>
-          </w:tcPr>
-          <w:p>
-            <w:pPr>
-              <w:pStyle w:val="NormalWeb"/>
-              <w:numPr>
-                <w:ilvl w:val="0"/>
-                <w:numId w:val="21"/>
-              </w:numPr>
-              <w:spacing w:before="0" w:beforeAutospacing="0" w:after="0" w:afterAutospacing="0"/>
-              <w:textAlignment w:val="baseline"/>
-              <w:rPr>
-                <w:rFonts w:ascii="Arial" w:hAnsi="Arial" w:cs="Arial"/>
-                <w:color w:val="000000"/>
-                <w:sz w:val="18"/>
-                <w:szCs w:val="18"/>
-              </w:rPr>
-            </w:pPr>
-            <w:r>
-              <w:rPr>
-                <w:rFonts w:ascii="Arial" w:hAnsi="Arial" w:cs="Arial"/>
-                <w:color w:val="000000"/>
-                <w:sz w:val="18"/>
-                <w:szCs w:val="18"/>
-              </w:rPr>
-              <w:t>create a directory to store all figures/tables related to the paper</w:t>
-            </w:r>
-          </w:p>
-          <w:p>
-            <w:pPr>
-              <w:pStyle w:val="NormalWeb"/>
-              <w:numPr>
-                <w:ilvl w:val="0"/>
-                <w:numId w:val="21"/>
-              </w:numPr>
-              <w:spacing w:before="0" w:beforeAutospacing="0" w:after="0" w:afterAutospacing="0"/>
-              <w:textAlignment w:val="baseline"/>
-              <w:rPr>
-                <w:rFonts w:ascii="Arial" w:hAnsi="Arial" w:cs="Arial"/>
-                <w:color w:val="000000"/>
-                <w:sz w:val="18"/>
-                <w:szCs w:val="18"/>
-              </w:rPr>
-            </w:pPr>
-            <w:r>
-              <w:rPr>
-                <w:rFonts w:ascii="Arial" w:hAnsi="Arial" w:cs="Arial"/>
-                <w:color w:val="000000"/>
-                <w:sz w:val="18"/>
-                <w:szCs w:val="18"/>
-              </w:rPr>
-              <w:t> clean all experiment results of 10year/15year to make each target hyperparameter only has 10 groups of experiments</w:t>
-            </w:r>
-          </w:p>
-          <w:p>
-            <w:pPr>
-              <w:pStyle w:val="NormalWeb"/>
-              <w:numPr>
-                <w:ilvl w:val="0"/>
-                <w:numId w:val="21"/>
-              </w:numPr>
-              <w:spacing w:before="0" w:beforeAutospacing="0" w:after="0" w:afterAutospacing="0"/>
-              <w:textAlignment w:val="baseline"/>
-              <w:rPr>
-                <w:rFonts w:ascii="Arial" w:hAnsi="Arial" w:cs="Arial"/>
-                <w:color w:val="000000"/>
-                <w:sz w:val="18"/>
-                <w:szCs w:val="18"/>
-              </w:rPr>
-            </w:pPr>
-            <w:r>
-              <w:rPr>
-                <w:rFonts w:ascii="Arial" w:hAnsi="Arial" w:cs="Arial"/>
-                <w:color w:val="000000"/>
-                <w:sz w:val="18"/>
-                <w:szCs w:val="18"/>
-              </w:rPr>
-              <w:t xml:space="preserve">Generate </w:t>
-            </w:r>
-            <w:proofErr w:type="spellStart"/>
-            <w:r>
-              <w:rPr>
-                <w:rFonts w:ascii="Arial" w:hAnsi="Arial" w:cs="Arial"/>
-                <w:color w:val="000000"/>
-                <w:sz w:val="18"/>
-                <w:szCs w:val="18"/>
-              </w:rPr>
-              <w:t>target_hyperparameter</w:t>
-            </w:r>
-            <w:proofErr w:type="spellEnd"/>
-            <w:r>
-              <w:rPr>
-                <w:rFonts w:ascii="Arial" w:hAnsi="Arial" w:cs="Arial"/>
-                <w:color w:val="000000"/>
-                <w:sz w:val="18"/>
-                <w:szCs w:val="18"/>
-              </w:rPr>
-              <w:t xml:space="preserve"> to </w:t>
-            </w:r>
-            <w:proofErr w:type="spellStart"/>
-            <w:r>
-              <w:rPr>
-                <w:rFonts w:ascii="Arial" w:hAnsi="Arial" w:cs="Arial"/>
-                <w:color w:val="000000"/>
-                <w:sz w:val="18"/>
-                <w:szCs w:val="18"/>
-              </w:rPr>
-              <w:t>test_auc</w:t>
-            </w:r>
-            <w:proofErr w:type="spellEnd"/>
-            <w:r>
-              <w:rPr>
-                <w:rFonts w:ascii="Arial" w:hAnsi="Arial" w:cs="Arial"/>
-                <w:color w:val="000000"/>
-                <w:sz w:val="18"/>
-                <w:szCs w:val="18"/>
-              </w:rPr>
-              <w:t>/</w:t>
-            </w:r>
-            <w:proofErr w:type="spellStart"/>
-            <w:r>
-              <w:rPr>
-                <w:rFonts w:ascii="Arial" w:hAnsi="Arial" w:cs="Arial"/>
-                <w:color w:val="000000"/>
-                <w:sz w:val="18"/>
-                <w:szCs w:val="18"/>
-              </w:rPr>
-              <w:t>running_time</w:t>
-            </w:r>
-            <w:proofErr w:type="spellEnd"/>
-            <w:r>
-              <w:rPr>
-                <w:rFonts w:ascii="Arial" w:hAnsi="Arial" w:cs="Arial"/>
-                <w:color w:val="000000"/>
-                <w:sz w:val="18"/>
-                <w:szCs w:val="18"/>
-              </w:rPr>
-              <w:t xml:space="preserve"> for both 10years and 15years</w:t>
-            </w:r>
-          </w:p>
-          <w:p>
-            <w:pPr>
-              <w:pStyle w:val="NormalWeb"/>
-              <w:numPr>
-                <w:ilvl w:val="0"/>
-                <w:numId w:val="21"/>
-              </w:numPr>
-              <w:spacing w:before="0" w:beforeAutospacing="0" w:after="0" w:afterAutospacing="0"/>
-              <w:textAlignment w:val="baseline"/>
-              <w:rPr>
-                <w:rFonts w:ascii="Arial" w:hAnsi="Arial" w:cs="Arial"/>
-                <w:color w:val="000000"/>
-                <w:sz w:val="18"/>
-                <w:szCs w:val="18"/>
-              </w:rPr>
-            </w:pPr>
-            <w:r>
-              <w:rPr>
-                <w:rFonts w:ascii="Arial" w:hAnsi="Arial" w:cs="Arial"/>
-                <w:color w:val="000000"/>
-                <w:sz w:val="18"/>
-                <w:szCs w:val="18"/>
-              </w:rPr>
-              <w:t xml:space="preserve">Generate </w:t>
-            </w:r>
-            <w:proofErr w:type="spellStart"/>
-            <w:r>
-              <w:rPr>
-                <w:rFonts w:ascii="Arial" w:hAnsi="Arial" w:cs="Arial"/>
-                <w:color w:val="000000"/>
-                <w:sz w:val="18"/>
-                <w:szCs w:val="18"/>
-              </w:rPr>
-              <w:t>target_hyperparameter</w:t>
-            </w:r>
-            <w:proofErr w:type="spellEnd"/>
-            <w:r>
-              <w:rPr>
-                <w:rFonts w:ascii="Arial" w:hAnsi="Arial" w:cs="Arial"/>
-                <w:color w:val="000000"/>
-                <w:sz w:val="18"/>
-                <w:szCs w:val="18"/>
-              </w:rPr>
-              <w:t xml:space="preserve"> to </w:t>
-            </w:r>
-            <w:proofErr w:type="spellStart"/>
-            <w:r>
-              <w:rPr>
-                <w:rFonts w:ascii="Arial" w:hAnsi="Arial" w:cs="Arial"/>
-                <w:color w:val="000000"/>
-                <w:sz w:val="18"/>
-                <w:szCs w:val="18"/>
-              </w:rPr>
-              <w:t>mean_test_auc</w:t>
-            </w:r>
-            <w:proofErr w:type="spellEnd"/>
-            <w:r>
-              <w:rPr>
-                <w:rFonts w:ascii="Arial" w:hAnsi="Arial" w:cs="Arial"/>
-                <w:color w:val="000000"/>
-                <w:sz w:val="18"/>
-                <w:szCs w:val="18"/>
-              </w:rPr>
-              <w:t>/</w:t>
-            </w:r>
-            <w:proofErr w:type="spellStart"/>
-            <w:r>
-              <w:rPr>
-                <w:rFonts w:ascii="Arial" w:hAnsi="Arial" w:cs="Arial"/>
-                <w:color w:val="000000"/>
-                <w:sz w:val="18"/>
-                <w:szCs w:val="18"/>
-              </w:rPr>
-              <w:t>test_auc</w:t>
-            </w:r>
-            <w:proofErr w:type="spellEnd"/>
-            <w:r>
-              <w:rPr>
-                <w:rFonts w:ascii="Arial" w:hAnsi="Arial" w:cs="Arial"/>
-                <w:color w:val="000000"/>
-                <w:sz w:val="18"/>
-                <w:szCs w:val="18"/>
-              </w:rPr>
-              <w:t xml:space="preserve"> </w:t>
-            </w:r>
-            <w:proofErr w:type="spellStart"/>
-            <w:r>
-              <w:rPr>
-                <w:rFonts w:ascii="Arial" w:hAnsi="Arial" w:cs="Arial"/>
-                <w:color w:val="000000"/>
-                <w:sz w:val="18"/>
-                <w:szCs w:val="18"/>
-              </w:rPr>
-              <w:t>box_plot</w:t>
-            </w:r>
-            <w:proofErr w:type="spellEnd"/>
-          </w:p>
-        </w:tc>
-        <w:tc>
-          <w:tcPr>
-            <w:tcW w:w="0" w:type="auto"/>
-            <w:tcBorders>
-              <w:top w:val="single" w:sz="8" w:space="0" w:color="000000"/>
-              <w:left w:val="single" w:sz="8" w:space="0" w:color="000000"/>
-              <w:bottom w:val="single" w:sz="8" w:space="0" w:color="000000"/>
-              <w:right w:val="single" w:sz="8" w:space="0" w:color="000000"/>
-            </w:tcBorders>
-            <w:tcMar>
-              <w:top w:w="100" w:type="dxa"/>
-              <w:left w:w="100" w:type="dxa"/>
-              <w:bottom w:w="100" w:type="dxa"/>
-              <w:right w:w="100" w:type="dxa"/>
-            </w:tcMar>
-            <w:hideMark/>
-          </w:tcPr>
-          <w:p>
-            <w:pPr>
-              <w:pStyle w:val="NormalWeb"/>
-              <w:spacing w:before="0" w:beforeAutospacing="0" w:after="0" w:afterAutospacing="0"/>
-              <w:rPr>
-                <w:sz w:val="18"/>
-                <w:szCs w:val="18"/>
-              </w:rPr>
-            </w:pPr>
-            <w:r>
-              <w:rPr>
-                <w:rFonts w:ascii="Arial" w:hAnsi="Arial" w:cs="Arial"/>
-                <w:color w:val="000000"/>
-                <w:sz w:val="18"/>
-                <w:szCs w:val="18"/>
-              </w:rPr>
-              <w:t xml:space="preserve">From week2-week5, each week focus on 2 target hyperparameter, and do some general analysis based on 15year/10year results, </w:t>
-            </w:r>
-            <w:proofErr w:type="gramStart"/>
-            <w:r>
-              <w:rPr>
-                <w:rFonts w:ascii="Arial" w:hAnsi="Arial" w:cs="Arial"/>
-                <w:color w:val="000000"/>
-                <w:sz w:val="18"/>
-                <w:szCs w:val="18"/>
-              </w:rPr>
-              <w:t>Write</w:t>
-            </w:r>
-            <w:proofErr w:type="gramEnd"/>
-            <w:r>
-              <w:rPr>
-                <w:rFonts w:ascii="Arial" w:hAnsi="Arial" w:cs="Arial"/>
-                <w:color w:val="000000"/>
-                <w:sz w:val="18"/>
-                <w:szCs w:val="18"/>
-              </w:rPr>
-              <w:t xml:space="preserve"> information about hyperparameters that are planned to be placed in the method section</w:t>
-            </w:r>
-          </w:p>
-          <w:p>
-            <w:pPr>
-              <w:pStyle w:val="NormalWeb"/>
-              <w:spacing w:before="0" w:beforeAutospacing="0" w:after="0" w:afterAutospacing="0"/>
-              <w:rPr>
-                <w:sz w:val="18"/>
-                <w:szCs w:val="18"/>
-              </w:rPr>
-            </w:pPr>
-            <w:r>
-              <w:rPr>
-                <w:rFonts w:ascii="Arial" w:hAnsi="Arial" w:cs="Arial"/>
-                <w:color w:val="000000"/>
-                <w:sz w:val="18"/>
-                <w:szCs w:val="18"/>
-              </w:rPr>
-              <w:t>Focus on three parts:</w:t>
-            </w:r>
-          </w:p>
-          <w:p>
-            <w:pPr>
-              <w:pStyle w:val="NormalWeb"/>
-              <w:numPr>
-                <w:ilvl w:val="0"/>
-                <w:numId w:val="22"/>
-              </w:numPr>
-              <w:spacing w:before="0" w:beforeAutospacing="0" w:after="0" w:afterAutospacing="0"/>
-              <w:textAlignment w:val="baseline"/>
-              <w:rPr>
-                <w:rFonts w:ascii="Arial" w:hAnsi="Arial" w:cs="Arial"/>
-                <w:color w:val="000000"/>
-                <w:sz w:val="18"/>
-                <w:szCs w:val="18"/>
-              </w:rPr>
-            </w:pPr>
-            <w:r>
-              <w:rPr>
-                <w:rFonts w:ascii="Arial" w:hAnsi="Arial" w:cs="Arial"/>
-                <w:color w:val="000000"/>
-                <w:sz w:val="18"/>
-                <w:szCs w:val="18"/>
-              </w:rPr>
-              <w:t>Definition</w:t>
-            </w:r>
-          </w:p>
-          <w:p>
-            <w:pPr>
-              <w:pStyle w:val="NormalWeb"/>
-              <w:numPr>
-                <w:ilvl w:val="0"/>
-                <w:numId w:val="22"/>
-              </w:numPr>
-              <w:spacing w:before="0" w:beforeAutospacing="0" w:after="0" w:afterAutospacing="0"/>
-              <w:textAlignment w:val="baseline"/>
-              <w:rPr>
-                <w:rFonts w:ascii="Arial" w:hAnsi="Arial" w:cs="Arial"/>
-                <w:color w:val="000000"/>
-                <w:sz w:val="18"/>
-                <w:szCs w:val="18"/>
-              </w:rPr>
-            </w:pPr>
-            <w:r>
-              <w:rPr>
-                <w:rFonts w:ascii="Arial" w:hAnsi="Arial" w:cs="Arial"/>
-                <w:color w:val="000000"/>
-                <w:sz w:val="18"/>
-                <w:szCs w:val="18"/>
-              </w:rPr>
-              <w:t>how its increase affects AUC changes, training time increase, overfitting, underfitting, gradient descent, and gradient exponent?</w:t>
-            </w:r>
-          </w:p>
-          <w:p>
-            <w:pPr>
-              <w:pStyle w:val="NormalWeb"/>
-              <w:numPr>
-                <w:ilvl w:val="0"/>
-                <w:numId w:val="22"/>
-              </w:numPr>
-              <w:spacing w:before="0" w:beforeAutospacing="0" w:after="0" w:afterAutospacing="0"/>
-              <w:textAlignment w:val="baseline"/>
-              <w:rPr>
-                <w:rFonts w:ascii="Arial" w:hAnsi="Arial" w:cs="Arial"/>
-                <w:color w:val="000000"/>
-                <w:sz w:val="18"/>
-                <w:szCs w:val="18"/>
-              </w:rPr>
-            </w:pPr>
-            <w:r>
-              <w:rPr>
-                <w:rFonts w:ascii="Arial" w:hAnsi="Arial" w:cs="Arial"/>
-                <w:color w:val="000000"/>
-                <w:sz w:val="18"/>
-                <w:szCs w:val="18"/>
-              </w:rPr>
-              <w:t>Which hyperparameters have interdependent reactions</w:t>
-            </w:r>
-          </w:p>
-          <w:p>
-            <w:pPr>
-              <w:pStyle w:val="NormalWeb"/>
-              <w:spacing w:before="0" w:beforeAutospacing="0" w:after="0" w:afterAutospacing="0"/>
-              <w:rPr>
-                <w:sz w:val="18"/>
-                <w:szCs w:val="18"/>
-              </w:rPr>
-            </w:pPr>
-            <w:r>
-              <w:rPr>
-                <w:rFonts w:ascii="Arial" w:hAnsi="Arial" w:cs="Arial"/>
-                <w:color w:val="000000"/>
-                <w:sz w:val="18"/>
-                <w:szCs w:val="18"/>
-              </w:rPr>
-              <w:t>Week2:</w:t>
-            </w:r>
-          </w:p>
-          <w:p>
-            <w:pPr>
-              <w:pStyle w:val="NormalWeb"/>
-              <w:spacing w:before="0" w:beforeAutospacing="0" w:after="0" w:afterAutospacing="0"/>
-              <w:rPr>
-                <w:sz w:val="18"/>
-                <w:szCs w:val="18"/>
-              </w:rPr>
-            </w:pPr>
-            <w:r>
-              <w:rPr>
-                <w:rFonts w:ascii="Arial" w:hAnsi="Arial" w:cs="Arial"/>
-                <w:color w:val="000000"/>
-                <w:sz w:val="18"/>
-                <w:szCs w:val="18"/>
-              </w:rPr>
-              <w:t xml:space="preserve">Epochs; </w:t>
-            </w:r>
-            <w:proofErr w:type="spellStart"/>
-            <w:r>
-              <w:rPr>
-                <w:rFonts w:ascii="Arial" w:hAnsi="Arial" w:cs="Arial"/>
-                <w:color w:val="000000"/>
-                <w:sz w:val="18"/>
-                <w:szCs w:val="18"/>
-              </w:rPr>
-              <w:t>batch_size</w:t>
-            </w:r>
-            <w:proofErr w:type="spellEnd"/>
-          </w:p>
-          <w:p>
-            <w:pPr>
-              <w:pStyle w:val="NormalWeb"/>
-              <w:spacing w:before="0" w:beforeAutospacing="0" w:after="0" w:afterAutospacing="0"/>
-              <w:rPr>
-                <w:sz w:val="18"/>
-                <w:szCs w:val="18"/>
-              </w:rPr>
-            </w:pPr>
-            <w:r>
-              <w:rPr>
-                <w:rFonts w:ascii="Arial" w:hAnsi="Arial" w:cs="Arial"/>
-                <w:color w:val="000000"/>
-                <w:sz w:val="18"/>
-                <w:szCs w:val="18"/>
-              </w:rPr>
-              <w:t>Week3:(related to optimizer)</w:t>
-            </w:r>
-          </w:p>
-          <w:p>
-            <w:pPr>
-              <w:pStyle w:val="NormalWeb"/>
-              <w:spacing w:before="0" w:beforeAutospacing="0" w:after="0" w:afterAutospacing="0"/>
-              <w:rPr>
-                <w:sz w:val="18"/>
-                <w:szCs w:val="18"/>
-              </w:rPr>
-            </w:pPr>
-            <w:proofErr w:type="spellStart"/>
-            <w:r>
-              <w:rPr>
-                <w:rFonts w:ascii="Arial" w:hAnsi="Arial" w:cs="Arial"/>
-                <w:color w:val="000000"/>
-                <w:sz w:val="18"/>
-                <w:szCs w:val="18"/>
-              </w:rPr>
-              <w:t>Learning_rate</w:t>
-            </w:r>
-            <w:proofErr w:type="spellEnd"/>
-          </w:p>
-          <w:p>
-            <w:pPr>
-              <w:pStyle w:val="NormalWeb"/>
-              <w:spacing w:before="0" w:beforeAutospacing="0" w:after="0" w:afterAutospacing="0"/>
-              <w:rPr>
-                <w:sz w:val="18"/>
-                <w:szCs w:val="18"/>
-              </w:rPr>
-            </w:pPr>
-            <w:r>
-              <w:rPr>
-                <w:rFonts w:ascii="Arial" w:hAnsi="Arial" w:cs="Arial"/>
-                <w:color w:val="000000"/>
-                <w:sz w:val="18"/>
-                <w:szCs w:val="18"/>
-              </w:rPr>
-              <w:t>decay</w:t>
-            </w:r>
-          </w:p>
-          <w:p>
-            <w:pPr>
-              <w:pStyle w:val="NormalWeb"/>
-              <w:spacing w:before="0" w:beforeAutospacing="0" w:after="0" w:afterAutospacing="0"/>
-              <w:rPr>
-                <w:sz w:val="18"/>
-                <w:szCs w:val="18"/>
-              </w:rPr>
-            </w:pPr>
-            <w:r>
-              <w:rPr>
-                <w:rFonts w:ascii="Arial" w:hAnsi="Arial" w:cs="Arial"/>
-                <w:color w:val="000000"/>
-                <w:sz w:val="18"/>
-                <w:szCs w:val="18"/>
-              </w:rPr>
-              <w:t>Momentum</w:t>
-            </w:r>
-          </w:p>
-          <w:p>
-            <w:pPr>
-              <w:pStyle w:val="NormalWeb"/>
-              <w:spacing w:before="0" w:beforeAutospacing="0" w:after="0" w:afterAutospacing="0"/>
-              <w:rPr>
-                <w:sz w:val="18"/>
-                <w:szCs w:val="18"/>
-              </w:rPr>
-            </w:pPr>
-            <w:r>
-              <w:rPr>
-                <w:rFonts w:ascii="Arial" w:hAnsi="Arial" w:cs="Arial"/>
-                <w:color w:val="000000"/>
-                <w:sz w:val="18"/>
-                <w:szCs w:val="18"/>
-              </w:rPr>
-              <w:t>Week4:</w:t>
-            </w:r>
-          </w:p>
-          <w:p>
-            <w:pPr>
-              <w:pStyle w:val="NormalWeb"/>
-              <w:spacing w:before="0" w:beforeAutospacing="0" w:after="0" w:afterAutospacing="0"/>
-              <w:rPr>
-                <w:sz w:val="18"/>
-                <w:szCs w:val="18"/>
-              </w:rPr>
-            </w:pPr>
-            <w:proofErr w:type="spellStart"/>
-            <w:r>
-              <w:rPr>
-                <w:rFonts w:ascii="Arial" w:hAnsi="Arial" w:cs="Arial"/>
-                <w:color w:val="000000"/>
-                <w:sz w:val="18"/>
-                <w:szCs w:val="18"/>
-              </w:rPr>
-              <w:t>Dropout_rate</w:t>
-            </w:r>
-            <w:proofErr w:type="spellEnd"/>
-          </w:p>
-          <w:p>
-            <w:pPr>
-              <w:pStyle w:val="NormalWeb"/>
-              <w:spacing w:before="0" w:beforeAutospacing="0" w:after="0" w:afterAutospacing="0"/>
-              <w:rPr>
-                <w:sz w:val="18"/>
-                <w:szCs w:val="18"/>
-              </w:rPr>
-            </w:pPr>
-            <w:r>
-              <w:rPr>
-                <w:rFonts w:ascii="Arial" w:hAnsi="Arial" w:cs="Arial"/>
-                <w:color w:val="000000"/>
-                <w:sz w:val="18"/>
-                <w:szCs w:val="18"/>
-              </w:rPr>
-              <w:t>Week5:</w:t>
-            </w:r>
-          </w:p>
-          <w:p>
-            <w:pPr>
-              <w:pStyle w:val="NormalWeb"/>
-              <w:spacing w:before="0" w:beforeAutospacing="0" w:after="0" w:afterAutospacing="0"/>
-              <w:rPr>
-                <w:sz w:val="18"/>
-                <w:szCs w:val="18"/>
-              </w:rPr>
-            </w:pPr>
-            <w:r>
-              <w:rPr>
-                <w:rFonts w:ascii="Arial" w:hAnsi="Arial" w:cs="Arial"/>
-                <w:color w:val="000000"/>
-                <w:sz w:val="18"/>
-                <w:szCs w:val="18"/>
-              </w:rPr>
-              <w:t>L</w:t>
-            </w:r>
-            <w:proofErr w:type="gramStart"/>
-            <w:r>
-              <w:rPr>
-                <w:rFonts w:ascii="Arial" w:hAnsi="Arial" w:cs="Arial"/>
-                <w:color w:val="000000"/>
-                <w:sz w:val="18"/>
-                <w:szCs w:val="18"/>
-              </w:rPr>
-              <w:t>1,L</w:t>
-            </w:r>
-            <w:proofErr w:type="gramEnd"/>
-            <w:r>
-              <w:rPr>
-                <w:rFonts w:ascii="Arial" w:hAnsi="Arial" w:cs="Arial"/>
-                <w:color w:val="000000"/>
-                <w:sz w:val="18"/>
-                <w:szCs w:val="18"/>
-              </w:rPr>
-              <w:t>2</w:t>
-            </w:r>
-          </w:p>
-        </w:tc>
-      </w:tr>
-      <w:tr>
-        <w:tc>
-          <w:tcPr>
-            <w:tcW w:w="0" w:type="auto"/>
-            <w:tcBorders>
-              <w:top w:val="single" w:sz="8" w:space="0" w:color="000000"/>
-              <w:left w:val="single" w:sz="8" w:space="0" w:color="000000"/>
-              <w:bottom w:val="single" w:sz="8" w:space="0" w:color="000000"/>
-              <w:right w:val="single" w:sz="8" w:space="0" w:color="000000"/>
-            </w:tcBorders>
-            <w:tcMar>
-              <w:top w:w="100" w:type="dxa"/>
-              <w:left w:w="100" w:type="dxa"/>
-              <w:bottom w:w="100" w:type="dxa"/>
-              <w:right w:w="100" w:type="dxa"/>
-            </w:tcMar>
-            <w:hideMark/>
-          </w:tcPr>
-          <w:p>
-            <w:pPr>
-              <w:pStyle w:val="NormalWeb"/>
-              <w:spacing w:before="0" w:beforeAutospacing="0" w:after="0" w:afterAutospacing="0"/>
-              <w:rPr>
-                <w:sz w:val="18"/>
-                <w:szCs w:val="18"/>
-              </w:rPr>
-            </w:pPr>
-            <w:r>
-              <w:rPr>
-                <w:rFonts w:ascii="Arial" w:hAnsi="Arial" w:cs="Arial"/>
-                <w:color w:val="000000"/>
-                <w:sz w:val="18"/>
-                <w:szCs w:val="18"/>
-              </w:rPr>
-              <w:t>3</w:t>
-            </w:r>
-          </w:p>
-        </w:tc>
-        <w:tc>
-          <w:tcPr>
-            <w:tcW w:w="0" w:type="auto"/>
-            <w:tcBorders>
-              <w:top w:val="single" w:sz="8" w:space="0" w:color="000000"/>
-              <w:left w:val="single" w:sz="8" w:space="0" w:color="000000"/>
-              <w:bottom w:val="single" w:sz="8" w:space="0" w:color="000000"/>
-              <w:right w:val="single" w:sz="8" w:space="0" w:color="000000"/>
-            </w:tcBorders>
-            <w:tcMar>
-              <w:top w:w="100" w:type="dxa"/>
-              <w:left w:w="100" w:type="dxa"/>
-              <w:bottom w:w="100" w:type="dxa"/>
-              <w:right w:w="100" w:type="dxa"/>
-            </w:tcMar>
-            <w:hideMark/>
-          </w:tcPr>
-          <w:p>
-            <w:pPr>
-              <w:pStyle w:val="NormalWeb"/>
-              <w:spacing w:before="0" w:beforeAutospacing="0" w:after="0" w:afterAutospacing="0"/>
-              <w:rPr>
-                <w:sz w:val="18"/>
-                <w:szCs w:val="18"/>
-              </w:rPr>
-            </w:pPr>
-            <w:r>
-              <w:rPr>
-                <w:rFonts w:ascii="Arial" w:hAnsi="Arial" w:cs="Arial"/>
-                <w:color w:val="000000"/>
-                <w:sz w:val="18"/>
-                <w:szCs w:val="18"/>
-              </w:rPr>
-              <w:t>Run 5-year experiments</w:t>
-            </w:r>
-          </w:p>
-        </w:tc>
-        <w:tc>
-          <w:tcPr>
-            <w:tcW w:w="0" w:type="auto"/>
-            <w:tcBorders>
-              <w:top w:val="single" w:sz="8" w:space="0" w:color="000000"/>
-              <w:left w:val="single" w:sz="8" w:space="0" w:color="000000"/>
-              <w:bottom w:val="single" w:sz="8" w:space="0" w:color="000000"/>
-              <w:right w:val="single" w:sz="8" w:space="0" w:color="000000"/>
-            </w:tcBorders>
-            <w:tcMar>
-              <w:top w:w="100" w:type="dxa"/>
-              <w:left w:w="100" w:type="dxa"/>
-              <w:bottom w:w="100" w:type="dxa"/>
-              <w:right w:w="100" w:type="dxa"/>
-            </w:tcMar>
-            <w:hideMark/>
-          </w:tcPr>
-          <w:p>
-            <w:pPr>
-              <w:rPr>
-                <w:sz w:val="18"/>
-                <w:szCs w:val="18"/>
-              </w:rPr>
-            </w:pPr>
-          </w:p>
-        </w:tc>
-        <w:tc>
-          <w:tcPr>
-            <w:tcW w:w="0" w:type="auto"/>
-            <w:tcBorders>
-              <w:top w:val="single" w:sz="8" w:space="0" w:color="000000"/>
-              <w:left w:val="single" w:sz="8" w:space="0" w:color="000000"/>
-              <w:bottom w:val="single" w:sz="8" w:space="0" w:color="000000"/>
-              <w:right w:val="single" w:sz="8" w:space="0" w:color="000000"/>
-            </w:tcBorders>
-            <w:tcMar>
-              <w:top w:w="100" w:type="dxa"/>
-              <w:left w:w="100" w:type="dxa"/>
-              <w:bottom w:w="100" w:type="dxa"/>
-              <w:right w:w="100" w:type="dxa"/>
-            </w:tcMar>
-            <w:hideMark/>
-          </w:tcPr>
-          <w:p>
-            <w:pPr>
-              <w:pStyle w:val="NormalWeb"/>
-              <w:spacing w:before="0" w:beforeAutospacing="0" w:after="0" w:afterAutospacing="0"/>
-              <w:rPr>
-                <w:sz w:val="18"/>
-                <w:szCs w:val="18"/>
-              </w:rPr>
-            </w:pPr>
-            <w:r>
-              <w:rPr>
-                <w:rFonts w:ascii="Arial" w:hAnsi="Arial" w:cs="Arial"/>
-                <w:color w:val="000000"/>
-                <w:sz w:val="18"/>
-                <w:szCs w:val="18"/>
-              </w:rPr>
-              <w:t>Week3:(related to optimizer)</w:t>
-            </w:r>
-          </w:p>
-          <w:p>
-            <w:pPr>
-              <w:pStyle w:val="NormalWeb"/>
-              <w:spacing w:before="0" w:beforeAutospacing="0" w:after="0" w:afterAutospacing="0"/>
-              <w:rPr>
-                <w:sz w:val="18"/>
-                <w:szCs w:val="18"/>
-              </w:rPr>
-            </w:pPr>
-            <w:proofErr w:type="spellStart"/>
-            <w:r>
-              <w:rPr>
-                <w:rFonts w:ascii="Arial" w:hAnsi="Arial" w:cs="Arial"/>
-                <w:color w:val="000000"/>
-                <w:sz w:val="18"/>
-                <w:szCs w:val="18"/>
-              </w:rPr>
-              <w:t>Learning_rate</w:t>
-            </w:r>
-            <w:proofErr w:type="spellEnd"/>
-          </w:p>
-          <w:p>
-            <w:pPr>
-              <w:pStyle w:val="NormalWeb"/>
-              <w:spacing w:before="0" w:beforeAutospacing="0" w:after="0" w:afterAutospacing="0"/>
-              <w:rPr>
-                <w:sz w:val="18"/>
-                <w:szCs w:val="18"/>
-              </w:rPr>
-            </w:pPr>
-            <w:r>
-              <w:rPr>
-                <w:rFonts w:ascii="Arial" w:hAnsi="Arial" w:cs="Arial"/>
-                <w:color w:val="000000"/>
-                <w:sz w:val="18"/>
-                <w:szCs w:val="18"/>
-              </w:rPr>
-              <w:t>Decay</w:t>
-            </w:r>
-          </w:p>
-          <w:p>
-            <w:pPr>
-              <w:pStyle w:val="NormalWeb"/>
-              <w:spacing w:before="0" w:beforeAutospacing="0" w:after="0" w:afterAutospacing="0"/>
-              <w:rPr>
-                <w:sz w:val="18"/>
-                <w:szCs w:val="18"/>
-              </w:rPr>
-            </w:pPr>
-            <w:r>
-              <w:rPr>
-                <w:rFonts w:ascii="Arial" w:hAnsi="Arial" w:cs="Arial"/>
-                <w:color w:val="000000"/>
-                <w:sz w:val="18"/>
-                <w:szCs w:val="18"/>
-              </w:rPr>
-              <w:t>momentum</w:t>
-            </w:r>
-          </w:p>
-        </w:tc>
-      </w:tr>
-      <w:tr>
-        <w:tc>
-          <w:tcPr>
-            <w:tcW w:w="0" w:type="auto"/>
-            <w:tcBorders>
-              <w:top w:val="single" w:sz="8" w:space="0" w:color="000000"/>
-              <w:left w:val="single" w:sz="8" w:space="0" w:color="000000"/>
-              <w:bottom w:val="single" w:sz="8" w:space="0" w:color="000000"/>
-              <w:right w:val="single" w:sz="8" w:space="0" w:color="000000"/>
-            </w:tcBorders>
-            <w:tcMar>
-              <w:top w:w="100" w:type="dxa"/>
-              <w:left w:w="100" w:type="dxa"/>
-              <w:bottom w:w="100" w:type="dxa"/>
-              <w:right w:w="100" w:type="dxa"/>
-            </w:tcMar>
-            <w:hideMark/>
-          </w:tcPr>
-          <w:p>
-            <w:pPr>
-              <w:pStyle w:val="NormalWeb"/>
-              <w:spacing w:before="0" w:beforeAutospacing="0" w:after="0" w:afterAutospacing="0"/>
-              <w:rPr>
-                <w:sz w:val="18"/>
-                <w:szCs w:val="18"/>
-              </w:rPr>
-            </w:pPr>
-            <w:r>
-              <w:rPr>
-                <w:rFonts w:ascii="Arial" w:hAnsi="Arial" w:cs="Arial"/>
-                <w:color w:val="000000"/>
-                <w:sz w:val="18"/>
-                <w:szCs w:val="18"/>
-              </w:rPr>
-              <w:t>4</w:t>
-            </w:r>
-          </w:p>
-        </w:tc>
-        <w:tc>
-          <w:tcPr>
-            <w:tcW w:w="0" w:type="auto"/>
-            <w:tcBorders>
-              <w:top w:val="single" w:sz="8" w:space="0" w:color="000000"/>
-              <w:left w:val="single" w:sz="8" w:space="0" w:color="000000"/>
-              <w:bottom w:val="single" w:sz="8" w:space="0" w:color="000000"/>
-              <w:right w:val="single" w:sz="8" w:space="0" w:color="000000"/>
-            </w:tcBorders>
-            <w:tcMar>
-              <w:top w:w="100" w:type="dxa"/>
-              <w:left w:w="100" w:type="dxa"/>
-              <w:bottom w:w="100" w:type="dxa"/>
-              <w:right w:w="100" w:type="dxa"/>
-            </w:tcMar>
-            <w:hideMark/>
-          </w:tcPr>
-          <w:p>
-            <w:pPr>
-              <w:pStyle w:val="NormalWeb"/>
-              <w:spacing w:before="0" w:beforeAutospacing="0" w:after="0" w:afterAutospacing="0"/>
-              <w:rPr>
-                <w:sz w:val="18"/>
-                <w:szCs w:val="18"/>
-              </w:rPr>
-            </w:pPr>
-            <w:r>
-              <w:rPr>
-                <w:rFonts w:ascii="Arial" w:hAnsi="Arial" w:cs="Arial"/>
-                <w:color w:val="000000"/>
-                <w:sz w:val="18"/>
-                <w:szCs w:val="18"/>
-              </w:rPr>
-              <w:t>Run 5-year experiments</w:t>
-            </w:r>
-          </w:p>
-        </w:tc>
-        <w:tc>
-          <w:tcPr>
-            <w:tcW w:w="0" w:type="auto"/>
-            <w:tcBorders>
-              <w:top w:val="single" w:sz="8" w:space="0" w:color="000000"/>
-              <w:left w:val="single" w:sz="8" w:space="0" w:color="000000"/>
-              <w:bottom w:val="single" w:sz="8" w:space="0" w:color="000000"/>
-              <w:right w:val="single" w:sz="8" w:space="0" w:color="000000"/>
-            </w:tcBorders>
-            <w:tcMar>
-              <w:top w:w="100" w:type="dxa"/>
-              <w:left w:w="100" w:type="dxa"/>
-              <w:bottom w:w="100" w:type="dxa"/>
-              <w:right w:w="100" w:type="dxa"/>
-            </w:tcMar>
-            <w:hideMark/>
-          </w:tcPr>
-          <w:p>
-            <w:pPr>
-              <w:rPr>
-                <w:sz w:val="18"/>
-                <w:szCs w:val="18"/>
-              </w:rPr>
-            </w:pPr>
-          </w:p>
-        </w:tc>
-        <w:tc>
-          <w:tcPr>
-            <w:tcW w:w="0" w:type="auto"/>
-            <w:tcBorders>
-              <w:top w:val="single" w:sz="8" w:space="0" w:color="000000"/>
-              <w:left w:val="single" w:sz="8" w:space="0" w:color="000000"/>
-              <w:bottom w:val="single" w:sz="8" w:space="0" w:color="000000"/>
-              <w:right w:val="single" w:sz="8" w:space="0" w:color="000000"/>
-            </w:tcBorders>
-            <w:tcMar>
-              <w:top w:w="100" w:type="dxa"/>
-              <w:left w:w="100" w:type="dxa"/>
-              <w:bottom w:w="100" w:type="dxa"/>
-              <w:right w:w="100" w:type="dxa"/>
-            </w:tcMar>
-            <w:hideMark/>
-          </w:tcPr>
-          <w:p>
-            <w:pPr>
-              <w:pStyle w:val="NormalWeb"/>
-              <w:spacing w:before="0" w:beforeAutospacing="0" w:after="0" w:afterAutospacing="0"/>
-              <w:rPr>
-                <w:sz w:val="18"/>
-                <w:szCs w:val="18"/>
-              </w:rPr>
-            </w:pPr>
-            <w:r>
-              <w:rPr>
-                <w:rFonts w:ascii="Arial" w:hAnsi="Arial" w:cs="Arial"/>
-                <w:color w:val="000000"/>
-                <w:sz w:val="18"/>
-                <w:szCs w:val="18"/>
-              </w:rPr>
-              <w:t>Week4:</w:t>
-            </w:r>
-          </w:p>
-          <w:p>
-            <w:pPr>
-              <w:pStyle w:val="NormalWeb"/>
-              <w:spacing w:before="0" w:beforeAutospacing="0" w:after="0" w:afterAutospacing="0"/>
-              <w:rPr>
-                <w:sz w:val="18"/>
-                <w:szCs w:val="18"/>
-              </w:rPr>
-            </w:pPr>
-            <w:proofErr w:type="spellStart"/>
-            <w:r>
-              <w:rPr>
-                <w:rFonts w:ascii="Arial" w:hAnsi="Arial" w:cs="Arial"/>
-                <w:color w:val="000000"/>
-                <w:sz w:val="18"/>
-                <w:szCs w:val="18"/>
-              </w:rPr>
-              <w:t>Dropout_rate</w:t>
-            </w:r>
-            <w:proofErr w:type="spellEnd"/>
-          </w:p>
-        </w:tc>
-      </w:tr>
-      <w:tr>
-        <w:tc>
-          <w:tcPr>
-            <w:tcW w:w="0" w:type="auto"/>
-            <w:tcBorders>
-              <w:top w:val="single" w:sz="8" w:space="0" w:color="000000"/>
-              <w:left w:val="single" w:sz="8" w:space="0" w:color="000000"/>
-              <w:bottom w:val="single" w:sz="8" w:space="0" w:color="000000"/>
-              <w:right w:val="single" w:sz="8" w:space="0" w:color="000000"/>
-            </w:tcBorders>
-            <w:tcMar>
-              <w:top w:w="100" w:type="dxa"/>
-              <w:left w:w="100" w:type="dxa"/>
-              <w:bottom w:w="100" w:type="dxa"/>
-              <w:right w:w="100" w:type="dxa"/>
-            </w:tcMar>
-            <w:hideMark/>
-          </w:tcPr>
-          <w:p>
-            <w:pPr>
-              <w:pStyle w:val="NormalWeb"/>
-              <w:spacing w:before="0" w:beforeAutospacing="0" w:after="0" w:afterAutospacing="0"/>
-              <w:rPr>
-                <w:sz w:val="18"/>
-                <w:szCs w:val="18"/>
-              </w:rPr>
-            </w:pPr>
-            <w:r>
-              <w:rPr>
-                <w:rFonts w:ascii="Arial" w:hAnsi="Arial" w:cs="Arial"/>
-                <w:color w:val="000000"/>
-                <w:sz w:val="18"/>
-                <w:szCs w:val="18"/>
-              </w:rPr>
-              <w:t>5 (0709-0715)</w:t>
-            </w:r>
-          </w:p>
-        </w:tc>
-        <w:tc>
-          <w:tcPr>
-            <w:tcW w:w="0" w:type="auto"/>
-            <w:tcBorders>
-              <w:top w:val="single" w:sz="8" w:space="0" w:color="000000"/>
-              <w:left w:val="single" w:sz="8" w:space="0" w:color="000000"/>
-              <w:bottom w:val="single" w:sz="8" w:space="0" w:color="000000"/>
-              <w:right w:val="single" w:sz="8" w:space="0" w:color="000000"/>
-            </w:tcBorders>
-            <w:tcMar>
-              <w:top w:w="100" w:type="dxa"/>
-              <w:left w:w="100" w:type="dxa"/>
-              <w:bottom w:w="100" w:type="dxa"/>
-              <w:right w:w="100" w:type="dxa"/>
-            </w:tcMar>
-            <w:hideMark/>
-          </w:tcPr>
-          <w:p>
-            <w:pPr>
-              <w:pStyle w:val="NormalWeb"/>
-              <w:spacing w:before="0" w:beforeAutospacing="0" w:after="0" w:afterAutospacing="0"/>
-              <w:rPr>
-                <w:sz w:val="18"/>
-                <w:szCs w:val="18"/>
-              </w:rPr>
-            </w:pPr>
-            <w:r>
-              <w:rPr>
-                <w:rFonts w:ascii="Arial" w:hAnsi="Arial" w:cs="Arial"/>
-                <w:color w:val="000000"/>
-                <w:sz w:val="18"/>
-                <w:szCs w:val="18"/>
-              </w:rPr>
-              <w:t>Run 5-year experiments</w:t>
-            </w:r>
-          </w:p>
-        </w:tc>
-        <w:tc>
-          <w:tcPr>
-            <w:tcW w:w="0" w:type="auto"/>
-            <w:tcBorders>
-              <w:top w:val="single" w:sz="8" w:space="0" w:color="000000"/>
-              <w:left w:val="single" w:sz="8" w:space="0" w:color="000000"/>
-              <w:bottom w:val="single" w:sz="8" w:space="0" w:color="000000"/>
-              <w:right w:val="single" w:sz="8" w:space="0" w:color="000000"/>
-            </w:tcBorders>
-            <w:tcMar>
-              <w:top w:w="100" w:type="dxa"/>
-              <w:left w:w="100" w:type="dxa"/>
-              <w:bottom w:w="100" w:type="dxa"/>
-              <w:right w:w="100" w:type="dxa"/>
-            </w:tcMar>
-            <w:hideMark/>
-          </w:tcPr>
-          <w:p>
-            <w:pPr>
-              <w:pStyle w:val="NormalWeb"/>
-              <w:numPr>
-                <w:ilvl w:val="0"/>
-                <w:numId w:val="23"/>
-              </w:numPr>
-              <w:spacing w:before="0" w:beforeAutospacing="0" w:after="0" w:afterAutospacing="0"/>
-              <w:textAlignment w:val="baseline"/>
-              <w:rPr>
-                <w:rFonts w:ascii="Arial" w:hAnsi="Arial" w:cs="Arial"/>
-                <w:color w:val="000000"/>
-                <w:sz w:val="18"/>
-                <w:szCs w:val="18"/>
-              </w:rPr>
-            </w:pPr>
-            <w:r>
-              <w:rPr>
-                <w:rFonts w:ascii="Arial" w:hAnsi="Arial" w:cs="Arial"/>
-                <w:color w:val="000000"/>
-                <w:sz w:val="18"/>
-                <w:szCs w:val="18"/>
-              </w:rPr>
-              <w:t>clean all experiment results of 5year results to make each target hyperparameter only has 10 groups of experiments</w:t>
-            </w:r>
-          </w:p>
-          <w:p>
-            <w:pPr>
-              <w:pStyle w:val="NormalWeb"/>
-              <w:numPr>
-                <w:ilvl w:val="0"/>
-                <w:numId w:val="23"/>
-              </w:numPr>
-              <w:spacing w:before="0" w:beforeAutospacing="0" w:after="0" w:afterAutospacing="0"/>
-              <w:textAlignment w:val="baseline"/>
-              <w:rPr>
-                <w:rFonts w:ascii="Arial" w:hAnsi="Arial" w:cs="Arial"/>
-                <w:color w:val="000000"/>
-                <w:sz w:val="18"/>
-                <w:szCs w:val="18"/>
-              </w:rPr>
-            </w:pPr>
-            <w:r>
-              <w:rPr>
-                <w:rFonts w:ascii="Arial" w:hAnsi="Arial" w:cs="Arial"/>
-                <w:color w:val="000000"/>
-                <w:sz w:val="18"/>
-                <w:szCs w:val="18"/>
-              </w:rPr>
-              <w:t xml:space="preserve">Generate </w:t>
-            </w:r>
-            <w:proofErr w:type="spellStart"/>
-            <w:r>
-              <w:rPr>
-                <w:rFonts w:ascii="Arial" w:hAnsi="Arial" w:cs="Arial"/>
-                <w:color w:val="000000"/>
-                <w:sz w:val="18"/>
-                <w:szCs w:val="18"/>
-              </w:rPr>
-              <w:t>target_hyperparameter</w:t>
-            </w:r>
-            <w:proofErr w:type="spellEnd"/>
-            <w:r>
-              <w:rPr>
-                <w:rFonts w:ascii="Arial" w:hAnsi="Arial" w:cs="Arial"/>
-                <w:color w:val="000000"/>
-                <w:sz w:val="18"/>
-                <w:szCs w:val="18"/>
-              </w:rPr>
-              <w:t xml:space="preserve"> to </w:t>
-            </w:r>
-            <w:proofErr w:type="spellStart"/>
-            <w:r>
-              <w:rPr>
-                <w:rFonts w:ascii="Arial" w:hAnsi="Arial" w:cs="Arial"/>
-                <w:color w:val="000000"/>
-                <w:sz w:val="18"/>
-                <w:szCs w:val="18"/>
-              </w:rPr>
-              <w:t>mean_test_auc</w:t>
-            </w:r>
-            <w:proofErr w:type="spellEnd"/>
-            <w:r>
-              <w:rPr>
-                <w:rFonts w:ascii="Arial" w:hAnsi="Arial" w:cs="Arial"/>
-                <w:color w:val="000000"/>
-                <w:sz w:val="18"/>
-                <w:szCs w:val="18"/>
-              </w:rPr>
-              <w:t>/</w:t>
-            </w:r>
-            <w:proofErr w:type="spellStart"/>
-            <w:r>
-              <w:rPr>
-                <w:rFonts w:ascii="Arial" w:hAnsi="Arial" w:cs="Arial"/>
-                <w:color w:val="000000"/>
-                <w:sz w:val="18"/>
-                <w:szCs w:val="18"/>
-              </w:rPr>
-              <w:t>test_auc</w:t>
-            </w:r>
-            <w:proofErr w:type="spellEnd"/>
-            <w:r>
-              <w:rPr>
-                <w:rFonts w:ascii="Arial" w:hAnsi="Arial" w:cs="Arial"/>
-                <w:color w:val="000000"/>
-                <w:sz w:val="18"/>
-                <w:szCs w:val="18"/>
-              </w:rPr>
-              <w:t>/</w:t>
-            </w:r>
-            <w:proofErr w:type="spellStart"/>
-            <w:r>
-              <w:rPr>
-                <w:rFonts w:ascii="Arial" w:hAnsi="Arial" w:cs="Arial"/>
-                <w:color w:val="000000"/>
-                <w:sz w:val="18"/>
-                <w:szCs w:val="18"/>
-              </w:rPr>
-              <w:t>running_time</w:t>
-            </w:r>
-            <w:proofErr w:type="spellEnd"/>
-            <w:r>
-              <w:rPr>
-                <w:rFonts w:ascii="Arial" w:hAnsi="Arial" w:cs="Arial"/>
-                <w:color w:val="000000"/>
-                <w:sz w:val="18"/>
-                <w:szCs w:val="18"/>
-              </w:rPr>
-              <w:t xml:space="preserve"> for 5year </w:t>
-            </w:r>
-            <w:proofErr w:type="spellStart"/>
-            <w:r>
-              <w:rPr>
-                <w:rFonts w:ascii="Arial" w:hAnsi="Arial" w:cs="Arial"/>
-                <w:color w:val="000000"/>
-                <w:sz w:val="18"/>
-                <w:szCs w:val="18"/>
-              </w:rPr>
-              <w:t>reuslts</w:t>
-            </w:r>
-            <w:proofErr w:type="spellEnd"/>
-          </w:p>
-          <w:p>
-            <w:pPr>
-              <w:pStyle w:val="NormalWeb"/>
-              <w:numPr>
-                <w:ilvl w:val="0"/>
-                <w:numId w:val="23"/>
-              </w:numPr>
-              <w:spacing w:before="0" w:beforeAutospacing="0" w:after="0" w:afterAutospacing="0"/>
-              <w:textAlignment w:val="baseline"/>
-              <w:rPr>
-                <w:rFonts w:ascii="Arial" w:hAnsi="Arial" w:cs="Arial"/>
-                <w:color w:val="000000"/>
-                <w:sz w:val="18"/>
-                <w:szCs w:val="18"/>
-              </w:rPr>
-            </w:pPr>
-            <w:r>
-              <w:rPr>
-                <w:rFonts w:ascii="Arial" w:hAnsi="Arial" w:cs="Arial"/>
-                <w:color w:val="000000"/>
-                <w:sz w:val="18"/>
-                <w:szCs w:val="18"/>
-              </w:rPr>
-              <w:t xml:space="preserve">Generate </w:t>
-            </w:r>
-            <w:proofErr w:type="spellStart"/>
-            <w:r>
-              <w:rPr>
-                <w:rFonts w:ascii="Arial" w:hAnsi="Arial" w:cs="Arial"/>
-                <w:color w:val="000000"/>
-                <w:sz w:val="18"/>
-                <w:szCs w:val="18"/>
-              </w:rPr>
-              <w:t>target_hyperparameter</w:t>
-            </w:r>
-            <w:proofErr w:type="spellEnd"/>
-            <w:r>
-              <w:rPr>
-                <w:rFonts w:ascii="Arial" w:hAnsi="Arial" w:cs="Arial"/>
-                <w:color w:val="000000"/>
-                <w:sz w:val="18"/>
-                <w:szCs w:val="18"/>
-              </w:rPr>
-              <w:t xml:space="preserve"> to </w:t>
-            </w:r>
-            <w:proofErr w:type="spellStart"/>
-            <w:r>
-              <w:rPr>
-                <w:rFonts w:ascii="Arial" w:hAnsi="Arial" w:cs="Arial"/>
-                <w:color w:val="000000"/>
-                <w:sz w:val="18"/>
-                <w:szCs w:val="18"/>
-              </w:rPr>
-              <w:t>mean_test_auc</w:t>
-            </w:r>
-            <w:proofErr w:type="spellEnd"/>
-            <w:r>
-              <w:rPr>
-                <w:rFonts w:ascii="Arial" w:hAnsi="Arial" w:cs="Arial"/>
-                <w:color w:val="000000"/>
-                <w:sz w:val="18"/>
-                <w:szCs w:val="18"/>
-              </w:rPr>
-              <w:t>/</w:t>
-            </w:r>
-            <w:proofErr w:type="spellStart"/>
-            <w:r>
-              <w:rPr>
-                <w:rFonts w:ascii="Arial" w:hAnsi="Arial" w:cs="Arial"/>
-                <w:color w:val="000000"/>
-                <w:sz w:val="18"/>
-                <w:szCs w:val="18"/>
-              </w:rPr>
-              <w:t>test_auc</w:t>
-            </w:r>
-            <w:proofErr w:type="spellEnd"/>
-            <w:r>
-              <w:rPr>
-                <w:rFonts w:ascii="Arial" w:hAnsi="Arial" w:cs="Arial"/>
-                <w:color w:val="000000"/>
-                <w:sz w:val="18"/>
-                <w:szCs w:val="18"/>
-              </w:rPr>
-              <w:t xml:space="preserve"> </w:t>
-            </w:r>
-            <w:proofErr w:type="spellStart"/>
-            <w:r>
-              <w:rPr>
-                <w:rFonts w:ascii="Arial" w:hAnsi="Arial" w:cs="Arial"/>
-                <w:color w:val="000000"/>
-                <w:sz w:val="18"/>
-                <w:szCs w:val="18"/>
-              </w:rPr>
-              <w:t>box_plot</w:t>
-            </w:r>
-            <w:proofErr w:type="spellEnd"/>
-          </w:p>
-          <w:p>
-            <w:pPr>
-              <w:numPr>
-                <w:ilvl w:val="0"/>
-                <w:numId w:val="23"/>
-              </w:numPr>
-              <w:spacing w:before="100" w:beforeAutospacing="1" w:after="100" w:afterAutospacing="1"/>
-              <w:textAlignment w:val="baseline"/>
-              <w:rPr>
-                <w:rFonts w:ascii="Arial" w:hAnsi="Arial" w:cs="Arial"/>
-                <w:color w:val="000000"/>
-                <w:sz w:val="18"/>
-                <w:szCs w:val="18"/>
-              </w:rPr>
-            </w:pPr>
-          </w:p>
-        </w:tc>
-        <w:tc>
-          <w:tcPr>
-            <w:tcW w:w="0" w:type="auto"/>
-            <w:tcBorders>
-              <w:top w:val="single" w:sz="8" w:space="0" w:color="000000"/>
-              <w:left w:val="single" w:sz="8" w:space="0" w:color="000000"/>
-              <w:bottom w:val="single" w:sz="8" w:space="0" w:color="000000"/>
-              <w:right w:val="single" w:sz="8" w:space="0" w:color="000000"/>
-            </w:tcBorders>
-            <w:tcMar>
-              <w:top w:w="100" w:type="dxa"/>
-              <w:left w:w="100" w:type="dxa"/>
-              <w:bottom w:w="100" w:type="dxa"/>
-              <w:right w:w="100" w:type="dxa"/>
-            </w:tcMar>
-            <w:hideMark/>
-          </w:tcPr>
-          <w:p>
-            <w:pPr>
-              <w:pStyle w:val="NormalWeb"/>
-              <w:spacing w:before="0" w:beforeAutospacing="0" w:after="0" w:afterAutospacing="0"/>
-              <w:rPr>
-                <w:sz w:val="18"/>
-                <w:szCs w:val="18"/>
-              </w:rPr>
-            </w:pPr>
-            <w:r>
-              <w:rPr>
-                <w:rFonts w:ascii="Arial" w:hAnsi="Arial" w:cs="Arial"/>
-                <w:color w:val="000000"/>
-                <w:sz w:val="18"/>
-                <w:szCs w:val="18"/>
-              </w:rPr>
-              <w:t>Week5:</w:t>
-            </w:r>
-          </w:p>
-          <w:p>
-            <w:pPr>
-              <w:pStyle w:val="NormalWeb"/>
-              <w:spacing w:before="0" w:beforeAutospacing="0" w:after="0" w:afterAutospacing="0"/>
-              <w:rPr>
-                <w:sz w:val="18"/>
-                <w:szCs w:val="18"/>
-              </w:rPr>
-            </w:pPr>
-            <w:r>
-              <w:rPr>
-                <w:rFonts w:ascii="Arial" w:hAnsi="Arial" w:cs="Arial"/>
-                <w:color w:val="000000"/>
-                <w:sz w:val="18"/>
-                <w:szCs w:val="18"/>
-              </w:rPr>
-              <w:t>L</w:t>
-            </w:r>
-            <w:proofErr w:type="gramStart"/>
-            <w:r>
-              <w:rPr>
-                <w:rFonts w:ascii="Arial" w:hAnsi="Arial" w:cs="Arial"/>
-                <w:color w:val="000000"/>
-                <w:sz w:val="18"/>
-                <w:szCs w:val="18"/>
-              </w:rPr>
-              <w:t>1,L</w:t>
-            </w:r>
-            <w:proofErr w:type="gramEnd"/>
-            <w:r>
-              <w:rPr>
-                <w:rFonts w:ascii="Arial" w:hAnsi="Arial" w:cs="Arial"/>
-                <w:color w:val="000000"/>
-                <w:sz w:val="18"/>
-                <w:szCs w:val="18"/>
-              </w:rPr>
-              <w:t>2</w:t>
-            </w:r>
-          </w:p>
-          <w:p>
-            <w:pPr>
-              <w:rPr>
-                <w:sz w:val="18"/>
-                <w:szCs w:val="18"/>
-              </w:rPr>
-            </w:pPr>
-          </w:p>
-        </w:tc>
-      </w:tr>
-      <w:tr>
-        <w:tc>
-          <w:tcPr>
-            <w:tcW w:w="0" w:type="auto"/>
-            <w:tcBorders>
-              <w:top w:val="single" w:sz="8" w:space="0" w:color="000000"/>
-              <w:left w:val="single" w:sz="8" w:space="0" w:color="000000"/>
-              <w:bottom w:val="single" w:sz="8" w:space="0" w:color="000000"/>
-              <w:right w:val="single" w:sz="8" w:space="0" w:color="000000"/>
-            </w:tcBorders>
-            <w:tcMar>
-              <w:top w:w="100" w:type="dxa"/>
-              <w:left w:w="100" w:type="dxa"/>
-              <w:bottom w:w="100" w:type="dxa"/>
-              <w:right w:w="100" w:type="dxa"/>
-            </w:tcMar>
-            <w:hideMark/>
-          </w:tcPr>
-          <w:p>
-            <w:pPr>
-              <w:pStyle w:val="NormalWeb"/>
-              <w:spacing w:before="0" w:beforeAutospacing="0" w:after="0" w:afterAutospacing="0"/>
-              <w:rPr>
-                <w:sz w:val="18"/>
-                <w:szCs w:val="18"/>
-              </w:rPr>
-            </w:pPr>
-            <w:r>
-              <w:rPr>
-                <w:rFonts w:ascii="Arial" w:hAnsi="Arial" w:cs="Arial"/>
-                <w:color w:val="000000"/>
-                <w:sz w:val="18"/>
-                <w:szCs w:val="18"/>
-              </w:rPr>
-              <w:t>6</w:t>
-            </w:r>
-          </w:p>
-        </w:tc>
-        <w:tc>
-          <w:tcPr>
-            <w:tcW w:w="0" w:type="auto"/>
-            <w:tcBorders>
-              <w:top w:val="single" w:sz="8" w:space="0" w:color="000000"/>
-              <w:left w:val="single" w:sz="8" w:space="0" w:color="000000"/>
-              <w:bottom w:val="single" w:sz="8" w:space="0" w:color="000000"/>
-              <w:right w:val="single" w:sz="8" w:space="0" w:color="000000"/>
-            </w:tcBorders>
-            <w:tcMar>
-              <w:top w:w="100" w:type="dxa"/>
-              <w:left w:w="100" w:type="dxa"/>
-              <w:bottom w:w="100" w:type="dxa"/>
-              <w:right w:w="100" w:type="dxa"/>
-            </w:tcMar>
-            <w:hideMark/>
-          </w:tcPr>
-          <w:p>
-            <w:pPr>
-              <w:rPr>
-                <w:sz w:val="18"/>
-                <w:szCs w:val="18"/>
-              </w:rPr>
-            </w:pPr>
-          </w:p>
-        </w:tc>
-        <w:tc>
-          <w:tcPr>
-            <w:tcW w:w="0" w:type="auto"/>
-            <w:tcBorders>
-              <w:top w:val="single" w:sz="8" w:space="0" w:color="000000"/>
-              <w:left w:val="single" w:sz="8" w:space="0" w:color="000000"/>
-              <w:bottom w:val="single" w:sz="8" w:space="0" w:color="000000"/>
-              <w:right w:val="single" w:sz="8" w:space="0" w:color="000000"/>
-            </w:tcBorders>
-            <w:tcMar>
-              <w:top w:w="100" w:type="dxa"/>
-              <w:left w:w="100" w:type="dxa"/>
-              <w:bottom w:w="100" w:type="dxa"/>
-              <w:right w:w="100" w:type="dxa"/>
-            </w:tcMar>
-            <w:hideMark/>
-          </w:tcPr>
-          <w:p>
-            <w:pPr>
-              <w:pStyle w:val="NormalWeb"/>
-              <w:numPr>
-                <w:ilvl w:val="0"/>
-                <w:numId w:val="24"/>
-              </w:numPr>
-              <w:spacing w:before="0" w:beforeAutospacing="0" w:after="0" w:afterAutospacing="0"/>
-              <w:textAlignment w:val="baseline"/>
-              <w:rPr>
-                <w:rFonts w:ascii="Arial" w:hAnsi="Arial" w:cs="Arial"/>
-                <w:color w:val="000000"/>
-                <w:sz w:val="18"/>
-                <w:szCs w:val="18"/>
-              </w:rPr>
-            </w:pPr>
-            <w:r>
-              <w:rPr>
-                <w:rFonts w:ascii="Arial" w:hAnsi="Arial" w:cs="Arial"/>
-                <w:color w:val="000000"/>
-                <w:sz w:val="18"/>
-                <w:szCs w:val="18"/>
-              </w:rPr>
-              <w:t>Put all figures and tables into the manuscript</w:t>
-            </w:r>
-          </w:p>
-          <w:p>
-            <w:pPr>
-              <w:rPr>
-                <w:sz w:val="18"/>
-                <w:szCs w:val="18"/>
-              </w:rPr>
-            </w:pPr>
-          </w:p>
-        </w:tc>
-        <w:tc>
-          <w:tcPr>
-            <w:tcW w:w="0" w:type="auto"/>
-            <w:tcBorders>
-              <w:top w:val="single" w:sz="8" w:space="0" w:color="000000"/>
-              <w:left w:val="single" w:sz="8" w:space="0" w:color="000000"/>
-              <w:bottom w:val="single" w:sz="8" w:space="0" w:color="000000"/>
-              <w:right w:val="single" w:sz="8" w:space="0" w:color="000000"/>
-            </w:tcBorders>
-            <w:tcMar>
-              <w:top w:w="100" w:type="dxa"/>
-              <w:left w:w="100" w:type="dxa"/>
-              <w:bottom w:w="100" w:type="dxa"/>
-              <w:right w:w="100" w:type="dxa"/>
-            </w:tcMar>
-            <w:hideMark/>
-          </w:tcPr>
-          <w:p>
-            <w:pPr>
-              <w:pStyle w:val="NormalWeb"/>
-              <w:numPr>
-                <w:ilvl w:val="0"/>
-                <w:numId w:val="25"/>
-              </w:numPr>
-              <w:spacing w:before="0" w:beforeAutospacing="0" w:after="0" w:afterAutospacing="0"/>
-              <w:textAlignment w:val="baseline"/>
-              <w:rPr>
-                <w:rFonts w:ascii="Arial" w:hAnsi="Arial" w:cs="Arial"/>
-                <w:color w:val="000000"/>
-                <w:sz w:val="18"/>
-                <w:szCs w:val="18"/>
-              </w:rPr>
-            </w:pPr>
-            <w:r>
-              <w:rPr>
-                <w:rFonts w:ascii="Arial" w:hAnsi="Arial" w:cs="Arial"/>
-                <w:color w:val="000000"/>
-                <w:sz w:val="18"/>
-                <w:szCs w:val="18"/>
-              </w:rPr>
-              <w:t xml:space="preserve">Finish part </w:t>
-            </w:r>
-            <w:proofErr w:type="gramStart"/>
-            <w:r>
-              <w:rPr>
-                <w:rFonts w:ascii="Arial" w:hAnsi="Arial" w:cs="Arial"/>
-                <w:color w:val="000000"/>
-                <w:sz w:val="18"/>
-                <w:szCs w:val="18"/>
-              </w:rPr>
-              <w:t>a(</w:t>
-            </w:r>
-            <w:proofErr w:type="gramEnd"/>
-            <w:r>
-              <w:rPr>
-                <w:rFonts w:ascii="Arial" w:hAnsi="Arial" w:cs="Arial"/>
-                <w:color w:val="000000"/>
-                <w:sz w:val="18"/>
-                <w:szCs w:val="18"/>
-              </w:rPr>
-              <w:t>trend plots) and part b(time analysis)</w:t>
-            </w:r>
-          </w:p>
-        </w:tc>
-      </w:tr>
-      <w:tr>
-        <w:tc>
-          <w:tcPr>
-            <w:tcW w:w="0" w:type="auto"/>
-            <w:tcBorders>
-              <w:top w:val="single" w:sz="8" w:space="0" w:color="000000"/>
-              <w:left w:val="single" w:sz="8" w:space="0" w:color="000000"/>
-              <w:bottom w:val="single" w:sz="8" w:space="0" w:color="000000"/>
-              <w:right w:val="single" w:sz="8" w:space="0" w:color="000000"/>
-            </w:tcBorders>
-            <w:tcMar>
-              <w:top w:w="100" w:type="dxa"/>
-              <w:left w:w="100" w:type="dxa"/>
-              <w:bottom w:w="100" w:type="dxa"/>
-              <w:right w:w="100" w:type="dxa"/>
-            </w:tcMar>
-            <w:hideMark/>
-          </w:tcPr>
-          <w:p>
-            <w:pPr>
-              <w:pStyle w:val="NormalWeb"/>
-              <w:spacing w:before="0" w:beforeAutospacing="0" w:after="0" w:afterAutospacing="0"/>
-              <w:rPr>
-                <w:sz w:val="18"/>
-                <w:szCs w:val="18"/>
-              </w:rPr>
-            </w:pPr>
-            <w:r>
-              <w:rPr>
-                <w:rFonts w:ascii="Arial" w:hAnsi="Arial" w:cs="Arial"/>
-                <w:color w:val="000000"/>
-                <w:sz w:val="18"/>
-                <w:szCs w:val="18"/>
-              </w:rPr>
-              <w:t>7</w:t>
-            </w:r>
-          </w:p>
-        </w:tc>
-        <w:tc>
-          <w:tcPr>
-            <w:tcW w:w="0" w:type="auto"/>
-            <w:tcBorders>
-              <w:top w:val="single" w:sz="8" w:space="0" w:color="000000"/>
-              <w:left w:val="single" w:sz="8" w:space="0" w:color="000000"/>
-              <w:bottom w:val="single" w:sz="8" w:space="0" w:color="000000"/>
-              <w:right w:val="single" w:sz="8" w:space="0" w:color="000000"/>
-            </w:tcBorders>
-            <w:tcMar>
-              <w:top w:w="100" w:type="dxa"/>
-              <w:left w:w="100" w:type="dxa"/>
-              <w:bottom w:w="100" w:type="dxa"/>
-              <w:right w:w="100" w:type="dxa"/>
-            </w:tcMar>
-            <w:hideMark/>
-          </w:tcPr>
-          <w:p>
-            <w:pPr>
-              <w:rPr>
-                <w:sz w:val="18"/>
-                <w:szCs w:val="18"/>
-              </w:rPr>
-            </w:pPr>
-          </w:p>
-        </w:tc>
-        <w:tc>
-          <w:tcPr>
-            <w:tcW w:w="0" w:type="auto"/>
-            <w:tcBorders>
-              <w:top w:val="single" w:sz="8" w:space="0" w:color="000000"/>
-              <w:left w:val="single" w:sz="8" w:space="0" w:color="000000"/>
-              <w:bottom w:val="single" w:sz="8" w:space="0" w:color="000000"/>
-              <w:right w:val="single" w:sz="8" w:space="0" w:color="000000"/>
-            </w:tcBorders>
-            <w:tcMar>
-              <w:top w:w="100" w:type="dxa"/>
-              <w:left w:w="100" w:type="dxa"/>
-              <w:bottom w:w="100" w:type="dxa"/>
-              <w:right w:w="100" w:type="dxa"/>
-            </w:tcMar>
-            <w:hideMark/>
-          </w:tcPr>
-          <w:p>
-            <w:pPr>
-              <w:rPr>
-                <w:sz w:val="18"/>
-                <w:szCs w:val="18"/>
-              </w:rPr>
-            </w:pPr>
-          </w:p>
-        </w:tc>
-        <w:tc>
-          <w:tcPr>
-            <w:tcW w:w="0" w:type="auto"/>
-            <w:tcBorders>
-              <w:top w:val="single" w:sz="8" w:space="0" w:color="000000"/>
-              <w:left w:val="single" w:sz="8" w:space="0" w:color="000000"/>
-              <w:bottom w:val="single" w:sz="8" w:space="0" w:color="000000"/>
-              <w:right w:val="single" w:sz="8" w:space="0" w:color="000000"/>
-            </w:tcBorders>
-            <w:tcMar>
-              <w:top w:w="100" w:type="dxa"/>
-              <w:left w:w="100" w:type="dxa"/>
-              <w:bottom w:w="100" w:type="dxa"/>
-              <w:right w:w="100" w:type="dxa"/>
-            </w:tcMar>
-            <w:hideMark/>
-          </w:tcPr>
-          <w:p>
-            <w:pPr>
-              <w:pStyle w:val="NormalWeb"/>
-              <w:numPr>
-                <w:ilvl w:val="0"/>
-                <w:numId w:val="26"/>
-              </w:numPr>
-              <w:spacing w:before="0" w:beforeAutospacing="0" w:after="0" w:afterAutospacing="0"/>
-              <w:textAlignment w:val="baseline"/>
-              <w:rPr>
-                <w:rFonts w:ascii="Arial" w:hAnsi="Arial" w:cs="Arial"/>
-                <w:color w:val="000000"/>
-                <w:sz w:val="18"/>
-                <w:szCs w:val="18"/>
-              </w:rPr>
-            </w:pPr>
-            <w:r>
-              <w:rPr>
-                <w:rFonts w:ascii="Arial" w:hAnsi="Arial" w:cs="Arial"/>
-                <w:color w:val="000000"/>
-                <w:sz w:val="18"/>
-                <w:szCs w:val="18"/>
-              </w:rPr>
-              <w:t>Finish part c(</w:t>
-            </w:r>
-            <w:proofErr w:type="gramStart"/>
-            <w:r>
-              <w:rPr>
-                <w:rFonts w:ascii="Arial" w:hAnsi="Arial" w:cs="Arial"/>
-                <w:color w:val="000000"/>
-                <w:sz w:val="18"/>
-                <w:szCs w:val="18"/>
-              </w:rPr>
-              <w:t>box-plot</w:t>
-            </w:r>
-            <w:proofErr w:type="gramEnd"/>
-            <w:r>
-              <w:rPr>
-                <w:rFonts w:ascii="Arial" w:hAnsi="Arial" w:cs="Arial"/>
-                <w:color w:val="000000"/>
-                <w:sz w:val="18"/>
-                <w:szCs w:val="18"/>
-              </w:rPr>
-              <w:t>)</w:t>
-            </w:r>
-          </w:p>
-          <w:p>
-            <w:pPr>
-              <w:pStyle w:val="NormalWeb"/>
-              <w:numPr>
-                <w:ilvl w:val="0"/>
-                <w:numId w:val="26"/>
-              </w:numPr>
-              <w:spacing w:before="0" w:beforeAutospacing="0" w:after="0" w:afterAutospacing="0"/>
-              <w:textAlignment w:val="baseline"/>
-              <w:rPr>
-                <w:rFonts w:ascii="Arial" w:hAnsi="Arial" w:cs="Arial"/>
-                <w:color w:val="000000"/>
-                <w:sz w:val="18"/>
-                <w:szCs w:val="18"/>
-              </w:rPr>
-            </w:pPr>
-            <w:r>
-              <w:rPr>
-                <w:rFonts w:ascii="Arial" w:hAnsi="Arial" w:cs="Arial"/>
-                <w:color w:val="000000"/>
-                <w:sz w:val="18"/>
-                <w:szCs w:val="18"/>
-              </w:rPr>
-              <w:t>put all the information we want to show into the paper</w:t>
-            </w:r>
-          </w:p>
-        </w:tc>
-      </w:tr>
-      <w:tr>
-        <w:tc>
-          <w:tcPr>
-            <w:tcW w:w="0" w:type="auto"/>
-            <w:tcBorders>
-              <w:top w:val="single" w:sz="8" w:space="0" w:color="000000"/>
-              <w:left w:val="single" w:sz="8" w:space="0" w:color="000000"/>
-              <w:bottom w:val="single" w:sz="8" w:space="0" w:color="000000"/>
-              <w:right w:val="single" w:sz="8" w:space="0" w:color="000000"/>
-            </w:tcBorders>
-            <w:tcMar>
-              <w:top w:w="100" w:type="dxa"/>
-              <w:left w:w="100" w:type="dxa"/>
-              <w:bottom w:w="100" w:type="dxa"/>
-              <w:right w:w="100" w:type="dxa"/>
-            </w:tcMar>
-            <w:hideMark/>
-          </w:tcPr>
-          <w:p>
-            <w:pPr>
-              <w:pStyle w:val="NormalWeb"/>
-              <w:spacing w:before="0" w:beforeAutospacing="0" w:after="0" w:afterAutospacing="0"/>
-              <w:rPr>
-                <w:sz w:val="18"/>
-                <w:szCs w:val="18"/>
-              </w:rPr>
-            </w:pPr>
-            <w:r>
-              <w:rPr>
-                <w:rFonts w:ascii="Arial" w:hAnsi="Arial" w:cs="Arial"/>
-                <w:color w:val="000000"/>
-                <w:sz w:val="18"/>
-                <w:szCs w:val="18"/>
-              </w:rPr>
-              <w:t>8</w:t>
-            </w:r>
-          </w:p>
-        </w:tc>
-        <w:tc>
-          <w:tcPr>
-            <w:tcW w:w="0" w:type="auto"/>
-            <w:tcBorders>
-              <w:top w:val="single" w:sz="8" w:space="0" w:color="000000"/>
-              <w:left w:val="single" w:sz="8" w:space="0" w:color="000000"/>
-              <w:bottom w:val="single" w:sz="8" w:space="0" w:color="000000"/>
-              <w:right w:val="single" w:sz="8" w:space="0" w:color="000000"/>
-            </w:tcBorders>
-            <w:tcMar>
-              <w:top w:w="100" w:type="dxa"/>
-              <w:left w:w="100" w:type="dxa"/>
-              <w:bottom w:w="100" w:type="dxa"/>
-              <w:right w:w="100" w:type="dxa"/>
-            </w:tcMar>
-            <w:hideMark/>
-          </w:tcPr>
-          <w:p>
-            <w:pPr>
-              <w:rPr>
-                <w:sz w:val="18"/>
-                <w:szCs w:val="18"/>
-              </w:rPr>
-            </w:pPr>
-          </w:p>
-        </w:tc>
-        <w:tc>
-          <w:tcPr>
-            <w:tcW w:w="0" w:type="auto"/>
-            <w:tcBorders>
-              <w:top w:val="single" w:sz="8" w:space="0" w:color="000000"/>
-              <w:left w:val="single" w:sz="8" w:space="0" w:color="000000"/>
-              <w:bottom w:val="single" w:sz="8" w:space="0" w:color="000000"/>
-              <w:right w:val="single" w:sz="8" w:space="0" w:color="000000"/>
-            </w:tcBorders>
-            <w:tcMar>
-              <w:top w:w="100" w:type="dxa"/>
-              <w:left w:w="100" w:type="dxa"/>
-              <w:bottom w:w="100" w:type="dxa"/>
-              <w:right w:w="100" w:type="dxa"/>
-            </w:tcMar>
-            <w:hideMark/>
-          </w:tcPr>
-          <w:p>
-            <w:pPr>
-              <w:rPr>
-                <w:sz w:val="18"/>
-                <w:szCs w:val="18"/>
-              </w:rPr>
-            </w:pPr>
-          </w:p>
-        </w:tc>
-        <w:tc>
-          <w:tcPr>
-            <w:tcW w:w="0" w:type="auto"/>
-            <w:tcBorders>
-              <w:top w:val="single" w:sz="8" w:space="0" w:color="000000"/>
-              <w:left w:val="single" w:sz="8" w:space="0" w:color="000000"/>
-              <w:bottom w:val="single" w:sz="8" w:space="0" w:color="000000"/>
-              <w:right w:val="single" w:sz="8" w:space="0" w:color="000000"/>
-            </w:tcBorders>
-            <w:tcMar>
-              <w:top w:w="100" w:type="dxa"/>
-              <w:left w:w="100" w:type="dxa"/>
-              <w:bottom w:w="100" w:type="dxa"/>
-              <w:right w:w="100" w:type="dxa"/>
-            </w:tcMar>
-            <w:hideMark/>
-          </w:tcPr>
-          <w:p>
-            <w:pPr>
-              <w:pStyle w:val="NormalWeb"/>
-              <w:spacing w:before="0" w:beforeAutospacing="0" w:after="0" w:afterAutospacing="0"/>
-              <w:rPr>
-                <w:sz w:val="18"/>
-                <w:szCs w:val="18"/>
-              </w:rPr>
-            </w:pPr>
-            <w:r>
-              <w:rPr>
-                <w:rFonts w:ascii="Arial" w:hAnsi="Arial" w:cs="Arial"/>
-                <w:color w:val="000000"/>
-                <w:sz w:val="18"/>
-                <w:szCs w:val="18"/>
-              </w:rPr>
-              <w:t>Polish and make final changes;</w:t>
-            </w:r>
-          </w:p>
-        </w:tc>
-      </w:tr>
-    </w:tbl>
-    <w:p>
-      <w:pPr>
-        <w:pStyle w:val="NormalWeb"/>
-        <w:spacing w:before="0" w:beforeAutospacing="0" w:after="0" w:afterAutospacing="0"/>
-        <w:ind w:left="720"/>
-      </w:pPr>
-    </w:p>
-    <w:tbl>
-      <w:tblPr>
-        <w:tblW w:w="0" w:type="auto"/>
-        <w:tblCellMar>
-          <w:top w:w="15" w:type="dxa"/>
-          <w:left w:w="15" w:type="dxa"/>
-          <w:bottom w:w="15" w:type="dxa"/>
-          <w:right w:w="15" w:type="dxa"/>
-        </w:tblCellMar>
-        <w:tblLook w:val="04A0" w:firstRow="1" w:lastRow="0" w:firstColumn="1" w:lastColumn="0" w:noHBand="0" w:noVBand="1"/>
-      </w:tblPr>
-      <w:tblGrid>
-        <w:gridCol w:w="714"/>
-        <w:gridCol w:w="6191"/>
-      </w:tblGrid>
-      <w:tr>
-        <w:tc>
-          <w:tcPr>
-            <w:tcW w:w="0" w:type="auto"/>
-            <w:tcBorders>
-              <w:top w:val="single" w:sz="8" w:space="0" w:color="000000"/>
-              <w:left w:val="single" w:sz="8" w:space="0" w:color="000000"/>
-              <w:bottom w:val="single" w:sz="8" w:space="0" w:color="000000"/>
-              <w:right w:val="single" w:sz="8" w:space="0" w:color="000000"/>
-            </w:tcBorders>
-            <w:tcMar>
-              <w:top w:w="100" w:type="dxa"/>
-              <w:left w:w="100" w:type="dxa"/>
-              <w:bottom w:w="100" w:type="dxa"/>
-              <w:right w:w="100" w:type="dxa"/>
-            </w:tcMar>
-            <w:hideMark/>
-          </w:tcPr>
-          <w:p>
-            <w:pPr>
-              <w:pStyle w:val="NormalWeb"/>
-              <w:spacing w:before="0" w:beforeAutospacing="0" w:after="0" w:afterAutospacing="0"/>
-            </w:pPr>
-            <w:r>
-              <w:rPr>
-                <w:rFonts w:ascii="Arial" w:hAnsi="Arial" w:cs="Arial"/>
-                <w:color w:val="000000"/>
-                <w:sz w:val="22"/>
-                <w:szCs w:val="22"/>
-              </w:rPr>
-              <w:t>week</w:t>
-            </w:r>
-          </w:p>
-        </w:tc>
-        <w:tc>
-          <w:tcPr>
-            <w:tcW w:w="0" w:type="auto"/>
-            <w:tcBorders>
-              <w:top w:val="single" w:sz="8" w:space="0" w:color="000000"/>
-              <w:left w:val="single" w:sz="8" w:space="0" w:color="000000"/>
-              <w:bottom w:val="single" w:sz="8" w:space="0" w:color="000000"/>
-              <w:right w:val="single" w:sz="8" w:space="0" w:color="000000"/>
-            </w:tcBorders>
-            <w:tcMar>
-              <w:top w:w="100" w:type="dxa"/>
-              <w:left w:w="100" w:type="dxa"/>
-              <w:bottom w:w="100" w:type="dxa"/>
-              <w:right w:w="100" w:type="dxa"/>
-            </w:tcMar>
-            <w:hideMark/>
-          </w:tcPr>
-          <w:p>
-            <w:pPr>
-              <w:pStyle w:val="NormalWeb"/>
-              <w:spacing w:before="0" w:beforeAutospacing="0" w:after="0" w:afterAutospacing="0"/>
-            </w:pPr>
-            <w:r>
-              <w:rPr>
-                <w:rFonts w:ascii="Arial" w:hAnsi="Arial" w:cs="Arial"/>
-                <w:color w:val="000000"/>
-                <w:sz w:val="22"/>
-                <w:szCs w:val="22"/>
-              </w:rPr>
-              <w:t>Specific tasks for Om</w:t>
-            </w:r>
-          </w:p>
-        </w:tc>
-      </w:tr>
-      <w:tr>
-        <w:tc>
-          <w:tcPr>
-            <w:tcW w:w="0" w:type="auto"/>
-            <w:tcBorders>
-              <w:top w:val="single" w:sz="8" w:space="0" w:color="000000"/>
-              <w:left w:val="single" w:sz="8" w:space="0" w:color="000000"/>
-              <w:bottom w:val="single" w:sz="8" w:space="0" w:color="000000"/>
-              <w:right w:val="single" w:sz="8" w:space="0" w:color="000000"/>
-            </w:tcBorders>
-            <w:tcMar>
-              <w:top w:w="100" w:type="dxa"/>
-              <w:left w:w="100" w:type="dxa"/>
-              <w:bottom w:w="100" w:type="dxa"/>
-              <w:right w:w="100" w:type="dxa"/>
-            </w:tcMar>
-            <w:hideMark/>
-          </w:tcPr>
-          <w:p>
-            <w:pPr>
-              <w:pStyle w:val="NormalWeb"/>
-              <w:spacing w:before="0" w:beforeAutospacing="0" w:after="0" w:afterAutospacing="0"/>
-            </w:pPr>
-            <w:r>
-              <w:rPr>
-                <w:rFonts w:ascii="Arial" w:hAnsi="Arial" w:cs="Arial"/>
-                <w:color w:val="000000"/>
-                <w:sz w:val="22"/>
-                <w:szCs w:val="22"/>
-              </w:rPr>
-              <w:t>1</w:t>
-            </w:r>
-          </w:p>
-        </w:tc>
-        <w:tc>
-          <w:tcPr>
-            <w:tcW w:w="0" w:type="auto"/>
-            <w:tcBorders>
-              <w:top w:val="single" w:sz="8" w:space="0" w:color="000000"/>
-              <w:left w:val="single" w:sz="8" w:space="0" w:color="000000"/>
-              <w:bottom w:val="single" w:sz="8" w:space="0" w:color="000000"/>
-              <w:right w:val="single" w:sz="8" w:space="0" w:color="000000"/>
-            </w:tcBorders>
-            <w:tcMar>
-              <w:top w:w="100" w:type="dxa"/>
-              <w:left w:w="100" w:type="dxa"/>
-              <w:bottom w:w="100" w:type="dxa"/>
-              <w:right w:w="100" w:type="dxa"/>
-            </w:tcMar>
-            <w:hideMark/>
-          </w:tcPr>
-          <w:p>
-            <w:pPr>
-              <w:pStyle w:val="NormalWeb"/>
-              <w:numPr>
-                <w:ilvl w:val="0"/>
-                <w:numId w:val="27"/>
-              </w:numPr>
-              <w:spacing w:before="0" w:beforeAutospacing="0" w:after="0" w:afterAutospacing="0"/>
-              <w:textAlignment w:val="baseline"/>
-              <w:rPr>
-                <w:rFonts w:ascii="Arial" w:hAnsi="Arial" w:cs="Arial"/>
-                <w:color w:val="6FA8DC"/>
-                <w:sz w:val="22"/>
-                <w:szCs w:val="22"/>
-              </w:rPr>
-            </w:pPr>
-            <w:r>
-              <w:rPr>
-                <w:rFonts w:ascii="Arial" w:hAnsi="Arial" w:cs="Arial"/>
-                <w:color w:val="6FA8DC"/>
-                <w:sz w:val="22"/>
-                <w:szCs w:val="22"/>
-              </w:rPr>
-              <w:t>Review SHGS and grid search</w:t>
-            </w:r>
-          </w:p>
-          <w:p>
-            <w:pPr>
-              <w:pStyle w:val="NormalWeb"/>
-              <w:numPr>
-                <w:ilvl w:val="0"/>
-                <w:numId w:val="27"/>
-              </w:numPr>
-              <w:spacing w:before="0" w:beforeAutospacing="0" w:after="0" w:afterAutospacing="0"/>
-              <w:textAlignment w:val="baseline"/>
-              <w:rPr>
-                <w:rFonts w:ascii="Arial" w:hAnsi="Arial" w:cs="Arial"/>
-                <w:color w:val="6FA8DC"/>
-                <w:sz w:val="22"/>
-                <w:szCs w:val="22"/>
-              </w:rPr>
-            </w:pPr>
-            <w:r>
-              <w:rPr>
-                <w:rFonts w:ascii="Arial" w:hAnsi="Arial" w:cs="Arial"/>
-                <w:color w:val="6FA8DC"/>
-                <w:sz w:val="22"/>
-                <w:szCs w:val="22"/>
-              </w:rPr>
-              <w:t>Update the readme file of SHGS to make it more clear</w:t>
-            </w:r>
-          </w:p>
-          <w:p>
-            <w:pPr>
-              <w:pStyle w:val="NormalWeb"/>
-              <w:numPr>
-                <w:ilvl w:val="0"/>
-                <w:numId w:val="27"/>
-              </w:numPr>
-              <w:spacing w:before="0" w:beforeAutospacing="0" w:after="0" w:afterAutospacing="0"/>
-              <w:textAlignment w:val="baseline"/>
-              <w:rPr>
-                <w:rFonts w:ascii="Arial" w:hAnsi="Arial" w:cs="Arial"/>
-                <w:color w:val="6FA8DC"/>
-                <w:sz w:val="22"/>
-                <w:szCs w:val="22"/>
-              </w:rPr>
-            </w:pPr>
-            <w:r>
-              <w:rPr>
-                <w:rFonts w:ascii="Arial" w:hAnsi="Arial" w:cs="Arial"/>
-                <w:color w:val="6FA8DC"/>
-                <w:sz w:val="22"/>
-                <w:szCs w:val="22"/>
-              </w:rPr>
-              <w:t>Learn how to generate the trend plots </w:t>
-            </w:r>
-          </w:p>
-          <w:p/>
-        </w:tc>
-      </w:tr>
-      <w:tr>
-        <w:tc>
-          <w:tcPr>
-            <w:tcW w:w="0" w:type="auto"/>
-            <w:tcBorders>
-              <w:top w:val="single" w:sz="8" w:space="0" w:color="000000"/>
-              <w:left w:val="single" w:sz="8" w:space="0" w:color="000000"/>
-              <w:bottom w:val="single" w:sz="8" w:space="0" w:color="000000"/>
-              <w:right w:val="single" w:sz="8" w:space="0" w:color="000000"/>
-            </w:tcBorders>
-            <w:tcMar>
-              <w:top w:w="100" w:type="dxa"/>
-              <w:left w:w="100" w:type="dxa"/>
-              <w:bottom w:w="100" w:type="dxa"/>
-              <w:right w:w="100" w:type="dxa"/>
-            </w:tcMar>
-            <w:hideMark/>
-          </w:tcPr>
-          <w:p>
-            <w:pPr>
-              <w:pStyle w:val="NormalWeb"/>
-              <w:spacing w:before="0" w:beforeAutospacing="0" w:after="0" w:afterAutospacing="0"/>
-            </w:pPr>
-            <w:r>
-              <w:rPr>
-                <w:rFonts w:ascii="Arial" w:hAnsi="Arial" w:cs="Arial"/>
-                <w:color w:val="000000"/>
-                <w:sz w:val="22"/>
-                <w:szCs w:val="22"/>
-              </w:rPr>
-              <w:t>2</w:t>
-            </w:r>
-          </w:p>
-        </w:tc>
-        <w:tc>
-          <w:tcPr>
-            <w:tcW w:w="0" w:type="auto"/>
-            <w:tcBorders>
-              <w:top w:val="single" w:sz="8" w:space="0" w:color="000000"/>
-              <w:left w:val="single" w:sz="8" w:space="0" w:color="000000"/>
-              <w:bottom w:val="single" w:sz="8" w:space="0" w:color="000000"/>
-              <w:right w:val="single" w:sz="8" w:space="0" w:color="000000"/>
-            </w:tcBorders>
-            <w:tcMar>
-              <w:top w:w="100" w:type="dxa"/>
-              <w:left w:w="100" w:type="dxa"/>
-              <w:bottom w:w="100" w:type="dxa"/>
-              <w:right w:w="100" w:type="dxa"/>
-            </w:tcMar>
-            <w:hideMark/>
-          </w:tcPr>
-          <w:p>
-            <w:r>
-              <w:t xml:space="preserve"> Plan for week2-week</w:t>
-            </w:r>
-            <w:r>
-              <w:t>6</w:t>
-            </w:r>
-            <w:r>
-              <w:t xml:space="preserve">: </w:t>
-            </w:r>
-          </w:p>
-          <w:p>
-            <w:r>
-              <w:t>help to generate figures</w:t>
-            </w:r>
-          </w:p>
-          <w:p>
-            <w:r>
-              <w:t>Learn individual hyperparameters and help analyze results</w:t>
-            </w:r>
-          </w:p>
-          <w:p>
-            <w:r>
-              <w:t xml:space="preserve">Help to test some functions in </w:t>
-            </w:r>
-            <w:proofErr w:type="spellStart"/>
-            <w:r>
-              <w:t>imed</w:t>
-            </w:r>
-            <w:proofErr w:type="spellEnd"/>
-          </w:p>
-          <w:p/>
-        </w:tc>
-      </w:tr>
-      <w:tr>
-        <w:tc>
-          <w:tcPr>
-            <w:tcW w:w="0" w:type="auto"/>
-            <w:tcBorders>
-              <w:top w:val="single" w:sz="8" w:space="0" w:color="000000"/>
-              <w:left w:val="single" w:sz="8" w:space="0" w:color="000000"/>
-              <w:bottom w:val="single" w:sz="8" w:space="0" w:color="000000"/>
-              <w:right w:val="single" w:sz="8" w:space="0" w:color="000000"/>
-            </w:tcBorders>
-            <w:tcMar>
-              <w:top w:w="100" w:type="dxa"/>
-              <w:left w:w="100" w:type="dxa"/>
-              <w:bottom w:w="100" w:type="dxa"/>
-              <w:right w:w="100" w:type="dxa"/>
-            </w:tcMar>
-            <w:hideMark/>
-          </w:tcPr>
-          <w:p>
-            <w:pPr>
-              <w:pStyle w:val="NormalWeb"/>
-              <w:spacing w:before="0" w:beforeAutospacing="0" w:after="0" w:afterAutospacing="0"/>
-            </w:pPr>
-            <w:r>
-              <w:rPr>
-                <w:rFonts w:ascii="Arial" w:hAnsi="Arial" w:cs="Arial"/>
-                <w:color w:val="000000"/>
-                <w:sz w:val="22"/>
-                <w:szCs w:val="22"/>
-              </w:rPr>
-              <w:t>3</w:t>
-            </w:r>
-          </w:p>
-        </w:tc>
-        <w:tc>
-          <w:tcPr>
-            <w:tcW w:w="0" w:type="auto"/>
-            <w:tcBorders>
-              <w:top w:val="single" w:sz="8" w:space="0" w:color="000000"/>
-              <w:left w:val="single" w:sz="8" w:space="0" w:color="000000"/>
-              <w:bottom w:val="single" w:sz="8" w:space="0" w:color="000000"/>
-              <w:right w:val="single" w:sz="8" w:space="0" w:color="000000"/>
-            </w:tcBorders>
-            <w:tcMar>
-              <w:top w:w="100" w:type="dxa"/>
-              <w:left w:w="100" w:type="dxa"/>
-              <w:bottom w:w="100" w:type="dxa"/>
-              <w:right w:w="100" w:type="dxa"/>
-            </w:tcMar>
-            <w:hideMark/>
-          </w:tcPr>
-          <w:p/>
-        </w:tc>
-      </w:tr>
-      <w:tr>
-        <w:tc>
-          <w:tcPr>
-            <w:tcW w:w="0" w:type="auto"/>
-            <w:tcBorders>
-              <w:top w:val="single" w:sz="8" w:space="0" w:color="000000"/>
-              <w:left w:val="single" w:sz="8" w:space="0" w:color="000000"/>
-              <w:bottom w:val="single" w:sz="8" w:space="0" w:color="000000"/>
-              <w:right w:val="single" w:sz="8" w:space="0" w:color="000000"/>
-            </w:tcBorders>
-            <w:tcMar>
-              <w:top w:w="100" w:type="dxa"/>
-              <w:left w:w="100" w:type="dxa"/>
-              <w:bottom w:w="100" w:type="dxa"/>
-              <w:right w:w="100" w:type="dxa"/>
-            </w:tcMar>
-            <w:hideMark/>
-          </w:tcPr>
-          <w:p>
-            <w:pPr>
-              <w:pStyle w:val="NormalWeb"/>
-              <w:spacing w:before="0" w:beforeAutospacing="0" w:after="0" w:afterAutospacing="0"/>
-            </w:pPr>
-            <w:r>
-              <w:rPr>
-                <w:rFonts w:ascii="Arial" w:hAnsi="Arial" w:cs="Arial"/>
-                <w:color w:val="000000"/>
-                <w:sz w:val="22"/>
-                <w:szCs w:val="22"/>
-              </w:rPr>
-              <w:t>4</w:t>
-            </w:r>
-          </w:p>
-        </w:tc>
-        <w:tc>
-          <w:tcPr>
-            <w:tcW w:w="0" w:type="auto"/>
-            <w:tcBorders>
-              <w:top w:val="single" w:sz="8" w:space="0" w:color="000000"/>
-              <w:left w:val="single" w:sz="8" w:space="0" w:color="000000"/>
-              <w:bottom w:val="single" w:sz="8" w:space="0" w:color="000000"/>
-              <w:right w:val="single" w:sz="8" w:space="0" w:color="000000"/>
-            </w:tcBorders>
-            <w:tcMar>
-              <w:top w:w="100" w:type="dxa"/>
-              <w:left w:w="100" w:type="dxa"/>
-              <w:bottom w:w="100" w:type="dxa"/>
-              <w:right w:w="100" w:type="dxa"/>
-            </w:tcMar>
-            <w:hideMark/>
-          </w:tcPr>
-          <w:p/>
-        </w:tc>
-      </w:tr>
-      <w:tr>
-        <w:tc>
-          <w:tcPr>
-            <w:tcW w:w="0" w:type="auto"/>
-            <w:tcBorders>
-              <w:top w:val="single" w:sz="8" w:space="0" w:color="000000"/>
-              <w:left w:val="single" w:sz="8" w:space="0" w:color="000000"/>
-              <w:bottom w:val="single" w:sz="8" w:space="0" w:color="000000"/>
-              <w:right w:val="single" w:sz="8" w:space="0" w:color="000000"/>
-            </w:tcBorders>
-            <w:tcMar>
-              <w:top w:w="100" w:type="dxa"/>
-              <w:left w:w="100" w:type="dxa"/>
-              <w:bottom w:w="100" w:type="dxa"/>
-              <w:right w:w="100" w:type="dxa"/>
-            </w:tcMar>
-            <w:hideMark/>
-          </w:tcPr>
-          <w:p>
-            <w:pPr>
-              <w:pStyle w:val="NormalWeb"/>
-              <w:spacing w:before="0" w:beforeAutospacing="0" w:after="0" w:afterAutospacing="0"/>
-            </w:pPr>
-            <w:r>
-              <w:rPr>
-                <w:rFonts w:ascii="Arial" w:hAnsi="Arial" w:cs="Arial"/>
-                <w:color w:val="000000"/>
-                <w:sz w:val="22"/>
-                <w:szCs w:val="22"/>
-              </w:rPr>
-              <w:t>5</w:t>
-            </w:r>
-          </w:p>
-        </w:tc>
-        <w:tc>
-          <w:tcPr>
-            <w:tcW w:w="0" w:type="auto"/>
-            <w:tcBorders>
-              <w:top w:val="single" w:sz="8" w:space="0" w:color="000000"/>
-              <w:left w:val="single" w:sz="8" w:space="0" w:color="000000"/>
-              <w:bottom w:val="single" w:sz="8" w:space="0" w:color="000000"/>
-              <w:right w:val="single" w:sz="8" w:space="0" w:color="000000"/>
-            </w:tcBorders>
-            <w:tcMar>
-              <w:top w:w="100" w:type="dxa"/>
-              <w:left w:w="100" w:type="dxa"/>
-              <w:bottom w:w="100" w:type="dxa"/>
-              <w:right w:w="100" w:type="dxa"/>
-            </w:tcMar>
-            <w:hideMark/>
-          </w:tcPr>
-          <w:p/>
-        </w:tc>
-      </w:tr>
-      <w:tr>
-        <w:tc>
-          <w:tcPr>
-            <w:tcW w:w="0" w:type="auto"/>
-            <w:tcBorders>
-              <w:top w:val="single" w:sz="8" w:space="0" w:color="000000"/>
-              <w:left w:val="single" w:sz="8" w:space="0" w:color="000000"/>
-              <w:bottom w:val="single" w:sz="8" w:space="0" w:color="000000"/>
-              <w:right w:val="single" w:sz="8" w:space="0" w:color="000000"/>
-            </w:tcBorders>
-            <w:tcMar>
-              <w:top w:w="100" w:type="dxa"/>
-              <w:left w:w="100" w:type="dxa"/>
-              <w:bottom w:w="100" w:type="dxa"/>
-              <w:right w:w="100" w:type="dxa"/>
-            </w:tcMar>
-            <w:hideMark/>
-          </w:tcPr>
-          <w:p>
-            <w:pPr>
-              <w:pStyle w:val="NormalWeb"/>
-              <w:spacing w:before="0" w:beforeAutospacing="0" w:after="0" w:afterAutospacing="0"/>
-            </w:pPr>
-            <w:r>
-              <w:rPr>
-                <w:rFonts w:ascii="Arial" w:hAnsi="Arial" w:cs="Arial"/>
-                <w:color w:val="000000"/>
-                <w:sz w:val="22"/>
-                <w:szCs w:val="22"/>
-              </w:rPr>
-              <w:t>6</w:t>
-            </w:r>
-          </w:p>
-        </w:tc>
-        <w:tc>
-          <w:tcPr>
-            <w:tcW w:w="0" w:type="auto"/>
-            <w:tcBorders>
-              <w:top w:val="single" w:sz="8" w:space="0" w:color="000000"/>
-              <w:left w:val="single" w:sz="8" w:space="0" w:color="000000"/>
-              <w:bottom w:val="single" w:sz="8" w:space="0" w:color="000000"/>
-              <w:right w:val="single" w:sz="8" w:space="0" w:color="000000"/>
-            </w:tcBorders>
-            <w:tcMar>
-              <w:top w:w="100" w:type="dxa"/>
-              <w:left w:w="100" w:type="dxa"/>
-              <w:bottom w:w="100" w:type="dxa"/>
-              <w:right w:w="100" w:type="dxa"/>
-            </w:tcMar>
-            <w:hideMark/>
-          </w:tcPr>
-          <w:p/>
-        </w:tc>
-      </w:tr>
-      <w:tr>
-        <w:tc>
-          <w:tcPr>
-            <w:tcW w:w="0" w:type="auto"/>
-            <w:tcBorders>
-              <w:top w:val="single" w:sz="8" w:space="0" w:color="000000"/>
-              <w:left w:val="single" w:sz="8" w:space="0" w:color="000000"/>
-              <w:bottom w:val="single" w:sz="8" w:space="0" w:color="000000"/>
-              <w:right w:val="single" w:sz="8" w:space="0" w:color="000000"/>
-            </w:tcBorders>
-            <w:tcMar>
-              <w:top w:w="100" w:type="dxa"/>
-              <w:left w:w="100" w:type="dxa"/>
-              <w:bottom w:w="100" w:type="dxa"/>
-              <w:right w:w="100" w:type="dxa"/>
-            </w:tcMar>
-            <w:hideMark/>
-          </w:tcPr>
-          <w:p>
-            <w:pPr>
-              <w:pStyle w:val="NormalWeb"/>
-              <w:spacing w:before="0" w:beforeAutospacing="0" w:after="0" w:afterAutospacing="0"/>
-            </w:pPr>
-            <w:r>
-              <w:rPr>
-                <w:rFonts w:ascii="Arial" w:hAnsi="Arial" w:cs="Arial"/>
-                <w:color w:val="000000"/>
-                <w:sz w:val="22"/>
-                <w:szCs w:val="22"/>
-              </w:rPr>
-              <w:t>7</w:t>
-            </w:r>
-          </w:p>
-        </w:tc>
-        <w:tc>
-          <w:tcPr>
-            <w:tcW w:w="0" w:type="auto"/>
-            <w:tcBorders>
-              <w:top w:val="single" w:sz="8" w:space="0" w:color="000000"/>
-              <w:left w:val="single" w:sz="8" w:space="0" w:color="000000"/>
-              <w:bottom w:val="single" w:sz="8" w:space="0" w:color="000000"/>
-              <w:right w:val="single" w:sz="8" w:space="0" w:color="000000"/>
-            </w:tcBorders>
-            <w:tcMar>
-              <w:top w:w="100" w:type="dxa"/>
-              <w:left w:w="100" w:type="dxa"/>
-              <w:bottom w:w="100" w:type="dxa"/>
-              <w:right w:w="100" w:type="dxa"/>
-            </w:tcMar>
-            <w:hideMark/>
-          </w:tcPr>
-          <w:p>
-            <w:pPr>
-              <w:pStyle w:val="NormalWeb"/>
-              <w:spacing w:before="0" w:beforeAutospacing="0" w:after="0" w:afterAutospacing="0"/>
-            </w:pPr>
-            <w:r>
-              <w:rPr>
-                <w:rFonts w:ascii="Arial" w:hAnsi="Arial" w:cs="Arial"/>
-                <w:color w:val="000000"/>
-                <w:sz w:val="22"/>
-                <w:szCs w:val="22"/>
-              </w:rPr>
-              <w:t xml:space="preserve">Polish and make final </w:t>
-            </w:r>
-            <w:proofErr w:type="gramStart"/>
-            <w:r>
-              <w:rPr>
-                <w:rFonts w:ascii="Arial" w:hAnsi="Arial" w:cs="Arial"/>
-                <w:color w:val="000000"/>
-                <w:sz w:val="22"/>
-                <w:szCs w:val="22"/>
-              </w:rPr>
-              <w:t>changes;</w:t>
+              <w:t>time;</w:t>
             </w:r>
             <w:proofErr w:type="gramEnd"/>
           </w:p>
@@ -3882,13 +1190,1157 @@
               <w:spacing w:before="0" w:beforeAutospacing="0" w:after="0" w:afterAutospacing="0"/>
             </w:pPr>
             <w:r>
+              <w:t>2.Dr. Jiang and Yijun choose one of these two datasets to use in the paper and Yijun make the running plan</w:t>
+            </w:r>
+          </w:p>
+        </w:tc>
+        <w:tc>
+          <w:tcPr>
+            <w:tcW w:w="6385" w:type="dxa"/>
+          </w:tcPr>
+          <w:tbl>
+            <w:tblPr>
+              <w:tblStyle w:val="TableGrid"/>
+              <w:tblW w:w="0" w:type="auto"/>
+              <w:tblLook w:val="04A0" w:firstRow="1" w:lastRow="0" w:firstColumn="1" w:lastColumn="0" w:noHBand="0" w:noVBand="1"/>
+            </w:tblPr>
+            <w:tblGrid>
+              <w:gridCol w:w="5557"/>
+            </w:tblGrid>
+            <w:tr>
+              <w:tc>
+                <w:tcPr>
+                  <w:tcW w:w="5557" w:type="dxa"/>
+                </w:tcPr>
+                <w:p>
+                  <w:pPr>
+                    <w:pStyle w:val="NormalWeb"/>
+                    <w:spacing w:before="0" w:beforeAutospacing="0" w:after="0" w:afterAutospacing="0"/>
+                    <w:rPr>
+                      <w:b/>
+                      <w:bCs/>
+                    </w:rPr>
+                  </w:pPr>
+                  <w:r>
+                    <w:rPr>
+                      <w:b/>
+                      <w:bCs/>
+                    </w:rPr>
+                    <w:t>Yijun:</w:t>
+                  </w:r>
+                </w:p>
+                <w:p>
+                  <w:pPr>
+                    <w:pStyle w:val="NormalWeb"/>
+                    <w:spacing w:before="0" w:beforeAutospacing="0" w:after="0" w:afterAutospacing="0"/>
+                  </w:pPr>
+                  <w:r>
+                    <w:t xml:space="preserve">1. needs to clean the results of 15year &amp; 10year to make each </w:t>
+                  </w:r>
+                  <w:proofErr w:type="spellStart"/>
+                  <w:r>
+                    <w:t>target_hyperparameter</w:t>
+                  </w:r>
+                  <w:proofErr w:type="spellEnd"/>
+                  <w:r>
+                    <w:t xml:space="preserve"> only has 10 experiments</w:t>
+                  </w:r>
+                </w:p>
+                <w:p>
+                  <w:pPr>
+                    <w:pStyle w:val="NormalWeb"/>
+                    <w:spacing w:before="0" w:beforeAutospacing="0" w:after="0" w:afterAutospacing="0"/>
+                  </w:pPr>
+                  <w:r>
+                    <w:t xml:space="preserve">2. needs to generate the trend plots of values of </w:t>
+                  </w:r>
+                  <w:proofErr w:type="spellStart"/>
+                  <w:r>
+                    <w:t>target_hyperparameter</w:t>
+                  </w:r>
+                  <w:proofErr w:type="spellEnd"/>
+                  <w:r>
+                    <w:t xml:space="preserve"> to </w:t>
+                  </w:r>
+                  <w:proofErr w:type="spellStart"/>
+                  <w:r>
+                    <w:t>test_auc</w:t>
+                  </w:r>
+                  <w:proofErr w:type="spellEnd"/>
+                  <w:r>
+                    <w:t>/</w:t>
+                  </w:r>
+                  <w:proofErr w:type="spellStart"/>
+                  <w:r>
+                    <w:t>running_time</w:t>
+                  </w:r>
+                  <w:proofErr w:type="spellEnd"/>
+                  <w:r>
+                    <w:t xml:space="preserve"> of 15year&amp;10year dataset (for 15years dataset, need to retrieve points based on steps)</w:t>
+                  </w:r>
+                </w:p>
+              </w:tc>
+            </w:tr>
+            <w:tr>
+              <w:tc>
+                <w:tcPr>
+                  <w:tcW w:w="5557" w:type="dxa"/>
+                </w:tcPr>
+                <w:p>
+                  <w:pPr>
+                    <w:pStyle w:val="NormalWeb"/>
+                    <w:spacing w:before="0" w:beforeAutospacing="0" w:after="0" w:afterAutospacing="0"/>
+                    <w:rPr>
+                      <w:b/>
+                      <w:bCs/>
+                    </w:rPr>
+                  </w:pPr>
+                  <w:r>
+                    <w:rPr>
+                      <w:b/>
+                      <w:bCs/>
+                    </w:rPr>
+                    <w:t>Om:</w:t>
+                  </w:r>
+                </w:p>
+                <w:p>
+                  <w:pPr>
+                    <w:pStyle w:val="NormalWeb"/>
+                    <w:spacing w:before="0" w:beforeAutospacing="0" w:after="0" w:afterAutospacing="0"/>
+                  </w:pPr>
+                  <w:r>
+                    <w:t>1.could learn the basic concepts of neural network models and have a basic understanding of the meaning of each hyperparameter</w:t>
+                  </w:r>
+                </w:p>
+                <w:p>
+                  <w:pPr>
+                    <w:pStyle w:val="NormalWeb"/>
+                    <w:spacing w:before="0" w:beforeAutospacing="0" w:after="0" w:afterAutospacing="0"/>
+                  </w:pPr>
+                </w:p>
+              </w:tc>
+            </w:tr>
+            <w:tr>
+              <w:tc>
+                <w:tcPr>
+                  <w:tcW w:w="5557" w:type="dxa"/>
+                </w:tcPr>
+                <w:p>
+                  <w:pPr>
+                    <w:pStyle w:val="NormalWeb"/>
+                    <w:spacing w:before="0" w:beforeAutospacing="0" w:after="0" w:afterAutospacing="0"/>
+                  </w:pPr>
+                </w:p>
+              </w:tc>
+            </w:tr>
+          </w:tbl>
+          <w:p>
+            <w:pPr>
+              <w:pStyle w:val="NormalWeb"/>
+              <w:spacing w:before="0" w:beforeAutospacing="0" w:after="0" w:afterAutospacing="0"/>
+            </w:pPr>
+          </w:p>
+        </w:tc>
+      </w:tr>
+      <w:tr>
+        <w:tc>
+          <w:tcPr>
+            <w:tcW w:w="947" w:type="dxa"/>
+          </w:tcPr>
+          <w:p>
+            <w:pPr>
+              <w:pStyle w:val="NormalWeb"/>
+              <w:spacing w:before="0" w:beforeAutospacing="0" w:after="0" w:afterAutospacing="0"/>
+            </w:pPr>
+            <w:r>
+              <w:t>2(0625-0701)</w:t>
+            </w:r>
+          </w:p>
+        </w:tc>
+        <w:tc>
+          <w:tcPr>
+            <w:tcW w:w="1298" w:type="dxa"/>
+          </w:tcPr>
+          <w:p>
+            <w:pPr>
+              <w:pStyle w:val="NormalWeb"/>
+              <w:spacing w:before="0" w:beforeAutospacing="0" w:after="0" w:afterAutospacing="0"/>
+            </w:pPr>
+            <w:r>
+              <w:t>Yijun r</w:t>
+            </w:r>
+            <w:r>
               <w:rPr>
-                <w:rFonts w:ascii="Arial" w:hAnsi="Arial" w:cs="Arial"/>
-                <w:color w:val="000000"/>
-                <w:sz w:val="22"/>
-                <w:szCs w:val="22"/>
+                <w:rFonts w:hint="eastAsia"/>
               </w:rPr>
-              <w:t>Prepare for the symposium;</w:t>
+              <w:t>u</w:t>
+            </w:r>
+            <w:r>
+              <w:t>n the third dataset</w:t>
+            </w:r>
+          </w:p>
+        </w:tc>
+        <w:tc>
+          <w:tcPr>
+            <w:tcW w:w="6385" w:type="dxa"/>
+          </w:tcPr>
+          <w:tbl>
+            <w:tblPr>
+              <w:tblStyle w:val="TableGrid"/>
+              <w:tblW w:w="0" w:type="auto"/>
+              <w:tblLook w:val="04A0" w:firstRow="1" w:lastRow="0" w:firstColumn="1" w:lastColumn="0" w:noHBand="0" w:noVBand="1"/>
+            </w:tblPr>
+            <w:tblGrid>
+              <w:gridCol w:w="5558"/>
+            </w:tblGrid>
+            <w:tr>
+              <w:tc>
+                <w:tcPr>
+                  <w:tcW w:w="5558" w:type="dxa"/>
+                </w:tcPr>
+                <w:p>
+                  <w:pPr>
+                    <w:pStyle w:val="NormalWeb"/>
+                    <w:spacing w:before="0" w:beforeAutospacing="0" w:after="0" w:afterAutospacing="0"/>
+                    <w:rPr>
+                      <w:b/>
+                      <w:bCs/>
+                    </w:rPr>
+                  </w:pPr>
+                  <w:r>
+                    <w:rPr>
+                      <w:b/>
+                      <w:bCs/>
+                    </w:rPr>
+                    <w:t>Yijun:</w:t>
+                  </w:r>
+                </w:p>
+                <w:p>
+                  <w:pPr>
+                    <w:pStyle w:val="NormalWeb"/>
+                    <w:spacing w:before="0" w:beforeAutospacing="0" w:after="0" w:afterAutospacing="0"/>
+                  </w:pPr>
+                  <w:r>
+                    <w:t>1. needs to do the analysis based on 15year/10year experiment results for ‘epochs’ and ‘</w:t>
+                  </w:r>
+                  <w:proofErr w:type="spellStart"/>
+                  <w:r>
+                    <w:t>batch_size</w:t>
+                  </w:r>
+                  <w:proofErr w:type="spellEnd"/>
+                  <w:r>
+                    <w:t>’</w:t>
+                  </w:r>
+                </w:p>
+                <w:p>
+                  <w:pPr>
+                    <w:pStyle w:val="NormalWeb"/>
+                    <w:spacing w:before="0" w:beforeAutospacing="0" w:after="0" w:afterAutospacing="0"/>
+                  </w:pPr>
+                  <w:r>
+                    <w:t>2. Yijun needs to finish the Introduction/ background part</w:t>
+                  </w:r>
+                </w:p>
+                <w:p>
+                  <w:pPr>
+                    <w:pStyle w:val="NormalWeb"/>
+                    <w:spacing w:before="0" w:beforeAutospacing="0" w:after="0" w:afterAutospacing="0"/>
+                  </w:pPr>
+                  <w:r>
+                    <w:t>3. Yijun needs to describe SHGS in more details based on Dr. Jiang’s description of the basic idea and make the draft</w:t>
+                  </w:r>
+                </w:p>
+              </w:tc>
+            </w:tr>
+            <w:tr>
+              <w:tc>
+                <w:tcPr>
+                  <w:tcW w:w="5558" w:type="dxa"/>
+                </w:tcPr>
+                <w:p>
+                  <w:pPr>
+                    <w:pStyle w:val="NormalWeb"/>
+                    <w:spacing w:before="0" w:beforeAutospacing="0" w:after="0" w:afterAutospacing="0"/>
+                    <w:rPr>
+                      <w:b/>
+                      <w:bCs/>
+                    </w:rPr>
+                  </w:pPr>
+                  <w:r>
+                    <w:rPr>
+                      <w:b/>
+                      <w:bCs/>
+                    </w:rPr>
+                    <w:t>Om:</w:t>
+                  </w:r>
+                </w:p>
+                <w:p>
+                  <w:pPr>
+                    <w:pStyle w:val="NormalWeb"/>
+                    <w:spacing w:before="0" w:beforeAutospacing="0" w:after="0" w:afterAutospacing="0"/>
+                  </w:pPr>
+                  <w:r>
+                    <w:t>1.needs to do the analysis based on 15year/10year experiment results for ‘</w:t>
+                  </w:r>
+                  <w:proofErr w:type="spellStart"/>
+                  <w:r>
+                    <w:t>learning_rate</w:t>
+                  </w:r>
+                  <w:proofErr w:type="spellEnd"/>
+                  <w:r>
+                    <w:t>’</w:t>
+                  </w:r>
+                </w:p>
+                <w:p>
+                  <w:pPr>
+                    <w:pStyle w:val="NormalWeb"/>
+                    <w:spacing w:before="0" w:beforeAutospacing="0" w:after="0" w:afterAutospacing="0"/>
+                  </w:pPr>
+                </w:p>
+              </w:tc>
+            </w:tr>
+            <w:tr>
+              <w:tc>
+                <w:tcPr>
+                  <w:tcW w:w="5558" w:type="dxa"/>
+                </w:tcPr>
+                <w:p>
+                  <w:pPr>
+                    <w:pStyle w:val="NormalWeb"/>
+                    <w:spacing w:before="0" w:beforeAutospacing="0" w:after="0" w:afterAutospacing="0"/>
+                  </w:pPr>
+                </w:p>
+              </w:tc>
+            </w:tr>
+          </w:tbl>
+          <w:p>
+            <w:pPr>
+              <w:pStyle w:val="NormalWeb"/>
+              <w:spacing w:before="0" w:beforeAutospacing="0" w:after="0" w:afterAutospacing="0"/>
+            </w:pPr>
+          </w:p>
+        </w:tc>
+      </w:tr>
+      <w:tr>
+        <w:tc>
+          <w:tcPr>
+            <w:tcW w:w="947" w:type="dxa"/>
+          </w:tcPr>
+          <w:p>
+            <w:pPr>
+              <w:pStyle w:val="NormalWeb"/>
+              <w:spacing w:before="0" w:beforeAutospacing="0" w:after="0" w:afterAutospacing="0"/>
+            </w:pPr>
+            <w:r>
+              <w:t>3(0701-0707)</w:t>
+            </w:r>
+          </w:p>
+        </w:tc>
+        <w:tc>
+          <w:tcPr>
+            <w:tcW w:w="1298" w:type="dxa"/>
+          </w:tcPr>
+          <w:p>
+            <w:pPr>
+              <w:pStyle w:val="NormalWeb"/>
+              <w:spacing w:before="0" w:beforeAutospacing="0" w:after="0" w:afterAutospacing="0"/>
+            </w:pPr>
+            <w:r>
+              <w:t>Yijun run the third dataset</w:t>
+            </w:r>
+          </w:p>
+        </w:tc>
+        <w:tc>
+          <w:tcPr>
+            <w:tcW w:w="6385" w:type="dxa"/>
+          </w:tcPr>
+          <w:tbl>
+            <w:tblPr>
+              <w:tblStyle w:val="TableGrid"/>
+              <w:tblW w:w="0" w:type="auto"/>
+              <w:tblLook w:val="04A0" w:firstRow="1" w:lastRow="0" w:firstColumn="1" w:lastColumn="0" w:noHBand="0" w:noVBand="1"/>
+            </w:tblPr>
+            <w:tblGrid>
+              <w:gridCol w:w="5558"/>
+            </w:tblGrid>
+            <w:tr>
+              <w:tc>
+                <w:tcPr>
+                  <w:tcW w:w="5558" w:type="dxa"/>
+                </w:tcPr>
+                <w:p>
+                  <w:pPr>
+                    <w:pStyle w:val="NormalWeb"/>
+                    <w:spacing w:before="0" w:beforeAutospacing="0" w:after="0" w:afterAutospacing="0"/>
+                  </w:pPr>
+                  <w:r>
+                    <w:rPr>
+                      <w:b/>
+                      <w:bCs/>
+                    </w:rPr>
+                    <w:t>Yijun</w:t>
+                  </w:r>
+                  <w:r>
+                    <w:t>:</w:t>
+                  </w:r>
+                  <w:r>
+                    <w:t xml:space="preserve"> </w:t>
+                  </w:r>
+                </w:p>
+                <w:p>
+                  <w:pPr>
+                    <w:pStyle w:val="NormalWeb"/>
+                    <w:spacing w:before="0" w:beforeAutospacing="0" w:after="0" w:afterAutospacing="0"/>
+                  </w:pPr>
+                  <w:r>
+                    <w:t>1. needs to do the analysis based on 15year/10year experiment results for ‘L1’,’L2’,’dropout_rate’</w:t>
+                  </w:r>
+                </w:p>
+                <w:p>
+                  <w:pPr>
+                    <w:pStyle w:val="NormalWeb"/>
+                    <w:spacing w:before="0" w:beforeAutospacing="0" w:after="0" w:afterAutospacing="0"/>
+                  </w:pPr>
+                  <w:r>
+                    <w:t xml:space="preserve">2. needs to clean the results of 20years/12years to make each </w:t>
+                  </w:r>
+                  <w:proofErr w:type="spellStart"/>
+                  <w:r>
+                    <w:t>target_hyperparameter</w:t>
+                  </w:r>
+                  <w:proofErr w:type="spellEnd"/>
+                  <w:r>
+                    <w:t xml:space="preserve"> only has 10 experiments</w:t>
+                  </w:r>
+                </w:p>
+                <w:p>
+                  <w:pPr>
+                    <w:pStyle w:val="NormalWeb"/>
+                    <w:spacing w:before="0" w:beforeAutospacing="0" w:after="0" w:afterAutospacing="0"/>
+                  </w:pPr>
+                  <w:r>
+                    <w:t xml:space="preserve">3. needs to generate the trend plots of values of </w:t>
+                  </w:r>
+                  <w:proofErr w:type="spellStart"/>
+                  <w:r>
+                    <w:t>target_hyperparameter</w:t>
+                  </w:r>
+                  <w:proofErr w:type="spellEnd"/>
+                  <w:r>
+                    <w:t xml:space="preserve"> to </w:t>
+                  </w:r>
+                  <w:proofErr w:type="spellStart"/>
+                  <w:r>
+                    <w:t>test_auc</w:t>
+                  </w:r>
+                  <w:proofErr w:type="spellEnd"/>
+                  <w:r>
+                    <w:t>/</w:t>
+                  </w:r>
+                  <w:proofErr w:type="spellStart"/>
+                  <w:r>
+                    <w:t>running_time</w:t>
+                  </w:r>
+                  <w:proofErr w:type="spellEnd"/>
+                  <w:r>
+                    <w:t xml:space="preserve"> of 20year/12year_dataset </w:t>
+                  </w:r>
+                </w:p>
+                <w:p>
+                  <w:pPr>
+                    <w:pStyle w:val="NormalWeb"/>
+                    <w:spacing w:before="0" w:beforeAutospacing="0" w:after="0" w:afterAutospacing="0"/>
+                  </w:pPr>
+                </w:p>
+              </w:tc>
+            </w:tr>
+            <w:tr>
+              <w:tc>
+                <w:tcPr>
+                  <w:tcW w:w="5558" w:type="dxa"/>
+                </w:tcPr>
+                <w:p>
+                  <w:pPr>
+                    <w:pStyle w:val="NormalWeb"/>
+                    <w:spacing w:before="0" w:beforeAutospacing="0" w:after="0" w:afterAutospacing="0"/>
+                    <w:rPr>
+                      <w:b/>
+                      <w:bCs/>
+                    </w:rPr>
+                  </w:pPr>
+                  <w:r>
+                    <w:rPr>
+                      <w:b/>
+                      <w:bCs/>
+                    </w:rPr>
+                    <w:t>Om:</w:t>
+                  </w:r>
+                </w:p>
+                <w:p>
+                  <w:pPr>
+                    <w:pStyle w:val="NormalWeb"/>
+                    <w:spacing w:before="0" w:beforeAutospacing="0" w:after="0" w:afterAutospacing="0"/>
+                  </w:pPr>
+                  <w:r>
+                    <w:t>1.needs to do the analysis based on 15year/10year experiment results for ‘momentum’ and ‘decay’</w:t>
+                  </w:r>
+                </w:p>
+                <w:p>
+                  <w:pPr>
+                    <w:pStyle w:val="NormalWeb"/>
+                    <w:spacing w:before="0" w:beforeAutospacing="0" w:after="0" w:afterAutospacing="0"/>
+                  </w:pPr>
+                </w:p>
+              </w:tc>
+            </w:tr>
+            <w:tr>
+              <w:tc>
+                <w:tcPr>
+                  <w:tcW w:w="5558" w:type="dxa"/>
+                </w:tcPr>
+                <w:p>
+                  <w:pPr>
+                    <w:pStyle w:val="NormalWeb"/>
+                    <w:spacing w:before="0" w:beforeAutospacing="0" w:after="0" w:afterAutospacing="0"/>
+                    <w:rPr>
+                      <w:b/>
+                      <w:bCs/>
+                    </w:rPr>
+                  </w:pPr>
+                  <w:r>
+                    <w:rPr>
+                      <w:b/>
+                      <w:bCs/>
+                    </w:rPr>
+                    <w:t>D</w:t>
+                  </w:r>
+                  <w:r>
+                    <w:rPr>
+                      <w:rFonts w:hint="eastAsia"/>
+                      <w:b/>
+                      <w:bCs/>
+                    </w:rPr>
+                    <w:t>r</w:t>
+                  </w:r>
+                  <w:r>
+                    <w:rPr>
+                      <w:b/>
+                      <w:bCs/>
+                    </w:rPr>
+                    <w:t>. Jiang:</w:t>
+                  </w:r>
+                </w:p>
+                <w:p>
+                  <w:pPr>
+                    <w:pStyle w:val="NormalWeb"/>
+                    <w:spacing w:before="0" w:beforeAutospacing="0" w:after="0" w:afterAutospacing="0"/>
+                  </w:pPr>
+                  <w:r>
+                    <w:t>needs to give the feedback of Introduction part and 2.2SHGS part to Yijun, then Yijun could revise them</w:t>
+                  </w:r>
+                </w:p>
+              </w:tc>
+            </w:tr>
+          </w:tbl>
+          <w:p>
+            <w:pPr>
+              <w:pStyle w:val="NormalWeb"/>
+              <w:spacing w:before="0" w:beforeAutospacing="0" w:after="0" w:afterAutospacing="0"/>
+            </w:pPr>
+          </w:p>
+          <w:p>
+            <w:pPr>
+              <w:pStyle w:val="NormalWeb"/>
+              <w:spacing w:before="0" w:beforeAutospacing="0" w:after="0" w:afterAutospacing="0"/>
+              <w:ind w:left="1080"/>
+            </w:pPr>
+          </w:p>
+        </w:tc>
+      </w:tr>
+      <w:tr>
+        <w:tc>
+          <w:tcPr>
+            <w:tcW w:w="947" w:type="dxa"/>
+          </w:tcPr>
+          <w:p>
+            <w:pPr>
+              <w:pStyle w:val="NormalWeb"/>
+              <w:spacing w:before="0" w:beforeAutospacing="0" w:after="0" w:afterAutospacing="0"/>
+            </w:pPr>
+            <w:r>
+              <w:t>4(0708-0714)</w:t>
+            </w:r>
+          </w:p>
+        </w:tc>
+        <w:tc>
+          <w:tcPr>
+            <w:tcW w:w="1298" w:type="dxa"/>
+          </w:tcPr>
+          <w:p>
+            <w:pPr>
+              <w:pStyle w:val="NormalWeb"/>
+              <w:spacing w:before="0" w:beforeAutospacing="0" w:after="0" w:afterAutospacing="0"/>
+            </w:pPr>
+          </w:p>
+        </w:tc>
+        <w:tc>
+          <w:tcPr>
+            <w:tcW w:w="6385" w:type="dxa"/>
+          </w:tcPr>
+          <w:tbl>
+            <w:tblPr>
+              <w:tblStyle w:val="TableGrid"/>
+              <w:tblW w:w="0" w:type="auto"/>
+              <w:tblLook w:val="04A0" w:firstRow="1" w:lastRow="0" w:firstColumn="1" w:lastColumn="0" w:noHBand="0" w:noVBand="1"/>
+            </w:tblPr>
+            <w:tblGrid>
+              <w:gridCol w:w="5625"/>
+            </w:tblGrid>
+            <w:tr>
+              <w:tc>
+                <w:tcPr>
+                  <w:tcW w:w="5558" w:type="dxa"/>
+                </w:tcPr>
+                <w:p>
+                  <w:pPr>
+                    <w:pStyle w:val="NormalWeb"/>
+                    <w:spacing w:before="0" w:beforeAutospacing="0" w:after="0" w:afterAutospacing="0"/>
+                    <w:rPr>
+                      <w:b/>
+                      <w:bCs/>
+                    </w:rPr>
+                  </w:pPr>
+                  <w:r>
+                    <w:rPr>
+                      <w:b/>
+                      <w:bCs/>
+                    </w:rPr>
+                    <w:t>Yijun:</w:t>
+                  </w:r>
+                </w:p>
+                <w:p>
+                  <w:pPr>
+                    <w:pStyle w:val="NormalWeb"/>
+                    <w:spacing w:before="0" w:beforeAutospacing="0" w:after="0" w:afterAutospacing="0"/>
+                    <w:rPr>
+                      <w:rFonts w:ascii="Arial" w:hAnsi="Arial" w:cs="Arial"/>
+                      <w:color w:val="000000"/>
+                      <w:sz w:val="22"/>
+                      <w:szCs w:val="22"/>
+                    </w:rPr>
+                  </w:pPr>
+                  <w:r>
+                    <w:t>1.needs to complete the analysis of the five hyperparameters(‘</w:t>
+                  </w:r>
+                  <w:r>
+                    <w:rPr>
+                      <w:rFonts w:ascii="Arial" w:hAnsi="Arial" w:cs="Arial"/>
+                      <w:color w:val="000000"/>
+                      <w:sz w:val="22"/>
+                      <w:szCs w:val="22"/>
+                    </w:rPr>
+                    <w:t>epochs/</w:t>
+                  </w:r>
+                  <w:proofErr w:type="spellStart"/>
+                  <w:r>
+                    <w:rPr>
+                      <w:rFonts w:ascii="Arial" w:hAnsi="Arial" w:cs="Arial"/>
+                      <w:color w:val="000000"/>
+                      <w:sz w:val="22"/>
+                      <w:szCs w:val="22"/>
+                    </w:rPr>
+                    <w:t>batch_size</w:t>
+                  </w:r>
+                  <w:proofErr w:type="spellEnd"/>
+                  <w:r>
+                    <w:rPr>
+                      <w:rFonts w:ascii="Arial" w:hAnsi="Arial" w:cs="Arial"/>
+                      <w:color w:val="000000"/>
+                      <w:sz w:val="22"/>
+                      <w:szCs w:val="22"/>
+                    </w:rPr>
+                    <w:t>/L1/L2/</w:t>
+                  </w:r>
+                  <w:proofErr w:type="spellStart"/>
+                  <w:r>
+                    <w:rPr>
+                      <w:rFonts w:ascii="Arial" w:hAnsi="Arial" w:cs="Arial"/>
+                      <w:color w:val="000000"/>
+                      <w:sz w:val="22"/>
+                      <w:szCs w:val="22"/>
+                    </w:rPr>
+                    <w:t>dropout_rate</w:t>
+                  </w:r>
+                  <w:proofErr w:type="spellEnd"/>
+                  <w:r>
+                    <w:rPr>
+                      <w:rFonts w:ascii="Arial" w:hAnsi="Arial" w:cs="Arial"/>
+                      <w:color w:val="000000"/>
+                      <w:sz w:val="22"/>
+                      <w:szCs w:val="22"/>
+                    </w:rPr>
+                    <w:t>’)</w:t>
+                  </w:r>
+                </w:p>
+                <w:p>
+                  <w:pPr>
+                    <w:pStyle w:val="NormalWeb"/>
+                    <w:spacing w:before="0" w:beforeAutospacing="0" w:after="0" w:afterAutospacing="0"/>
+                  </w:pPr>
+                  <w:r>
+                    <w:t>2. needs to make the table of all running time on three datasets and do the general analysis</w:t>
+                  </w:r>
+                </w:p>
+                <w:p>
+                  <w:pPr>
+                    <w:pStyle w:val="NormalWeb"/>
+                    <w:spacing w:before="0" w:beforeAutospacing="0" w:after="0" w:afterAutospacing="0"/>
+                  </w:pPr>
+                  <w:r>
+                    <w:t>3. needs to revise Introduction and 2.2SHGS part based on Dr. Jiang’s feedback</w:t>
+                  </w:r>
+                </w:p>
+              </w:tc>
+            </w:tr>
+            <w:tr>
+              <w:tc>
+                <w:tcPr>
+                  <w:tcW w:w="5558" w:type="dxa"/>
+                </w:tcPr>
+                <w:p>
+                  <w:pPr>
+                    <w:pStyle w:val="NormalWeb"/>
+                    <w:spacing w:before="0" w:beforeAutospacing="0" w:after="0" w:afterAutospacing="0"/>
+                    <w:rPr>
+                      <w:b/>
+                      <w:bCs/>
+                    </w:rPr>
+                  </w:pPr>
+                  <w:r>
+                    <w:rPr>
+                      <w:b/>
+                      <w:bCs/>
+                    </w:rPr>
+                    <w:t>Om:</w:t>
+                  </w:r>
+                </w:p>
+                <w:p>
+                  <w:pPr>
+                    <w:pStyle w:val="NormalWeb"/>
+                    <w:spacing w:before="0" w:beforeAutospacing="0" w:after="0" w:afterAutospacing="0"/>
+                  </w:pPr>
+                  <w:r>
+                    <w:t>needs to complete the analysis of the three hyperparameters(‘</w:t>
+                  </w:r>
+                  <w:proofErr w:type="spellStart"/>
+                  <w:r>
+                    <w:t>learning_rate’,’momentum’,’decay</w:t>
+                  </w:r>
+                  <w:proofErr w:type="spellEnd"/>
+                  <w:r>
+                    <w:t>’) on all three datasets</w:t>
+                  </w:r>
+                </w:p>
+              </w:tc>
+            </w:tr>
+            <w:tr>
+              <w:tc>
+                <w:tcPr>
+                  <w:tcW w:w="5558" w:type="dxa"/>
+                </w:tcPr>
+                <w:p>
+                  <w:pPr>
+                    <w:pStyle w:val="NormalWeb"/>
+                    <w:spacing w:before="0" w:beforeAutospacing="0" w:after="0" w:afterAutospacing="0"/>
+                    <w:rPr>
+                      <w:b/>
+                      <w:bCs/>
+                    </w:rPr>
+                  </w:pPr>
+                  <w:proofErr w:type="spellStart"/>
+                  <w:proofErr w:type="gramStart"/>
+                  <w:r>
+                    <w:rPr>
+                      <w:b/>
+                      <w:bCs/>
+                    </w:rPr>
+                    <w:t>Dr.Jiang</w:t>
+                  </w:r>
+                  <w:proofErr w:type="spellEnd"/>
+                  <w:proofErr w:type="gramEnd"/>
+                  <w:r>
+                    <w:rPr>
+                      <w:b/>
+                      <w:bCs/>
+                    </w:rPr>
+                    <w:t>:</w:t>
+                  </w:r>
+                </w:p>
+                <w:p>
+                  <w:pPr>
+                    <w:pStyle w:val="NormalWeb"/>
+                    <w:spacing w:before="0" w:beforeAutospacing="0" w:after="0" w:afterAutospacing="0"/>
+                  </w:pPr>
+                  <w:r>
+                    <w:t xml:space="preserve">needs to </w:t>
+                  </w:r>
+                  <w:proofErr w:type="gramStart"/>
+                  <w:r>
+                    <w:t>introduces</w:t>
+                  </w:r>
+                  <w:proofErr w:type="gramEnd"/>
+                  <w:r>
+                    <w:t xml:space="preserve"> the dataset, which will be placed in 2.1 of the paper </w:t>
+                  </w:r>
+                </w:p>
+              </w:tc>
+            </w:tr>
+          </w:tbl>
+          <w:p>
+            <w:pPr>
+              <w:pStyle w:val="NormalWeb"/>
+              <w:spacing w:before="0" w:beforeAutospacing="0" w:after="0" w:afterAutospacing="0"/>
+            </w:pPr>
+          </w:p>
+        </w:tc>
+      </w:tr>
+      <w:tr>
+        <w:tc>
+          <w:tcPr>
+            <w:tcW w:w="947" w:type="dxa"/>
+          </w:tcPr>
+          <w:p>
+            <w:pPr>
+              <w:pStyle w:val="NormalWeb"/>
+              <w:spacing w:before="0" w:beforeAutospacing="0" w:after="0" w:afterAutospacing="0"/>
+            </w:pPr>
+            <w:r>
+              <w:t>5(0715-0721)</w:t>
+            </w:r>
+          </w:p>
+        </w:tc>
+        <w:tc>
+          <w:tcPr>
+            <w:tcW w:w="1298" w:type="dxa"/>
+          </w:tcPr>
+          <w:p>
+            <w:pPr>
+              <w:pStyle w:val="NormalWeb"/>
+              <w:spacing w:before="0" w:beforeAutospacing="0" w:after="0" w:afterAutospacing="0"/>
+            </w:pPr>
+          </w:p>
+        </w:tc>
+        <w:tc>
+          <w:tcPr>
+            <w:tcW w:w="6385" w:type="dxa"/>
+          </w:tcPr>
+          <w:tbl>
+            <w:tblPr>
+              <w:tblStyle w:val="TableGrid"/>
+              <w:tblW w:w="0" w:type="auto"/>
+              <w:tblLook w:val="04A0" w:firstRow="1" w:lastRow="0" w:firstColumn="1" w:lastColumn="0" w:noHBand="0" w:noVBand="1"/>
+            </w:tblPr>
+            <w:tblGrid>
+              <w:gridCol w:w="5625"/>
+            </w:tblGrid>
+            <w:tr>
+              <w:tc>
+                <w:tcPr>
+                  <w:tcW w:w="5625" w:type="dxa"/>
+                </w:tcPr>
+                <w:p>
+                  <w:pPr>
+                    <w:pStyle w:val="NormalWeb"/>
+                    <w:spacing w:before="0" w:beforeAutospacing="0" w:after="0" w:afterAutospacing="0"/>
+                    <w:rPr>
+                      <w:b/>
+                      <w:bCs/>
+                    </w:rPr>
+                  </w:pPr>
+                  <w:r>
+                    <w:rPr>
+                      <w:b/>
+                      <w:bCs/>
+                    </w:rPr>
+                    <w:t>Y</w:t>
+                  </w:r>
+                  <w:r>
+                    <w:rPr>
+                      <w:rFonts w:hint="eastAsia"/>
+                      <w:b/>
+                      <w:bCs/>
+                    </w:rPr>
+                    <w:t>ijun</w:t>
+                  </w:r>
+                  <w:r>
+                    <w:rPr>
+                      <w:b/>
+                      <w:bCs/>
+                    </w:rPr>
+                    <w:t>:</w:t>
+                  </w:r>
+                </w:p>
+                <w:p>
+                  <w:pPr>
+                    <w:pStyle w:val="NormalWeb"/>
+                    <w:spacing w:before="0" w:beforeAutospacing="0" w:after="0" w:afterAutospacing="0"/>
+                  </w:pPr>
+                  <w:r>
+                    <w:t>1. needs to organize and integrate all parts so far</w:t>
+                  </w:r>
+                </w:p>
+                <w:p>
+                  <w:pPr>
+                    <w:pStyle w:val="NormalWeb"/>
+                    <w:spacing w:before="0" w:beforeAutospacing="0" w:after="0" w:afterAutospacing="0"/>
+                  </w:pPr>
+                  <w:r>
+                    <w:t>2. needs to finish the Conclusion part</w:t>
+                  </w:r>
+                </w:p>
+              </w:tc>
+            </w:tr>
+            <w:tr>
+              <w:tc>
+                <w:tcPr>
+                  <w:tcW w:w="5625" w:type="dxa"/>
+                </w:tcPr>
+                <w:p>
+                  <w:pPr>
+                    <w:pStyle w:val="NormalWeb"/>
+                    <w:spacing w:before="0" w:beforeAutospacing="0" w:after="0" w:afterAutospacing="0"/>
+                  </w:pPr>
+                </w:p>
+              </w:tc>
+            </w:tr>
+            <w:tr>
+              <w:tc>
+                <w:tcPr>
+                  <w:tcW w:w="5625" w:type="dxa"/>
+                </w:tcPr>
+                <w:p>
+                  <w:pPr>
+                    <w:pStyle w:val="NormalWeb"/>
+                    <w:spacing w:before="0" w:beforeAutospacing="0" w:after="0" w:afterAutospacing="0"/>
+                    <w:rPr>
+                      <w:b/>
+                      <w:bCs/>
+                    </w:rPr>
+                  </w:pPr>
+                  <w:proofErr w:type="spellStart"/>
+                  <w:proofErr w:type="gramStart"/>
+                  <w:r>
+                    <w:rPr>
+                      <w:b/>
+                      <w:bCs/>
+                    </w:rPr>
+                    <w:t>Dr.Jiang</w:t>
+                  </w:r>
+                  <w:proofErr w:type="spellEnd"/>
+                  <w:proofErr w:type="gramEnd"/>
+                  <w:r>
+                    <w:rPr>
+                      <w:b/>
+                      <w:bCs/>
+                    </w:rPr>
+                    <w:t>:</w:t>
+                  </w:r>
+                </w:p>
+                <w:p>
+                  <w:pPr>
+                    <w:pStyle w:val="NormalWeb"/>
+                    <w:spacing w:before="0" w:beforeAutospacing="0" w:after="0" w:afterAutospacing="0"/>
+                  </w:pPr>
+                  <w:r>
+                    <w:t>needs to give the feedback of analysis part</w:t>
+                  </w:r>
+                </w:p>
+              </w:tc>
+            </w:tr>
+          </w:tbl>
+          <w:p>
+            <w:pPr>
+              <w:pStyle w:val="NormalWeb"/>
+              <w:spacing w:before="0" w:beforeAutospacing="0" w:after="0" w:afterAutospacing="0"/>
+            </w:pPr>
+          </w:p>
+          <w:p>
+            <w:pPr>
+              <w:pStyle w:val="NormalWeb"/>
+              <w:spacing w:before="0" w:beforeAutospacing="0" w:after="0" w:afterAutospacing="0"/>
+            </w:pPr>
+          </w:p>
+        </w:tc>
+      </w:tr>
+      <w:tr>
+        <w:tc>
+          <w:tcPr>
+            <w:tcW w:w="947" w:type="dxa"/>
+          </w:tcPr>
+          <w:p>
+            <w:pPr>
+              <w:pStyle w:val="NormalWeb"/>
+              <w:spacing w:before="0" w:beforeAutospacing="0" w:after="0" w:afterAutospacing="0"/>
+            </w:pPr>
+            <w:r>
+              <w:t>6(0722-0728)</w:t>
+            </w:r>
+          </w:p>
+        </w:tc>
+        <w:tc>
+          <w:tcPr>
+            <w:tcW w:w="1298" w:type="dxa"/>
+          </w:tcPr>
+          <w:p>
+            <w:pPr>
+              <w:pStyle w:val="NormalWeb"/>
+              <w:spacing w:before="0" w:beforeAutospacing="0" w:after="0" w:afterAutospacing="0"/>
+            </w:pPr>
+          </w:p>
+        </w:tc>
+        <w:tc>
+          <w:tcPr>
+            <w:tcW w:w="6385" w:type="dxa"/>
+          </w:tcPr>
+          <w:tbl>
+            <w:tblPr>
+              <w:tblStyle w:val="TableGrid"/>
+              <w:tblW w:w="0" w:type="auto"/>
+              <w:tblLook w:val="04A0" w:firstRow="1" w:lastRow="0" w:firstColumn="1" w:lastColumn="0" w:noHBand="0" w:noVBand="1"/>
+            </w:tblPr>
+            <w:tblGrid>
+              <w:gridCol w:w="5625"/>
+            </w:tblGrid>
+            <w:tr>
+              <w:tc>
+                <w:tcPr>
+                  <w:tcW w:w="5625" w:type="dxa"/>
+                </w:tcPr>
+                <w:p>
+                  <w:pPr>
+                    <w:pStyle w:val="NormalWeb"/>
+                    <w:spacing w:before="0" w:beforeAutospacing="0" w:after="0" w:afterAutospacing="0"/>
+                  </w:pPr>
+                  <w:r>
+                    <w:t>Yijun needs to revise the paper based on Dr. Jiang’s feedback</w:t>
+                  </w:r>
+                </w:p>
+              </w:tc>
+            </w:tr>
+            <w:tr>
+              <w:tc>
+                <w:tcPr>
+                  <w:tcW w:w="5625" w:type="dxa"/>
+                </w:tcPr>
+                <w:p>
+                  <w:pPr>
+                    <w:pStyle w:val="NormalWeb"/>
+                    <w:spacing w:before="0" w:beforeAutospacing="0" w:after="0" w:afterAutospacing="0"/>
+                    <w:rPr>
+                      <w:b/>
+                      <w:bCs/>
+                    </w:rPr>
+                  </w:pPr>
+                  <w:r>
+                    <w:rPr>
+                      <w:b/>
+                      <w:bCs/>
+                    </w:rPr>
+                    <w:lastRenderedPageBreak/>
+                    <w:t>Om:</w:t>
+                  </w:r>
+                </w:p>
+                <w:p>
+                  <w:pPr>
+                    <w:pStyle w:val="NormalWeb"/>
+                    <w:spacing w:before="0" w:beforeAutospacing="0" w:after="0" w:afterAutospacing="0"/>
+                  </w:pPr>
+                  <w:r>
+                    <w:t>1.needs to revise the paper based on Dr. Jiang’s feedback</w:t>
+                  </w:r>
+                </w:p>
+                <w:p>
+                  <w:pPr>
+                    <w:pStyle w:val="NormalWeb"/>
+                    <w:spacing w:before="0" w:beforeAutospacing="0" w:after="0" w:afterAutospacing="0"/>
+                  </w:pPr>
+                  <w:r>
+                    <w:t xml:space="preserve">2.also needs to make the poster for the </w:t>
+                  </w:r>
+                  <w:r>
+                    <w:rPr>
+                      <w:rFonts w:ascii="Arial" w:hAnsi="Arial" w:cs="Arial"/>
+                      <w:color w:val="000000"/>
+                      <w:sz w:val="22"/>
+                      <w:szCs w:val="22"/>
+                    </w:rPr>
+                    <w:t>symposium</w:t>
+                  </w:r>
+                </w:p>
+              </w:tc>
+            </w:tr>
+            <w:tr>
+              <w:tc>
+                <w:tcPr>
+                  <w:tcW w:w="5625" w:type="dxa"/>
+                </w:tcPr>
+                <w:p>
+                  <w:pPr>
+                    <w:pStyle w:val="NormalWeb"/>
+                    <w:spacing w:before="0" w:beforeAutospacing="0" w:after="0" w:afterAutospacing="0"/>
+                  </w:pPr>
+                  <w:r>
+                    <w:t>Dr. Jiang could help Yijun and Om to revise the paper</w:t>
+                  </w:r>
+                </w:p>
+              </w:tc>
+            </w:tr>
+          </w:tbl>
+          <w:p>
+            <w:pPr>
+              <w:pStyle w:val="NormalWeb"/>
+              <w:spacing w:before="0" w:beforeAutospacing="0" w:after="0" w:afterAutospacing="0"/>
+            </w:pPr>
+          </w:p>
+        </w:tc>
+      </w:tr>
+      <w:tr>
+        <w:tc>
+          <w:tcPr>
+            <w:tcW w:w="947" w:type="dxa"/>
+          </w:tcPr>
+          <w:p>
+            <w:pPr>
+              <w:pStyle w:val="NormalWeb"/>
+              <w:spacing w:before="0" w:beforeAutospacing="0" w:after="0" w:afterAutospacing="0"/>
+            </w:pPr>
+            <w:r>
+              <w:t>7(0728-0804)</w:t>
+            </w:r>
+          </w:p>
+        </w:tc>
+        <w:tc>
+          <w:tcPr>
+            <w:tcW w:w="1298" w:type="dxa"/>
+          </w:tcPr>
+          <w:p>
+            <w:pPr>
+              <w:pStyle w:val="NormalWeb"/>
+              <w:spacing w:before="0" w:beforeAutospacing="0" w:after="0" w:afterAutospacing="0"/>
+            </w:pPr>
+          </w:p>
+        </w:tc>
+        <w:tc>
+          <w:tcPr>
+            <w:tcW w:w="6385" w:type="dxa"/>
+          </w:tcPr>
+          <w:p>
+            <w:pPr>
+              <w:pStyle w:val="NormalWeb"/>
+              <w:spacing w:before="0" w:beforeAutospacing="0" w:after="0" w:afterAutospacing="0"/>
+            </w:pPr>
+            <w:r>
+              <w:t>Polish and finalize the paper</w:t>
             </w:r>
           </w:p>
         </w:tc>
@@ -3896,20 +2348,73 @@
       <w:tr>
         <w:tc>
           <w:tcPr>
-            <w:tcW w:w="0" w:type="auto"/>
-            <w:tcBorders>
-              <w:top w:val="single" w:sz="8" w:space="0" w:color="000000"/>
-              <w:left w:val="single" w:sz="8" w:space="0" w:color="000000"/>
-              <w:bottom w:val="single" w:sz="8" w:space="0" w:color="000000"/>
-              <w:right w:val="single" w:sz="8" w:space="0" w:color="000000"/>
-            </w:tcBorders>
-            <w:tcMar>
-              <w:top w:w="100" w:type="dxa"/>
-              <w:left w:w="100" w:type="dxa"/>
-              <w:bottom w:w="100" w:type="dxa"/>
-              <w:right w:w="100" w:type="dxa"/>
-            </w:tcMar>
-            <w:hideMark/>
+            <w:tcW w:w="947" w:type="dxa"/>
+          </w:tcPr>
+          <w:p>
+            <w:pPr>
+              <w:pStyle w:val="NormalWeb"/>
+              <w:spacing w:before="0" w:beforeAutospacing="0" w:after="0" w:afterAutospacing="0"/>
+            </w:pPr>
+          </w:p>
+        </w:tc>
+        <w:tc>
+          <w:tcPr>
+            <w:tcW w:w="1298" w:type="dxa"/>
+          </w:tcPr>
+          <w:p>
+            <w:pPr>
+              <w:pStyle w:val="NormalWeb"/>
+              <w:spacing w:before="0" w:beforeAutospacing="0" w:after="0" w:afterAutospacing="0"/>
+            </w:pPr>
+          </w:p>
+        </w:tc>
+        <w:tc>
+          <w:tcPr>
+            <w:tcW w:w="6385" w:type="dxa"/>
+          </w:tcPr>
+          <w:p>
+            <w:pPr>
+              <w:pStyle w:val="NormalWeb"/>
+              <w:spacing w:before="0" w:beforeAutospacing="0" w:after="0" w:afterAutospacing="0"/>
+            </w:pPr>
+          </w:p>
+        </w:tc>
+      </w:tr>
+    </w:tbl>
+    <w:p>
+      <w:pPr>
+        <w:pStyle w:val="NormalWeb"/>
+        <w:spacing w:before="0" w:beforeAutospacing="0" w:after="0" w:afterAutospacing="0"/>
+        <w:ind w:left="720"/>
+      </w:pPr>
+    </w:p>
+    <w:p>
+      <w:pPr>
+        <w:pStyle w:val="NormalWeb"/>
+        <w:spacing w:before="0" w:beforeAutospacing="0" w:after="0" w:afterAutospacing="0"/>
+        <w:ind w:left="720"/>
+      </w:pPr>
+    </w:p>
+    <w:p>
+      <w:pPr>
+        <w:pStyle w:val="ListParagraph"/>
+      </w:pPr>
+    </w:p>
+    <w:tbl>
+      <w:tblPr>
+        <w:tblStyle w:val="TableGrid"/>
+        <w:tblW w:w="0" w:type="auto"/>
+        <w:tblInd w:w="720" w:type="dxa"/>
+        <w:tblLook w:val="04A0" w:firstRow="1" w:lastRow="0" w:firstColumn="1" w:lastColumn="0" w:noHBand="0" w:noVBand="1"/>
+      </w:tblPr>
+      <w:tblGrid>
+        <w:gridCol w:w="976"/>
+        <w:gridCol w:w="5851"/>
+      </w:tblGrid>
+      <w:tr>
+        <w:tc>
+          <w:tcPr>
+            <w:tcW w:w="947" w:type="dxa"/>
           </w:tcPr>
           <w:p>
             <w:pPr>
@@ -3917,32 +2422,13 @@
               <w:spacing w:before="0" w:beforeAutospacing="0" w:after="0" w:afterAutospacing="0"/>
             </w:pPr>
             <w:r>
-              <w:rPr>
-                <w:rFonts w:ascii="Arial" w:hAnsi="Arial" w:cs="Arial"/>
-                <w:color w:val="000000"/>
-                <w:sz w:val="22"/>
-                <w:szCs w:val="22"/>
-              </w:rPr>
-              <w:t>8</w:t>
+              <w:t>week</w:t>
             </w:r>
           </w:p>
         </w:tc>
         <w:tc>
           <w:tcPr>
-            <w:tcW w:w="0" w:type="auto"/>
-            <w:tcBorders>
-              <w:top w:val="single" w:sz="8" w:space="0" w:color="000000"/>
-              <w:left w:val="single" w:sz="8" w:space="0" w:color="000000"/>
-              <w:bottom w:val="single" w:sz="8" w:space="0" w:color="000000"/>
-              <w:right w:val="single" w:sz="8" w:space="0" w:color="000000"/>
-            </w:tcBorders>
-            <w:tcMar>
-              <w:top w:w="100" w:type="dxa"/>
-              <w:left w:w="100" w:type="dxa"/>
-              <w:bottom w:w="100" w:type="dxa"/>
-              <w:right w:w="100" w:type="dxa"/>
-            </w:tcMar>
-            <w:hideMark/>
+            <w:tcW w:w="5851" w:type="dxa"/>
           </w:tcPr>
           <w:p>
             <w:pPr>
@@ -3950,30 +2436,894 @@
               <w:spacing w:before="0" w:beforeAutospacing="0" w:after="0" w:afterAutospacing="0"/>
             </w:pPr>
             <w:r>
-              <w:rPr>
-                <w:rFonts w:ascii="Arial" w:hAnsi="Arial" w:cs="Arial"/>
-                <w:color w:val="000000"/>
-                <w:sz w:val="22"/>
-                <w:szCs w:val="22"/>
-              </w:rPr>
-              <w:t>Prepare for the final presentation</w:t>
+              <w:t xml:space="preserve">Tasks related to </w:t>
             </w:r>
+            <w:proofErr w:type="spellStart"/>
+            <w:r>
+              <w:t>iMed</w:t>
+            </w:r>
+            <w:proofErr w:type="spellEnd"/>
+          </w:p>
+        </w:tc>
+      </w:tr>
+      <w:tr>
+        <w:tc>
+          <w:tcPr>
+            <w:tcW w:w="947" w:type="dxa"/>
+          </w:tcPr>
+          <w:p>
+            <w:pPr>
+              <w:pStyle w:val="NormalWeb"/>
+              <w:spacing w:before="0" w:beforeAutospacing="0" w:after="0" w:afterAutospacing="0"/>
+            </w:pPr>
+            <w:r>
+              <w:t>1</w:t>
+            </w:r>
+            <w:r>
+              <w:t>(0619-0625)</w:t>
+            </w:r>
+          </w:p>
+        </w:tc>
+        <w:tc>
+          <w:tcPr>
+            <w:tcW w:w="5851" w:type="dxa"/>
+          </w:tcPr>
+          <w:tbl>
+            <w:tblPr>
+              <w:tblStyle w:val="TableGrid"/>
+              <w:tblW w:w="0" w:type="auto"/>
+              <w:tblLook w:val="04A0" w:firstRow="1" w:lastRow="0" w:firstColumn="1" w:lastColumn="0" w:noHBand="0" w:noVBand="1"/>
+            </w:tblPr>
+            <w:tblGrid>
+              <w:gridCol w:w="5557"/>
+            </w:tblGrid>
+            <w:tr>
+              <w:tc>
+                <w:tcPr>
+                  <w:tcW w:w="5557" w:type="dxa"/>
+                </w:tcPr>
+                <w:p>
+                  <w:pPr>
+                    <w:pStyle w:val="NormalWeb"/>
+                    <w:spacing w:before="0" w:beforeAutospacing="0" w:after="0" w:afterAutospacing="0"/>
+                    <w:rPr>
+                      <w:b/>
+                      <w:bCs/>
+                    </w:rPr>
+                  </w:pPr>
+                  <w:r>
+                    <w:rPr>
+                      <w:b/>
+                      <w:bCs/>
+                    </w:rPr>
+                    <w:t>Yijun:</w:t>
+                  </w:r>
+                </w:p>
+                <w:p>
+                  <w:pPr>
+                    <w:pStyle w:val="NormalWeb"/>
+                    <w:spacing w:before="0" w:beforeAutospacing="0" w:after="0" w:afterAutospacing="0"/>
+                  </w:pPr>
+                  <w:r>
+                    <w:t xml:space="preserve">1.On AWS, create a new environment to deploy </w:t>
+                  </w:r>
+                  <w:proofErr w:type="spellStart"/>
+                  <w:r>
+                    <w:t>iMed</w:t>
+                  </w:r>
+                  <w:proofErr w:type="spellEnd"/>
+                </w:p>
+              </w:tc>
+            </w:tr>
+            <w:tr>
+              <w:tc>
+                <w:tcPr>
+                  <w:tcW w:w="5557" w:type="dxa"/>
+                </w:tcPr>
+                <w:p>
+                  <w:pPr>
+                    <w:pStyle w:val="NormalWeb"/>
+                    <w:spacing w:before="0" w:beforeAutospacing="0" w:after="0" w:afterAutospacing="0"/>
+                    <w:rPr>
+                      <w:b/>
+                      <w:bCs/>
+                    </w:rPr>
+                  </w:pPr>
+                  <w:r>
+                    <w:rPr>
+                      <w:b/>
+                      <w:bCs/>
+                    </w:rPr>
+                    <w:t>Om:</w:t>
+                  </w:r>
+                </w:p>
+                <w:p>
+                  <w:pPr>
+                    <w:pStyle w:val="NormalWeb"/>
+                    <w:spacing w:before="0" w:beforeAutospacing="0" w:after="0" w:afterAutospacing="0"/>
+                  </w:pPr>
+                  <w:r>
+                    <w:t xml:space="preserve">1.register and log in on </w:t>
+                  </w:r>
+                  <w:proofErr w:type="spellStart"/>
+                  <w:r>
+                    <w:t>imed</w:t>
+                  </w:r>
+                  <w:proofErr w:type="spellEnd"/>
+                </w:p>
+                <w:p>
+                  <w:pPr>
+                    <w:pStyle w:val="NormalWeb"/>
+                    <w:spacing w:before="0" w:beforeAutospacing="0" w:after="0" w:afterAutospacing="0"/>
+                  </w:pPr>
+                  <w:r>
+                    <w:t>2.try to share a dataset</w:t>
+                  </w:r>
+                </w:p>
+                <w:p>
+                  <w:pPr>
+                    <w:pStyle w:val="NormalWeb"/>
+                    <w:spacing w:before="0" w:beforeAutospacing="0" w:after="0" w:afterAutospacing="0"/>
+                  </w:pPr>
+                  <w:r>
+                    <w:t>3.try to share a model</w:t>
+                  </w:r>
+                </w:p>
+                <w:p>
+                  <w:pPr>
+                    <w:pStyle w:val="NormalWeb"/>
+                    <w:spacing w:before="0" w:beforeAutospacing="0" w:after="0" w:afterAutospacing="0"/>
+                  </w:pPr>
+                  <w:r>
+                    <w:t>(</w:t>
+                  </w:r>
+                  <w:proofErr w:type="gramStart"/>
+                  <w:r>
+                    <w:t>record</w:t>
+                  </w:r>
+                  <w:proofErr w:type="gramEnd"/>
+                  <w:r>
+                    <w:t xml:space="preserve"> all the problems you met and any change suggestions during the test)</w:t>
+                  </w:r>
+                </w:p>
+                <w:p>
+                  <w:pPr>
+                    <w:pStyle w:val="NormalWeb"/>
+                    <w:spacing w:before="0" w:beforeAutospacing="0" w:after="0" w:afterAutospacing="0"/>
+                  </w:pPr>
+                </w:p>
+              </w:tc>
+            </w:tr>
+            <w:tr>
+              <w:tc>
+                <w:tcPr>
+                  <w:tcW w:w="5557" w:type="dxa"/>
+                </w:tcPr>
+                <w:p>
+                  <w:pPr>
+                    <w:pStyle w:val="NormalWeb"/>
+                    <w:spacing w:before="0" w:beforeAutospacing="0" w:after="0" w:afterAutospacing="0"/>
+                  </w:pPr>
+                </w:p>
+              </w:tc>
+            </w:tr>
+          </w:tbl>
+          <w:p>
+            <w:pPr>
+              <w:pStyle w:val="NormalWeb"/>
+              <w:spacing w:before="0" w:beforeAutospacing="0" w:after="0" w:afterAutospacing="0"/>
+            </w:pPr>
+          </w:p>
+        </w:tc>
+      </w:tr>
+      <w:tr>
+        <w:tc>
+          <w:tcPr>
+            <w:tcW w:w="947" w:type="dxa"/>
+          </w:tcPr>
+          <w:p>
+            <w:pPr>
+              <w:pStyle w:val="NormalWeb"/>
+              <w:spacing w:before="0" w:beforeAutospacing="0" w:after="0" w:afterAutospacing="0"/>
+            </w:pPr>
+            <w:r>
+              <w:t>2(0625-0701)</w:t>
+            </w:r>
+          </w:p>
+        </w:tc>
+        <w:tc>
+          <w:tcPr>
+            <w:tcW w:w="5851" w:type="dxa"/>
+          </w:tcPr>
+          <w:tbl>
+            <w:tblPr>
+              <w:tblStyle w:val="TableGrid"/>
+              <w:tblW w:w="0" w:type="auto"/>
+              <w:tblLook w:val="04A0" w:firstRow="1" w:lastRow="0" w:firstColumn="1" w:lastColumn="0" w:noHBand="0" w:noVBand="1"/>
+            </w:tblPr>
+            <w:tblGrid>
+              <w:gridCol w:w="5558"/>
+            </w:tblGrid>
+            <w:tr>
+              <w:tc>
+                <w:tcPr>
+                  <w:tcW w:w="5558" w:type="dxa"/>
+                </w:tcPr>
+                <w:p>
+                  <w:pPr>
+                    <w:pStyle w:val="NormalWeb"/>
+                    <w:spacing w:before="0" w:beforeAutospacing="0" w:after="0" w:afterAutospacing="0"/>
+                    <w:rPr>
+                      <w:b/>
+                      <w:bCs/>
+                    </w:rPr>
+                  </w:pPr>
+                  <w:r>
+                    <w:rPr>
+                      <w:b/>
+                      <w:bCs/>
+                    </w:rPr>
+                    <w:t>Yijun:</w:t>
+                  </w:r>
+                </w:p>
+                <w:p>
+                  <w:pPr>
+                    <w:pStyle w:val="NormalWeb"/>
+                    <w:spacing w:before="0" w:beforeAutospacing="0" w:after="0" w:afterAutospacing="0"/>
+                    <w:rPr>
+                      <w:rFonts w:hint="eastAsia"/>
+                    </w:rPr>
+                  </w:pPr>
+                </w:p>
+                <w:p>
+                  <w:pPr>
+                    <w:pStyle w:val="NormalWeb"/>
+                    <w:spacing w:before="0" w:beforeAutospacing="0" w:after="0" w:afterAutospacing="0"/>
+                  </w:pPr>
+                </w:p>
+              </w:tc>
+            </w:tr>
+            <w:tr>
+              <w:tc>
+                <w:tcPr>
+                  <w:tcW w:w="5558" w:type="dxa"/>
+                </w:tcPr>
+                <w:p>
+                  <w:pPr>
+                    <w:pStyle w:val="NormalWeb"/>
+                    <w:spacing w:before="0" w:beforeAutospacing="0" w:after="0" w:afterAutospacing="0"/>
+                    <w:rPr>
+                      <w:b/>
+                      <w:bCs/>
+                    </w:rPr>
+                  </w:pPr>
+                  <w:r>
+                    <w:rPr>
+                      <w:b/>
+                      <w:bCs/>
+                    </w:rPr>
+                    <w:t>Om:</w:t>
+                  </w:r>
+                </w:p>
+                <w:p>
+                  <w:pPr>
+                    <w:pStyle w:val="NormalWeb"/>
+                    <w:spacing w:before="0" w:beforeAutospacing="0" w:after="0" w:afterAutospacing="0"/>
+                  </w:pPr>
+                </w:p>
+              </w:tc>
+            </w:tr>
+            <w:tr>
+              <w:tc>
+                <w:tcPr>
+                  <w:tcW w:w="5558" w:type="dxa"/>
+                </w:tcPr>
+                <w:p>
+                  <w:pPr>
+                    <w:pStyle w:val="NormalWeb"/>
+                    <w:spacing w:before="0" w:beforeAutospacing="0" w:after="0" w:afterAutospacing="0"/>
+                  </w:pPr>
+                </w:p>
+              </w:tc>
+            </w:tr>
+          </w:tbl>
+          <w:p>
+            <w:pPr>
+              <w:pStyle w:val="NormalWeb"/>
+              <w:spacing w:before="0" w:beforeAutospacing="0" w:after="0" w:afterAutospacing="0"/>
+            </w:pPr>
+          </w:p>
+        </w:tc>
+      </w:tr>
+      <w:tr>
+        <w:tc>
+          <w:tcPr>
+            <w:tcW w:w="947" w:type="dxa"/>
+          </w:tcPr>
+          <w:p>
+            <w:pPr>
+              <w:pStyle w:val="NormalWeb"/>
+              <w:spacing w:before="0" w:beforeAutospacing="0" w:after="0" w:afterAutospacing="0"/>
+            </w:pPr>
+            <w:r>
+              <w:t>3(0701-0707)</w:t>
+            </w:r>
+          </w:p>
+        </w:tc>
+        <w:tc>
+          <w:tcPr>
+            <w:tcW w:w="5851" w:type="dxa"/>
+          </w:tcPr>
+          <w:tbl>
+            <w:tblPr>
+              <w:tblStyle w:val="TableGrid"/>
+              <w:tblW w:w="0" w:type="auto"/>
+              <w:tblLook w:val="04A0" w:firstRow="1" w:lastRow="0" w:firstColumn="1" w:lastColumn="0" w:noHBand="0" w:noVBand="1"/>
+            </w:tblPr>
+            <w:tblGrid>
+              <w:gridCol w:w="5558"/>
+            </w:tblGrid>
+            <w:tr>
+              <w:tc>
+                <w:tcPr>
+                  <w:tcW w:w="5558" w:type="dxa"/>
+                </w:tcPr>
+                <w:p>
+                  <w:pPr>
+                    <w:pStyle w:val="NormalWeb"/>
+                    <w:spacing w:before="0" w:beforeAutospacing="0" w:after="0" w:afterAutospacing="0"/>
+                  </w:pPr>
+                  <w:r>
+                    <w:rPr>
+                      <w:b/>
+                      <w:bCs/>
+                    </w:rPr>
+                    <w:t>Yijun</w:t>
+                  </w:r>
+                  <w:r>
+                    <w:t>:</w:t>
+                  </w:r>
+                  <w:r>
+                    <w:t xml:space="preserve"> </w:t>
+                  </w:r>
+                </w:p>
+                <w:p>
+                  <w:pPr>
+                    <w:pStyle w:val="NormalWeb"/>
+                    <w:spacing w:before="0" w:beforeAutospacing="0" w:after="0" w:afterAutospacing="0"/>
+                  </w:pPr>
+                </w:p>
+              </w:tc>
+            </w:tr>
+            <w:tr>
+              <w:tc>
+                <w:tcPr>
+                  <w:tcW w:w="5558" w:type="dxa"/>
+                </w:tcPr>
+                <w:p>
+                  <w:pPr>
+                    <w:pStyle w:val="NormalWeb"/>
+                    <w:spacing w:before="0" w:beforeAutospacing="0" w:after="0" w:afterAutospacing="0"/>
+                    <w:rPr>
+                      <w:b/>
+                      <w:bCs/>
+                    </w:rPr>
+                  </w:pPr>
+                  <w:r>
+                    <w:rPr>
+                      <w:b/>
+                      <w:bCs/>
+                    </w:rPr>
+                    <w:t>Om:</w:t>
+                  </w:r>
+                </w:p>
+                <w:p>
+                  <w:pPr>
+                    <w:pStyle w:val="NormalWeb"/>
+                    <w:spacing w:before="0" w:beforeAutospacing="0" w:after="0" w:afterAutospacing="0"/>
+                  </w:pPr>
+                </w:p>
+              </w:tc>
+            </w:tr>
+            <w:tr>
+              <w:tc>
+                <w:tcPr>
+                  <w:tcW w:w="5558" w:type="dxa"/>
+                </w:tcPr>
+                <w:p>
+                  <w:pPr>
+                    <w:pStyle w:val="NormalWeb"/>
+                    <w:spacing w:before="0" w:beforeAutospacing="0" w:after="0" w:afterAutospacing="0"/>
+                    <w:rPr>
+                      <w:b/>
+                      <w:bCs/>
+                    </w:rPr>
+                  </w:pPr>
+                  <w:r>
+                    <w:rPr>
+                      <w:b/>
+                      <w:bCs/>
+                    </w:rPr>
+                    <w:t>D</w:t>
+                  </w:r>
+                  <w:r>
+                    <w:rPr>
+                      <w:rFonts w:hint="eastAsia"/>
+                      <w:b/>
+                      <w:bCs/>
+                    </w:rPr>
+                    <w:t>r</w:t>
+                  </w:r>
+                  <w:r>
+                    <w:rPr>
+                      <w:b/>
+                      <w:bCs/>
+                    </w:rPr>
+                    <w:t>. Jiang:</w:t>
+                  </w:r>
+                </w:p>
+                <w:p>
+                  <w:pPr>
+                    <w:pStyle w:val="NormalWeb"/>
+                    <w:spacing w:before="0" w:beforeAutospacing="0" w:after="0" w:afterAutospacing="0"/>
+                  </w:pPr>
+                </w:p>
+              </w:tc>
+            </w:tr>
+          </w:tbl>
+          <w:p>
+            <w:pPr>
+              <w:pStyle w:val="NormalWeb"/>
+              <w:spacing w:before="0" w:beforeAutospacing="0" w:after="0" w:afterAutospacing="0"/>
+            </w:pPr>
+          </w:p>
+          <w:p>
+            <w:pPr>
+              <w:pStyle w:val="NormalWeb"/>
+              <w:spacing w:before="0" w:beforeAutospacing="0" w:after="0" w:afterAutospacing="0"/>
+              <w:ind w:left="1080"/>
+            </w:pPr>
+          </w:p>
+        </w:tc>
+      </w:tr>
+      <w:tr>
+        <w:tc>
+          <w:tcPr>
+            <w:tcW w:w="947" w:type="dxa"/>
+          </w:tcPr>
+          <w:p>
+            <w:pPr>
+              <w:pStyle w:val="NormalWeb"/>
+              <w:spacing w:before="0" w:beforeAutospacing="0" w:after="0" w:afterAutospacing="0"/>
+            </w:pPr>
+            <w:r>
+              <w:t>4(0708-0714)</w:t>
+            </w:r>
+          </w:p>
+        </w:tc>
+        <w:tc>
+          <w:tcPr>
+            <w:tcW w:w="5851" w:type="dxa"/>
+          </w:tcPr>
+          <w:tbl>
+            <w:tblPr>
+              <w:tblStyle w:val="TableGrid"/>
+              <w:tblW w:w="0" w:type="auto"/>
+              <w:tblLook w:val="04A0" w:firstRow="1" w:lastRow="0" w:firstColumn="1" w:lastColumn="0" w:noHBand="0" w:noVBand="1"/>
+            </w:tblPr>
+            <w:tblGrid>
+              <w:gridCol w:w="5558"/>
+            </w:tblGrid>
+            <w:tr>
+              <w:tc>
+                <w:tcPr>
+                  <w:tcW w:w="5558" w:type="dxa"/>
+                </w:tcPr>
+                <w:p>
+                  <w:pPr>
+                    <w:pStyle w:val="NormalWeb"/>
+                    <w:spacing w:before="0" w:beforeAutospacing="0" w:after="0" w:afterAutospacing="0"/>
+                    <w:rPr>
+                      <w:b/>
+                      <w:bCs/>
+                    </w:rPr>
+                  </w:pPr>
+                  <w:r>
+                    <w:rPr>
+                      <w:b/>
+                      <w:bCs/>
+                    </w:rPr>
+                    <w:t>Yijun:</w:t>
+                  </w:r>
+                </w:p>
+                <w:p>
+                  <w:pPr>
+                    <w:pStyle w:val="NormalWeb"/>
+                    <w:spacing w:before="0" w:beforeAutospacing="0" w:after="0" w:afterAutospacing="0"/>
+                  </w:pPr>
+                </w:p>
+              </w:tc>
+            </w:tr>
+            <w:tr>
+              <w:tc>
+                <w:tcPr>
+                  <w:tcW w:w="5558" w:type="dxa"/>
+                </w:tcPr>
+                <w:p>
+                  <w:pPr>
+                    <w:pStyle w:val="NormalWeb"/>
+                    <w:spacing w:before="0" w:beforeAutospacing="0" w:after="0" w:afterAutospacing="0"/>
+                    <w:rPr>
+                      <w:b/>
+                      <w:bCs/>
+                    </w:rPr>
+                  </w:pPr>
+                  <w:r>
+                    <w:rPr>
+                      <w:b/>
+                      <w:bCs/>
+                    </w:rPr>
+                    <w:t>Om:</w:t>
+                  </w:r>
+                </w:p>
+                <w:p>
+                  <w:pPr>
+                    <w:pStyle w:val="NormalWeb"/>
+                    <w:spacing w:before="0" w:beforeAutospacing="0" w:after="0" w:afterAutospacing="0"/>
+                  </w:pPr>
+                </w:p>
+              </w:tc>
+            </w:tr>
+            <w:tr>
+              <w:tc>
+                <w:tcPr>
+                  <w:tcW w:w="5558" w:type="dxa"/>
+                </w:tcPr>
+                <w:p>
+                  <w:pPr>
+                    <w:pStyle w:val="NormalWeb"/>
+                    <w:spacing w:before="0" w:beforeAutospacing="0" w:after="0" w:afterAutospacing="0"/>
+                    <w:rPr>
+                      <w:b/>
+                      <w:bCs/>
+                    </w:rPr>
+                  </w:pPr>
+                  <w:proofErr w:type="spellStart"/>
+                  <w:proofErr w:type="gramStart"/>
+                  <w:r>
+                    <w:rPr>
+                      <w:b/>
+                      <w:bCs/>
+                    </w:rPr>
+                    <w:t>Dr.Jiang</w:t>
+                  </w:r>
+                  <w:proofErr w:type="spellEnd"/>
+                  <w:proofErr w:type="gramEnd"/>
+                  <w:r>
+                    <w:rPr>
+                      <w:b/>
+                      <w:bCs/>
+                    </w:rPr>
+                    <w:t>:</w:t>
+                  </w:r>
+                </w:p>
+                <w:p>
+                  <w:pPr>
+                    <w:pStyle w:val="NormalWeb"/>
+                    <w:spacing w:before="0" w:beforeAutospacing="0" w:after="0" w:afterAutospacing="0"/>
+                  </w:pPr>
+                </w:p>
+              </w:tc>
+            </w:tr>
+          </w:tbl>
+          <w:p>
+            <w:pPr>
+              <w:pStyle w:val="NormalWeb"/>
+              <w:spacing w:before="0" w:beforeAutospacing="0" w:after="0" w:afterAutospacing="0"/>
+            </w:pPr>
+          </w:p>
+        </w:tc>
+      </w:tr>
+      <w:tr>
+        <w:tc>
+          <w:tcPr>
+            <w:tcW w:w="947" w:type="dxa"/>
+          </w:tcPr>
+          <w:p>
+            <w:pPr>
+              <w:pStyle w:val="NormalWeb"/>
+              <w:spacing w:before="0" w:beforeAutospacing="0" w:after="0" w:afterAutospacing="0"/>
+            </w:pPr>
+            <w:r>
+              <w:t>5(0715-0721)</w:t>
+            </w:r>
+          </w:p>
+        </w:tc>
+        <w:tc>
+          <w:tcPr>
+            <w:tcW w:w="5851" w:type="dxa"/>
+          </w:tcPr>
+          <w:tbl>
+            <w:tblPr>
+              <w:tblStyle w:val="TableGrid"/>
+              <w:tblW w:w="0" w:type="auto"/>
+              <w:tblLook w:val="04A0" w:firstRow="1" w:lastRow="0" w:firstColumn="1" w:lastColumn="0" w:noHBand="0" w:noVBand="1"/>
+            </w:tblPr>
+            <w:tblGrid>
+              <w:gridCol w:w="5625"/>
+            </w:tblGrid>
+            <w:tr>
+              <w:tc>
+                <w:tcPr>
+                  <w:tcW w:w="5625" w:type="dxa"/>
+                </w:tcPr>
+                <w:p>
+                  <w:pPr>
+                    <w:pStyle w:val="NormalWeb"/>
+                    <w:spacing w:before="0" w:beforeAutospacing="0" w:after="0" w:afterAutospacing="0"/>
+                    <w:rPr>
+                      <w:b/>
+                      <w:bCs/>
+                    </w:rPr>
+                  </w:pPr>
+                  <w:r>
+                    <w:rPr>
+                      <w:b/>
+                      <w:bCs/>
+                    </w:rPr>
+                    <w:t>Y</w:t>
+                  </w:r>
+                  <w:r>
+                    <w:rPr>
+                      <w:rFonts w:hint="eastAsia"/>
+                      <w:b/>
+                      <w:bCs/>
+                    </w:rPr>
+                    <w:t>ijun</w:t>
+                  </w:r>
+                  <w:r>
+                    <w:rPr>
+                      <w:b/>
+                      <w:bCs/>
+                    </w:rPr>
+                    <w:t>:</w:t>
+                  </w:r>
+                </w:p>
+                <w:p>
+                  <w:pPr>
+                    <w:pStyle w:val="NormalWeb"/>
+                    <w:spacing w:before="0" w:beforeAutospacing="0" w:after="0" w:afterAutospacing="0"/>
+                  </w:pPr>
+                </w:p>
+              </w:tc>
+            </w:tr>
+            <w:tr>
+              <w:tc>
+                <w:tcPr>
+                  <w:tcW w:w="5625" w:type="dxa"/>
+                </w:tcPr>
+                <w:p>
+                  <w:pPr>
+                    <w:pStyle w:val="NormalWeb"/>
+                    <w:spacing w:before="0" w:beforeAutospacing="0" w:after="0" w:afterAutospacing="0"/>
+                  </w:pPr>
+                </w:p>
+              </w:tc>
+            </w:tr>
+            <w:tr>
+              <w:tc>
+                <w:tcPr>
+                  <w:tcW w:w="5625" w:type="dxa"/>
+                </w:tcPr>
+                <w:p>
+                  <w:pPr>
+                    <w:pStyle w:val="NormalWeb"/>
+                    <w:spacing w:before="0" w:beforeAutospacing="0" w:after="0" w:afterAutospacing="0"/>
+                    <w:rPr>
+                      <w:b/>
+                      <w:bCs/>
+                    </w:rPr>
+                  </w:pPr>
+                  <w:proofErr w:type="spellStart"/>
+                  <w:proofErr w:type="gramStart"/>
+                  <w:r>
+                    <w:rPr>
+                      <w:b/>
+                      <w:bCs/>
+                    </w:rPr>
+                    <w:lastRenderedPageBreak/>
+                    <w:t>Dr.Jiang</w:t>
+                  </w:r>
+                  <w:proofErr w:type="spellEnd"/>
+                  <w:proofErr w:type="gramEnd"/>
+                  <w:r>
+                    <w:rPr>
+                      <w:b/>
+                      <w:bCs/>
+                    </w:rPr>
+                    <w:t>:</w:t>
+                  </w:r>
+                </w:p>
+                <w:p>
+                  <w:pPr>
+                    <w:pStyle w:val="NormalWeb"/>
+                    <w:spacing w:before="0" w:beforeAutospacing="0" w:after="0" w:afterAutospacing="0"/>
+                  </w:pPr>
+                </w:p>
+              </w:tc>
+            </w:tr>
+          </w:tbl>
+          <w:p>
+            <w:pPr>
+              <w:pStyle w:val="NormalWeb"/>
+              <w:spacing w:before="0" w:beforeAutospacing="0" w:after="0" w:afterAutospacing="0"/>
+            </w:pPr>
+          </w:p>
+          <w:p>
+            <w:pPr>
+              <w:pStyle w:val="NormalWeb"/>
+              <w:spacing w:before="0" w:beforeAutospacing="0" w:after="0" w:afterAutospacing="0"/>
+            </w:pPr>
+          </w:p>
+        </w:tc>
+      </w:tr>
+      <w:tr>
+        <w:tc>
+          <w:tcPr>
+            <w:tcW w:w="947" w:type="dxa"/>
+          </w:tcPr>
+          <w:p>
+            <w:pPr>
+              <w:pStyle w:val="NormalWeb"/>
+              <w:spacing w:before="0" w:beforeAutospacing="0" w:after="0" w:afterAutospacing="0"/>
+            </w:pPr>
+            <w:r>
+              <w:lastRenderedPageBreak/>
+              <w:t>6(0722-0728)</w:t>
+            </w:r>
+          </w:p>
+        </w:tc>
+        <w:tc>
+          <w:tcPr>
+            <w:tcW w:w="5851" w:type="dxa"/>
+          </w:tcPr>
+          <w:tbl>
+            <w:tblPr>
+              <w:tblStyle w:val="TableGrid"/>
+              <w:tblW w:w="0" w:type="auto"/>
+              <w:tblLook w:val="04A0" w:firstRow="1" w:lastRow="0" w:firstColumn="1" w:lastColumn="0" w:noHBand="0" w:noVBand="1"/>
+            </w:tblPr>
+            <w:tblGrid>
+              <w:gridCol w:w="5625"/>
+            </w:tblGrid>
+            <w:tr>
+              <w:tc>
+                <w:tcPr>
+                  <w:tcW w:w="5625" w:type="dxa"/>
+                </w:tcPr>
+                <w:p>
+                  <w:pPr>
+                    <w:pStyle w:val="NormalWeb"/>
+                    <w:spacing w:before="0" w:beforeAutospacing="0" w:after="0" w:afterAutospacing="0"/>
+                    <w:rPr>
+                      <w:b/>
+                      <w:bCs/>
+                    </w:rPr>
+                  </w:pPr>
+                  <w:r>
+                    <w:rPr>
+                      <w:b/>
+                      <w:bCs/>
+                    </w:rPr>
+                    <w:t>Yijun:</w:t>
+                  </w:r>
+                </w:p>
+              </w:tc>
+            </w:tr>
+            <w:tr>
+              <w:tc>
+                <w:tcPr>
+                  <w:tcW w:w="5625" w:type="dxa"/>
+                </w:tcPr>
+                <w:p>
+                  <w:pPr>
+                    <w:pStyle w:val="NormalWeb"/>
+                    <w:spacing w:before="0" w:beforeAutospacing="0" w:after="0" w:afterAutospacing="0"/>
+                    <w:rPr>
+                      <w:b/>
+                      <w:bCs/>
+                    </w:rPr>
+                  </w:pPr>
+                  <w:r>
+                    <w:rPr>
+                      <w:b/>
+                      <w:bCs/>
+                    </w:rPr>
+                    <w:t>Om:</w:t>
+                  </w:r>
+                </w:p>
+                <w:p>
+                  <w:pPr>
+                    <w:pStyle w:val="NormalWeb"/>
+                    <w:spacing w:before="0" w:beforeAutospacing="0" w:after="0" w:afterAutospacing="0"/>
+                  </w:pPr>
+                </w:p>
+              </w:tc>
+            </w:tr>
+            <w:tr>
+              <w:tc>
+                <w:tcPr>
+                  <w:tcW w:w="5625" w:type="dxa"/>
+                </w:tcPr>
+                <w:p>
+                  <w:pPr>
+                    <w:pStyle w:val="NormalWeb"/>
+                    <w:spacing w:before="0" w:beforeAutospacing="0" w:after="0" w:afterAutospacing="0"/>
+                  </w:pPr>
+                </w:p>
+              </w:tc>
+            </w:tr>
+          </w:tbl>
+          <w:p>
+            <w:pPr>
+              <w:pStyle w:val="NormalWeb"/>
+              <w:spacing w:before="0" w:beforeAutospacing="0" w:after="0" w:afterAutospacing="0"/>
+            </w:pPr>
+          </w:p>
+        </w:tc>
+      </w:tr>
+      <w:tr>
+        <w:tc>
+          <w:tcPr>
+            <w:tcW w:w="947" w:type="dxa"/>
+          </w:tcPr>
+          <w:p>
+            <w:pPr>
+              <w:pStyle w:val="NormalWeb"/>
+              <w:spacing w:before="0" w:beforeAutospacing="0" w:after="0" w:afterAutospacing="0"/>
+            </w:pPr>
+            <w:r>
+              <w:t>7(0728-0804)</w:t>
+            </w:r>
+          </w:p>
+        </w:tc>
+        <w:tc>
+          <w:tcPr>
+            <w:tcW w:w="5851" w:type="dxa"/>
+          </w:tcPr>
+          <w:p>
+            <w:pPr>
+              <w:pStyle w:val="NormalWeb"/>
+              <w:spacing w:before="0" w:beforeAutospacing="0" w:after="0" w:afterAutospacing="0"/>
+            </w:pPr>
+          </w:p>
+        </w:tc>
+      </w:tr>
+      <w:tr>
+        <w:tc>
+          <w:tcPr>
+            <w:tcW w:w="947" w:type="dxa"/>
+          </w:tcPr>
+          <w:p>
+            <w:pPr>
+              <w:pStyle w:val="NormalWeb"/>
+              <w:spacing w:before="0" w:beforeAutospacing="0" w:after="0" w:afterAutospacing="0"/>
+            </w:pPr>
+          </w:p>
+        </w:tc>
+        <w:tc>
+          <w:tcPr>
+            <w:tcW w:w="5851" w:type="dxa"/>
+          </w:tcPr>
+          <w:p>
+            <w:pPr>
+              <w:pStyle w:val="NormalWeb"/>
+              <w:spacing w:before="0" w:beforeAutospacing="0" w:after="0" w:afterAutospacing="0"/>
+            </w:pPr>
           </w:p>
         </w:tc>
       </w:tr>
     </w:tbl>
-    <w:p>
-      <w:pPr>
-        <w:pStyle w:val="NormalWeb"/>
-        <w:spacing w:before="0" w:beforeAutospacing="0" w:after="0" w:afterAutospacing="0"/>
-        <w:ind w:left="720"/>
-      </w:pPr>
-    </w:p>
-    <w:p>
-      <w:pPr>
-        <w:pStyle w:val="ListParagraph"/>
-      </w:pPr>
-    </w:p>
     <w:p>
       <w:pPr>
         <w:pStyle w:val="ListParagraph"/>
@@ -3994,7 +3344,7 @@
   <w:abstractNum w:abstractNumId="0" w15:restartNumberingAfterBreak="0">
     <w:nsid w:val="067D118D"/>
     <w:multiLevelType w:val="multilevel"/>
-    <w:tmpl w:val="E86CFBCC"/>
+    <w:tmpl w:val="93DA7CB6"/>
     <w:lvl w:ilvl="0">
       <w:start w:val="1"/>
       <w:numFmt w:val="decimal"/>
@@ -4002,9 +3352,9 @@
       <w:lvlJc w:val="left"/>
       <w:pPr>
         <w:tabs>
-          <w:tab w:val="num" w:pos="720"/>
-        </w:tabs>
-        <w:ind w:left="720" w:hanging="360"/>
+          <w:tab w:val="num" w:pos="7200"/>
+        </w:tabs>
+        <w:ind w:left="7200" w:hanging="360"/>
       </w:pPr>
     </w:lvl>
     <w:lvl w:ilvl="1">
@@ -4021,39 +3371,39 @@
     </w:lvl>
     <w:lvl w:ilvl="2">
       <w:start w:val="1"/>
-      <w:numFmt w:val="decimal"/>
-      <w:lvlText w:val="%3."/>
-      <w:lvlJc w:val="left"/>
-      <w:pPr>
-        <w:tabs>
-          <w:tab w:val="num" w:pos="2160"/>
-        </w:tabs>
+      <w:numFmt w:val="bullet"/>
+      <w:lvlText w:val=""/>
+      <w:lvlJc w:val="left"/>
+      <w:pPr>
         <w:ind w:left="2160" w:hanging="360"/>
       </w:pPr>
-    </w:lvl>
-    <w:lvl w:ilvl="3" w:tentative="1">
-      <w:start w:val="1"/>
-      <w:numFmt w:val="decimal"/>
-      <w:lvlText w:val="%4."/>
-      <w:lvlJc w:val="left"/>
-      <w:pPr>
-        <w:tabs>
-          <w:tab w:val="num" w:pos="2880"/>
-        </w:tabs>
+      <w:rPr>
+        <w:rFonts w:ascii="Symbol" w:hAnsi="Symbol" w:hint="default"/>
+      </w:rPr>
+    </w:lvl>
+    <w:lvl w:ilvl="3">
+      <w:start w:val="1"/>
+      <w:numFmt w:val="bullet"/>
+      <w:lvlText w:val=""/>
+      <w:lvlJc w:val="left"/>
+      <w:pPr>
         <w:ind w:left="2880" w:hanging="360"/>
       </w:pPr>
-    </w:lvl>
-    <w:lvl w:ilvl="4" w:tentative="1">
-      <w:start w:val="1"/>
-      <w:numFmt w:val="decimal"/>
-      <w:lvlText w:val="%5."/>
-      <w:lvlJc w:val="left"/>
-      <w:pPr>
-        <w:tabs>
-          <w:tab w:val="num" w:pos="3600"/>
-        </w:tabs>
+      <w:rPr>
+        <w:rFonts w:ascii="Symbol" w:hAnsi="Symbol" w:hint="default"/>
+      </w:rPr>
+    </w:lvl>
+    <w:lvl w:ilvl="4">
+      <w:start w:val="1"/>
+      <w:numFmt w:val="decimal"/>
+      <w:lvlText w:val="(%5)"/>
+      <w:lvlJc w:val="left"/>
+      <w:pPr>
         <w:ind w:left="3600" w:hanging="360"/>
       </w:pPr>
+      <w:rPr>
+        <w:rFonts w:hint="default"/>
+      </w:rPr>
     </w:lvl>
     <w:lvl w:ilvl="5" w:tentative="1">
       <w:start w:val="1"/>
@@ -4935,6 +4285,119 @@
     </w:lvl>
   </w:abstractNum>
   <w:abstractNum w:abstractNumId="9" w15:restartNumberingAfterBreak="0">
+    <w:nsid w:val="2E9837E7"/>
+    <w:multiLevelType w:val="hybridMultilevel"/>
+    <w:tmpl w:val="15941B12"/>
+    <w:lvl w:ilvl="0" w:tplc="04090001">
+      <w:start w:val="1"/>
+      <w:numFmt w:val="bullet"/>
+      <w:lvlText w:val=""/>
+      <w:lvlJc w:val="left"/>
+      <w:pPr>
+        <w:ind w:left="2880" w:hanging="360"/>
+      </w:pPr>
+      <w:rPr>
+        <w:rFonts w:ascii="Symbol" w:hAnsi="Symbol" w:hint="default"/>
+      </w:rPr>
+    </w:lvl>
+    <w:lvl w:ilvl="1" w:tplc="04090003" w:tentative="1">
+      <w:start w:val="1"/>
+      <w:numFmt w:val="bullet"/>
+      <w:lvlText w:val="o"/>
+      <w:lvlJc w:val="left"/>
+      <w:pPr>
+        <w:ind w:left="3600" w:hanging="360"/>
+      </w:pPr>
+      <w:rPr>
+        <w:rFonts w:ascii="Courier New" w:hAnsi="Courier New" w:cs="Courier New" w:hint="default"/>
+      </w:rPr>
+    </w:lvl>
+    <w:lvl w:ilvl="2" w:tplc="04090005" w:tentative="1">
+      <w:start w:val="1"/>
+      <w:numFmt w:val="bullet"/>
+      <w:lvlText w:val=""/>
+      <w:lvlJc w:val="left"/>
+      <w:pPr>
+        <w:ind w:left="4320" w:hanging="360"/>
+      </w:pPr>
+      <w:rPr>
+        <w:rFonts w:ascii="Wingdings" w:hAnsi="Wingdings" w:hint="default"/>
+      </w:rPr>
+    </w:lvl>
+    <w:lvl w:ilvl="3" w:tplc="04090001" w:tentative="1">
+      <w:start w:val="1"/>
+      <w:numFmt w:val="bullet"/>
+      <w:lvlText w:val=""/>
+      <w:lvlJc w:val="left"/>
+      <w:pPr>
+        <w:ind w:left="5040" w:hanging="360"/>
+      </w:pPr>
+      <w:rPr>
+        <w:rFonts w:ascii="Symbol" w:hAnsi="Symbol" w:hint="default"/>
+      </w:rPr>
+    </w:lvl>
+    <w:lvl w:ilvl="4" w:tplc="04090003" w:tentative="1">
+      <w:start w:val="1"/>
+      <w:numFmt w:val="bullet"/>
+      <w:lvlText w:val="o"/>
+      <w:lvlJc w:val="left"/>
+      <w:pPr>
+        <w:ind w:left="5760" w:hanging="360"/>
+      </w:pPr>
+      <w:rPr>
+        <w:rFonts w:ascii="Courier New" w:hAnsi="Courier New" w:cs="Courier New" w:hint="default"/>
+      </w:rPr>
+    </w:lvl>
+    <w:lvl w:ilvl="5" w:tplc="04090005" w:tentative="1">
+      <w:start w:val="1"/>
+      <w:numFmt w:val="bullet"/>
+      <w:lvlText w:val=""/>
+      <w:lvlJc w:val="left"/>
+      <w:pPr>
+        <w:ind w:left="6480" w:hanging="360"/>
+      </w:pPr>
+      <w:rPr>
+        <w:rFonts w:ascii="Wingdings" w:hAnsi="Wingdings" w:hint="default"/>
+      </w:rPr>
+    </w:lvl>
+    <w:lvl w:ilvl="6" w:tplc="04090001" w:tentative="1">
+      <w:start w:val="1"/>
+      <w:numFmt w:val="bullet"/>
+      <w:lvlText w:val=""/>
+      <w:lvlJc w:val="left"/>
+      <w:pPr>
+        <w:ind w:left="7200" w:hanging="360"/>
+      </w:pPr>
+      <w:rPr>
+        <w:rFonts w:ascii="Symbol" w:hAnsi="Symbol" w:hint="default"/>
+      </w:rPr>
+    </w:lvl>
+    <w:lvl w:ilvl="7" w:tplc="04090003" w:tentative="1">
+      <w:start w:val="1"/>
+      <w:numFmt w:val="bullet"/>
+      <w:lvlText w:val="o"/>
+      <w:lvlJc w:val="left"/>
+      <w:pPr>
+        <w:ind w:left="7920" w:hanging="360"/>
+      </w:pPr>
+      <w:rPr>
+        <w:rFonts w:ascii="Courier New" w:hAnsi="Courier New" w:cs="Courier New" w:hint="default"/>
+      </w:rPr>
+    </w:lvl>
+    <w:lvl w:ilvl="8" w:tplc="04090005" w:tentative="1">
+      <w:start w:val="1"/>
+      <w:numFmt w:val="bullet"/>
+      <w:lvlText w:val=""/>
+      <w:lvlJc w:val="left"/>
+      <w:pPr>
+        <w:ind w:left="8640" w:hanging="360"/>
+      </w:pPr>
+      <w:rPr>
+        <w:rFonts w:ascii="Wingdings" w:hAnsi="Wingdings" w:hint="default"/>
+      </w:rPr>
+    </w:lvl>
+  </w:abstractNum>
+  <w:abstractNum w:abstractNumId="10" w15:restartNumberingAfterBreak="0">
     <w:nsid w:val="301F4BA7"/>
     <w:multiLevelType w:val="hybridMultilevel"/>
     <w:tmpl w:val="C7EC3D5A"/>
@@ -5023,7 +4486,7 @@
       </w:pPr>
     </w:lvl>
   </w:abstractNum>
-  <w:abstractNum w:abstractNumId="10" w15:restartNumberingAfterBreak="0">
+  <w:abstractNum w:abstractNumId="11" w15:restartNumberingAfterBreak="0">
     <w:nsid w:val="30A4326A"/>
     <w:multiLevelType w:val="hybridMultilevel"/>
     <w:tmpl w:val="E460BB7A"/>
@@ -5112,7 +4575,7 @@
       </w:pPr>
     </w:lvl>
   </w:abstractNum>
-  <w:abstractNum w:abstractNumId="11" w15:restartNumberingAfterBreak="0">
+  <w:abstractNum w:abstractNumId="12" w15:restartNumberingAfterBreak="0">
     <w:nsid w:val="320E04E0"/>
     <w:multiLevelType w:val="hybridMultilevel"/>
     <w:tmpl w:val="F3A21822"/>
@@ -5202,7 +4665,7 @@
       </w:pPr>
     </w:lvl>
   </w:abstractNum>
-  <w:abstractNum w:abstractNumId="12" w15:restartNumberingAfterBreak="0">
+  <w:abstractNum w:abstractNumId="13" w15:restartNumberingAfterBreak="0">
     <w:nsid w:val="3527652D"/>
     <w:multiLevelType w:val="multilevel"/>
     <w:tmpl w:val="6C962EDA"/>
@@ -5315,7 +4778,7 @@
       </w:pPr>
     </w:lvl>
   </w:abstractNum>
-  <w:abstractNum w:abstractNumId="13" w15:restartNumberingAfterBreak="0">
+  <w:abstractNum w:abstractNumId="14" w15:restartNumberingAfterBreak="0">
     <w:nsid w:val="3D7272D8"/>
     <w:multiLevelType w:val="multilevel"/>
     <w:tmpl w:val="56B83794"/>
@@ -5428,7 +4891,7 @@
       </w:pPr>
     </w:lvl>
   </w:abstractNum>
-  <w:abstractNum w:abstractNumId="14" w15:restartNumberingAfterBreak="0">
+  <w:abstractNum w:abstractNumId="15" w15:restartNumberingAfterBreak="0">
     <w:nsid w:val="3FE044A2"/>
     <w:multiLevelType w:val="hybridMultilevel"/>
     <w:tmpl w:val="2CCE382A"/>
@@ -5517,7 +4980,7 @@
       </w:pPr>
     </w:lvl>
   </w:abstractNum>
-  <w:abstractNum w:abstractNumId="15" w15:restartNumberingAfterBreak="0">
+  <w:abstractNum w:abstractNumId="16" w15:restartNumberingAfterBreak="0">
     <w:nsid w:val="423A67F6"/>
     <w:multiLevelType w:val="hybridMultilevel"/>
     <w:tmpl w:val="0FDE28EC"/>
@@ -5608,7 +5071,7 @@
       </w:pPr>
     </w:lvl>
   </w:abstractNum>
-  <w:abstractNum w:abstractNumId="16" w15:restartNumberingAfterBreak="0">
+  <w:abstractNum w:abstractNumId="17" w15:restartNumberingAfterBreak="0">
     <w:nsid w:val="4ACF27A0"/>
     <w:multiLevelType w:val="multilevel"/>
     <w:tmpl w:val="B79EDEB6"/>
@@ -5624,7 +5087,7 @@
         <w:ind w:left="720" w:hanging="360"/>
       </w:pPr>
     </w:lvl>
-    <w:lvl w:ilvl="1" w:tentative="1">
+    <w:lvl w:ilvl="1">
       <w:start w:val="1"/>
       <w:numFmt w:val="decimal"/>
       <w:lvlText w:val="%2."/>
@@ -5636,7 +5099,7 @@
         <w:ind w:left="1440" w:hanging="360"/>
       </w:pPr>
     </w:lvl>
-    <w:lvl w:ilvl="2" w:tentative="1">
+    <w:lvl w:ilvl="2">
       <w:start w:val="1"/>
       <w:numFmt w:val="decimal"/>
       <w:lvlText w:val="%3."/>
@@ -5648,7 +5111,7 @@
         <w:ind w:left="2160" w:hanging="360"/>
       </w:pPr>
     </w:lvl>
-    <w:lvl w:ilvl="3" w:tentative="1">
+    <w:lvl w:ilvl="3">
       <w:start w:val="1"/>
       <w:numFmt w:val="decimal"/>
       <w:lvlText w:val="%4."/>
@@ -5660,7 +5123,7 @@
         <w:ind w:left="2880" w:hanging="360"/>
       </w:pPr>
     </w:lvl>
-    <w:lvl w:ilvl="4" w:tentative="1">
+    <w:lvl w:ilvl="4">
       <w:start w:val="1"/>
       <w:numFmt w:val="decimal"/>
       <w:lvlText w:val="%5."/>
@@ -5721,7 +5184,7 @@
       </w:pPr>
     </w:lvl>
   </w:abstractNum>
-  <w:abstractNum w:abstractNumId="17" w15:restartNumberingAfterBreak="0">
+  <w:abstractNum w:abstractNumId="18" w15:restartNumberingAfterBreak="0">
     <w:nsid w:val="4AFC7200"/>
     <w:multiLevelType w:val="hybridMultilevel"/>
     <w:tmpl w:val="F112F874"/>
@@ -5810,7 +5273,7 @@
       </w:pPr>
     </w:lvl>
   </w:abstractNum>
-  <w:abstractNum w:abstractNumId="18" w15:restartNumberingAfterBreak="0">
+  <w:abstractNum w:abstractNumId="19" w15:restartNumberingAfterBreak="0">
     <w:nsid w:val="55C117B8"/>
     <w:multiLevelType w:val="hybridMultilevel"/>
     <w:tmpl w:val="B9209B00"/>
@@ -5899,7 +5362,7 @@
       </w:pPr>
     </w:lvl>
   </w:abstractNum>
-  <w:abstractNum w:abstractNumId="19" w15:restartNumberingAfterBreak="0">
+  <w:abstractNum w:abstractNumId="20" w15:restartNumberingAfterBreak="0">
     <w:nsid w:val="571C124D"/>
     <w:multiLevelType w:val="hybridMultilevel"/>
     <w:tmpl w:val="A29235C8"/>
@@ -5988,7 +5451,7 @@
       </w:pPr>
     </w:lvl>
   </w:abstractNum>
-  <w:abstractNum w:abstractNumId="20" w15:restartNumberingAfterBreak="0">
+  <w:abstractNum w:abstractNumId="21" w15:restartNumberingAfterBreak="0">
     <w:nsid w:val="59F14E65"/>
     <w:multiLevelType w:val="multilevel"/>
     <w:tmpl w:val="85E294C0"/>
@@ -6101,7 +5564,7 @@
       </w:pPr>
     </w:lvl>
   </w:abstractNum>
-  <w:abstractNum w:abstractNumId="21" w15:restartNumberingAfterBreak="0">
+  <w:abstractNum w:abstractNumId="22" w15:restartNumberingAfterBreak="0">
     <w:nsid w:val="5F70138C"/>
     <w:multiLevelType w:val="multilevel"/>
     <w:tmpl w:val="1C788920"/>
@@ -6214,7 +5677,7 @@
       </w:pPr>
     </w:lvl>
   </w:abstractNum>
-  <w:abstractNum w:abstractNumId="22" w15:restartNumberingAfterBreak="0">
+  <w:abstractNum w:abstractNumId="23" w15:restartNumberingAfterBreak="0">
     <w:nsid w:val="685428C3"/>
     <w:multiLevelType w:val="hybridMultilevel"/>
     <w:tmpl w:val="93A6D17C"/>
@@ -6303,7 +5766,7 @@
       </w:pPr>
     </w:lvl>
   </w:abstractNum>
-  <w:abstractNum w:abstractNumId="23" w15:restartNumberingAfterBreak="0">
+  <w:abstractNum w:abstractNumId="24" w15:restartNumberingAfterBreak="0">
     <w:nsid w:val="6A453628"/>
     <w:multiLevelType w:val="hybridMultilevel"/>
     <w:tmpl w:val="F112F874"/>
@@ -6392,7 +5855,7 @@
       </w:pPr>
     </w:lvl>
   </w:abstractNum>
-  <w:abstractNum w:abstractNumId="24" w15:restartNumberingAfterBreak="0">
+  <w:abstractNum w:abstractNumId="25" w15:restartNumberingAfterBreak="0">
     <w:nsid w:val="7F02352C"/>
     <w:multiLevelType w:val="hybridMultilevel"/>
     <w:tmpl w:val="4F049D1A"/>
@@ -6482,10 +5945,10 @@
       </w:pPr>
     </w:lvl>
   </w:abstractNum>
-  <w:abstractNum w:abstractNumId="25" w15:restartNumberingAfterBreak="0">
+  <w:abstractNum w:abstractNumId="26" w15:restartNumberingAfterBreak="0">
     <w:nsid w:val="7F1A5781"/>
     <w:multiLevelType w:val="multilevel"/>
-    <w:tmpl w:val="5F407B4C"/>
+    <w:tmpl w:val="81AC20EA"/>
     <w:lvl w:ilvl="0">
       <w:start w:val="1"/>
       <w:numFmt w:val="decimal"/>
@@ -6498,17 +5961,17 @@
         <w:ind w:left="720" w:hanging="360"/>
       </w:pPr>
     </w:lvl>
-    <w:lvl w:ilvl="1" w:tentative="1">
-      <w:start w:val="1"/>
+    <w:lvl w:ilvl="1">
+      <w:start w:val="2"/>
       <w:numFmt w:val="decimal"/>
       <w:lvlText w:val="%2."/>
       <w:lvlJc w:val="left"/>
       <w:pPr>
-        <w:tabs>
-          <w:tab w:val="num" w:pos="1440"/>
-        </w:tabs>
         <w:ind w:left="1440" w:hanging="360"/>
       </w:pPr>
+      <w:rPr>
+        <w:rFonts w:hint="default"/>
+      </w:rPr>
     </w:lvl>
     <w:lvl w:ilvl="2" w:tentative="1">
       <w:start w:val="1"/>
@@ -6595,10 +6058,10 @@
       </w:pPr>
     </w:lvl>
   </w:abstractNum>
-  <w:abstractNum w:abstractNumId="26" w15:restartNumberingAfterBreak="0">
+  <w:abstractNum w:abstractNumId="27" w15:restartNumberingAfterBreak="0">
     <w:nsid w:val="7FE25D98"/>
     <w:multiLevelType w:val="hybridMultilevel"/>
-    <w:tmpl w:val="5C3AA394"/>
+    <w:tmpl w:val="713A2456"/>
     <w:lvl w:ilvl="0" w:tplc="04090001">
       <w:start w:val="1"/>
       <w:numFmt w:val="bullet"/>
@@ -6611,150 +6074,150 @@
         <w:rFonts w:ascii="Symbol" w:hAnsi="Symbol" w:hint="default"/>
       </w:rPr>
     </w:lvl>
-    <w:lvl w:ilvl="1" w:tplc="04090003" w:tentative="1">
+    <w:lvl w:ilvl="1" w:tplc="04090001">
+      <w:start w:val="1"/>
+      <w:numFmt w:val="bullet"/>
+      <w:lvlText w:val=""/>
+      <w:lvlJc w:val="left"/>
+      <w:pPr>
+        <w:ind w:left="2880" w:hanging="360"/>
+      </w:pPr>
+      <w:rPr>
+        <w:rFonts w:ascii="Symbol" w:hAnsi="Symbol" w:hint="default"/>
+      </w:rPr>
+    </w:lvl>
+    <w:lvl w:ilvl="2" w:tplc="04090005" w:tentative="1">
+      <w:start w:val="1"/>
+      <w:numFmt w:val="bullet"/>
+      <w:lvlText w:val=""/>
+      <w:lvlJc w:val="left"/>
+      <w:pPr>
+        <w:ind w:left="3600" w:hanging="360"/>
+      </w:pPr>
+      <w:rPr>
+        <w:rFonts w:ascii="Wingdings" w:hAnsi="Wingdings" w:hint="default"/>
+      </w:rPr>
+    </w:lvl>
+    <w:lvl w:ilvl="3" w:tplc="04090001" w:tentative="1">
+      <w:start w:val="1"/>
+      <w:numFmt w:val="bullet"/>
+      <w:lvlText w:val=""/>
+      <w:lvlJc w:val="left"/>
+      <w:pPr>
+        <w:ind w:left="4320" w:hanging="360"/>
+      </w:pPr>
+      <w:rPr>
+        <w:rFonts w:ascii="Symbol" w:hAnsi="Symbol" w:hint="default"/>
+      </w:rPr>
+    </w:lvl>
+    <w:lvl w:ilvl="4" w:tplc="04090003" w:tentative="1">
       <w:start w:val="1"/>
       <w:numFmt w:val="bullet"/>
       <w:lvlText w:val="o"/>
       <w:lvlJc w:val="left"/>
       <w:pPr>
-        <w:ind w:left="2880" w:hanging="360"/>
+        <w:ind w:left="5040" w:hanging="360"/>
       </w:pPr>
       <w:rPr>
         <w:rFonts w:ascii="Courier New" w:hAnsi="Courier New" w:cs="Courier New" w:hint="default"/>
       </w:rPr>
     </w:lvl>
-    <w:lvl w:ilvl="2" w:tplc="04090005" w:tentative="1">
+    <w:lvl w:ilvl="5" w:tplc="04090005" w:tentative="1">
       <w:start w:val="1"/>
       <w:numFmt w:val="bullet"/>
       <w:lvlText w:val=""/>
       <w:lvlJc w:val="left"/>
       <w:pPr>
-        <w:ind w:left="3600" w:hanging="360"/>
+        <w:ind w:left="5760" w:hanging="360"/>
       </w:pPr>
       <w:rPr>
         <w:rFonts w:ascii="Wingdings" w:hAnsi="Wingdings" w:hint="default"/>
       </w:rPr>
     </w:lvl>
-    <w:lvl w:ilvl="3" w:tplc="04090001" w:tentative="1">
+    <w:lvl w:ilvl="6" w:tplc="04090001" w:tentative="1">
       <w:start w:val="1"/>
       <w:numFmt w:val="bullet"/>
       <w:lvlText w:val=""/>
       <w:lvlJc w:val="left"/>
       <w:pPr>
-        <w:ind w:left="4320" w:hanging="360"/>
+        <w:ind w:left="6480" w:hanging="360"/>
       </w:pPr>
       <w:rPr>
         <w:rFonts w:ascii="Symbol" w:hAnsi="Symbol" w:hint="default"/>
       </w:rPr>
     </w:lvl>
-    <w:lvl w:ilvl="4" w:tplc="04090003" w:tentative="1">
+    <w:lvl w:ilvl="7" w:tplc="04090003" w:tentative="1">
       <w:start w:val="1"/>
       <w:numFmt w:val="bullet"/>
       <w:lvlText w:val="o"/>
       <w:lvlJc w:val="left"/>
       <w:pPr>
-        <w:ind w:left="5040" w:hanging="360"/>
+        <w:ind w:left="7200" w:hanging="360"/>
       </w:pPr>
       <w:rPr>
         <w:rFonts w:ascii="Courier New" w:hAnsi="Courier New" w:cs="Courier New" w:hint="default"/>
       </w:rPr>
     </w:lvl>
-    <w:lvl w:ilvl="5" w:tplc="04090005" w:tentative="1">
+    <w:lvl w:ilvl="8" w:tplc="04090005" w:tentative="1">
       <w:start w:val="1"/>
       <w:numFmt w:val="bullet"/>
       <w:lvlText w:val=""/>
       <w:lvlJc w:val="left"/>
       <w:pPr>
-        <w:ind w:left="5760" w:hanging="360"/>
+        <w:ind w:left="7920" w:hanging="360"/>
       </w:pPr>
       <w:rPr>
         <w:rFonts w:ascii="Wingdings" w:hAnsi="Wingdings" w:hint="default"/>
       </w:rPr>
     </w:lvl>
-    <w:lvl w:ilvl="6" w:tplc="04090001" w:tentative="1">
-      <w:start w:val="1"/>
-      <w:numFmt w:val="bullet"/>
-      <w:lvlText w:val=""/>
-      <w:lvlJc w:val="left"/>
-      <w:pPr>
-        <w:ind w:left="6480" w:hanging="360"/>
-      </w:pPr>
-      <w:rPr>
-        <w:rFonts w:ascii="Symbol" w:hAnsi="Symbol" w:hint="default"/>
-      </w:rPr>
-    </w:lvl>
-    <w:lvl w:ilvl="7" w:tplc="04090003" w:tentative="1">
-      <w:start w:val="1"/>
-      <w:numFmt w:val="bullet"/>
-      <w:lvlText w:val="o"/>
-      <w:lvlJc w:val="left"/>
-      <w:pPr>
-        <w:ind w:left="7200" w:hanging="360"/>
-      </w:pPr>
-      <w:rPr>
-        <w:rFonts w:ascii="Courier New" w:hAnsi="Courier New" w:cs="Courier New" w:hint="default"/>
-      </w:rPr>
-    </w:lvl>
-    <w:lvl w:ilvl="8" w:tplc="04090005" w:tentative="1">
-      <w:start w:val="1"/>
-      <w:numFmt w:val="bullet"/>
-      <w:lvlText w:val=""/>
-      <w:lvlJc w:val="left"/>
-      <w:pPr>
-        <w:ind w:left="7920" w:hanging="360"/>
-      </w:pPr>
-      <w:rPr>
-        <w:rFonts w:ascii="Wingdings" w:hAnsi="Wingdings" w:hint="default"/>
-      </w:rPr>
-    </w:lvl>
   </w:abstractNum>
   <w:num w:numId="1" w16cid:durableId="819225491">
-    <w:abstractNumId w:val="14"/>
+    <w:abstractNumId w:val="15"/>
   </w:num>
   <w:num w:numId="2" w16cid:durableId="1169491137">
-    <w:abstractNumId w:val="19"/>
+    <w:abstractNumId w:val="20"/>
   </w:num>
   <w:num w:numId="3" w16cid:durableId="1609266034">
     <w:abstractNumId w:val="1"/>
   </w:num>
   <w:num w:numId="4" w16cid:durableId="1508713374">
-    <w:abstractNumId w:val="9"/>
+    <w:abstractNumId w:val="10"/>
   </w:num>
   <w:num w:numId="5" w16cid:durableId="945234057">
+    <w:abstractNumId w:val="24"/>
+  </w:num>
+  <w:num w:numId="6" w16cid:durableId="2108259699">
+    <w:abstractNumId w:val="18"/>
+  </w:num>
+  <w:num w:numId="7" w16cid:durableId="1705908252">
     <w:abstractNumId w:val="23"/>
   </w:num>
-  <w:num w:numId="6" w16cid:durableId="2108259699">
-    <w:abstractNumId w:val="17"/>
-  </w:num>
-  <w:num w:numId="7" w16cid:durableId="1705908252">
-    <w:abstractNumId w:val="22"/>
-  </w:num>
   <w:num w:numId="8" w16cid:durableId="1377924312">
-    <w:abstractNumId w:val="18"/>
+    <w:abstractNumId w:val="19"/>
   </w:num>
   <w:num w:numId="9" w16cid:durableId="467742332">
     <w:abstractNumId w:val="3"/>
   </w:num>
   <w:num w:numId="10" w16cid:durableId="1450051028">
-    <w:abstractNumId w:val="24"/>
+    <w:abstractNumId w:val="25"/>
   </w:num>
   <w:num w:numId="11" w16cid:durableId="1103576100">
     <w:abstractNumId w:val="2"/>
   </w:num>
   <w:num w:numId="12" w16cid:durableId="627130724">
-    <w:abstractNumId w:val="15"/>
+    <w:abstractNumId w:val="16"/>
   </w:num>
   <w:num w:numId="13" w16cid:durableId="328868438">
-    <w:abstractNumId w:val="11"/>
+    <w:abstractNumId w:val="12"/>
   </w:num>
   <w:num w:numId="14" w16cid:durableId="1534463023">
-    <w:abstractNumId w:val="10"/>
+    <w:abstractNumId w:val="11"/>
   </w:num>
   <w:num w:numId="15" w16cid:durableId="46683130">
     <w:abstractNumId w:val="0"/>
   </w:num>
   <w:num w:numId="16" w16cid:durableId="2050951696">
-    <w:abstractNumId w:val="21"/>
+    <w:abstractNumId w:val="22"/>
     <w:lvlOverride w:ilvl="0">
       <w:lvl w:ilvl="0">
         <w:numFmt w:val="decimal"/>
@@ -6777,7 +6240,7 @@
     </w:lvlOverride>
   </w:num>
   <w:num w:numId="19" w16cid:durableId="1502702529">
-    <w:abstractNumId w:val="12"/>
+    <w:abstractNumId w:val="13"/>
     <w:lvlOverride w:ilvl="0">
       <w:lvl w:ilvl="0">
         <w:numFmt w:val="lowerLetter"/>
@@ -6787,10 +6250,10 @@
     </w:lvlOverride>
   </w:num>
   <w:num w:numId="20" w16cid:durableId="1300769460">
-    <w:abstractNumId w:val="26"/>
+    <w:abstractNumId w:val="27"/>
   </w:num>
   <w:num w:numId="21" w16cid:durableId="234897560">
-    <w:abstractNumId w:val="20"/>
+    <w:abstractNumId w:val="21"/>
   </w:num>
   <w:num w:numId="22" w16cid:durableId="830750797">
     <w:abstractNumId w:val="7"/>
@@ -6803,7 +6266,7 @@
     </w:lvlOverride>
   </w:num>
   <w:num w:numId="23" w16cid:durableId="949777777">
-    <w:abstractNumId w:val="13"/>
+    <w:abstractNumId w:val="14"/>
     <w:lvlOverride w:ilvl="0">
       <w:lvl w:ilvl="0">
         <w:numFmt w:val="lowerLetter"/>
@@ -6823,7 +6286,7 @@
     </w:lvlOverride>
   </w:num>
   <w:num w:numId="25" w16cid:durableId="1087923713">
-    <w:abstractNumId w:val="25"/>
+    <w:abstractNumId w:val="26"/>
     <w:lvlOverride w:ilvl="0">
       <w:lvl w:ilvl="0">
         <w:numFmt w:val="lowerLetter"/>
@@ -6833,7 +6296,7 @@
     </w:lvlOverride>
   </w:num>
   <w:num w:numId="26" w16cid:durableId="1437486179">
-    <w:abstractNumId w:val="16"/>
+    <w:abstractNumId w:val="17"/>
     <w:lvlOverride w:ilvl="0">
       <w:lvl w:ilvl="0">
         <w:numFmt w:val="lowerLetter"/>
@@ -6844,6 +6307,9 @@
   </w:num>
   <w:num w:numId="27" w16cid:durableId="1478187030">
     <w:abstractNumId w:val="8"/>
+  </w:num>
+  <w:num w:numId="28" w16cid:durableId="1148059755">
+    <w:abstractNumId w:val="9"/>
   </w:num>
 </w:numbering>
 </file>

--- a/writing_files/plan_for_summer.docx
+++ b/writing_files/plan_for_summer.docx
@@ -1,6 +1,6 @@
 
 <file path=word/document.xml><?xml version="1.0" encoding="utf-8"?>
-<w:document xmlns:wpc="http://schemas.microsoft.com/office/word/2010/wordprocessingCanvas" xmlns:cx="http://schemas.microsoft.com/office/drawing/2014/chartex" xmlns:cx1="http://schemas.microsoft.com/office/drawing/2015/9/8/chartex" xmlns:cx2="http://schemas.microsoft.com/office/drawing/2015/10/21/chartex" xmlns:cx3="http://schemas.microsoft.com/office/drawing/2016/5/9/chartex" xmlns:cx4="http://schemas.microsoft.com/office/drawing/2016/5/10/chartex" xmlns:cx5="http://schemas.microsoft.com/office/drawing/2016/5/11/chartex" xmlns:cx6="http://schemas.microsoft.com/office/drawing/2016/5/12/chartex" xmlns:cx7="http://schemas.microsoft.com/office/drawing/2016/5/13/chartex" xmlns:cx8="http://schemas.microsoft.com/office/drawing/2016/5/14/chartex" xmlns:mc="http://schemas.openxmlformats.org/markup-compatibility/2006" xmlns:aink="http://schemas.microsoft.com/office/drawing/2016/ink" xmlns:am3d="http://schemas.microsoft.com/office/drawing/2017/model3d" xmlns:o="urn:schemas-microsoft-com:office:office" xmlns:oel="http://schemas.microsoft.com/office/2019/extlst" xmlns:r="http://schemas.openxmlformats.org/officeDocument/2006/relationships" xmlns:m="http://schemas.openxmlformats.org/officeDocument/2006/math" xmlns:v="urn:schemas-microsoft-com:vml" xmlns:wp14="http://schemas.microsoft.com/office/word/2010/wordprocessingDrawing" xmlns:wp="http://schemas.openxmlformats.org/drawingml/2006/wordprocessingDrawing" xmlns:w10="urn:schemas-microsoft-com:office:word" xmlns:w="http://schemas.openxmlformats.org/wordprocessingml/2006/main" xmlns:w14="http://schemas.microsoft.com/office/word/2010/wordml" xmlns:w15="http://schemas.microsoft.com/office/word/2012/wordml" xmlns:w16cex="http://schemas.microsoft.com/office/word/2018/wordml/cex" xmlns:w16cid="http://schemas.microsoft.com/office/word/2016/wordml/cid" xmlns:w16="http://schemas.microsoft.com/office/word/2018/wordml" xmlns:w16sdtdh="http://schemas.microsoft.com/office/word/2020/wordml/sdtdatahash" xmlns:w16se="http://schemas.microsoft.com/office/word/2015/wordml/symex" xmlns:wpg="http://schemas.microsoft.com/office/word/2010/wordprocessingGroup" xmlns:wpi="http://schemas.microsoft.com/office/word/2010/wordprocessingInk" xmlns:wne="http://schemas.microsoft.com/office/word/2006/wordml" xmlns:wps="http://schemas.microsoft.com/office/word/2010/wordprocessingShape" mc:Ignorable="w14 w15 w16se w16cid w16 w16cex w16sdtdh wp14">
+<w:document xmlns:wpc="http://schemas.microsoft.com/office/word/2010/wordprocessingCanvas" xmlns:cx="http://schemas.microsoft.com/office/drawing/2014/chartex" xmlns:cx1="http://schemas.microsoft.com/office/drawing/2015/9/8/chartex" xmlns:cx2="http://schemas.microsoft.com/office/drawing/2015/10/21/chartex" xmlns:cx3="http://schemas.microsoft.com/office/drawing/2016/5/9/chartex" xmlns:cx4="http://schemas.microsoft.com/office/drawing/2016/5/10/chartex" xmlns:cx5="http://schemas.microsoft.com/office/drawing/2016/5/11/chartex" xmlns:cx6="http://schemas.microsoft.com/office/drawing/2016/5/12/chartex" xmlns:cx7="http://schemas.microsoft.com/office/drawing/2016/5/13/chartex" xmlns:cx8="http://schemas.microsoft.com/office/drawing/2016/5/14/chartex" xmlns:mc="http://schemas.openxmlformats.org/markup-compatibility/2006" xmlns:aink="http://schemas.microsoft.com/office/drawing/2016/ink" xmlns:am3d="http://schemas.microsoft.com/office/drawing/2017/model3d" xmlns:o="urn:schemas-microsoft-com:office:office" xmlns:oel="http://schemas.microsoft.com/office/2019/extlst" xmlns:r="http://schemas.openxmlformats.org/officeDocument/2006/relationships" xmlns:m="http://schemas.openxmlformats.org/officeDocument/2006/math" xmlns:v="urn:schemas-microsoft-com:vml" xmlns:wp14="http://schemas.microsoft.com/office/word/2010/wordprocessingDrawing" xmlns:wp="http://schemas.openxmlformats.org/drawingml/2006/wordprocessingDrawing" xmlns:w10="urn:schemas-microsoft-com:office:word" xmlns:w="http://schemas.openxmlformats.org/wordprocessingml/2006/main" xmlns:w14="http://schemas.microsoft.com/office/word/2010/wordml" xmlns:w15="http://schemas.microsoft.com/office/word/2012/wordml" xmlns:w16cex="http://schemas.microsoft.com/office/word/2018/wordml/cex" xmlns:w16cid="http://schemas.microsoft.com/office/word/2016/wordml/cid" xmlns:w16="http://schemas.microsoft.com/office/word/2018/wordml" xmlns:w16du="http://schemas.microsoft.com/office/word/2023/wordml/word16du" xmlns:w16sdtdh="http://schemas.microsoft.com/office/word/2020/wordml/sdtdatahash" xmlns:w16se="http://schemas.microsoft.com/office/word/2015/wordml/symex" xmlns:wpg="http://schemas.microsoft.com/office/word/2010/wordprocessingGroup" xmlns:wpi="http://schemas.microsoft.com/office/word/2010/wordprocessingInk" xmlns:wne="http://schemas.microsoft.com/office/word/2006/wordml" xmlns:wps="http://schemas.microsoft.com/office/word/2010/wordprocessingShape" mc:Ignorable="w14 w15 w16se w16cid w16 w16cex w16sdtdh wp14">
   <w:body>
     <w:p>
       <w:pPr>
@@ -56,27 +56,7 @@
           <w:sz w:val="22"/>
           <w:szCs w:val="22"/>
         </w:rPr>
-        <w:t xml:space="preserve">8 </w:t>
-      </w:r>
-      <w:proofErr w:type="gramStart"/>
-      <w:r>
-        <w:rPr>
-          <w:rFonts w:ascii="Arial" w:hAnsi="Arial" w:cs="Arial"/>
-          <w:color w:val="000000"/>
-          <w:sz w:val="22"/>
-          <w:szCs w:val="22"/>
-        </w:rPr>
-        <w:t>hyperparameters  (</w:t>
-      </w:r>
-      <w:proofErr w:type="gramEnd"/>
-      <w:r>
-        <w:rPr>
-          <w:rFonts w:ascii="Arial" w:hAnsi="Arial" w:cs="Arial"/>
-          <w:color w:val="000000"/>
-          <w:sz w:val="22"/>
-          <w:szCs w:val="22"/>
-        </w:rPr>
-        <w:t>epochs/batch_size/L1/L2/dropout_rate/learning_rate/momentum/decay)</w:t>
+        <w:t>8 hyperparameters  (epochs/batch_size/L1/L2/dropout_rate/learning_rate/momentum/decay)</w:t>
       </w:r>
     </w:p>
     <w:p>
@@ -177,7 +157,6 @@
         </w:rPr>
         <w:tab/>
       </w:r>
-      <w:proofErr w:type="gramStart"/>
       <w:r>
         <w:rPr>
           <w:rFonts w:ascii="Arial" w:hAnsi="Arial" w:cs="Arial"/>
@@ -185,17 +164,7 @@
           <w:sz w:val="22"/>
           <w:szCs w:val="22"/>
         </w:rPr>
-        <w:t>Uptrend(</w:t>
-      </w:r>
-      <w:proofErr w:type="gramEnd"/>
-      <w:r>
-        <w:rPr>
-          <w:rFonts w:ascii="Arial" w:hAnsi="Arial" w:cs="Arial"/>
-          <w:color w:val="000000"/>
-          <w:sz w:val="22"/>
-          <w:szCs w:val="22"/>
-        </w:rPr>
-        <w:t>best point)/Downtrend(best point)/Steady State(the variance of values)</w:t>
+        <w:t>Uptrend(best point)/Downtrend(best point)/Steady State(the variance of values)</w:t>
       </w:r>
     </w:p>
     <w:p>
@@ -273,27 +242,7 @@
           <w:sz w:val="22"/>
           <w:szCs w:val="22"/>
         </w:rPr>
-        <w:t xml:space="preserve">Time </w:t>
-      </w:r>
-      <w:proofErr w:type="gramStart"/>
-      <w:r>
-        <w:rPr>
-          <w:rFonts w:ascii="Arial" w:hAnsi="Arial" w:cs="Arial"/>
-          <w:color w:val="000000"/>
-          <w:sz w:val="22"/>
-          <w:szCs w:val="22"/>
-        </w:rPr>
-        <w:t>compare</w:t>
-      </w:r>
-      <w:proofErr w:type="gramEnd"/>
-      <w:r>
-        <w:rPr>
-          <w:rFonts w:ascii="Arial" w:hAnsi="Arial" w:cs="Arial"/>
-          <w:color w:val="000000"/>
-          <w:sz w:val="22"/>
-          <w:szCs w:val="22"/>
-        </w:rPr>
-        <w:t xml:space="preserve"> and analysis</w:t>
+        <w:t>Time compare and analysis</w:t>
       </w:r>
     </w:p>
     <w:p>
@@ -335,7 +284,34 @@
           <w:sz w:val="22"/>
           <w:szCs w:val="22"/>
         </w:rPr>
-        <w:t>[Hyperparameter; number of models each background setting; total running time]</w:t>
+        <w:t xml:space="preserve">[Hyperparameter; number of models each background setting; </w:t>
+      </w:r>
+      <w:r>
+        <w:rPr>
+          <w:rFonts w:ascii="Arial" w:hAnsi="Arial" w:cs="Arial"/>
+          <w:color w:val="000000"/>
+          <w:sz w:val="22"/>
+          <w:szCs w:val="22"/>
+        </w:rPr>
+        <w:t xml:space="preserve">total number of models trained, </w:t>
+      </w:r>
+      <w:r>
+        <w:rPr>
+          <w:rFonts w:ascii="Arial" w:hAnsi="Arial" w:cs="Arial"/>
+          <w:color w:val="000000"/>
+          <w:sz w:val="22"/>
+          <w:szCs w:val="22"/>
+        </w:rPr>
+        <w:t>total running time]</w:t>
+      </w:r>
+      <w:r>
+        <w:rPr>
+          <w:rFonts w:ascii="Arial" w:hAnsi="Arial" w:cs="Arial"/>
+          <w:color w:val="000000"/>
+          <w:sz w:val="22"/>
+          <w:szCs w:val="22"/>
+        </w:rPr>
+        <w:t xml:space="preserve">. </w:t>
       </w:r>
     </w:p>
     <w:p>
@@ -361,27 +337,7 @@
           <w:sz w:val="22"/>
           <w:szCs w:val="22"/>
         </w:rPr>
-        <w:t xml:space="preserve">trend plots related to the relationship between time and the value of hyperparameter, </w:t>
-      </w:r>
-      <w:proofErr w:type="gramStart"/>
-      <w:r>
-        <w:rPr>
-          <w:rFonts w:ascii="Arial" w:hAnsi="Arial" w:cs="Arial"/>
-          <w:color w:val="000000"/>
-          <w:sz w:val="22"/>
-          <w:szCs w:val="22"/>
-        </w:rPr>
-        <w:t>To</w:t>
-      </w:r>
-      <w:proofErr w:type="gramEnd"/>
-      <w:r>
-        <w:rPr>
-          <w:rFonts w:ascii="Arial" w:hAnsi="Arial" w:cs="Arial"/>
-          <w:color w:val="000000"/>
-          <w:sz w:val="22"/>
-          <w:szCs w:val="22"/>
-        </w:rPr>
-        <w:t xml:space="preserve"> find out whether there is a linear relationship between the value of the hyperparameter and the training time</w:t>
+        <w:t>trend plots related to the relationship between time and the value of hyperparameter, To find out whether there is a linear relationship between the value of the hyperparameter and the training time</w:t>
       </w:r>
     </w:p>
     <w:p>
@@ -539,12 +495,35 @@
       <w:r>
         <w:t xml:space="preserve"> </w:t>
       </w:r>
+      <w:proofErr w:type="spellStart"/>
       <w:r>
         <w:rPr>
           <w:b/>
           <w:bCs/>
         </w:rPr>
-        <w:t>Yijun &amp; Dr. Jiang</w:t>
+        <w:t>Yijun</w:t>
+      </w:r>
+      <w:proofErr w:type="spellEnd"/>
+      <w:r>
+        <w:rPr>
+          <w:b/>
+          <w:bCs/>
+        </w:rPr>
+        <w:t xml:space="preserve">, </w:t>
+      </w:r>
+      <w:r>
+        <w:rPr>
+          <w:b/>
+          <w:bCs/>
+        </w:rPr>
+        <w:t>Dr. Jiang</w:t>
+      </w:r>
+      <w:r>
+        <w:rPr>
+          <w:b/>
+          <w:bCs/>
+        </w:rPr>
+        <w:t>, and Om</w:t>
       </w:r>
     </w:p>
     <w:p>
@@ -570,7 +549,25 @@
         <w:rPr>
           <w:color w:val="000000" w:themeColor="text1"/>
         </w:rPr>
-        <w:t>Dr. Jiang could introduce the dataset</w:t>
+        <w:t xml:space="preserve">Dr. Jiang </w:t>
+      </w:r>
+      <w:r>
+        <w:rPr>
+          <w:color w:val="000000" w:themeColor="text1"/>
+        </w:rPr>
+        <w:t>will</w:t>
+      </w:r>
+      <w:r>
+        <w:rPr>
+          <w:color w:val="000000" w:themeColor="text1"/>
+        </w:rPr>
+        <w:t xml:space="preserve"> introduce the dataset</w:t>
+      </w:r>
+      <w:r>
+        <w:rPr>
+          <w:color w:val="000000" w:themeColor="text1"/>
+        </w:rPr>
+        <w:t xml:space="preserve">. </w:t>
       </w:r>
     </w:p>
     <w:p>
@@ -586,27 +583,7 @@
         <w:rPr>
           <w:color w:val="000000" w:themeColor="text1"/>
         </w:rPr>
-        <w:t xml:space="preserve">2.2. </w:t>
-      </w:r>
-      <w:r>
-        <w:rPr>
-          <w:color w:val="000000" w:themeColor="text1"/>
-        </w:rPr>
-        <w:t xml:space="preserve">Single Hyperparameter Grid </w:t>
-      </w:r>
-      <w:proofErr w:type="gramStart"/>
-      <w:r>
-        <w:rPr>
-          <w:color w:val="000000" w:themeColor="text1"/>
-        </w:rPr>
-        <w:t>Search(</w:t>
-      </w:r>
-      <w:proofErr w:type="gramEnd"/>
-      <w:r>
-        <w:rPr>
-          <w:color w:val="000000" w:themeColor="text1"/>
-        </w:rPr>
-        <w:t>SHGS)</w:t>
+        <w:t>2.2. Single Hyperparameter Grid Search(SHGS)</w:t>
       </w:r>
     </w:p>
     <w:p>
@@ -625,19 +602,7 @@
         <w:rPr>
           <w:color w:val="000000" w:themeColor="text1"/>
         </w:rPr>
-        <w:t xml:space="preserve">Yijun needs to </w:t>
-      </w:r>
-      <w:r>
-        <w:rPr>
-          <w:color w:val="000000" w:themeColor="text1"/>
-        </w:rPr>
-        <w:t xml:space="preserve">describe SHGS in more details based on Dr. Jiang’s </w:t>
-      </w:r>
-      <w:r>
-        <w:rPr>
-          <w:color w:val="000000" w:themeColor="text1"/>
-        </w:rPr>
-        <w:t>description of the basic idea and make the draft</w:t>
+        <w:t xml:space="preserve">Dr. Jiang has wrote about the SHGS method in the initial draft, and will further refine it. </w:t>
       </w:r>
     </w:p>
     <w:p>
@@ -652,17 +617,102 @@
           <w:color w:val="000000" w:themeColor="text1"/>
         </w:rPr>
       </w:pPr>
+      <w:proofErr w:type="spellStart"/>
       <w:r>
         <w:rPr>
           <w:color w:val="000000" w:themeColor="text1"/>
         </w:rPr>
-        <w:t xml:space="preserve">After Yijun finish the draft, </w:t>
-      </w:r>
+        <w:t>Yijun</w:t>
+      </w:r>
+      <w:proofErr w:type="spellEnd"/>
       <w:r>
         <w:rPr>
           <w:color w:val="000000" w:themeColor="text1"/>
         </w:rPr>
-        <w:t>Dr. Jiang could give the feedback to Yijun, then Yijun could revise it</w:t>
+        <w:t xml:space="preserve"> needs to </w:t>
+      </w:r>
+      <w:r>
+        <w:rPr>
+          <w:color w:val="000000" w:themeColor="text1"/>
+        </w:rPr>
+        <w:t>write about the implementation of the</w:t>
+      </w:r>
+      <w:r>
+        <w:rPr>
+          <w:color w:val="000000" w:themeColor="text1"/>
+        </w:rPr>
+        <w:t xml:space="preserve"> SHGS</w:t>
+      </w:r>
+      <w:r>
+        <w:rPr>
+          <w:color w:val="000000" w:themeColor="text1"/>
+        </w:rPr>
+        <w:t xml:space="preserve"> method.</w:t>
+      </w:r>
+    </w:p>
+    <w:p>
+      <w:pPr>
+        <w:pStyle w:val="NormalWeb"/>
+        <w:numPr>
+          <w:ilvl w:val="1"/>
+          <w:numId w:val="20"/>
+        </w:numPr>
+        <w:spacing w:before="0" w:beforeAutospacing="0" w:after="0" w:afterAutospacing="0"/>
+        <w:rPr>
+          <w:color w:val="000000" w:themeColor="text1"/>
+        </w:rPr>
+      </w:pPr>
+      <w:r>
+        <w:rPr>
+          <w:color w:val="000000" w:themeColor="text1"/>
+        </w:rPr>
+        <w:t xml:space="preserve">Om can contribute to the method by including and explaining his follow chart. </w:t>
+      </w:r>
+    </w:p>
+    <w:p>
+      <w:pPr>
+        <w:pStyle w:val="NormalWeb"/>
+        <w:numPr>
+          <w:ilvl w:val="1"/>
+          <w:numId w:val="20"/>
+        </w:numPr>
+        <w:spacing w:before="0" w:beforeAutospacing="0" w:after="0" w:afterAutospacing="0"/>
+        <w:rPr>
+          <w:color w:val="000000" w:themeColor="text1"/>
+        </w:rPr>
+      </w:pPr>
+      <w:proofErr w:type="spellStart"/>
+      <w:r>
+        <w:rPr>
+          <w:color w:val="000000" w:themeColor="text1"/>
+        </w:rPr>
+        <w:t>Yijun</w:t>
+      </w:r>
+      <w:proofErr w:type="spellEnd"/>
+      <w:r>
+        <w:rPr>
+          <w:color w:val="000000" w:themeColor="text1"/>
+        </w:rPr>
+        <w:t xml:space="preserve"> will make sure the paragraphs from each of the coauthors being connected smoothly.</w:t>
+      </w:r>
+    </w:p>
+    <w:p>
+      <w:pPr>
+        <w:pStyle w:val="NormalWeb"/>
+        <w:numPr>
+          <w:ilvl w:val="1"/>
+          <w:numId w:val="20"/>
+        </w:numPr>
+        <w:spacing w:before="0" w:beforeAutospacing="0" w:after="0" w:afterAutospacing="0"/>
+        <w:rPr>
+          <w:color w:val="000000" w:themeColor="text1"/>
+        </w:rPr>
+      </w:pPr>
+      <w:r>
+        <w:rPr>
+          <w:color w:val="000000" w:themeColor="text1"/>
+        </w:rPr>
+        <w:t xml:space="preserve">Each coauthor should proofread other coauthor’s writings. </w:t>
       </w:r>
     </w:p>
     <w:p>
@@ -685,24 +735,40 @@
         <w:t>s</w:t>
       </w:r>
       <w:r>
-        <w:t xml:space="preserve"> and analysis</w:t>
+        <w:t xml:space="preserve">. </w:t>
       </w:r>
       <w:r>
         <w:t xml:space="preserve"> </w:t>
       </w:r>
+      <w:proofErr w:type="spellStart"/>
       <w:r>
         <w:rPr>
           <w:b/>
           <w:bCs/>
         </w:rPr>
-        <w:t>Yijun &amp; Om</w:t>
-      </w:r>
+        <w:t>Yijun</w:t>
+      </w:r>
+      <w:proofErr w:type="spellEnd"/>
       <w:r>
         <w:rPr>
           <w:b/>
           <w:bCs/>
         </w:rPr>
-        <w:t xml:space="preserve"> </w:t>
+        <w:t xml:space="preserve">, </w:t>
+      </w:r>
+      <w:r>
+        <w:rPr>
+          <w:b/>
+          <w:bCs/>
+        </w:rPr>
+        <w:t xml:space="preserve"> Om</w:t>
+      </w:r>
+      <w:r>
+        <w:rPr>
+          <w:b/>
+          <w:bCs/>
+        </w:rPr>
+        <w:t>, and Dr. Jiang</w:t>
       </w:r>
     </w:p>
     <w:p>
@@ -710,6 +776,20 @@
         <w:pStyle w:val="NormalWeb"/>
         <w:spacing w:before="0" w:beforeAutospacing="0" w:after="0" w:afterAutospacing="0"/>
         <w:ind w:left="2160"/>
+        <w:rPr>
+          <w:b/>
+          <w:bCs/>
+        </w:rPr>
+      </w:pPr>
+      <w:r>
+        <w:t xml:space="preserve">Each coauthor will describe the table/figure that he/she generated (tell what it is), and will give the rational for including it and the basic observations based it. </w:t>
+      </w:r>
+    </w:p>
+    <w:p>
+      <w:pPr>
+        <w:pStyle w:val="NormalWeb"/>
+        <w:spacing w:before="0" w:beforeAutospacing="0" w:after="0" w:afterAutospacing="0"/>
+        <w:ind w:left="2160"/>
       </w:pPr>
       <w:r>
         <w:t xml:space="preserve">3.1. trend plot of values of </w:t>
@@ -735,6 +815,7 @@
         <w:ind w:left="2160"/>
       </w:pPr>
       <w:r>
+        <w:lastRenderedPageBreak/>
         <w:t xml:space="preserve">3.2. trend plot of values of </w:t>
       </w:r>
       <w:proofErr w:type="spellStart"/>
@@ -822,15 +903,7 @@
         <w:spacing w:before="0" w:beforeAutospacing="0" w:after="0" w:afterAutospacing="0"/>
       </w:pPr>
       <w:r>
-        <w:t>Yijun needs to run 20year_</w:t>
-      </w:r>
-      <w:proofErr w:type="gramStart"/>
-      <w:r>
-        <w:t>dataset(</w:t>
-      </w:r>
-      <w:proofErr w:type="gramEnd"/>
-      <w:r>
-        <w:t xml:space="preserve">or 12year_dataset) </w:t>
+        <w:t xml:space="preserve">Yijun needs to run 20year_dataset(or 12year_dataset) </w:t>
       </w:r>
     </w:p>
     <w:p>
@@ -843,7 +916,6 @@
         <w:spacing w:before="0" w:beforeAutospacing="0" w:after="0" w:afterAutospacing="0"/>
       </w:pPr>
       <w:r>
-        <w:lastRenderedPageBreak/>
         <w:t xml:space="preserve">Yijun needs to generate the trend plots of values of </w:t>
       </w:r>
       <w:proofErr w:type="spellStart"/>
@@ -900,13 +972,8 @@
         <w:t xml:space="preserve">Analysis: there are 8 </w:t>
       </w:r>
       <w:proofErr w:type="spellStart"/>
-      <w:proofErr w:type="gramStart"/>
-      <w:r>
-        <w:t>target</w:t>
-      </w:r>
-      <w:proofErr w:type="gramEnd"/>
-      <w:r>
-        <w:t>_hyperparameters</w:t>
+      <w:r>
+        <w:t>target_hyperparameters</w:t>
       </w:r>
       <w:proofErr w:type="spellEnd"/>
       <w:r>
@@ -975,25 +1042,109 @@
     <w:p>
       <w:pPr>
         <w:pStyle w:val="NormalWeb"/>
+        <w:spacing w:before="0" w:beforeAutospacing="0" w:after="0" w:afterAutospacing="0"/>
+        <w:ind w:left="2520"/>
+      </w:pPr>
+      <w:r>
+        <w:t xml:space="preserve">Dr. Jiang will conduct retouching/refining. </w:t>
+      </w:r>
+    </w:p>
+    <w:p>
+      <w:pPr>
+        <w:pStyle w:val="NormalWeb"/>
+        <w:spacing w:before="0" w:beforeAutospacing="0" w:after="0" w:afterAutospacing="0"/>
+        <w:ind w:left="2880"/>
+      </w:pPr>
+    </w:p>
+    <w:p>
+      <w:pPr>
+        <w:pStyle w:val="NormalWeb"/>
         <w:numPr>
           <w:ilvl w:val="2"/>
           <w:numId w:val="15"/>
         </w:numPr>
         <w:spacing w:before="0" w:beforeAutospacing="0" w:after="0" w:afterAutospacing="0"/>
+      </w:pPr>
+      <w:r>
+        <w:t xml:space="preserve">Result Analyses/Discussion: </w:t>
+      </w:r>
+      <w:proofErr w:type="spellStart"/>
+      <w:r>
         <w:rPr>
           <w:b/>
           <w:bCs/>
         </w:rPr>
-      </w:pPr>
-      <w:r>
-        <w:t xml:space="preserve">Conclusion </w:t>
-      </w:r>
+        <w:t>Yijun</w:t>
+      </w:r>
+      <w:proofErr w:type="spellEnd"/>
       <w:r>
         <w:rPr>
           <w:b/>
           <w:bCs/>
         </w:rPr>
+        <w:t xml:space="preserve">, </w:t>
+      </w:r>
+      <w:r>
+        <w:rPr>
+          <w:b/>
+          <w:bCs/>
+        </w:rPr>
+        <w:t xml:space="preserve"> Om</w:t>
+      </w:r>
+      <w:r>
+        <w:rPr>
+          <w:b/>
+          <w:bCs/>
+        </w:rPr>
+        <w:t>, and Dr. Jiang</w:t>
+      </w:r>
+    </w:p>
+    <w:p>
+      <w:pPr>
+        <w:pStyle w:val="NormalWeb"/>
+        <w:spacing w:before="0" w:beforeAutospacing="0" w:after="0" w:afterAutospacing="0"/>
+        <w:ind w:left="2160"/>
+      </w:pPr>
+      <w:r>
+        <w:t xml:space="preserve">Results analyses are about further analyses and discussions about the results and </w:t>
+      </w:r>
+      <w:proofErr w:type="spellStart"/>
+      <w:r>
+        <w:t>obervation</w:t>
+      </w:r>
+      <w:proofErr w:type="spellEnd"/>
+      <w:r>
+        <w:t xml:space="preserve"> made based on the results. Suggest and </w:t>
+      </w:r>
+      <w:proofErr w:type="spellStart"/>
+      <w:r>
         <w:t>Yijun</w:t>
+      </w:r>
+      <w:proofErr w:type="spellEnd"/>
+      <w:r>
+        <w:t xml:space="preserve"> and Om each d</w:t>
+      </w:r>
+      <w:r>
+        <w:t xml:space="preserve">iscuss half of the 8 hyperparameters. Dr. Jiang will conduct retouching/refining. </w:t>
+      </w:r>
+    </w:p>
+    <w:p>
+      <w:pPr>
+        <w:pStyle w:val="NormalWeb"/>
+        <w:numPr>
+          <w:ilvl w:val="2"/>
+          <w:numId w:val="15"/>
+        </w:numPr>
+        <w:spacing w:before="0" w:beforeAutospacing="0" w:after="0" w:afterAutospacing="0"/>
+      </w:pPr>
+      <w:r>
+        <w:t>Conclusion</w:t>
+      </w:r>
+      <w:r>
+        <w:t xml:space="preserve">: Yi Jun, and </w:t>
+      </w:r>
+      <w:r>
+        <w:t>Dr. Jiang</w:t>
       </w:r>
     </w:p>
     <w:p>
@@ -1006,15 +1157,11 @@
         <w:spacing w:before="0" w:beforeAutospacing="0" w:after="0" w:afterAutospacing="0"/>
       </w:pPr>
       <w:r>
-        <w:t>Yijun needs to make the summary of all work and the prospect</w:t>
-      </w:r>
-    </w:p>
-    <w:p>
-      <w:pPr>
-        <w:pStyle w:val="NormalWeb"/>
-        <w:spacing w:before="0" w:beforeAutospacing="0" w:after="0" w:afterAutospacing="0"/>
-        <w:ind w:left="2880"/>
-      </w:pPr>
+        <w:t>Yijun needs to make the summary of all work and the prosp</w:t>
+      </w:r>
+      <w:r>
+        <w:t>ect.</w:t>
+      </w:r>
     </w:p>
     <w:p>
       <w:pPr>
@@ -1071,9 +1218,6 @@
             <w:pPr>
               <w:pStyle w:val="NormalWeb"/>
               <w:spacing w:before="0" w:beforeAutospacing="0" w:after="0" w:afterAutospacing="0"/>
-              <w:rPr>
-                <w:rFonts w:hint="eastAsia"/>
-              </w:rPr>
             </w:pPr>
             <w:r>
               <w:t xml:space="preserve">Experiment Running </w:t>
@@ -1090,26 +1234,14 @@
               <w:spacing w:before="0" w:beforeAutospacing="0" w:after="0" w:afterAutospacing="0"/>
             </w:pPr>
             <w:r>
-              <w:t xml:space="preserve">Paper writing </w:t>
-            </w:r>
-            <w:proofErr w:type="gramStart"/>
-            <w:r>
-              <w:t>tasks</w:t>
+              <w:t>Paper writing tasks</w:t>
             </w:r>
             <w:r>
               <w:rPr>
                 <w:b/>
                 <w:bCs/>
               </w:rPr>
-              <w:t>(</w:t>
-            </w:r>
-            <w:proofErr w:type="gramEnd"/>
-            <w:r>
-              <w:rPr>
-                <w:b/>
-                <w:bCs/>
-              </w:rPr>
-              <w:t>Everything must be done by Friday of the week)</w:t>
+              <w:t>(Everything must be done by Friday of the week)</w:t>
             </w:r>
           </w:p>
           <w:p>
@@ -1176,13 +1308,8 @@
               <w:spacing w:before="0" w:beforeAutospacing="0" w:after="0" w:afterAutospacing="0"/>
             </w:pPr>
             <w:r>
-              <w:t xml:space="preserve">1.Yijun run 12years&amp;20years dataset to do the estimation of </w:t>
+              <w:t>1.Yijun run 12years&amp;20years dataset to do the estimation of time;</w:t>
             </w:r>
-            <w:proofErr w:type="gramStart"/>
-            <w:r>
-              <w:t>time;</w:t>
-            </w:r>
-            <w:proofErr w:type="gramEnd"/>
           </w:p>
           <w:p>
             <w:pPr>
@@ -1353,6 +1480,7 @@
               <w:spacing w:before="0" w:beforeAutospacing="0" w:after="0" w:afterAutospacing="0"/>
             </w:pPr>
             <w:r>
+              <w:lastRenderedPageBreak/>
               <w:t>2(0625-0701)</w:t>
             </w:r>
           </w:p>
@@ -1958,16 +2086,15 @@
                     </w:rPr>
                   </w:pPr>
                   <w:proofErr w:type="spellStart"/>
-                  <w:proofErr w:type="gramStart"/>
                   <w:r>
                     <w:rPr>
                       <w:b/>
                       <w:bCs/>
                     </w:rPr>
+                    <w:lastRenderedPageBreak/>
                     <w:t>Dr.Jiang</w:t>
                   </w:r>
                   <w:proofErr w:type="spellEnd"/>
-                  <w:proofErr w:type="gramEnd"/>
                   <w:r>
                     <w:rPr>
                       <w:b/>
@@ -1982,15 +2109,7 @@
                     <w:spacing w:before="0" w:beforeAutospacing="0" w:after="0" w:afterAutospacing="0"/>
                   </w:pPr>
                   <w:r>
-                    <w:t xml:space="preserve">needs to </w:t>
-                  </w:r>
-                  <w:proofErr w:type="gramStart"/>
-                  <w:r>
-                    <w:t>introduces</w:t>
-                  </w:r>
-                  <w:proofErr w:type="gramEnd"/>
-                  <w:r>
-                    <w:t xml:space="preserve"> the dataset, which will be placed in 2.1 of the paper </w:t>
+                    <w:t xml:space="preserve">needs to introduces the dataset, which will be placed in 2.1 of the paper </w:t>
                   </w:r>
                 </w:p>
               </w:tc>
@@ -2015,6 +2134,7 @@
               <w:spacing w:before="0" w:beforeAutospacing="0" w:after="0" w:afterAutospacing="0"/>
             </w:pPr>
             <w:r>
+              <w:lastRenderedPageBreak/>
               <w:t>5(0715-0721)</w:t>
             </w:r>
           </w:p>
@@ -2128,7 +2248,6 @@
                     </w:rPr>
                   </w:pPr>
                   <w:proofErr w:type="spellStart"/>
-                  <w:proofErr w:type="gramStart"/>
                   <w:r>
                     <w:rPr>
                       <w:b/>
@@ -2137,7 +2256,6 @@
                     <w:t>Dr.Jiang</w:t>
                   </w:r>
                   <w:proofErr w:type="spellEnd"/>
-                  <w:proofErr w:type="gramEnd"/>
                   <w:r>
                     <w:rPr>
                       <w:b/>
@@ -2246,7 +2364,6 @@
                       <w:b/>
                       <w:bCs/>
                     </w:rPr>
-                    <w:lastRenderedPageBreak/>
                     <w:t>Om:</w:t>
                   </w:r>
                 </w:p>
@@ -2575,15 +2692,7 @@
                     <w:spacing w:before="0" w:beforeAutospacing="0" w:after="0" w:afterAutospacing="0"/>
                   </w:pPr>
                   <w:r>
-                    <w:t>(</w:t>
-                  </w:r>
-                  <w:proofErr w:type="gramStart"/>
-                  <w:r>
-                    <w:t>record</w:t>
-                  </w:r>
-                  <w:proofErr w:type="gramEnd"/>
-                  <w:r>
-                    <w:t xml:space="preserve"> all the problems you met and any change suggestions during the test)</w:t>
+                    <w:t>(record all the problems you met and any change suggestions during the test)</w:t>
                   </w:r>
                 </w:p>
                 <w:p>
@@ -2670,9 +2779,6 @@
                   <w:pPr>
                     <w:pStyle w:val="NormalWeb"/>
                     <w:spacing w:before="0" w:beforeAutospacing="0" w:after="0" w:afterAutospacing="0"/>
-                    <w:rPr>
-                      <w:rFonts w:hint="eastAsia"/>
-                    </w:rPr>
                   </w:pPr>
                 </w:p>
                 <w:p>
@@ -2844,6 +2950,7 @@
                       <w:b/>
                       <w:bCs/>
                     </w:rPr>
+                    <w:lastRenderedPageBreak/>
                     <w:t>D</w:t>
                   </w:r>
                   <w:r>
@@ -2897,6 +3004,7 @@
               <w:spacing w:before="0" w:beforeAutospacing="0" w:after="0" w:afterAutospacing="0"/>
             </w:pPr>
             <w:r>
+              <w:lastRenderedPageBreak/>
               <w:t>4(0708-0714)</w:t>
             </w:r>
           </w:p>
@@ -2989,7 +3097,6 @@
                     </w:rPr>
                   </w:pPr>
                   <w:proofErr w:type="spellStart"/>
-                  <w:proofErr w:type="gramStart"/>
                   <w:r>
                     <w:rPr>
                       <w:b/>
@@ -2998,7 +3105,6 @@
                     <w:t>Dr.Jiang</w:t>
                   </w:r>
                   <w:proofErr w:type="spellEnd"/>
-                  <w:proofErr w:type="gramEnd"/>
                   <w:r>
                     <w:rPr>
                       <w:b/>
@@ -3125,17 +3231,14 @@
                     </w:rPr>
                   </w:pPr>
                   <w:proofErr w:type="spellStart"/>
-                  <w:proofErr w:type="gramStart"/>
                   <w:r>
                     <w:rPr>
                       <w:b/>
                       <w:bCs/>
                     </w:rPr>
-                    <w:lastRenderedPageBreak/>
                     <w:t>Dr.Jiang</w:t>
                   </w:r>
                   <w:proofErr w:type="spellEnd"/>
-                  <w:proofErr w:type="gramEnd"/>
                   <w:r>
                     <w:rPr>
                       <w:b/>
@@ -3178,7 +3281,6 @@
               <w:spacing w:before="0" w:beforeAutospacing="0" w:after="0" w:afterAutospacing="0"/>
             </w:pPr>
             <w:r>
-              <w:lastRenderedPageBreak/>
               <w:t>6(0722-0728)</w:t>
             </w:r>
           </w:p>
@@ -3340,7 +3442,7 @@
 </file>
 
 <file path=word/numbering.xml><?xml version="1.0" encoding="utf-8"?>
-<w:numbering xmlns:wpc="http://schemas.microsoft.com/office/word/2010/wordprocessingCanvas" xmlns:cx="http://schemas.microsoft.com/office/drawing/2014/chartex" xmlns:cx1="http://schemas.microsoft.com/office/drawing/2015/9/8/chartex" xmlns:cx2="http://schemas.microsoft.com/office/drawing/2015/10/21/chartex" xmlns:cx3="http://schemas.microsoft.com/office/drawing/2016/5/9/chartex" xmlns:cx4="http://schemas.microsoft.com/office/drawing/2016/5/10/chartex" xmlns:cx5="http://schemas.microsoft.com/office/drawing/2016/5/11/chartex" xmlns:cx6="http://schemas.microsoft.com/office/drawing/2016/5/12/chartex" xmlns:cx7="http://schemas.microsoft.com/office/drawing/2016/5/13/chartex" xmlns:cx8="http://schemas.microsoft.com/office/drawing/2016/5/14/chartex" xmlns:mc="http://schemas.openxmlformats.org/markup-compatibility/2006" xmlns:aink="http://schemas.microsoft.com/office/drawing/2016/ink" xmlns:am3d="http://schemas.microsoft.com/office/drawing/2017/model3d" xmlns:o="urn:schemas-microsoft-com:office:office" xmlns:oel="http://schemas.microsoft.com/office/2019/extlst" xmlns:r="http://schemas.openxmlformats.org/officeDocument/2006/relationships" xmlns:m="http://schemas.openxmlformats.org/officeDocument/2006/math" xmlns:v="urn:schemas-microsoft-com:vml" xmlns:wp14="http://schemas.microsoft.com/office/word/2010/wordprocessingDrawing" xmlns:wp="http://schemas.openxmlformats.org/drawingml/2006/wordprocessingDrawing" xmlns:w10="urn:schemas-microsoft-com:office:word" xmlns:w="http://schemas.openxmlformats.org/wordprocessingml/2006/main" xmlns:w14="http://schemas.microsoft.com/office/word/2010/wordml" xmlns:w15="http://schemas.microsoft.com/office/word/2012/wordml" xmlns:w16cex="http://schemas.microsoft.com/office/word/2018/wordml/cex" xmlns:w16cid="http://schemas.microsoft.com/office/word/2016/wordml/cid" xmlns:w16="http://schemas.microsoft.com/office/word/2018/wordml" xmlns:w16sdtdh="http://schemas.microsoft.com/office/word/2020/wordml/sdtdatahash" xmlns:w16se="http://schemas.microsoft.com/office/word/2015/wordml/symex" xmlns:wpg="http://schemas.microsoft.com/office/word/2010/wordprocessingGroup" xmlns:wpi="http://schemas.microsoft.com/office/word/2010/wordprocessingInk" xmlns:wne="http://schemas.microsoft.com/office/word/2006/wordml" xmlns:wps="http://schemas.microsoft.com/office/word/2010/wordprocessingShape" mc:Ignorable="w14 w15 w16se w16cid w16 w16cex w16sdtdh wp14">
+<w:numbering xmlns:wpc="http://schemas.microsoft.com/office/word/2010/wordprocessingCanvas" xmlns:cx="http://schemas.microsoft.com/office/drawing/2014/chartex" xmlns:cx1="http://schemas.microsoft.com/office/drawing/2015/9/8/chartex" xmlns:cx2="http://schemas.microsoft.com/office/drawing/2015/10/21/chartex" xmlns:cx3="http://schemas.microsoft.com/office/drawing/2016/5/9/chartex" xmlns:cx4="http://schemas.microsoft.com/office/drawing/2016/5/10/chartex" xmlns:cx5="http://schemas.microsoft.com/office/drawing/2016/5/11/chartex" xmlns:cx6="http://schemas.microsoft.com/office/drawing/2016/5/12/chartex" xmlns:cx7="http://schemas.microsoft.com/office/drawing/2016/5/13/chartex" xmlns:cx8="http://schemas.microsoft.com/office/drawing/2016/5/14/chartex" xmlns:mc="http://schemas.openxmlformats.org/markup-compatibility/2006" xmlns:aink="http://schemas.microsoft.com/office/drawing/2016/ink" xmlns:am3d="http://schemas.microsoft.com/office/drawing/2017/model3d" xmlns:o="urn:schemas-microsoft-com:office:office" xmlns:oel="http://schemas.microsoft.com/office/2019/extlst" xmlns:r="http://schemas.openxmlformats.org/officeDocument/2006/relationships" xmlns:m="http://schemas.openxmlformats.org/officeDocument/2006/math" xmlns:v="urn:schemas-microsoft-com:vml" xmlns:wp14="http://schemas.microsoft.com/office/word/2010/wordprocessingDrawing" xmlns:wp="http://schemas.openxmlformats.org/drawingml/2006/wordprocessingDrawing" xmlns:w10="urn:schemas-microsoft-com:office:word" xmlns:w="http://schemas.openxmlformats.org/wordprocessingml/2006/main" xmlns:w14="http://schemas.microsoft.com/office/word/2010/wordml" xmlns:w15="http://schemas.microsoft.com/office/word/2012/wordml" xmlns:w16cex="http://schemas.microsoft.com/office/word/2018/wordml/cex" xmlns:w16cid="http://schemas.microsoft.com/office/word/2016/wordml/cid" xmlns:w16="http://schemas.microsoft.com/office/word/2018/wordml" xmlns:w16du="http://schemas.microsoft.com/office/word/2023/wordml/word16du" xmlns:w16sdtdh="http://schemas.microsoft.com/office/word/2020/wordml/sdtdatahash" xmlns:w16se="http://schemas.microsoft.com/office/word/2015/wordml/symex" xmlns:wpg="http://schemas.microsoft.com/office/word/2010/wordprocessingGroup" xmlns:wpi="http://schemas.microsoft.com/office/word/2010/wordprocessingInk" xmlns:wne="http://schemas.microsoft.com/office/word/2006/wordml" xmlns:wps="http://schemas.microsoft.com/office/word/2010/wordprocessingShape" mc:Ignorable="w14 w15 w16se w16cid w16 w16cex w16sdtdh wp14">
   <w:abstractNum w:abstractNumId="0" w15:restartNumberingAfterBreak="0">
     <w:nsid w:val="067D118D"/>
     <w:multiLevelType w:val="multilevel"/>

--- a/writing_files/plan_for_summer.docx
+++ b/writing_files/plan_for_summer.docx
@@ -1,6 +1,6 @@
 
 <file path=word/document.xml><?xml version="1.0" encoding="utf-8"?>
-<w:document xmlns:wpc="http://schemas.microsoft.com/office/word/2010/wordprocessingCanvas" xmlns:cx="http://schemas.microsoft.com/office/drawing/2014/chartex" xmlns:cx1="http://schemas.microsoft.com/office/drawing/2015/9/8/chartex" xmlns:cx2="http://schemas.microsoft.com/office/drawing/2015/10/21/chartex" xmlns:cx3="http://schemas.microsoft.com/office/drawing/2016/5/9/chartex" xmlns:cx4="http://schemas.microsoft.com/office/drawing/2016/5/10/chartex" xmlns:cx5="http://schemas.microsoft.com/office/drawing/2016/5/11/chartex" xmlns:cx6="http://schemas.microsoft.com/office/drawing/2016/5/12/chartex" xmlns:cx7="http://schemas.microsoft.com/office/drawing/2016/5/13/chartex" xmlns:cx8="http://schemas.microsoft.com/office/drawing/2016/5/14/chartex" xmlns:mc="http://schemas.openxmlformats.org/markup-compatibility/2006" xmlns:aink="http://schemas.microsoft.com/office/drawing/2016/ink" xmlns:am3d="http://schemas.microsoft.com/office/drawing/2017/model3d" xmlns:o="urn:schemas-microsoft-com:office:office" xmlns:oel="http://schemas.microsoft.com/office/2019/extlst" xmlns:r="http://schemas.openxmlformats.org/officeDocument/2006/relationships" xmlns:m="http://schemas.openxmlformats.org/officeDocument/2006/math" xmlns:v="urn:schemas-microsoft-com:vml" xmlns:wp14="http://schemas.microsoft.com/office/word/2010/wordprocessingDrawing" xmlns:wp="http://schemas.openxmlformats.org/drawingml/2006/wordprocessingDrawing" xmlns:w10="urn:schemas-microsoft-com:office:word" xmlns:w="http://schemas.openxmlformats.org/wordprocessingml/2006/main" xmlns:w14="http://schemas.microsoft.com/office/word/2010/wordml" xmlns:w15="http://schemas.microsoft.com/office/word/2012/wordml" xmlns:w16cex="http://schemas.microsoft.com/office/word/2018/wordml/cex" xmlns:w16cid="http://schemas.microsoft.com/office/word/2016/wordml/cid" xmlns:w16="http://schemas.microsoft.com/office/word/2018/wordml" xmlns:w16du="http://schemas.microsoft.com/office/word/2023/wordml/word16du" xmlns:w16sdtdh="http://schemas.microsoft.com/office/word/2020/wordml/sdtdatahash" xmlns:w16se="http://schemas.microsoft.com/office/word/2015/wordml/symex" xmlns:wpg="http://schemas.microsoft.com/office/word/2010/wordprocessingGroup" xmlns:wpi="http://schemas.microsoft.com/office/word/2010/wordprocessingInk" xmlns:wne="http://schemas.microsoft.com/office/word/2006/wordml" xmlns:wps="http://schemas.microsoft.com/office/word/2010/wordprocessingShape" mc:Ignorable="w14 w15 w16se w16cid w16 w16cex w16sdtdh wp14">
+<w:document xmlns:wpc="http://schemas.microsoft.com/office/word/2010/wordprocessingCanvas" xmlns:cx="http://schemas.microsoft.com/office/drawing/2014/chartex" xmlns:cx1="http://schemas.microsoft.com/office/drawing/2015/9/8/chartex" xmlns:cx2="http://schemas.microsoft.com/office/drawing/2015/10/21/chartex" xmlns:cx3="http://schemas.microsoft.com/office/drawing/2016/5/9/chartex" xmlns:cx4="http://schemas.microsoft.com/office/drawing/2016/5/10/chartex" xmlns:cx5="http://schemas.microsoft.com/office/drawing/2016/5/11/chartex" xmlns:cx6="http://schemas.microsoft.com/office/drawing/2016/5/12/chartex" xmlns:cx7="http://schemas.microsoft.com/office/drawing/2016/5/13/chartex" xmlns:cx8="http://schemas.microsoft.com/office/drawing/2016/5/14/chartex" xmlns:mc="http://schemas.openxmlformats.org/markup-compatibility/2006" xmlns:aink="http://schemas.microsoft.com/office/drawing/2016/ink" xmlns:am3d="http://schemas.microsoft.com/office/drawing/2017/model3d" xmlns:o="urn:schemas-microsoft-com:office:office" xmlns:oel="http://schemas.microsoft.com/office/2019/extlst" xmlns:r="http://schemas.openxmlformats.org/officeDocument/2006/relationships" xmlns:m="http://schemas.openxmlformats.org/officeDocument/2006/math" xmlns:v="urn:schemas-microsoft-com:vml" xmlns:wp14="http://schemas.microsoft.com/office/word/2010/wordprocessingDrawing" xmlns:wp="http://schemas.openxmlformats.org/drawingml/2006/wordprocessingDrawing" xmlns:w10="urn:schemas-microsoft-com:office:word" xmlns:w="http://schemas.openxmlformats.org/wordprocessingml/2006/main" xmlns:w14="http://schemas.microsoft.com/office/word/2010/wordml" xmlns:w15="http://schemas.microsoft.com/office/word/2012/wordml" xmlns:w16cex="http://schemas.microsoft.com/office/word/2018/wordml/cex" xmlns:w16cid="http://schemas.microsoft.com/office/word/2016/wordml/cid" xmlns:w16="http://schemas.microsoft.com/office/word/2018/wordml" xmlns:w16sdtdh="http://schemas.microsoft.com/office/word/2020/wordml/sdtdatahash" xmlns:w16se="http://schemas.microsoft.com/office/word/2015/wordml/symex" xmlns:wpg="http://schemas.microsoft.com/office/word/2010/wordprocessingGroup" xmlns:wpi="http://schemas.microsoft.com/office/word/2010/wordprocessingInk" xmlns:wne="http://schemas.microsoft.com/office/word/2006/wordml" xmlns:wps="http://schemas.microsoft.com/office/word/2010/wordprocessingShape" mc:Ignorable="w14 w15 w16se w16cid w16 w16cex w16sdtdh wp14">
   <w:body>
     <w:p>
       <w:pPr>
@@ -56,7 +56,27 @@
           <w:sz w:val="22"/>
           <w:szCs w:val="22"/>
         </w:rPr>
-        <w:t>8 hyperparameters  (epochs/batch_size/L1/L2/dropout_rate/learning_rate/momentum/decay)</w:t>
+        <w:t xml:space="preserve">8 </w:t>
+      </w:r>
+      <w:proofErr w:type="gramStart"/>
+      <w:r>
+        <w:rPr>
+          <w:rFonts w:ascii="Arial" w:hAnsi="Arial" w:cs="Arial"/>
+          <w:color w:val="000000"/>
+          <w:sz w:val="22"/>
+          <w:szCs w:val="22"/>
+        </w:rPr>
+        <w:t>hyperparameters  (</w:t>
+      </w:r>
+      <w:proofErr w:type="gramEnd"/>
+      <w:r>
+        <w:rPr>
+          <w:rFonts w:ascii="Arial" w:hAnsi="Arial" w:cs="Arial"/>
+          <w:color w:val="000000"/>
+          <w:sz w:val="22"/>
+          <w:szCs w:val="22"/>
+        </w:rPr>
+        <w:t>epochs/batch_size/L1/L2/dropout_rate/learning_rate/momentum/decay)</w:t>
       </w:r>
     </w:p>
     <w:p>
@@ -157,6 +177,7 @@
         </w:rPr>
         <w:tab/>
       </w:r>
+      <w:proofErr w:type="gramStart"/>
       <w:r>
         <w:rPr>
           <w:rFonts w:ascii="Arial" w:hAnsi="Arial" w:cs="Arial"/>
@@ -164,7 +185,17 @@
           <w:sz w:val="22"/>
           <w:szCs w:val="22"/>
         </w:rPr>
-        <w:t>Uptrend(best point)/Downtrend(best point)/Steady State(the variance of values)</w:t>
+        <w:t>Uptrend(</w:t>
+      </w:r>
+      <w:proofErr w:type="gramEnd"/>
+      <w:r>
+        <w:rPr>
+          <w:rFonts w:ascii="Arial" w:hAnsi="Arial" w:cs="Arial"/>
+          <w:color w:val="000000"/>
+          <w:sz w:val="22"/>
+          <w:szCs w:val="22"/>
+        </w:rPr>
+        <w:t>best point)/Downtrend(best point)/Steady State(the variance of values)</w:t>
       </w:r>
     </w:p>
     <w:p>
@@ -242,7 +273,27 @@
           <w:sz w:val="22"/>
           <w:szCs w:val="22"/>
         </w:rPr>
-        <w:t>Time compare and analysis</w:t>
+        <w:t xml:space="preserve">Time </w:t>
+      </w:r>
+      <w:proofErr w:type="gramStart"/>
+      <w:r>
+        <w:rPr>
+          <w:rFonts w:ascii="Arial" w:hAnsi="Arial" w:cs="Arial"/>
+          <w:color w:val="000000"/>
+          <w:sz w:val="22"/>
+          <w:szCs w:val="22"/>
+        </w:rPr>
+        <w:t>compare</w:t>
+      </w:r>
+      <w:proofErr w:type="gramEnd"/>
+      <w:r>
+        <w:rPr>
+          <w:rFonts w:ascii="Arial" w:hAnsi="Arial" w:cs="Arial"/>
+          <w:color w:val="000000"/>
+          <w:sz w:val="22"/>
+          <w:szCs w:val="22"/>
+        </w:rPr>
+        <w:t xml:space="preserve"> and analysis</w:t>
       </w:r>
     </w:p>
     <w:p>
@@ -337,7 +388,27 @@
           <w:sz w:val="22"/>
           <w:szCs w:val="22"/>
         </w:rPr>
-        <w:t>trend plots related to the relationship between time and the value of hyperparameter, To find out whether there is a linear relationship between the value of the hyperparameter and the training time</w:t>
+        <w:t xml:space="preserve">trend plots related to the relationship between time and the value of hyperparameter, </w:t>
+      </w:r>
+      <w:proofErr w:type="gramStart"/>
+      <w:r>
+        <w:rPr>
+          <w:rFonts w:ascii="Arial" w:hAnsi="Arial" w:cs="Arial"/>
+          <w:color w:val="000000"/>
+          <w:sz w:val="22"/>
+          <w:szCs w:val="22"/>
+        </w:rPr>
+        <w:t>To</w:t>
+      </w:r>
+      <w:proofErr w:type="gramEnd"/>
+      <w:r>
+        <w:rPr>
+          <w:rFonts w:ascii="Arial" w:hAnsi="Arial" w:cs="Arial"/>
+          <w:color w:val="000000"/>
+          <w:sz w:val="22"/>
+          <w:szCs w:val="22"/>
+        </w:rPr>
+        <w:t xml:space="preserve"> find out whether there is a linear relationship between the value of the hyperparameter and the training time</w:t>
       </w:r>
     </w:p>
     <w:p>
@@ -495,7 +566,6 @@
       <w:r>
         <w:t xml:space="preserve"> </w:t>
       </w:r>
-      <w:proofErr w:type="spellStart"/>
       <w:r>
         <w:rPr>
           <w:b/>
@@ -503,7 +573,6 @@
         </w:rPr>
         <w:t>Yijun</w:t>
       </w:r>
-      <w:proofErr w:type="spellEnd"/>
       <w:r>
         <w:rPr>
           <w:b/>
@@ -583,7 +652,21 @@
         <w:rPr>
           <w:color w:val="000000" w:themeColor="text1"/>
         </w:rPr>
-        <w:t>2.2. Single Hyperparameter Grid Search(SHGS)</w:t>
+        <w:t xml:space="preserve">2.2. Single Hyperparameter Grid </w:t>
+      </w:r>
+      <w:proofErr w:type="gramStart"/>
+      <w:r>
+        <w:rPr>
+          <w:color w:val="000000" w:themeColor="text1"/>
+        </w:rPr>
+        <w:t>Search(</w:t>
+      </w:r>
+      <w:proofErr w:type="gramEnd"/>
+      <w:r>
+        <w:rPr>
+          <w:color w:val="000000" w:themeColor="text1"/>
+        </w:rPr>
+        <w:t>SHGS)</w:t>
       </w:r>
     </w:p>
     <w:p>
@@ -602,7 +685,21 @@
         <w:rPr>
           <w:color w:val="000000" w:themeColor="text1"/>
         </w:rPr>
-        <w:t xml:space="preserve">Dr. Jiang has wrote about the SHGS method in the initial draft, and will further refine it. </w:t>
+        <w:t xml:space="preserve">Dr. Jiang has </w:t>
+      </w:r>
+      <w:proofErr w:type="gramStart"/>
+      <w:r>
+        <w:rPr>
+          <w:color w:val="000000" w:themeColor="text1"/>
+        </w:rPr>
+        <w:t>wrote</w:t>
+      </w:r>
+      <w:proofErr w:type="gramEnd"/>
+      <w:r>
+        <w:rPr>
+          <w:color w:val="000000" w:themeColor="text1"/>
+        </w:rPr>
+        <w:t xml:space="preserve"> about the SHGS method in the initial draft, and will further refine it. </w:t>
       </w:r>
     </w:p>
     <w:p>
@@ -617,19 +714,11 @@
           <w:color w:val="000000" w:themeColor="text1"/>
         </w:rPr>
       </w:pPr>
-      <w:proofErr w:type="spellStart"/>
       <w:r>
         <w:rPr>
           <w:color w:val="000000" w:themeColor="text1"/>
         </w:rPr>
-        <w:t>Yijun</w:t>
-      </w:r>
-      <w:proofErr w:type="spellEnd"/>
-      <w:r>
-        <w:rPr>
-          <w:color w:val="000000" w:themeColor="text1"/>
-        </w:rPr>
-        <w:t xml:space="preserve"> needs to </w:t>
+        <w:t xml:space="preserve">Yijun needs to </w:t>
       </w:r>
       <w:r>
         <w:rPr>
@@ -681,19 +770,11 @@
           <w:color w:val="000000" w:themeColor="text1"/>
         </w:rPr>
       </w:pPr>
-      <w:proofErr w:type="spellStart"/>
       <w:r>
         <w:rPr>
           <w:color w:val="000000" w:themeColor="text1"/>
         </w:rPr>
-        <w:t>Yijun</w:t>
-      </w:r>
-      <w:proofErr w:type="spellEnd"/>
-      <w:r>
-        <w:rPr>
-          <w:color w:val="000000" w:themeColor="text1"/>
-        </w:rPr>
-        <w:t xml:space="preserve"> will make sure the paragraphs from each of the coauthors being connected smoothly.</w:t>
+        <w:t>Yijun will make sure the paragraphs from each of the coauthors being connected smoothly.</w:t>
       </w:r>
     </w:p>
     <w:p>
@@ -740,7 +821,7 @@
       <w:r>
         <w:t xml:space="preserve"> </w:t>
       </w:r>
-      <w:proofErr w:type="spellStart"/>
+      <w:proofErr w:type="gramStart"/>
       <w:r>
         <w:rPr>
           <w:b/>
@@ -748,7 +829,6 @@
         </w:rPr>
         <w:t>Yijun</w:t>
       </w:r>
-      <w:proofErr w:type="spellEnd"/>
       <w:r>
         <w:rPr>
           <w:b/>
@@ -763,6 +843,7 @@
         </w:rPr>
         <w:t xml:space="preserve"> Om</w:t>
       </w:r>
+      <w:proofErr w:type="gramEnd"/>
       <w:r>
         <w:rPr>
           <w:b/>
@@ -782,7 +863,15 @@
         </w:rPr>
       </w:pPr>
       <w:r>
-        <w:t xml:space="preserve">Each coauthor will describe the table/figure that he/she generated (tell what it is), and will give the rational for including it and the basic observations based it. </w:t>
+        <w:t>Each coauthor will describe the table/figure that he/she generated (tell what it is</w:t>
+      </w:r>
+      <w:proofErr w:type="gramStart"/>
+      <w:r>
+        <w:t>), and</w:t>
+      </w:r>
+      <w:proofErr w:type="gramEnd"/>
+      <w:r>
+        <w:t xml:space="preserve"> will give the rational for including it and the basic observations based it. </w:t>
       </w:r>
     </w:p>
     <w:p>
@@ -903,7 +992,15 @@
         <w:spacing w:before="0" w:beforeAutospacing="0" w:after="0" w:afterAutospacing="0"/>
       </w:pPr>
       <w:r>
-        <w:t xml:space="preserve">Yijun needs to run 20year_dataset(or 12year_dataset) </w:t>
+        <w:t>Yijun needs to run 20year_</w:t>
+      </w:r>
+      <w:proofErr w:type="gramStart"/>
+      <w:r>
+        <w:t>dataset(</w:t>
+      </w:r>
+      <w:proofErr w:type="gramEnd"/>
+      <w:r>
+        <w:t xml:space="preserve">or 12year_dataset) </w:t>
       </w:r>
     </w:p>
     <w:p>
@@ -972,8 +1069,13 @@
         <w:t xml:space="preserve">Analysis: there are 8 </w:t>
       </w:r>
       <w:proofErr w:type="spellStart"/>
-      <w:r>
-        <w:t>target_hyperparameters</w:t>
+      <w:proofErr w:type="gramStart"/>
+      <w:r>
+        <w:t>target</w:t>
+      </w:r>
+      <w:proofErr w:type="gramEnd"/>
+      <w:r>
+        <w:t>_hyperparameters</w:t>
       </w:r>
       <w:proofErr w:type="spellEnd"/>
       <w:r>
@@ -1068,7 +1170,7 @@
       <w:r>
         <w:t xml:space="preserve">Result Analyses/Discussion: </w:t>
       </w:r>
-      <w:proofErr w:type="spellStart"/>
+      <w:proofErr w:type="gramStart"/>
       <w:r>
         <w:rPr>
           <w:b/>
@@ -1076,7 +1178,6 @@
         </w:rPr>
         <w:t>Yijun</w:t>
       </w:r>
-      <w:proofErr w:type="spellEnd"/>
       <w:r>
         <w:rPr>
           <w:b/>
@@ -1091,6 +1192,7 @@
         </w:rPr>
         <w:t xml:space="preserve"> Om</w:t>
       </w:r>
+      <w:proofErr w:type="gramEnd"/>
       <w:r>
         <w:rPr>
           <w:b/>
@@ -1114,15 +1216,7 @@
       </w:r>
       <w:proofErr w:type="spellEnd"/>
       <w:r>
-        <w:t xml:space="preserve"> made based on the results. Suggest and </w:t>
-      </w:r>
-      <w:proofErr w:type="spellStart"/>
-      <w:r>
-        <w:t>Yijun</w:t>
-      </w:r>
-      <w:proofErr w:type="spellEnd"/>
-      <w:r>
-        <w:t xml:space="preserve"> and Om each d</w:t>
+        <w:t xml:space="preserve"> made based on the results. Suggest and Yijun and Om each d</w:t>
       </w:r>
       <w:r>
         <w:t xml:space="preserve">iscuss half of the 8 hyperparameters. Dr. Jiang will conduct retouching/refining. </w:t>
@@ -1191,9 +1285,9 @@
         <w:tblLook w:val="04A0" w:firstRow="1" w:lastRow="0" w:firstColumn="1" w:lastColumn="0" w:noHBand="0" w:noVBand="1"/>
       </w:tblPr>
       <w:tblGrid>
-        <w:gridCol w:w="947"/>
-        <w:gridCol w:w="1832"/>
-        <w:gridCol w:w="5851"/>
+        <w:gridCol w:w="890"/>
+        <w:gridCol w:w="2309"/>
+        <w:gridCol w:w="5431"/>
       </w:tblGrid>
       <w:tr>
         <w:tc>
@@ -1234,14 +1328,26 @@
               <w:spacing w:before="0" w:beforeAutospacing="0" w:after="0" w:afterAutospacing="0"/>
             </w:pPr>
             <w:r>
-              <w:t>Paper writing tasks</w:t>
+              <w:t xml:space="preserve">Paper writing </w:t>
+            </w:r>
+            <w:proofErr w:type="gramStart"/>
+            <w:r>
+              <w:t>tasks</w:t>
             </w:r>
             <w:r>
               <w:rPr>
                 <w:b/>
                 <w:bCs/>
               </w:rPr>
-              <w:t>(Everything must be done by Friday of the week)</w:t>
+              <w:t>(</w:t>
+            </w:r>
+            <w:proofErr w:type="gramEnd"/>
+            <w:r>
+              <w:rPr>
+                <w:b/>
+                <w:bCs/>
+              </w:rPr>
+              <w:t>Everything must be done by Friday of the week)</w:t>
             </w:r>
           </w:p>
           <w:p>
@@ -1308,8 +1414,19 @@
               <w:spacing w:before="0" w:beforeAutospacing="0" w:after="0" w:afterAutospacing="0"/>
             </w:pPr>
             <w:r>
-              <w:t>1.Yijun run 12years&amp;20years dataset to do the estimation of time;</w:t>
+              <w:t>1.Yijun run 12years</w:t>
             </w:r>
+            <w:r>
+              <w:t xml:space="preserve"> dataset</w:t>
+            </w:r>
+            <w:r>
+              <w:t xml:space="preserve"> to do the estimation of </w:t>
+            </w:r>
+            <w:proofErr w:type="gramStart"/>
+            <w:r>
+              <w:t>time;</w:t>
+            </w:r>
+            <w:proofErr w:type="gramEnd"/>
           </w:p>
           <w:p>
             <w:pPr>
@@ -1332,7 +1449,7 @@
               <w:tblLook w:val="04A0" w:firstRow="1" w:lastRow="0" w:firstColumn="1" w:lastColumn="0" w:noHBand="0" w:noVBand="1"/>
             </w:tblPr>
             <w:tblGrid>
-              <w:gridCol w:w="5557"/>
+              <w:gridCol w:w="5205"/>
             </w:tblGrid>
             <w:tr>
               <w:tc>
@@ -1506,6 +1623,9 @@
             <w:r>
               <w:t>n the third dataset</w:t>
             </w:r>
+            <w:r>
+              <w:t>(12years_dataset)</w:t>
+            </w:r>
           </w:p>
         </w:tc>
         <w:tc>
@@ -1519,7 +1639,7 @@
               <w:tblLook w:val="04A0" w:firstRow="1" w:lastRow="0" w:firstColumn="1" w:lastColumn="0" w:noHBand="0" w:noVBand="1"/>
             </w:tblPr>
             <w:tblGrid>
-              <w:gridCol w:w="5558"/>
+              <w:gridCol w:w="5205"/>
             </w:tblGrid>
             <w:tr>
               <w:tc>
@@ -1689,7 +1809,7 @@
               <w:tblLook w:val="04A0" w:firstRow="1" w:lastRow="0" w:firstColumn="1" w:lastColumn="0" w:noHBand="0" w:noVBand="1"/>
             </w:tblPr>
             <w:tblGrid>
-              <w:gridCol w:w="5558"/>
+              <w:gridCol w:w="5205"/>
             </w:tblGrid>
             <w:tr>
               <w:tc>
@@ -1922,7 +2042,7 @@
               <w:tblLook w:val="04A0" w:firstRow="1" w:lastRow="0" w:firstColumn="1" w:lastColumn="0" w:noHBand="0" w:noVBand="1"/>
             </w:tblPr>
             <w:tblGrid>
-              <w:gridCol w:w="5625"/>
+              <w:gridCol w:w="5205"/>
             </w:tblGrid>
             <w:tr>
               <w:tc>
@@ -2058,6 +2178,7 @@
                     <w:spacing w:before="0" w:beforeAutospacing="0" w:after="0" w:afterAutospacing="0"/>
                   </w:pPr>
                   <w:r>
+                    <w:lastRenderedPageBreak/>
                     <w:t>needs to complete the analysis of the three hyperparameters(‘</w:t>
                   </w:r>
                   <w:proofErr w:type="spellStart"/>
@@ -2086,6 +2207,7 @@
                     </w:rPr>
                   </w:pPr>
                   <w:proofErr w:type="spellStart"/>
+                  <w:proofErr w:type="gramStart"/>
                   <w:r>
                     <w:rPr>
                       <w:b/>
@@ -2095,6 +2217,7 @@
                     <w:t>Dr.Jiang</w:t>
                   </w:r>
                   <w:proofErr w:type="spellEnd"/>
+                  <w:proofErr w:type="gramEnd"/>
                   <w:r>
                     <w:rPr>
                       <w:b/>
@@ -2109,7 +2232,15 @@
                     <w:spacing w:before="0" w:beforeAutospacing="0" w:after="0" w:afterAutospacing="0"/>
                   </w:pPr>
                   <w:r>
-                    <w:t xml:space="preserve">needs to introduces the dataset, which will be placed in 2.1 of the paper </w:t>
+                    <w:t xml:space="preserve">needs to </w:t>
+                  </w:r>
+                  <w:proofErr w:type="gramStart"/>
+                  <w:r>
+                    <w:t>introduces</w:t>
+                  </w:r>
+                  <w:proofErr w:type="gramEnd"/>
+                  <w:r>
+                    <w:t xml:space="preserve"> the dataset, which will be placed in 2.1 of the paper </w:t>
                   </w:r>
                 </w:p>
               </w:tc>
@@ -2161,7 +2292,7 @@
               <w:tblLook w:val="04A0" w:firstRow="1" w:lastRow="0" w:firstColumn="1" w:lastColumn="0" w:noHBand="0" w:noVBand="1"/>
             </w:tblPr>
             <w:tblGrid>
-              <w:gridCol w:w="5625"/>
+              <w:gridCol w:w="5205"/>
             </w:tblGrid>
             <w:tr>
               <w:tc>
@@ -2248,6 +2379,7 @@
                     </w:rPr>
                   </w:pPr>
                   <w:proofErr w:type="spellStart"/>
+                  <w:proofErr w:type="gramStart"/>
                   <w:r>
                     <w:rPr>
                       <w:b/>
@@ -2256,6 +2388,7 @@
                     <w:t>Dr.Jiang</w:t>
                   </w:r>
                   <w:proofErr w:type="spellEnd"/>
+                  <w:proofErr w:type="gramEnd"/>
                   <w:r>
                     <w:rPr>
                       <w:b/>
@@ -2327,7 +2460,7 @@
               <w:tblLook w:val="04A0" w:firstRow="1" w:lastRow="0" w:firstColumn="1" w:lastColumn="0" w:noHBand="0" w:noVBand="1"/>
             </w:tblPr>
             <w:tblGrid>
-              <w:gridCol w:w="5625"/>
+              <w:gridCol w:w="5205"/>
             </w:tblGrid>
             <w:tr>
               <w:tc>
@@ -2692,7 +2825,15 @@
                     <w:spacing w:before="0" w:beforeAutospacing="0" w:after="0" w:afterAutospacing="0"/>
                   </w:pPr>
                   <w:r>
-                    <w:t>(record all the problems you met and any change suggestions during the test)</w:t>
+                    <w:t>(</w:t>
+                  </w:r>
+                  <w:proofErr w:type="gramStart"/>
+                  <w:r>
+                    <w:t>record</w:t>
+                  </w:r>
+                  <w:proofErr w:type="gramEnd"/>
+                  <w:r>
+                    <w:t xml:space="preserve"> all the problems you met and any change suggestions during the test)</w:t>
                   </w:r>
                 </w:p>
                 <w:p>
@@ -2852,6 +2993,7 @@
               <w:spacing w:before="0" w:beforeAutospacing="0" w:after="0" w:afterAutospacing="0"/>
             </w:pPr>
             <w:r>
+              <w:lastRenderedPageBreak/>
               <w:t>3(0701-0707)</w:t>
             </w:r>
           </w:p>
@@ -2950,7 +3092,6 @@
                       <w:b/>
                       <w:bCs/>
                     </w:rPr>
-                    <w:lastRenderedPageBreak/>
                     <w:t>D</w:t>
                   </w:r>
                   <w:r>
@@ -3004,7 +3145,6 @@
               <w:spacing w:before="0" w:beforeAutospacing="0" w:after="0" w:afterAutospacing="0"/>
             </w:pPr>
             <w:r>
-              <w:lastRenderedPageBreak/>
               <w:t>4(0708-0714)</w:t>
             </w:r>
           </w:p>
@@ -3097,6 +3237,7 @@
                     </w:rPr>
                   </w:pPr>
                   <w:proofErr w:type="spellStart"/>
+                  <w:proofErr w:type="gramStart"/>
                   <w:r>
                     <w:rPr>
                       <w:b/>
@@ -3105,6 +3246,7 @@
                     <w:t>Dr.Jiang</w:t>
                   </w:r>
                   <w:proofErr w:type="spellEnd"/>
+                  <w:proofErr w:type="gramEnd"/>
                   <w:r>
                     <w:rPr>
                       <w:b/>
@@ -3231,6 +3373,7 @@
                     </w:rPr>
                   </w:pPr>
                   <w:proofErr w:type="spellStart"/>
+                  <w:proofErr w:type="gramStart"/>
                   <w:r>
                     <w:rPr>
                       <w:b/>
@@ -3239,6 +3382,7 @@
                     <w:t>Dr.Jiang</w:t>
                   </w:r>
                   <w:proofErr w:type="spellEnd"/>
+                  <w:proofErr w:type="gramEnd"/>
                   <w:r>
                     <w:rPr>
                       <w:b/>
@@ -3442,7 +3586,7 @@
 </file>
 
 <file path=word/numbering.xml><?xml version="1.0" encoding="utf-8"?>
-<w:numbering xmlns:wpc="http://schemas.microsoft.com/office/word/2010/wordprocessingCanvas" xmlns:cx="http://schemas.microsoft.com/office/drawing/2014/chartex" xmlns:cx1="http://schemas.microsoft.com/office/drawing/2015/9/8/chartex" xmlns:cx2="http://schemas.microsoft.com/office/drawing/2015/10/21/chartex" xmlns:cx3="http://schemas.microsoft.com/office/drawing/2016/5/9/chartex" xmlns:cx4="http://schemas.microsoft.com/office/drawing/2016/5/10/chartex" xmlns:cx5="http://schemas.microsoft.com/office/drawing/2016/5/11/chartex" xmlns:cx6="http://schemas.microsoft.com/office/drawing/2016/5/12/chartex" xmlns:cx7="http://schemas.microsoft.com/office/drawing/2016/5/13/chartex" xmlns:cx8="http://schemas.microsoft.com/office/drawing/2016/5/14/chartex" xmlns:mc="http://schemas.openxmlformats.org/markup-compatibility/2006" xmlns:aink="http://schemas.microsoft.com/office/drawing/2016/ink" xmlns:am3d="http://schemas.microsoft.com/office/drawing/2017/model3d" xmlns:o="urn:schemas-microsoft-com:office:office" xmlns:oel="http://schemas.microsoft.com/office/2019/extlst" xmlns:r="http://schemas.openxmlformats.org/officeDocument/2006/relationships" xmlns:m="http://schemas.openxmlformats.org/officeDocument/2006/math" xmlns:v="urn:schemas-microsoft-com:vml" xmlns:wp14="http://schemas.microsoft.com/office/word/2010/wordprocessingDrawing" xmlns:wp="http://schemas.openxmlformats.org/drawingml/2006/wordprocessingDrawing" xmlns:w10="urn:schemas-microsoft-com:office:word" xmlns:w="http://schemas.openxmlformats.org/wordprocessingml/2006/main" xmlns:w14="http://schemas.microsoft.com/office/word/2010/wordml" xmlns:w15="http://schemas.microsoft.com/office/word/2012/wordml" xmlns:w16cex="http://schemas.microsoft.com/office/word/2018/wordml/cex" xmlns:w16cid="http://schemas.microsoft.com/office/word/2016/wordml/cid" xmlns:w16="http://schemas.microsoft.com/office/word/2018/wordml" xmlns:w16du="http://schemas.microsoft.com/office/word/2023/wordml/word16du" xmlns:w16sdtdh="http://schemas.microsoft.com/office/word/2020/wordml/sdtdatahash" xmlns:w16se="http://schemas.microsoft.com/office/word/2015/wordml/symex" xmlns:wpg="http://schemas.microsoft.com/office/word/2010/wordprocessingGroup" xmlns:wpi="http://schemas.microsoft.com/office/word/2010/wordprocessingInk" xmlns:wne="http://schemas.microsoft.com/office/word/2006/wordml" xmlns:wps="http://schemas.microsoft.com/office/word/2010/wordprocessingShape" mc:Ignorable="w14 w15 w16se w16cid w16 w16cex w16sdtdh wp14">
+<w:numbering xmlns:wpc="http://schemas.microsoft.com/office/word/2010/wordprocessingCanvas" xmlns:cx="http://schemas.microsoft.com/office/drawing/2014/chartex" xmlns:cx1="http://schemas.microsoft.com/office/drawing/2015/9/8/chartex" xmlns:cx2="http://schemas.microsoft.com/office/drawing/2015/10/21/chartex" xmlns:cx3="http://schemas.microsoft.com/office/drawing/2016/5/9/chartex" xmlns:cx4="http://schemas.microsoft.com/office/drawing/2016/5/10/chartex" xmlns:cx5="http://schemas.microsoft.com/office/drawing/2016/5/11/chartex" xmlns:cx6="http://schemas.microsoft.com/office/drawing/2016/5/12/chartex" xmlns:cx7="http://schemas.microsoft.com/office/drawing/2016/5/13/chartex" xmlns:cx8="http://schemas.microsoft.com/office/drawing/2016/5/14/chartex" xmlns:mc="http://schemas.openxmlformats.org/markup-compatibility/2006" xmlns:aink="http://schemas.microsoft.com/office/drawing/2016/ink" xmlns:am3d="http://schemas.microsoft.com/office/drawing/2017/model3d" xmlns:o="urn:schemas-microsoft-com:office:office" xmlns:oel="http://schemas.microsoft.com/office/2019/extlst" xmlns:r="http://schemas.openxmlformats.org/officeDocument/2006/relationships" xmlns:m="http://schemas.openxmlformats.org/officeDocument/2006/math" xmlns:v="urn:schemas-microsoft-com:vml" xmlns:wp14="http://schemas.microsoft.com/office/word/2010/wordprocessingDrawing" xmlns:wp="http://schemas.openxmlformats.org/drawingml/2006/wordprocessingDrawing" xmlns:w10="urn:schemas-microsoft-com:office:word" xmlns:w="http://schemas.openxmlformats.org/wordprocessingml/2006/main" xmlns:w14="http://schemas.microsoft.com/office/word/2010/wordml" xmlns:w15="http://schemas.microsoft.com/office/word/2012/wordml" xmlns:w16cex="http://schemas.microsoft.com/office/word/2018/wordml/cex" xmlns:w16cid="http://schemas.microsoft.com/office/word/2016/wordml/cid" xmlns:w16="http://schemas.microsoft.com/office/word/2018/wordml" xmlns:w16sdtdh="http://schemas.microsoft.com/office/word/2020/wordml/sdtdatahash" xmlns:w16se="http://schemas.microsoft.com/office/word/2015/wordml/symex" xmlns:wpg="http://schemas.microsoft.com/office/word/2010/wordprocessingGroup" xmlns:wpi="http://schemas.microsoft.com/office/word/2010/wordprocessingInk" xmlns:wne="http://schemas.microsoft.com/office/word/2006/wordml" xmlns:wps="http://schemas.microsoft.com/office/word/2010/wordprocessingShape" mc:Ignorable="w14 w15 w16se w16cid w16 w16cex w16sdtdh wp14">
   <w:abstractNum w:abstractNumId="0" w15:restartNumberingAfterBreak="0">
     <w:nsid w:val="067D118D"/>
     <w:multiLevelType w:val="multilevel"/>

--- a/writing_files/plan_for_summer.docx
+++ b/writing_files/plan_for_summer.docx
@@ -1,6 +1,6 @@
 
 <file path=word/document.xml><?xml version="1.0" encoding="utf-8"?>
-<w:document xmlns:wpc="http://schemas.microsoft.com/office/word/2010/wordprocessingCanvas" xmlns:cx="http://schemas.microsoft.com/office/drawing/2014/chartex" xmlns:cx1="http://schemas.microsoft.com/office/drawing/2015/9/8/chartex" xmlns:cx2="http://schemas.microsoft.com/office/drawing/2015/10/21/chartex" xmlns:cx3="http://schemas.microsoft.com/office/drawing/2016/5/9/chartex" xmlns:cx4="http://schemas.microsoft.com/office/drawing/2016/5/10/chartex" xmlns:cx5="http://schemas.microsoft.com/office/drawing/2016/5/11/chartex" xmlns:cx6="http://schemas.microsoft.com/office/drawing/2016/5/12/chartex" xmlns:cx7="http://schemas.microsoft.com/office/drawing/2016/5/13/chartex" xmlns:cx8="http://schemas.microsoft.com/office/drawing/2016/5/14/chartex" xmlns:mc="http://schemas.openxmlformats.org/markup-compatibility/2006" xmlns:aink="http://schemas.microsoft.com/office/drawing/2016/ink" xmlns:am3d="http://schemas.microsoft.com/office/drawing/2017/model3d" xmlns:o="urn:schemas-microsoft-com:office:office" xmlns:oel="http://schemas.microsoft.com/office/2019/extlst" xmlns:r="http://schemas.openxmlformats.org/officeDocument/2006/relationships" xmlns:m="http://schemas.openxmlformats.org/officeDocument/2006/math" xmlns:v="urn:schemas-microsoft-com:vml" xmlns:wp14="http://schemas.microsoft.com/office/word/2010/wordprocessingDrawing" xmlns:wp="http://schemas.openxmlformats.org/drawingml/2006/wordprocessingDrawing" xmlns:w10="urn:schemas-microsoft-com:office:word" xmlns:w="http://schemas.openxmlformats.org/wordprocessingml/2006/main" xmlns:w14="http://schemas.microsoft.com/office/word/2010/wordml" xmlns:w15="http://schemas.microsoft.com/office/word/2012/wordml" xmlns:w16cex="http://schemas.microsoft.com/office/word/2018/wordml/cex" xmlns:w16cid="http://schemas.microsoft.com/office/word/2016/wordml/cid" xmlns:w16="http://schemas.microsoft.com/office/word/2018/wordml" xmlns:w16sdtdh="http://schemas.microsoft.com/office/word/2020/wordml/sdtdatahash" xmlns:w16se="http://schemas.microsoft.com/office/word/2015/wordml/symex" xmlns:wpg="http://schemas.microsoft.com/office/word/2010/wordprocessingGroup" xmlns:wpi="http://schemas.microsoft.com/office/word/2010/wordprocessingInk" xmlns:wne="http://schemas.microsoft.com/office/word/2006/wordml" xmlns:wps="http://schemas.microsoft.com/office/word/2010/wordprocessingShape" mc:Ignorable="w14 w15 w16se w16cid w16 w16cex w16sdtdh wp14">
+<w:document xmlns:wpc="http://schemas.microsoft.com/office/word/2010/wordprocessingCanvas" xmlns:cx="http://schemas.microsoft.com/office/drawing/2014/chartex" xmlns:cx1="http://schemas.microsoft.com/office/drawing/2015/9/8/chartex" xmlns:cx2="http://schemas.microsoft.com/office/drawing/2015/10/21/chartex" xmlns:cx3="http://schemas.microsoft.com/office/drawing/2016/5/9/chartex" xmlns:cx4="http://schemas.microsoft.com/office/drawing/2016/5/10/chartex" xmlns:cx5="http://schemas.microsoft.com/office/drawing/2016/5/11/chartex" xmlns:cx6="http://schemas.microsoft.com/office/drawing/2016/5/12/chartex" xmlns:cx7="http://schemas.microsoft.com/office/drawing/2016/5/13/chartex" xmlns:cx8="http://schemas.microsoft.com/office/drawing/2016/5/14/chartex" xmlns:mc="http://schemas.openxmlformats.org/markup-compatibility/2006" xmlns:aink="http://schemas.microsoft.com/office/drawing/2016/ink" xmlns:am3d="http://schemas.microsoft.com/office/drawing/2017/model3d" xmlns:o="urn:schemas-microsoft-com:office:office" xmlns:oel="http://schemas.microsoft.com/office/2019/extlst" xmlns:r="http://schemas.openxmlformats.org/officeDocument/2006/relationships" xmlns:m="http://schemas.openxmlformats.org/officeDocument/2006/math" xmlns:v="urn:schemas-microsoft-com:vml" xmlns:wp14="http://schemas.microsoft.com/office/word/2010/wordprocessingDrawing" xmlns:wp="http://schemas.openxmlformats.org/drawingml/2006/wordprocessingDrawing" xmlns:w10="urn:schemas-microsoft-com:office:word" xmlns:w="http://schemas.openxmlformats.org/wordprocessingml/2006/main" xmlns:w14="http://schemas.microsoft.com/office/word/2010/wordml" xmlns:w15="http://schemas.microsoft.com/office/word/2012/wordml" xmlns:w16cex="http://schemas.microsoft.com/office/word/2018/wordml/cex" xmlns:w16cid="http://schemas.microsoft.com/office/word/2016/wordml/cid" xmlns:w16="http://schemas.microsoft.com/office/word/2018/wordml" xmlns:w16du="http://schemas.microsoft.com/office/word/2023/wordml/word16du" xmlns:w16sdtdh="http://schemas.microsoft.com/office/word/2020/wordml/sdtdatahash" xmlns:w16se="http://schemas.microsoft.com/office/word/2015/wordml/symex" xmlns:wpg="http://schemas.microsoft.com/office/word/2010/wordprocessingGroup" xmlns:wpi="http://schemas.microsoft.com/office/word/2010/wordprocessingInk" xmlns:wne="http://schemas.microsoft.com/office/word/2006/wordml" xmlns:wps="http://schemas.microsoft.com/office/word/2010/wordprocessingShape" mc:Ignorable="w14 w15 w16se w16cid w16 w16cex w16sdtdh wp14">
   <w:body>
     <w:p>
       <w:pPr>
@@ -56,27 +56,7 @@
           <w:sz w:val="22"/>
           <w:szCs w:val="22"/>
         </w:rPr>
-        <w:t xml:space="preserve">8 </w:t>
-      </w:r>
-      <w:proofErr w:type="gramStart"/>
-      <w:r>
-        <w:rPr>
-          <w:rFonts w:ascii="Arial" w:hAnsi="Arial" w:cs="Arial"/>
-          <w:color w:val="000000"/>
-          <w:sz w:val="22"/>
-          <w:szCs w:val="22"/>
-        </w:rPr>
-        <w:t>hyperparameters  (</w:t>
-      </w:r>
-      <w:proofErr w:type="gramEnd"/>
-      <w:r>
-        <w:rPr>
-          <w:rFonts w:ascii="Arial" w:hAnsi="Arial" w:cs="Arial"/>
-          <w:color w:val="000000"/>
-          <w:sz w:val="22"/>
-          <w:szCs w:val="22"/>
-        </w:rPr>
-        <w:t>epochs/batch_size/L1/L2/dropout_rate/learning_rate/momentum/decay)</w:t>
+        <w:t>8 hyperparameters  (epochs/batch_size/L1/L2/dropout_rate/learning_rate/momentum/decay)</w:t>
       </w:r>
     </w:p>
     <w:p>
@@ -177,7 +157,6 @@
         </w:rPr>
         <w:tab/>
       </w:r>
-      <w:proofErr w:type="gramStart"/>
       <w:r>
         <w:rPr>
           <w:rFonts w:ascii="Arial" w:hAnsi="Arial" w:cs="Arial"/>
@@ -185,17 +164,7 @@
           <w:sz w:val="22"/>
           <w:szCs w:val="22"/>
         </w:rPr>
-        <w:t>Uptrend(</w:t>
-      </w:r>
-      <w:proofErr w:type="gramEnd"/>
-      <w:r>
-        <w:rPr>
-          <w:rFonts w:ascii="Arial" w:hAnsi="Arial" w:cs="Arial"/>
-          <w:color w:val="000000"/>
-          <w:sz w:val="22"/>
-          <w:szCs w:val="22"/>
-        </w:rPr>
-        <w:t>best point)/Downtrend(best point)/Steady State(the variance of values)</w:t>
+        <w:t>Uptrend(best point)/Downtrend(best point)/Steady State(the variance of values)</w:t>
       </w:r>
     </w:p>
     <w:p>
@@ -273,27 +242,7 @@
           <w:sz w:val="22"/>
           <w:szCs w:val="22"/>
         </w:rPr>
-        <w:t xml:space="preserve">Time </w:t>
-      </w:r>
-      <w:proofErr w:type="gramStart"/>
-      <w:r>
-        <w:rPr>
-          <w:rFonts w:ascii="Arial" w:hAnsi="Arial" w:cs="Arial"/>
-          <w:color w:val="000000"/>
-          <w:sz w:val="22"/>
-          <w:szCs w:val="22"/>
-        </w:rPr>
-        <w:t>compare</w:t>
-      </w:r>
-      <w:proofErr w:type="gramEnd"/>
-      <w:r>
-        <w:rPr>
-          <w:rFonts w:ascii="Arial" w:hAnsi="Arial" w:cs="Arial"/>
-          <w:color w:val="000000"/>
-          <w:sz w:val="22"/>
-          <w:szCs w:val="22"/>
-        </w:rPr>
-        <w:t xml:space="preserve"> and analysis</w:t>
+        <w:t>Time compare and analysis</w:t>
       </w:r>
     </w:p>
     <w:p>
@@ -388,27 +337,7 @@
           <w:sz w:val="22"/>
           <w:szCs w:val="22"/>
         </w:rPr>
-        <w:t xml:space="preserve">trend plots related to the relationship between time and the value of hyperparameter, </w:t>
-      </w:r>
-      <w:proofErr w:type="gramStart"/>
-      <w:r>
-        <w:rPr>
-          <w:rFonts w:ascii="Arial" w:hAnsi="Arial" w:cs="Arial"/>
-          <w:color w:val="000000"/>
-          <w:sz w:val="22"/>
-          <w:szCs w:val="22"/>
-        </w:rPr>
-        <w:t>To</w:t>
-      </w:r>
-      <w:proofErr w:type="gramEnd"/>
-      <w:r>
-        <w:rPr>
-          <w:rFonts w:ascii="Arial" w:hAnsi="Arial" w:cs="Arial"/>
-          <w:color w:val="000000"/>
-          <w:sz w:val="22"/>
-          <w:szCs w:val="22"/>
-        </w:rPr>
-        <w:t xml:space="preserve"> find out whether there is a linear relationship between the value of the hyperparameter and the training time</w:t>
+        <w:t>trend plots related to the relationship between time and the value of hyperparameter, To find out whether there is a linear relationship between the value of the hyperparameter and the training time</w:t>
       </w:r>
     </w:p>
     <w:p>
@@ -498,7 +427,7 @@
         <w:rPr>
           <w:color w:val="000000" w:themeColor="text1"/>
         </w:rPr>
-        <w:t>Yijun has wrote the script, but need to add more evidence and reference on each part</w:t>
+        <w:t>Review a bit about prediction of breast cancer metastasis.</w:t>
       </w:r>
     </w:p>
     <w:p>
@@ -517,12 +446,69 @@
         <w:rPr>
           <w:color w:val="000000" w:themeColor="text1"/>
         </w:rPr>
-        <w:t xml:space="preserve">After Yijun finish the draft, </w:t>
-      </w:r>
-      <w:r>
+        <w:t xml:space="preserve">Review a bit about using deep learning to do the prediction. </w:t>
+      </w:r>
+    </w:p>
+    <w:p>
+      <w:pPr>
+        <w:pStyle w:val="NormalWeb"/>
+        <w:numPr>
+          <w:ilvl w:val="3"/>
+          <w:numId w:val="15"/>
+        </w:numPr>
+        <w:spacing w:before="0" w:beforeAutospacing="0" w:after="0" w:afterAutospacing="0"/>
         <w:rPr>
           <w:color w:val="000000" w:themeColor="text1"/>
         </w:rPr>
+      </w:pPr>
+      <w:r>
+        <w:rPr>
+          <w:color w:val="000000" w:themeColor="text1"/>
+        </w:rPr>
+        <w:t>Review a bit about grid search and hyperparameter tunning.</w:t>
+      </w:r>
+    </w:p>
+    <w:p>
+      <w:pPr>
+        <w:pStyle w:val="NormalWeb"/>
+        <w:numPr>
+          <w:ilvl w:val="3"/>
+          <w:numId w:val="15"/>
+        </w:numPr>
+        <w:spacing w:before="0" w:beforeAutospacing="0" w:after="0" w:afterAutospacing="0"/>
+        <w:rPr>
+          <w:color w:val="000000" w:themeColor="text1"/>
+        </w:rPr>
+      </w:pPr>
+      <w:r>
+        <w:rPr>
+          <w:color w:val="000000" w:themeColor="text1"/>
+        </w:rPr>
+        <w:t>Talk about the rational to create the SHGS methods.</w:t>
+      </w:r>
+    </w:p>
+    <w:p>
+      <w:pPr>
+        <w:pStyle w:val="NormalWeb"/>
+        <w:numPr>
+          <w:ilvl w:val="3"/>
+          <w:numId w:val="15"/>
+        </w:numPr>
+        <w:spacing w:before="0" w:beforeAutospacing="0" w:after="0" w:afterAutospacing="0"/>
+        <w:rPr>
+          <w:color w:val="000000" w:themeColor="text1"/>
+        </w:rPr>
+      </w:pPr>
+      <w:r>
+        <w:rPr>
+          <w:color w:val="000000" w:themeColor="text1"/>
+        </w:rPr>
+        <w:t xml:space="preserve">t, </w:t>
+      </w:r>
+      <w:r>
+        <w:rPr>
+          <w:color w:val="000000" w:themeColor="text1"/>
+        </w:rPr>
         <w:t>Dr.</w:t>
       </w:r>
       <w:r>
@@ -541,8 +527,36 @@
         <w:rPr>
           <w:color w:val="000000" w:themeColor="text1"/>
         </w:rPr>
-        <w:t xml:space="preserve"> would give the feedback to Yijun, then Yijun could revise it</w:t>
-      </w:r>
+        <w:t xml:space="preserve"> would give the feedback to Yijun, then </w:t>
+      </w:r>
+      <w:proofErr w:type="spellStart"/>
+      <w:r>
+        <w:rPr>
+          <w:color w:val="000000" w:themeColor="text1"/>
+        </w:rPr>
+        <w:t>Yijun</w:t>
+      </w:r>
+      <w:proofErr w:type="spellEnd"/>
+      <w:r>
+        <w:rPr>
+          <w:color w:val="000000" w:themeColor="text1"/>
+        </w:rPr>
+        <w:t xml:space="preserve"> could revise </w:t>
+      </w:r>
+      <w:proofErr w:type="spellStart"/>
+      <w:r>
+        <w:rPr>
+          <w:color w:val="000000" w:themeColor="text1"/>
+        </w:rPr>
+        <w:t>it</w:t>
+      </w:r>
+      <w:r>
+        <w:rPr>
+          <w:color w:val="000000" w:themeColor="text1"/>
+        </w:rPr>
+        <w:t>i</w:t>
+      </w:r>
+      <w:proofErr w:type="spellEnd"/>
     </w:p>
     <w:p>
       <w:pPr>
@@ -566,6 +580,7 @@
       <w:r>
         <w:t xml:space="preserve"> </w:t>
       </w:r>
+      <w:proofErr w:type="spellStart"/>
       <w:r>
         <w:rPr>
           <w:b/>
@@ -573,6 +588,7 @@
         </w:rPr>
         <w:t>Yijun</w:t>
       </w:r>
+      <w:proofErr w:type="spellEnd"/>
       <w:r>
         <w:rPr>
           <w:b/>
@@ -652,21 +668,7 @@
         <w:rPr>
           <w:color w:val="000000" w:themeColor="text1"/>
         </w:rPr>
-        <w:t xml:space="preserve">2.2. Single Hyperparameter Grid </w:t>
-      </w:r>
-      <w:proofErr w:type="gramStart"/>
-      <w:r>
-        <w:rPr>
-          <w:color w:val="000000" w:themeColor="text1"/>
-        </w:rPr>
-        <w:t>Search(</w:t>
-      </w:r>
-      <w:proofErr w:type="gramEnd"/>
-      <w:r>
-        <w:rPr>
-          <w:color w:val="000000" w:themeColor="text1"/>
-        </w:rPr>
-        <w:t>SHGS)</w:t>
+        <w:t>2.2. Single Hyperparameter Grid Search(SHGS)</w:t>
       </w:r>
     </w:p>
     <w:p>
@@ -685,21 +687,7 @@
         <w:rPr>
           <w:color w:val="000000" w:themeColor="text1"/>
         </w:rPr>
-        <w:t xml:space="preserve">Dr. Jiang has </w:t>
-      </w:r>
-      <w:proofErr w:type="gramStart"/>
-      <w:r>
-        <w:rPr>
-          <w:color w:val="000000" w:themeColor="text1"/>
-        </w:rPr>
-        <w:t>wrote</w:t>
-      </w:r>
-      <w:proofErr w:type="gramEnd"/>
-      <w:r>
-        <w:rPr>
-          <w:color w:val="000000" w:themeColor="text1"/>
-        </w:rPr>
-        <w:t xml:space="preserve"> about the SHGS method in the initial draft, and will further refine it. </w:t>
+        <w:t xml:space="preserve">Dr. Jiang has wrote about the SHGS method in the initial draft, and will further refine it. </w:t>
       </w:r>
     </w:p>
     <w:p>
@@ -714,11 +702,19 @@
           <w:color w:val="000000" w:themeColor="text1"/>
         </w:rPr>
       </w:pPr>
+      <w:proofErr w:type="spellStart"/>
       <w:r>
         <w:rPr>
           <w:color w:val="000000" w:themeColor="text1"/>
         </w:rPr>
-        <w:t xml:space="preserve">Yijun needs to </w:t>
+        <w:t>Yijun</w:t>
+      </w:r>
+      <w:proofErr w:type="spellEnd"/>
+      <w:r>
+        <w:rPr>
+          <w:color w:val="000000" w:themeColor="text1"/>
+        </w:rPr>
+        <w:t xml:space="preserve"> needs to </w:t>
       </w:r>
       <w:r>
         <w:rPr>
@@ -770,11 +766,19 @@
           <w:color w:val="000000" w:themeColor="text1"/>
         </w:rPr>
       </w:pPr>
+      <w:proofErr w:type="spellStart"/>
       <w:r>
         <w:rPr>
           <w:color w:val="000000" w:themeColor="text1"/>
         </w:rPr>
-        <w:t>Yijun will make sure the paragraphs from each of the coauthors being connected smoothly.</w:t>
+        <w:t>Yijun</w:t>
+      </w:r>
+      <w:proofErr w:type="spellEnd"/>
+      <w:r>
+        <w:rPr>
+          <w:color w:val="000000" w:themeColor="text1"/>
+        </w:rPr>
+        <w:t xml:space="preserve"> will make sure the paragraphs from each of the coauthors being connected smoothly.</w:t>
       </w:r>
     </w:p>
     <w:p>
@@ -821,7 +825,7 @@
       <w:r>
         <w:t xml:space="preserve"> </w:t>
       </w:r>
-      <w:proofErr w:type="gramStart"/>
+      <w:proofErr w:type="spellStart"/>
       <w:r>
         <w:rPr>
           <w:b/>
@@ -829,6 +833,7 @@
         </w:rPr>
         <w:t>Yijun</w:t>
       </w:r>
+      <w:proofErr w:type="spellEnd"/>
       <w:r>
         <w:rPr>
           <w:b/>
@@ -843,7 +848,6 @@
         </w:rPr>
         <w:t xml:space="preserve"> Om</w:t>
       </w:r>
-      <w:proofErr w:type="gramEnd"/>
       <w:r>
         <w:rPr>
           <w:b/>
@@ -863,15 +867,8 @@
         </w:rPr>
       </w:pPr>
       <w:r>
-        <w:t>Each coauthor will describe the table/figure that he/she generated (tell what it is</w:t>
-      </w:r>
-      <w:proofErr w:type="gramStart"/>
-      <w:r>
-        <w:t>), and</w:t>
-      </w:r>
-      <w:proofErr w:type="gramEnd"/>
-      <w:r>
-        <w:t xml:space="preserve"> will give the rational for including it and the basic observations based it. </w:t>
+        <w:lastRenderedPageBreak/>
+        <w:t xml:space="preserve">Each coauthor will describe the table/figure that he/she generated (tell what it is), and will give the rational for including it and the basic observations based it. </w:t>
       </w:r>
     </w:p>
     <w:p>
@@ -904,7 +901,6 @@
         <w:ind w:left="2160"/>
       </w:pPr>
       <w:r>
-        <w:lastRenderedPageBreak/>
         <w:t xml:space="preserve">3.2. trend plot of values of </w:t>
       </w:r>
       <w:proofErr w:type="spellStart"/>
@@ -992,15 +988,7 @@
         <w:spacing w:before="0" w:beforeAutospacing="0" w:after="0" w:afterAutospacing="0"/>
       </w:pPr>
       <w:r>
-        <w:t>Yijun needs to run 20year_</w:t>
-      </w:r>
-      <w:proofErr w:type="gramStart"/>
-      <w:r>
-        <w:t>dataset(</w:t>
-      </w:r>
-      <w:proofErr w:type="gramEnd"/>
-      <w:r>
-        <w:t xml:space="preserve">or 12year_dataset) </w:t>
+        <w:t xml:space="preserve">Yijun needs to run 20year_dataset(or 12year_dataset) </w:t>
       </w:r>
     </w:p>
     <w:p>
@@ -1069,13 +1057,8 @@
         <w:t xml:space="preserve">Analysis: there are 8 </w:t>
       </w:r>
       <w:proofErr w:type="spellStart"/>
-      <w:proofErr w:type="gramStart"/>
-      <w:r>
-        <w:t>target</w:t>
-      </w:r>
-      <w:proofErr w:type="gramEnd"/>
-      <w:r>
-        <w:t>_hyperparameters</w:t>
+      <w:r>
+        <w:t>target_hyperparameters</w:t>
       </w:r>
       <w:proofErr w:type="spellEnd"/>
       <w:r>
@@ -1170,7 +1153,7 @@
       <w:r>
         <w:t xml:space="preserve">Result Analyses/Discussion: </w:t>
       </w:r>
-      <w:proofErr w:type="gramStart"/>
+      <w:proofErr w:type="spellStart"/>
       <w:r>
         <w:rPr>
           <w:b/>
@@ -1178,6 +1161,7 @@
         </w:rPr>
         <w:t>Yijun</w:t>
       </w:r>
+      <w:proofErr w:type="spellEnd"/>
       <w:r>
         <w:rPr>
           <w:b/>
@@ -1192,7 +1176,6 @@
         </w:rPr>
         <w:t xml:space="preserve"> Om</w:t>
       </w:r>
-      <w:proofErr w:type="gramEnd"/>
       <w:r>
         <w:rPr>
           <w:b/>
@@ -1216,7 +1199,15 @@
       </w:r>
       <w:proofErr w:type="spellEnd"/>
       <w:r>
-        <w:t xml:space="preserve"> made based on the results. Suggest and Yijun and Om each d</w:t>
+        <w:t xml:space="preserve"> made based on the results. Suggest and </w:t>
+      </w:r>
+      <w:proofErr w:type="spellStart"/>
+      <w:r>
+        <w:t>Yijun</w:t>
+      </w:r>
+      <w:proofErr w:type="spellEnd"/>
+      <w:r>
+        <w:t xml:space="preserve"> and Om each d</w:t>
       </w:r>
       <w:r>
         <w:t xml:space="preserve">iscuss half of the 8 hyperparameters. Dr. Jiang will conduct retouching/refining. </w:t>
@@ -1285,9 +1276,9 @@
         <w:tblLook w:val="04A0" w:firstRow="1" w:lastRow="0" w:firstColumn="1" w:lastColumn="0" w:noHBand="0" w:noVBand="1"/>
       </w:tblPr>
       <w:tblGrid>
-        <w:gridCol w:w="890"/>
-        <w:gridCol w:w="2309"/>
-        <w:gridCol w:w="5431"/>
+        <w:gridCol w:w="947"/>
+        <w:gridCol w:w="1832"/>
+        <w:gridCol w:w="5851"/>
       </w:tblGrid>
       <w:tr>
         <w:tc>
@@ -1328,26 +1319,14 @@
               <w:spacing w:before="0" w:beforeAutospacing="0" w:after="0" w:afterAutospacing="0"/>
             </w:pPr>
             <w:r>
-              <w:t xml:space="preserve">Paper writing </w:t>
-            </w:r>
-            <w:proofErr w:type="gramStart"/>
-            <w:r>
-              <w:t>tasks</w:t>
+              <w:t>Paper writing tasks</w:t>
             </w:r>
             <w:r>
               <w:rPr>
                 <w:b/>
                 <w:bCs/>
               </w:rPr>
-              <w:t>(</w:t>
-            </w:r>
-            <w:proofErr w:type="gramEnd"/>
-            <w:r>
-              <w:rPr>
-                <w:b/>
-                <w:bCs/>
-              </w:rPr>
-              <w:t>Everything must be done by Friday of the week)</w:t>
+              <w:t>(Everything must be done by Friday of the week)</w:t>
             </w:r>
           </w:p>
           <w:p>
@@ -1414,19 +1393,8 @@
               <w:spacing w:before="0" w:beforeAutospacing="0" w:after="0" w:afterAutospacing="0"/>
             </w:pPr>
             <w:r>
-              <w:t>1.Yijun run 12years</w:t>
+              <w:t>1.Yijun run 12years&amp;20years dataset to do the estimation of time;</w:t>
             </w:r>
-            <w:r>
-              <w:t xml:space="preserve"> dataset</w:t>
-            </w:r>
-            <w:r>
-              <w:t xml:space="preserve"> to do the estimation of </w:t>
-            </w:r>
-            <w:proofErr w:type="gramStart"/>
-            <w:r>
-              <w:t>time;</w:t>
-            </w:r>
-            <w:proofErr w:type="gramEnd"/>
           </w:p>
           <w:p>
             <w:pPr>
@@ -1434,7 +1402,11 @@
               <w:spacing w:before="0" w:beforeAutospacing="0" w:after="0" w:afterAutospacing="0"/>
             </w:pPr>
             <w:r>
-              <w:t>2.Dr. Jiang and Yijun choose one of these two datasets to use in the paper and Yijun make the running plan</w:t>
+              <w:t xml:space="preserve">2.Dr. Jiang and Yijun choose one of these two </w:t>
+            </w:r>
+            <w:r>
+              <w:lastRenderedPageBreak/>
+              <w:t>datasets to use in the paper and Yijun make the running plan</w:t>
             </w:r>
           </w:p>
         </w:tc>
@@ -1449,7 +1421,7 @@
               <w:tblLook w:val="04A0" w:firstRow="1" w:lastRow="0" w:firstColumn="1" w:lastColumn="0" w:noHBand="0" w:noVBand="1"/>
             </w:tblPr>
             <w:tblGrid>
-              <w:gridCol w:w="5205"/>
+              <w:gridCol w:w="5557"/>
             </w:tblGrid>
             <w:tr>
               <w:tc>
@@ -1470,6 +1442,7 @@
                       <w:b/>
                       <w:bCs/>
                     </w:rPr>
+                    <w:lastRenderedPageBreak/>
                     <w:t>Yijun:</w:t>
                   </w:r>
                 </w:p>
@@ -1544,6 +1517,7 @@
                       <w:b/>
                       <w:bCs/>
                     </w:rPr>
+                    <w:lastRenderedPageBreak/>
                     <w:t>Om:</w:t>
                   </w:r>
                 </w:p>
@@ -1623,9 +1597,6 @@
             <w:r>
               <w:t>n the third dataset</w:t>
             </w:r>
-            <w:r>
-              <w:t>(12years_dataset)</w:t>
-            </w:r>
           </w:p>
         </w:tc>
         <w:tc>
@@ -1639,7 +1610,7 @@
               <w:tblLook w:val="04A0" w:firstRow="1" w:lastRow="0" w:firstColumn="1" w:lastColumn="0" w:noHBand="0" w:noVBand="1"/>
             </w:tblPr>
             <w:tblGrid>
-              <w:gridCol w:w="5205"/>
+              <w:gridCol w:w="5558"/>
             </w:tblGrid>
             <w:tr>
               <w:tc>
@@ -1809,7 +1780,7 @@
               <w:tblLook w:val="04A0" w:firstRow="1" w:lastRow="0" w:firstColumn="1" w:lastColumn="0" w:noHBand="0" w:noVBand="1"/>
             </w:tblPr>
             <w:tblGrid>
-              <w:gridCol w:w="5205"/>
+              <w:gridCol w:w="5558"/>
             </w:tblGrid>
             <w:tr>
               <w:tc>
@@ -2042,7 +2013,7 @@
               <w:tblLook w:val="04A0" w:firstRow="1" w:lastRow="0" w:firstColumn="1" w:lastColumn="0" w:noHBand="0" w:noVBand="1"/>
             </w:tblPr>
             <w:tblGrid>
-              <w:gridCol w:w="5205"/>
+              <w:gridCol w:w="5625"/>
             </w:tblGrid>
             <w:tr>
               <w:tc>
@@ -2169,6 +2140,7 @@
                       <w:b/>
                       <w:bCs/>
                     </w:rPr>
+                    <w:lastRenderedPageBreak/>
                     <w:t>Om:</w:t>
                   </w:r>
                 </w:p>
@@ -2178,7 +2150,6 @@
                     <w:spacing w:before="0" w:beforeAutospacing="0" w:after="0" w:afterAutospacing="0"/>
                   </w:pPr>
                   <w:r>
-                    <w:lastRenderedPageBreak/>
                     <w:t>needs to complete the analysis of the three hyperparameters(‘</w:t>
                   </w:r>
                   <w:proofErr w:type="spellStart"/>
@@ -2207,17 +2178,14 @@
                     </w:rPr>
                   </w:pPr>
                   <w:proofErr w:type="spellStart"/>
-                  <w:proofErr w:type="gramStart"/>
                   <w:r>
                     <w:rPr>
                       <w:b/>
                       <w:bCs/>
                     </w:rPr>
-                    <w:lastRenderedPageBreak/>
                     <w:t>Dr.Jiang</w:t>
                   </w:r>
                   <w:proofErr w:type="spellEnd"/>
-                  <w:proofErr w:type="gramEnd"/>
                   <w:r>
                     <w:rPr>
                       <w:b/>
@@ -2232,15 +2200,7 @@
                     <w:spacing w:before="0" w:beforeAutospacing="0" w:after="0" w:afterAutospacing="0"/>
                   </w:pPr>
                   <w:r>
-                    <w:t xml:space="preserve">needs to </w:t>
-                  </w:r>
-                  <w:proofErr w:type="gramStart"/>
-                  <w:r>
-                    <w:t>introduces</w:t>
-                  </w:r>
-                  <w:proofErr w:type="gramEnd"/>
-                  <w:r>
-                    <w:t xml:space="preserve"> the dataset, which will be placed in 2.1 of the paper </w:t>
+                    <w:t xml:space="preserve">needs to introduces the dataset, which will be placed in 2.1 of the paper </w:t>
                   </w:r>
                 </w:p>
               </w:tc>
@@ -2292,7 +2252,7 @@
               <w:tblLook w:val="04A0" w:firstRow="1" w:lastRow="0" w:firstColumn="1" w:lastColumn="0" w:noHBand="0" w:noVBand="1"/>
             </w:tblPr>
             <w:tblGrid>
-              <w:gridCol w:w="5205"/>
+              <w:gridCol w:w="5625"/>
             </w:tblGrid>
             <w:tr>
               <w:tc>
@@ -2379,7 +2339,6 @@
                     </w:rPr>
                   </w:pPr>
                   <w:proofErr w:type="spellStart"/>
-                  <w:proofErr w:type="gramStart"/>
                   <w:r>
                     <w:rPr>
                       <w:b/>
@@ -2388,7 +2347,6 @@
                     <w:t>Dr.Jiang</w:t>
                   </w:r>
                   <w:proofErr w:type="spellEnd"/>
-                  <w:proofErr w:type="gramEnd"/>
                   <w:r>
                     <w:rPr>
                       <w:b/>
@@ -2460,7 +2418,7 @@
               <w:tblLook w:val="04A0" w:firstRow="1" w:lastRow="0" w:firstColumn="1" w:lastColumn="0" w:noHBand="0" w:noVBand="1"/>
             </w:tblPr>
             <w:tblGrid>
-              <w:gridCol w:w="5205"/>
+              <w:gridCol w:w="5625"/>
             </w:tblGrid>
             <w:tr>
               <w:tc>
@@ -2825,15 +2783,7 @@
                     <w:spacing w:before="0" w:beforeAutospacing="0" w:after="0" w:afterAutospacing="0"/>
                   </w:pPr>
                   <w:r>
-                    <w:t>(</w:t>
-                  </w:r>
-                  <w:proofErr w:type="gramStart"/>
-                  <w:r>
-                    <w:t>record</w:t>
-                  </w:r>
-                  <w:proofErr w:type="gramEnd"/>
-                  <w:r>
-                    <w:t xml:space="preserve"> all the problems you met and any change suggestions during the test)</w:t>
+                    <w:t>(record all the problems you met and any change suggestions during the test)</w:t>
                   </w:r>
                 </w:p>
                 <w:p>
@@ -3237,7 +3187,6 @@
                     </w:rPr>
                   </w:pPr>
                   <w:proofErr w:type="spellStart"/>
-                  <w:proofErr w:type="gramStart"/>
                   <w:r>
                     <w:rPr>
                       <w:b/>
@@ -3246,7 +3195,6 @@
                     <w:t>Dr.Jiang</w:t>
                   </w:r>
                   <w:proofErr w:type="spellEnd"/>
-                  <w:proofErr w:type="gramEnd"/>
                   <w:r>
                     <w:rPr>
                       <w:b/>
@@ -3373,7 +3321,6 @@
                     </w:rPr>
                   </w:pPr>
                   <w:proofErr w:type="spellStart"/>
-                  <w:proofErr w:type="gramStart"/>
                   <w:r>
                     <w:rPr>
                       <w:b/>
@@ -3382,7 +3329,6 @@
                     <w:t>Dr.Jiang</w:t>
                   </w:r>
                   <w:proofErr w:type="spellEnd"/>
-                  <w:proofErr w:type="gramEnd"/>
                   <w:r>
                     <w:rPr>
                       <w:b/>
@@ -3586,7 +3532,7 @@
 </file>
 
 <file path=word/numbering.xml><?xml version="1.0" encoding="utf-8"?>
-<w:numbering xmlns:wpc="http://schemas.microsoft.com/office/word/2010/wordprocessingCanvas" xmlns:cx="http://schemas.microsoft.com/office/drawing/2014/chartex" xmlns:cx1="http://schemas.microsoft.com/office/drawing/2015/9/8/chartex" xmlns:cx2="http://schemas.microsoft.com/office/drawing/2015/10/21/chartex" xmlns:cx3="http://schemas.microsoft.com/office/drawing/2016/5/9/chartex" xmlns:cx4="http://schemas.microsoft.com/office/drawing/2016/5/10/chartex" xmlns:cx5="http://schemas.microsoft.com/office/drawing/2016/5/11/chartex" xmlns:cx6="http://schemas.microsoft.com/office/drawing/2016/5/12/chartex" xmlns:cx7="http://schemas.microsoft.com/office/drawing/2016/5/13/chartex" xmlns:cx8="http://schemas.microsoft.com/office/drawing/2016/5/14/chartex" xmlns:mc="http://schemas.openxmlformats.org/markup-compatibility/2006" xmlns:aink="http://schemas.microsoft.com/office/drawing/2016/ink" xmlns:am3d="http://schemas.microsoft.com/office/drawing/2017/model3d" xmlns:o="urn:schemas-microsoft-com:office:office" xmlns:oel="http://schemas.microsoft.com/office/2019/extlst" xmlns:r="http://schemas.openxmlformats.org/officeDocument/2006/relationships" xmlns:m="http://schemas.openxmlformats.org/officeDocument/2006/math" xmlns:v="urn:schemas-microsoft-com:vml" xmlns:wp14="http://schemas.microsoft.com/office/word/2010/wordprocessingDrawing" xmlns:wp="http://schemas.openxmlformats.org/drawingml/2006/wordprocessingDrawing" xmlns:w10="urn:schemas-microsoft-com:office:word" xmlns:w="http://schemas.openxmlformats.org/wordprocessingml/2006/main" xmlns:w14="http://schemas.microsoft.com/office/word/2010/wordml" xmlns:w15="http://schemas.microsoft.com/office/word/2012/wordml" xmlns:w16cex="http://schemas.microsoft.com/office/word/2018/wordml/cex" xmlns:w16cid="http://schemas.microsoft.com/office/word/2016/wordml/cid" xmlns:w16="http://schemas.microsoft.com/office/word/2018/wordml" xmlns:w16sdtdh="http://schemas.microsoft.com/office/word/2020/wordml/sdtdatahash" xmlns:w16se="http://schemas.microsoft.com/office/word/2015/wordml/symex" xmlns:wpg="http://schemas.microsoft.com/office/word/2010/wordprocessingGroup" xmlns:wpi="http://schemas.microsoft.com/office/word/2010/wordprocessingInk" xmlns:wne="http://schemas.microsoft.com/office/word/2006/wordml" xmlns:wps="http://schemas.microsoft.com/office/word/2010/wordprocessingShape" mc:Ignorable="w14 w15 w16se w16cid w16 w16cex w16sdtdh wp14">
+<w:numbering xmlns:wpc="http://schemas.microsoft.com/office/word/2010/wordprocessingCanvas" xmlns:cx="http://schemas.microsoft.com/office/drawing/2014/chartex" xmlns:cx1="http://schemas.microsoft.com/office/drawing/2015/9/8/chartex" xmlns:cx2="http://schemas.microsoft.com/office/drawing/2015/10/21/chartex" xmlns:cx3="http://schemas.microsoft.com/office/drawing/2016/5/9/chartex" xmlns:cx4="http://schemas.microsoft.com/office/drawing/2016/5/10/chartex" xmlns:cx5="http://schemas.microsoft.com/office/drawing/2016/5/11/chartex" xmlns:cx6="http://schemas.microsoft.com/office/drawing/2016/5/12/chartex" xmlns:cx7="http://schemas.microsoft.com/office/drawing/2016/5/13/chartex" xmlns:cx8="http://schemas.microsoft.com/office/drawing/2016/5/14/chartex" xmlns:mc="http://schemas.openxmlformats.org/markup-compatibility/2006" xmlns:aink="http://schemas.microsoft.com/office/drawing/2016/ink" xmlns:am3d="http://schemas.microsoft.com/office/drawing/2017/model3d" xmlns:o="urn:schemas-microsoft-com:office:office" xmlns:oel="http://schemas.microsoft.com/office/2019/extlst" xmlns:r="http://schemas.openxmlformats.org/officeDocument/2006/relationships" xmlns:m="http://schemas.openxmlformats.org/officeDocument/2006/math" xmlns:v="urn:schemas-microsoft-com:vml" xmlns:wp14="http://schemas.microsoft.com/office/word/2010/wordprocessingDrawing" xmlns:wp="http://schemas.openxmlformats.org/drawingml/2006/wordprocessingDrawing" xmlns:w10="urn:schemas-microsoft-com:office:word" xmlns:w="http://schemas.openxmlformats.org/wordprocessingml/2006/main" xmlns:w14="http://schemas.microsoft.com/office/word/2010/wordml" xmlns:w15="http://schemas.microsoft.com/office/word/2012/wordml" xmlns:w16cex="http://schemas.microsoft.com/office/word/2018/wordml/cex" xmlns:w16cid="http://schemas.microsoft.com/office/word/2016/wordml/cid" xmlns:w16="http://schemas.microsoft.com/office/word/2018/wordml" xmlns:w16du="http://schemas.microsoft.com/office/word/2023/wordml/word16du" xmlns:w16sdtdh="http://schemas.microsoft.com/office/word/2020/wordml/sdtdatahash" xmlns:w16se="http://schemas.microsoft.com/office/word/2015/wordml/symex" xmlns:wpg="http://schemas.microsoft.com/office/word/2010/wordprocessingGroup" xmlns:wpi="http://schemas.microsoft.com/office/word/2010/wordprocessingInk" xmlns:wne="http://schemas.microsoft.com/office/word/2006/wordml" xmlns:wps="http://schemas.microsoft.com/office/word/2010/wordprocessingShape" mc:Ignorable="w14 w15 w16se w16cid w16 w16cex w16sdtdh wp14">
   <w:abstractNum w:abstractNumId="0" w15:restartNumberingAfterBreak="0">
     <w:nsid w:val="067D118D"/>
     <w:multiLevelType w:val="multilevel"/>
@@ -7249,7 +7195,6 @@
     <w:name w:val="Normal (Web)"/>
     <w:basedOn w:val="Normal"/>
     <w:uiPriority w:val="99"/>
-    <w:semiHidden/>
     <w:unhideWhenUsed/>
     <w:rsid w:val="007B13EA"/>
     <w:pPr>

--- a/writing_files/plan_for_summer.docx
+++ b/writing_files/plan_for_summer.docx
@@ -14,31 +14,53 @@
           <w:sz w:val="40"/>
           <w:szCs w:val="40"/>
         </w:rPr>
-        <w:t>What figures and tables should be in our paper</w:t>
+        <w:t>F</w:t>
+      </w:r>
+      <w:r>
+        <w:rPr>
+          <w:sz w:val="40"/>
+          <w:szCs w:val="40"/>
+        </w:rPr>
+        <w:t xml:space="preserve">igures and </w:t>
+      </w:r>
+      <w:r>
+        <w:rPr>
+          <w:sz w:val="40"/>
+          <w:szCs w:val="40"/>
+        </w:rPr>
+        <w:t>T</w:t>
+      </w:r>
+      <w:r>
+        <w:rPr>
+          <w:sz w:val="40"/>
+          <w:szCs w:val="40"/>
+        </w:rPr>
+        <w:t xml:space="preserve">ables </w:t>
+      </w:r>
+      <w:r>
+        <w:rPr>
+          <w:sz w:val="40"/>
+          <w:szCs w:val="40"/>
+        </w:rPr>
+        <w:t>for results</w:t>
       </w:r>
     </w:p>
     <w:p>
       <w:pPr>
-        <w:pStyle w:val="NormalWeb"/>
+        <w:pStyle w:val="ListParagraph"/>
         <w:numPr>
-          <w:ilvl w:val="1"/>
-          <w:numId w:val="15"/>
+          <w:ilvl w:val="0"/>
+          <w:numId w:val="29"/>
         </w:numPr>
-        <w:spacing w:before="0" w:beforeAutospacing="0" w:after="0" w:afterAutospacing="0"/>
-        <w:textAlignment w:val="baseline"/>
         <w:rPr>
           <w:rFonts w:ascii="Arial" w:hAnsi="Arial" w:cs="Arial"/>
           <w:color w:val="000000"/>
-          <w:sz w:val="22"/>
-          <w:szCs w:val="22"/>
         </w:rPr>
       </w:pPr>
       <w:r>
         <w:rPr>
           <w:rFonts w:ascii="Arial" w:hAnsi="Arial" w:cs="Arial"/>
           <w:color w:val="000000"/>
-          <w:sz w:val="22"/>
-          <w:szCs w:val="22"/>
         </w:rPr>
         <w:t>Trend plots of all hyperparameters</w:t>
       </w:r>
@@ -222,25 +244,20 @@
     </w:p>
     <w:p>
       <w:pPr>
-        <w:pStyle w:val="NormalWeb"/>
+        <w:pStyle w:val="ListParagraph"/>
         <w:numPr>
-          <w:ilvl w:val="1"/>
-          <w:numId w:val="15"/>
+          <w:ilvl w:val="0"/>
+          <w:numId w:val="29"/>
         </w:numPr>
-        <w:spacing w:before="0" w:beforeAutospacing="0" w:after="0" w:afterAutospacing="0"/>
         <w:rPr>
           <w:rFonts w:ascii="Arial" w:hAnsi="Arial" w:cs="Arial"/>
           <w:color w:val="000000"/>
-          <w:sz w:val="22"/>
-          <w:szCs w:val="22"/>
         </w:rPr>
       </w:pPr>
       <w:r>
         <w:rPr>
           <w:rFonts w:ascii="Arial" w:hAnsi="Arial" w:cs="Arial"/>
           <w:color w:val="000000"/>
-          <w:sz w:val="22"/>
-          <w:szCs w:val="22"/>
         </w:rPr>
         <w:t>Time compare and analysis</w:t>
       </w:r>
@@ -371,12 +388,40 @@
           <w:szCs w:val="40"/>
         </w:rPr>
       </w:pPr>
-      <w:r>
+    </w:p>
+    <w:p>
+      <w:pPr>
+        <w:pStyle w:val="NormalWeb"/>
+        <w:spacing w:before="0" w:beforeAutospacing="0" w:after="0" w:afterAutospacing="0"/>
         <w:rPr>
           <w:sz w:val="40"/>
           <w:szCs w:val="40"/>
         </w:rPr>
-        <w:t>Each section of the thesis and the person in charge</w:t>
+      </w:pPr>
+      <w:r>
+        <w:rPr>
+          <w:sz w:val="40"/>
+          <w:szCs w:val="40"/>
+        </w:rPr>
+        <w:t>Detailed plan for writing the manuscript.</w:t>
+      </w:r>
+    </w:p>
+    <w:p>
+      <w:pPr>
+        <w:pStyle w:val="NormalWeb"/>
+        <w:spacing w:before="0" w:beforeAutospacing="0" w:after="0" w:afterAutospacing="0"/>
+        <w:rPr>
+          <w:sz w:val="40"/>
+          <w:szCs w:val="40"/>
+        </w:rPr>
+      </w:pPr>
+      <w:r>
+        <w:rPr>
+          <w:sz w:val="40"/>
+          <w:szCs w:val="40"/>
+        </w:rPr>
+        <w:tab/>
+        <w:t xml:space="preserve"> </w:t>
       </w:r>
     </w:p>
     <w:p>
@@ -389,25 +434,102 @@
         <w:spacing w:before="0" w:beforeAutospacing="0" w:after="0" w:afterAutospacing="0"/>
       </w:pPr>
       <w:r>
-        <w:t xml:space="preserve">Introduction(background) </w:t>
+        <w:t xml:space="preserve">Abstract Om, </w:t>
+      </w:r>
+      <w:proofErr w:type="spellStart"/>
+      <w:r>
+        <w:t>Yijun</w:t>
+      </w:r>
+      <w:proofErr w:type="spellEnd"/>
+      <w:r>
+        <w:t>, and Xia Jiang (Check with Om to see if he is Ok to put together the first draft of the abstract?)</w:t>
+      </w:r>
+    </w:p>
+    <w:p>
+      <w:pPr>
+        <w:pStyle w:val="NormalWeb"/>
+        <w:spacing w:before="0" w:beforeAutospacing="0" w:after="0" w:afterAutospacing="0"/>
+        <w:ind w:left="2160"/>
+        <w:rPr>
+          <w:color w:val="FF0000"/>
+        </w:rPr>
+      </w:pPr>
+      <w:r>
+        <w:t xml:space="preserve">Abstract can be a summary of all parts below, so it could be done after all below are finished. </w:t>
       </w:r>
       <w:r>
         <w:rPr>
           <w:b/>
           <w:bCs/>
-        </w:rPr>
-        <w:t>Yijun &amp; Dr. Jiang</w:t>
-      </w:r>
-      <w:r>
-        <w:tab/>
-      </w:r>
-      <w:r>
-        <w:tab/>
-      </w:r>
-      <w:r>
-        <w:tab/>
-      </w:r>
-      <w:r>
+          <w:color w:val="FF0000"/>
+        </w:rPr>
+        <w:t>Deadline 7/28/2023.</w:t>
+      </w:r>
+    </w:p>
+    <w:p>
+      <w:pPr>
+        <w:pStyle w:val="NormalWeb"/>
+        <w:numPr>
+          <w:ilvl w:val="2"/>
+          <w:numId w:val="15"/>
+        </w:numPr>
+        <w:spacing w:before="0" w:beforeAutospacing="0" w:after="0" w:afterAutospacing="0"/>
+      </w:pPr>
+      <w:r>
+        <w:rPr>
+          <w:b/>
+          <w:bCs/>
+        </w:rPr>
+        <w:t>Introduction</w:t>
+      </w:r>
+      <w:r>
+        <w:t xml:space="preserve">(background) </w:t>
+      </w:r>
+      <w:proofErr w:type="spellStart"/>
+      <w:r>
+        <w:rPr>
+          <w:b/>
+          <w:bCs/>
+        </w:rPr>
+        <w:t>Yijun</w:t>
+      </w:r>
+      <w:proofErr w:type="spellEnd"/>
+      <w:r>
+        <w:rPr>
+          <w:b/>
+          <w:bCs/>
+        </w:rPr>
+        <w:t xml:space="preserve"> &amp; Dr. Jiang</w:t>
+      </w:r>
+      <w:r>
+        <w:rPr>
+          <w:b/>
+          <w:bCs/>
+        </w:rPr>
+        <w:t xml:space="preserve">. </w:t>
+      </w:r>
+    </w:p>
+    <w:p>
+      <w:pPr>
+        <w:pStyle w:val="NormalWeb"/>
+        <w:spacing w:before="0" w:beforeAutospacing="0" w:after="0" w:afterAutospacing="0"/>
+        <w:ind w:left="2160"/>
+        <w:rPr>
+          <w:color w:val="FF0000"/>
+        </w:rPr>
+      </w:pPr>
+      <w:r>
+        <w:rPr>
+          <w:b/>
+          <w:bCs/>
+          <w:color w:val="FF0000"/>
+        </w:rPr>
+        <w:t>Deadline 7/21/2023.</w:t>
+      </w:r>
+      <w:r>
+        <w:rPr>
+          <w:color w:val="FF0000"/>
+        </w:rPr>
         <w:tab/>
       </w:r>
     </w:p>
@@ -429,6 +551,12 @@
         </w:rPr>
         <w:t>Review a bit about prediction of breast cancer metastasis.</w:t>
       </w:r>
+      <w:r>
+        <w:rPr>
+          <w:color w:val="000000" w:themeColor="text1"/>
+        </w:rPr>
+        <w:t xml:space="preserve"> (Xia Jiang)</w:t>
+      </w:r>
     </w:p>
     <w:p>
       <w:pPr>
@@ -446,7 +574,13 @@
         <w:rPr>
           <w:color w:val="000000" w:themeColor="text1"/>
         </w:rPr>
-        <w:t xml:space="preserve">Review a bit about using deep learning to do the prediction. </w:t>
+        <w:t>Review a bit about using deep learning to do the prediction.</w:t>
+      </w:r>
+      <w:r>
+        <w:rPr>
+          <w:color w:val="000000" w:themeColor="text1"/>
+        </w:rPr>
+        <w:t xml:space="preserve"> (Xia Jiang)</w:t>
       </w:r>
     </w:p>
     <w:p>
@@ -467,6 +601,12 @@
         </w:rPr>
         <w:t>Review a bit about grid search and hyperparameter tunning.</w:t>
       </w:r>
+      <w:r>
+        <w:rPr>
+          <w:color w:val="000000" w:themeColor="text1"/>
+        </w:rPr>
+        <w:t xml:space="preserve"> (Xia Jiang)</w:t>
+      </w:r>
     </w:p>
     <w:p>
       <w:pPr>
@@ -484,7 +624,13 @@
         <w:rPr>
           <w:color w:val="000000" w:themeColor="text1"/>
         </w:rPr>
-        <w:t>Talk about the rational to create the SHGS methods.</w:t>
+        <w:t>Talk about the rational to create the SHGS methods</w:t>
+      </w:r>
+      <w:r>
+        <w:rPr>
+          <w:color w:val="000000" w:themeColor="text1"/>
+        </w:rPr>
+        <w:t xml:space="preserve"> (Xia Jiang)</w:t>
       </w:r>
     </w:p>
     <w:p>
@@ -499,64 +645,20 @@
           <w:color w:val="000000" w:themeColor="text1"/>
         </w:rPr>
       </w:pPr>
+      <w:proofErr w:type="spellStart"/>
       <w:r>
         <w:rPr>
           <w:color w:val="000000" w:themeColor="text1"/>
         </w:rPr>
-        <w:t xml:space="preserve">t, </w:t>
-      </w:r>
+        <w:t>Yijun</w:t>
+      </w:r>
+      <w:proofErr w:type="spellEnd"/>
       <w:r>
         <w:rPr>
           <w:color w:val="000000" w:themeColor="text1"/>
         </w:rPr>
-        <w:t>Dr.</w:t>
-      </w:r>
-      <w:r>
-        <w:rPr>
-          <w:color w:val="000000" w:themeColor="text1"/>
-        </w:rPr>
-        <w:t xml:space="preserve">  </w:t>
-      </w:r>
-      <w:r>
-        <w:rPr>
-          <w:color w:val="000000" w:themeColor="text1"/>
-        </w:rPr>
-        <w:t>Jiang</w:t>
-      </w:r>
-      <w:r>
-        <w:rPr>
-          <w:color w:val="000000" w:themeColor="text1"/>
-        </w:rPr>
-        <w:t xml:space="preserve"> would give the feedback to Yijun, then </w:t>
-      </w:r>
-      <w:proofErr w:type="spellStart"/>
-      <w:r>
-        <w:rPr>
-          <w:color w:val="000000" w:themeColor="text1"/>
-        </w:rPr>
-        <w:t>Yijun</w:t>
-      </w:r>
-      <w:proofErr w:type="spellEnd"/>
-      <w:r>
-        <w:rPr>
-          <w:color w:val="000000" w:themeColor="text1"/>
-        </w:rPr>
-        <w:t xml:space="preserve"> could revise </w:t>
-      </w:r>
-      <w:proofErr w:type="spellStart"/>
-      <w:r>
-        <w:rPr>
-          <w:color w:val="000000" w:themeColor="text1"/>
-        </w:rPr>
-        <w:t>it</w:t>
-      </w:r>
-      <w:r>
-        <w:rPr>
-          <w:color w:val="000000" w:themeColor="text1"/>
-        </w:rPr>
-        <w:t>i</w:t>
-      </w:r>
-      <w:proofErr w:type="spellEnd"/>
+        <w:t xml:space="preserve"> and Om will proofread and give feedback.</w:t>
+      </w:r>
     </w:p>
     <w:p>
       <w:pPr>
@@ -575,40 +677,58 @@
         <w:spacing w:before="0" w:beforeAutospacing="0" w:after="0" w:afterAutospacing="0"/>
       </w:pPr>
       <w:r>
-        <w:t>Method</w:t>
-      </w:r>
-      <w:r>
-        <w:t xml:space="preserve"> </w:t>
-      </w:r>
-      <w:proofErr w:type="spellStart"/>
-      <w:r>
         <w:rPr>
           <w:b/>
           <w:bCs/>
         </w:rPr>
-        <w:t>Yijun</w:t>
-      </w:r>
-      <w:proofErr w:type="spellEnd"/>
+        <w:t>Method</w:t>
+      </w:r>
       <w:r>
         <w:rPr>
           <w:b/>
           <w:bCs/>
         </w:rPr>
-        <w:t xml:space="preserve">, </w:t>
-      </w:r>
+        <w:t>.</w:t>
+      </w:r>
+      <w:r>
+        <w:t xml:space="preserve"> </w:t>
+      </w:r>
+      <w:proofErr w:type="spellStart"/>
       <w:r>
         <w:rPr>
           <w:b/>
           <w:bCs/>
         </w:rPr>
-        <w:t>Dr. Jiang</w:t>
-      </w:r>
+        <w:t>Yijun</w:t>
+      </w:r>
+      <w:proofErr w:type="spellEnd"/>
       <w:r>
         <w:rPr>
           <w:b/>
           <w:bCs/>
         </w:rPr>
+        <w:t xml:space="preserve">, </w:t>
+      </w:r>
+      <w:r>
+        <w:rPr>
+          <w:b/>
+          <w:bCs/>
+        </w:rPr>
+        <w:t>Dr. Jiang</w:t>
+      </w:r>
+      <w:r>
+        <w:rPr>
+          <w:b/>
+          <w:bCs/>
+        </w:rPr>
         <w:t>, and Om</w:t>
+      </w:r>
+      <w:r>
+        <w:rPr>
+          <w:b/>
+          <w:bCs/>
+        </w:rPr>
+        <w:t xml:space="preserve">  </w:t>
       </w:r>
     </w:p>
     <w:p>
@@ -616,43 +736,17 @@
         <w:pStyle w:val="NormalWeb"/>
         <w:spacing w:before="0" w:beforeAutospacing="0" w:after="0" w:afterAutospacing="0"/>
         <w:ind w:left="2160"/>
-      </w:pPr>
-      <w:r>
-        <w:t xml:space="preserve">2.1. Dataset </w:t>
-      </w:r>
-    </w:p>
-    <w:p>
-      <w:pPr>
-        <w:pStyle w:val="NormalWeb"/>
-        <w:spacing w:before="0" w:beforeAutospacing="0" w:after="0" w:afterAutospacing="0"/>
-        <w:ind w:left="2520" w:firstLine="360"/>
-        <w:rPr>
-          <w:color w:val="000000" w:themeColor="text1"/>
-        </w:rPr>
-      </w:pPr>
-      <w:r>
-        <w:rPr>
-          <w:color w:val="000000" w:themeColor="text1"/>
-        </w:rPr>
-        <w:t xml:space="preserve">Dr. Jiang </w:t>
-      </w:r>
-      <w:r>
-        <w:rPr>
-          <w:color w:val="000000" w:themeColor="text1"/>
-        </w:rPr>
-        <w:t>will</w:t>
-      </w:r>
-      <w:r>
-        <w:rPr>
-          <w:color w:val="000000" w:themeColor="text1"/>
-        </w:rPr>
-        <w:t xml:space="preserve"> introduce the dataset</w:t>
-      </w:r>
-      <w:r>
-        <w:rPr>
-          <w:color w:val="000000" w:themeColor="text1"/>
-        </w:rPr>
-        <w:t xml:space="preserve">. </w:t>
+        <w:rPr>
+          <w:color w:val="FF0000"/>
+        </w:rPr>
+      </w:pPr>
+      <w:r>
+        <w:rPr>
+          <w:b/>
+          <w:bCs/>
+          <w:color w:val="FF0000"/>
+        </w:rPr>
+        <w:t xml:space="preserve"> Deadline 7/14/2023</w:t>
       </w:r>
     </w:p>
     <w:p>
@@ -668,7 +762,43 @@
         <w:rPr>
           <w:color w:val="000000" w:themeColor="text1"/>
         </w:rPr>
-        <w:t>2.2. Single Hyperparameter Grid Search(SHGS)</w:t>
+        <w:t>2.</w:t>
+      </w:r>
+      <w:r>
+        <w:rPr>
+          <w:color w:val="000000" w:themeColor="text1"/>
+        </w:rPr>
+        <w:t>1</w:t>
+      </w:r>
+      <w:r>
+        <w:rPr>
+          <w:color w:val="000000" w:themeColor="text1"/>
+        </w:rPr>
+        <w:t>.</w:t>
+      </w:r>
+      <w:r>
+        <w:rPr>
+          <w:color w:val="000000" w:themeColor="text1"/>
+        </w:rPr>
+        <w:t xml:space="preserve"> </w:t>
+      </w:r>
+      <w:r>
+        <w:rPr>
+          <w:color w:val="000000" w:themeColor="text1"/>
+        </w:rPr>
+        <w:t xml:space="preserve"> </w:t>
+      </w:r>
+      <w:r>
+        <w:rPr>
+          <w:color w:val="000000" w:themeColor="text1"/>
+        </w:rPr>
+        <w:t xml:space="preserve">Description of  </w:t>
+      </w:r>
+      <w:r>
+        <w:rPr>
+          <w:color w:val="000000" w:themeColor="text1"/>
+        </w:rPr>
+        <w:t>Single Hyperparameter Grid Search(SHGS)</w:t>
       </w:r>
     </w:p>
     <w:p>
@@ -687,7 +817,14 @@
         <w:rPr>
           <w:color w:val="000000" w:themeColor="text1"/>
         </w:rPr>
+        <w:lastRenderedPageBreak/>
         <w:t xml:space="preserve">Dr. Jiang has wrote about the SHGS method in the initial draft, and will further refine it. </w:t>
+      </w:r>
+      <w:r>
+        <w:rPr>
+          <w:color w:val="000000" w:themeColor="text1"/>
+        </w:rPr>
+        <w:t>(Xia Jiang)</w:t>
       </w:r>
     </w:p>
     <w:p>
@@ -702,37 +839,45 @@
           <w:color w:val="000000" w:themeColor="text1"/>
         </w:rPr>
       </w:pPr>
-      <w:proofErr w:type="spellStart"/>
       <w:r>
         <w:rPr>
           <w:color w:val="000000" w:themeColor="text1"/>
         </w:rPr>
-        <w:t>Yijun</w:t>
-      </w:r>
-      <w:proofErr w:type="spellEnd"/>
-      <w:r>
+        <w:t>Om can contribute to the method by including and explaining his follow chart. (Om)</w:t>
+      </w:r>
+    </w:p>
+    <w:p>
+      <w:pPr>
+        <w:pStyle w:val="NormalWeb"/>
+        <w:spacing w:before="0" w:beforeAutospacing="0" w:after="0" w:afterAutospacing="0"/>
+        <w:ind w:left="1440" w:firstLine="720"/>
         <w:rPr>
           <w:color w:val="000000" w:themeColor="text1"/>
         </w:rPr>
-        <w:t xml:space="preserve"> needs to </w:t>
-      </w:r>
+      </w:pPr>
       <w:r>
         <w:rPr>
           <w:color w:val="000000" w:themeColor="text1"/>
         </w:rPr>
-        <w:t>write about the implementation of the</w:t>
+        <w:t>2.</w:t>
       </w:r>
       <w:r>
         <w:rPr>
           <w:color w:val="000000" w:themeColor="text1"/>
         </w:rPr>
-        <w:t xml:space="preserve"> SHGS</w:t>
+        <w:t>3</w:t>
       </w:r>
       <w:r>
         <w:rPr>
           <w:color w:val="000000" w:themeColor="text1"/>
         </w:rPr>
-        <w:t xml:space="preserve"> method.</w:t>
+        <w:t>.</w:t>
+      </w:r>
+      <w:r>
+        <w:rPr>
+          <w:color w:val="000000" w:themeColor="text1"/>
+        </w:rPr>
+        <w:t xml:space="preserve"> Detailed descriptions of the experiments</w:t>
       </w:r>
     </w:p>
     <w:p>
@@ -751,7 +896,45 @@
         <w:rPr>
           <w:color w:val="000000" w:themeColor="text1"/>
         </w:rPr>
-        <w:t xml:space="preserve">Om can contribute to the method by including and explaining his follow chart. </w:t>
+        <w:t>T</w:t>
+      </w:r>
+      <w:r>
+        <w:rPr>
+          <w:color w:val="000000" w:themeColor="text1"/>
+        </w:rPr>
+        <w:t>he implementation of the</w:t>
+      </w:r>
+      <w:r>
+        <w:rPr>
+          <w:color w:val="000000" w:themeColor="text1"/>
+        </w:rPr>
+        <w:t xml:space="preserve"> SHGS</w:t>
+      </w:r>
+      <w:r>
+        <w:rPr>
+          <w:color w:val="000000" w:themeColor="text1"/>
+        </w:rPr>
+        <w:t xml:space="preserve"> method</w:t>
+      </w:r>
+      <w:r>
+        <w:rPr>
+          <w:color w:val="000000" w:themeColor="text1"/>
+        </w:rPr>
+        <w:t xml:space="preserve"> (</w:t>
+      </w:r>
+      <w:proofErr w:type="spellStart"/>
+      <w:r>
+        <w:rPr>
+          <w:color w:val="000000" w:themeColor="text1"/>
+        </w:rPr>
+        <w:t>Yijun</w:t>
+      </w:r>
+      <w:proofErr w:type="spellEnd"/>
+      <w:r>
+        <w:rPr>
+          <w:color w:val="000000" w:themeColor="text1"/>
+        </w:rPr>
+        <w:t>).</w:t>
       </w:r>
     </w:p>
     <w:p>
@@ -766,6 +949,12 @@
           <w:color w:val="000000" w:themeColor="text1"/>
         </w:rPr>
       </w:pPr>
+      <w:r>
+        <w:rPr>
+          <w:color w:val="000000" w:themeColor="text1"/>
+        </w:rPr>
+        <w:t>Hyperparameters and values we used, considering including a table here  (</w:t>
+      </w:r>
       <w:proofErr w:type="spellStart"/>
       <w:r>
         <w:rPr>
@@ -778,17 +967,67 @@
         <w:rPr>
           <w:color w:val="000000" w:themeColor="text1"/>
         </w:rPr>
-        <w:t xml:space="preserve"> will make sure the paragraphs from each of the coauthors being connected smoothly.</w:t>
+        <w:t>)</w:t>
       </w:r>
     </w:p>
     <w:p>
       <w:pPr>
         <w:pStyle w:val="NormalWeb"/>
         <w:numPr>
-          <w:ilvl w:val="1"/>
+          <w:ilvl w:val="0"/>
           <w:numId w:val="20"/>
         </w:numPr>
         <w:spacing w:before="0" w:beforeAutospacing="0" w:after="0" w:afterAutospacing="0"/>
+      </w:pPr>
+      <w:r>
+        <w:t>2.</w:t>
+      </w:r>
+      <w:r>
+        <w:t>3</w:t>
+      </w:r>
+      <w:r>
+        <w:t xml:space="preserve">. Dataset </w:t>
+      </w:r>
+    </w:p>
+    <w:p>
+      <w:pPr>
+        <w:pStyle w:val="NormalWeb"/>
+        <w:spacing w:before="0" w:beforeAutospacing="0" w:after="0" w:afterAutospacing="0"/>
+        <w:ind w:left="2160"/>
+        <w:rPr>
+          <w:color w:val="FF0000"/>
+        </w:rPr>
+      </w:pPr>
+      <w:r>
+        <w:rPr>
+          <w:b/>
+          <w:bCs/>
+          <w:color w:val="FF0000"/>
+        </w:rPr>
+        <w:t>Deadline 7/</w:t>
+      </w:r>
+      <w:r>
+        <w:rPr>
+          <w:b/>
+          <w:bCs/>
+          <w:color w:val="FF0000"/>
+        </w:rPr>
+        <w:t>7</w:t>
+      </w:r>
+      <w:r>
+        <w:rPr>
+          <w:b/>
+          <w:bCs/>
+          <w:color w:val="FF0000"/>
+        </w:rPr>
+        <w:t>/2023</w:t>
+      </w:r>
+    </w:p>
+    <w:p>
+      <w:pPr>
+        <w:pStyle w:val="NormalWeb"/>
+        <w:spacing w:before="0" w:beforeAutospacing="0" w:after="0" w:afterAutospacing="0"/>
+        <w:ind w:left="2160"/>
         <w:rPr>
           <w:color w:val="000000" w:themeColor="text1"/>
         </w:rPr>
@@ -797,8 +1036,78 @@
         <w:rPr>
           <w:color w:val="000000" w:themeColor="text1"/>
         </w:rPr>
+        <w:t>I</w:t>
+      </w:r>
+      <w:r>
+        <w:rPr>
+          <w:color w:val="000000" w:themeColor="text1"/>
+        </w:rPr>
+        <w:t>ntroduce the dataset</w:t>
+      </w:r>
+      <w:r>
+        <w:rPr>
+          <w:color w:val="000000" w:themeColor="text1"/>
+        </w:rPr>
+        <w:t xml:space="preserve"> (Xia Jiang).</w:t>
+      </w:r>
+    </w:p>
+    <w:p>
+      <w:pPr>
+        <w:pStyle w:val="NormalWeb"/>
+        <w:spacing w:before="0" w:beforeAutospacing="0" w:after="0" w:afterAutospacing="0"/>
+        <w:ind w:left="2160"/>
+        <w:rPr>
+          <w:color w:val="000000" w:themeColor="text1"/>
+        </w:rPr>
+      </w:pPr>
+    </w:p>
+    <w:p>
+      <w:pPr>
+        <w:pStyle w:val="NormalWeb"/>
+        <w:spacing w:before="0" w:beforeAutospacing="0" w:after="0" w:afterAutospacing="0"/>
+        <w:ind w:left="2160"/>
+        <w:rPr>
+          <w:color w:val="000000" w:themeColor="text1"/>
+        </w:rPr>
+      </w:pPr>
+      <w:r>
+        <w:rPr>
+          <w:color w:val="000000" w:themeColor="text1"/>
+        </w:rPr>
+        <w:t>make sure the paragraphs from each of the coauthors being connected smoothly</w:t>
+      </w:r>
+      <w:r>
+        <w:rPr>
+          <w:color w:val="000000" w:themeColor="text1"/>
+        </w:rPr>
+        <w:t xml:space="preserve"> (Xia Jiang).</w:t>
+      </w:r>
+    </w:p>
+    <w:p>
+      <w:pPr>
+        <w:pStyle w:val="NormalWeb"/>
+        <w:spacing w:before="0" w:beforeAutospacing="0" w:after="0" w:afterAutospacing="0"/>
+        <w:ind w:left="2160"/>
+        <w:rPr>
+          <w:color w:val="000000" w:themeColor="text1"/>
+        </w:rPr>
+      </w:pPr>
+      <w:r>
+        <w:rPr>
+          <w:color w:val="000000" w:themeColor="text1"/>
+        </w:rPr>
         <w:t xml:space="preserve">Each coauthor should proofread other coauthor’s writings. </w:t>
       </w:r>
+    </w:p>
+    <w:p>
+      <w:pPr>
+        <w:pStyle w:val="NormalWeb"/>
+        <w:spacing w:before="0" w:beforeAutospacing="0" w:after="0" w:afterAutospacing="0"/>
+        <w:ind w:left="2880"/>
+        <w:rPr>
+          <w:color w:val="000000" w:themeColor="text1"/>
+        </w:rPr>
+      </w:pPr>
     </w:p>
     <w:p>
       <w:pPr>
@@ -814,40 +1123,34 @@
         </w:rPr>
       </w:pPr>
       <w:r>
-        <w:t>Result</w:t>
-      </w:r>
-      <w:r>
-        <w:t>s</w:t>
-      </w:r>
-      <w:r>
-        <w:t xml:space="preserve">. </w:t>
-      </w:r>
-      <w:r>
-        <w:t xml:space="preserve"> </w:t>
-      </w:r>
-      <w:proofErr w:type="spellStart"/>
-      <w:r>
         <w:rPr>
           <w:b/>
           <w:bCs/>
         </w:rPr>
-        <w:t>Yijun</w:t>
-      </w:r>
-      <w:proofErr w:type="spellEnd"/>
+        <w:t>Result</w:t>
+      </w:r>
       <w:r>
         <w:rPr>
           <w:b/>
           <w:bCs/>
         </w:rPr>
-        <w:t xml:space="preserve">, </w:t>
-      </w:r>
+        <w:t>s</w:t>
+      </w:r>
+      <w:r>
+        <w:t xml:space="preserve">. </w:t>
+      </w:r>
+      <w:r>
+        <w:t xml:space="preserve"> </w:t>
+      </w:r>
+      <w:proofErr w:type="spellStart"/>
       <w:r>
         <w:rPr>
           <w:b/>
           <w:bCs/>
         </w:rPr>
-        <w:t xml:space="preserve"> Om</w:t>
-      </w:r>
+        <w:t>Yijun</w:t>
+      </w:r>
+      <w:proofErr w:type="spellEnd"/>
       <w:r>
         <w:rPr>
           <w:b/>
@@ -864,11 +1167,16 @@
         <w:rPr>
           <w:b/>
           <w:bCs/>
-        </w:rPr>
-      </w:pPr>
-      <w:r>
-        <w:lastRenderedPageBreak/>
-        <w:t xml:space="preserve">Each coauthor will describe the table/figure that he/she generated (tell what it is), and will give the rational for including it and the basic observations based it. </w:t>
+          <w:color w:val="FF0000"/>
+        </w:rPr>
+      </w:pPr>
+      <w:r>
+        <w:rPr>
+          <w:b/>
+          <w:bCs/>
+          <w:color w:val="FF0000"/>
+        </w:rPr>
+        <w:t>Deadline 7/7/2023</w:t>
       </w:r>
     </w:p>
     <w:p>
@@ -876,23 +1184,41 @@
         <w:pStyle w:val="NormalWeb"/>
         <w:spacing w:before="0" w:beforeAutospacing="0" w:after="0" w:afterAutospacing="0"/>
         <w:ind w:left="2160"/>
-      </w:pPr>
-      <w:r>
-        <w:t xml:space="preserve">3.1. trend plot of values of </w:t>
-      </w:r>
-      <w:proofErr w:type="spellStart"/>
-      <w:r>
-        <w:t>target_hyperparameter</w:t>
-      </w:r>
-      <w:proofErr w:type="spellEnd"/>
-      <w:r>
-        <w:t xml:space="preserve"> to </w:t>
-      </w:r>
-      <w:proofErr w:type="spellStart"/>
-      <w:r>
-        <w:t>test_auc</w:t>
-      </w:r>
-      <w:proofErr w:type="spellEnd"/>
+        <w:rPr>
+          <w:b/>
+          <w:bCs/>
+        </w:rPr>
+      </w:pPr>
+      <w:r>
+        <w:t>Need to d</w:t>
+      </w:r>
+      <w:r>
+        <w:t>escribe the table</w:t>
+      </w:r>
+      <w:r>
+        <w:t>s</w:t>
+      </w:r>
+      <w:r>
+        <w:t>/figure</w:t>
+      </w:r>
+      <w:r>
+        <w:t xml:space="preserve">s </w:t>
+      </w:r>
+      <w:r>
+        <w:t xml:space="preserve">generated (tell what </w:t>
+      </w:r>
+      <w:r>
+        <w:t>they</w:t>
+      </w:r>
+      <w:r>
+        <w:t xml:space="preserve">), and will give the rational for including it and the basic </w:t>
+      </w:r>
+      <w:r>
+        <w:t xml:space="preserve">(direct) </w:t>
+      </w:r>
+      <w:r>
+        <w:t xml:space="preserve">observations based it. </w:t>
+      </w:r>
     </w:p>
     <w:p>
       <w:pPr>
@@ -901,6 +1227,40 @@
         <w:ind w:left="2160"/>
       </w:pPr>
       <w:r>
+        <w:t xml:space="preserve">3.1. trend plot of values of </w:t>
+      </w:r>
+      <w:proofErr w:type="spellStart"/>
+      <w:r>
+        <w:t>target_hyperparameter</w:t>
+      </w:r>
+      <w:proofErr w:type="spellEnd"/>
+      <w:r>
+        <w:t xml:space="preserve"> to </w:t>
+      </w:r>
+      <w:proofErr w:type="spellStart"/>
+      <w:r>
+        <w:t>test_auc</w:t>
+      </w:r>
+      <w:proofErr w:type="spellEnd"/>
+      <w:r>
+        <w:t xml:space="preserve"> (</w:t>
+      </w:r>
+      <w:proofErr w:type="spellStart"/>
+      <w:r>
+        <w:t>Yijun</w:t>
+      </w:r>
+      <w:proofErr w:type="spellEnd"/>
+      <w:r>
+        <w:t>)</w:t>
+      </w:r>
+    </w:p>
+    <w:p>
+      <w:pPr>
+        <w:pStyle w:val="NormalWeb"/>
+        <w:spacing w:before="0" w:beforeAutospacing="0" w:after="0" w:afterAutospacing="0"/>
+        <w:ind w:left="2160"/>
+      </w:pPr>
+      <w:r>
         <w:t xml:space="preserve">3.2. trend plot of values of </w:t>
       </w:r>
       <w:proofErr w:type="spellStart"/>
@@ -916,6 +1276,17 @@
         <w:t>running_time</w:t>
       </w:r>
       <w:proofErr w:type="spellEnd"/>
+      <w:r>
+        <w:t xml:space="preserve"> (</w:t>
+      </w:r>
+      <w:proofErr w:type="spellStart"/>
+      <w:r>
+        <w:t>Yijun</w:t>
+      </w:r>
+      <w:proofErr w:type="spellEnd"/>
+      <w:r>
+        <w:t>)</w:t>
+      </w:r>
     </w:p>
     <w:p>
       <w:pPr>
@@ -927,7 +1298,13 @@
         <w:spacing w:before="0" w:beforeAutospacing="0" w:after="0" w:afterAutospacing="0"/>
       </w:pPr>
       <w:r>
-        <w:t xml:space="preserve">Yijun needs to clean the results of 15year &amp; 10year to make each </w:t>
+        <w:t>Yijun needs to clean the results of</w:t>
+      </w:r>
+      <w:r>
+        <w:t xml:space="preserve"> 10, 12, and</w:t>
+      </w:r>
+      <w:r>
+        <w:t xml:space="preserve"> 15year to make each </w:t>
       </w:r>
       <w:proofErr w:type="spellStart"/>
       <w:r>
@@ -936,6 +1313,9 @@
       <w:proofErr w:type="spellEnd"/>
       <w:r>
         <w:t xml:space="preserve"> only has 10 experiments</w:t>
+      </w:r>
+      <w:r>
+        <w:t>.</w:t>
       </w:r>
     </w:p>
     <w:p>
@@ -975,20 +1355,13 @@
       </w:r>
       <w:proofErr w:type="spellEnd"/>
       <w:r>
-        <w:t xml:space="preserve"> of 15year&amp;10year dataset (for 15years dataset, need to retrieve points based on steps)</w:t>
-      </w:r>
-    </w:p>
-    <w:p>
-      <w:pPr>
-        <w:pStyle w:val="NormalWeb"/>
-        <w:numPr>
-          <w:ilvl w:val="0"/>
-          <w:numId w:val="28"/>
-        </w:numPr>
-        <w:spacing w:before="0" w:beforeAutospacing="0" w:after="0" w:afterAutospacing="0"/>
-      </w:pPr>
-      <w:r>
-        <w:t xml:space="preserve">Yijun needs to run 20year_dataset(or 12year_dataset) </w:t>
+        <w:t xml:space="preserve"> of </w:t>
+      </w:r>
+      <w:r>
+        <w:t xml:space="preserve">10, 12, and 15year </w:t>
+      </w:r>
+      <w:r>
+        <w:t>dataset (for 15years dataset, need to retrieve points based on steps)</w:t>
       </w:r>
     </w:p>
     <w:p>
@@ -1000,39 +1373,30 @@
         </w:numPr>
         <w:spacing w:before="0" w:beforeAutospacing="0" w:after="0" w:afterAutospacing="0"/>
       </w:pPr>
-      <w:r>
-        <w:t xml:space="preserve">Yijun needs to generate the trend plots of values of </w:t>
-      </w:r>
       <w:proofErr w:type="spellStart"/>
       <w:r>
-        <w:t>target_hyperparameter</w:t>
+        <w:t>Yijun</w:t>
       </w:r>
       <w:proofErr w:type="spellEnd"/>
       <w:r>
-        <w:t xml:space="preserve"> to </w:t>
+        <w:t xml:space="preserve"> could take responsibility of </w:t>
+      </w:r>
+      <w:r>
+        <w:t>epochs/</w:t>
       </w:r>
       <w:proofErr w:type="spellStart"/>
       <w:r>
-        <w:t>test_auc</w:t>
+        <w:t>batch_size</w:t>
       </w:r>
       <w:proofErr w:type="spellEnd"/>
       <w:r>
-        <w:t>/</w:t>
+        <w:t>/l1/l2/</w:t>
       </w:r>
       <w:proofErr w:type="spellStart"/>
       <w:r>
-        <w:t>running_time</w:t>
+        <w:t>dropout_rate</w:t>
       </w:r>
       <w:proofErr w:type="spellEnd"/>
-      <w:r>
-        <w:t xml:space="preserve"> of </w:t>
-      </w:r>
-      <w:r>
-        <w:t>20year dataset</w:t>
-      </w:r>
-      <w:r>
-        <w:t xml:space="preserve"> </w:t>
-      </w:r>
     </w:p>
     <w:p>
       <w:pPr>
@@ -1044,94 +1408,13 @@
         <w:spacing w:before="0" w:beforeAutospacing="0" w:after="0" w:afterAutospacing="0"/>
       </w:pPr>
       <w:r>
-        <w:t>Yijun needs to make the table including all datasets and their running time</w:t>
-      </w:r>
-    </w:p>
-    <w:p>
-      <w:pPr>
-        <w:pStyle w:val="NormalWeb"/>
-        <w:spacing w:before="0" w:beforeAutospacing="0" w:after="0" w:afterAutospacing="0"/>
-        <w:ind w:left="1800"/>
-      </w:pPr>
-      <w:r>
-        <w:t xml:space="preserve">Analysis: there are 8 </w:t>
-      </w:r>
-      <w:proofErr w:type="spellStart"/>
-      <w:r>
-        <w:t>target_hyperparameters</w:t>
-      </w:r>
-      <w:proofErr w:type="spellEnd"/>
-      <w:r>
-        <w:t xml:space="preserve"> in total </w:t>
-      </w:r>
-      <w:r>
-        <w:rPr>
-          <w:rFonts w:ascii="Arial" w:hAnsi="Arial" w:cs="Arial"/>
-          <w:color w:val="000000"/>
-          <w:sz w:val="22"/>
-          <w:szCs w:val="22"/>
-        </w:rPr>
-        <w:t>(epochs/batch_size/L1/L2/dropout_rate/learning_rate/momentum/decay)</w:t>
-      </w:r>
-    </w:p>
-    <w:p>
-      <w:pPr>
-        <w:pStyle w:val="NormalWeb"/>
-        <w:numPr>
-          <w:ilvl w:val="3"/>
-          <w:numId w:val="15"/>
-        </w:numPr>
-        <w:spacing w:before="0" w:beforeAutospacing="0" w:after="0" w:afterAutospacing="0"/>
-      </w:pPr>
-      <w:r>
-        <w:t xml:space="preserve">Yijun could take responsibility of </w:t>
-      </w:r>
-      <w:r>
-        <w:t>epochs/</w:t>
-      </w:r>
-      <w:proofErr w:type="spellStart"/>
-      <w:r>
-        <w:t>batch_size</w:t>
-      </w:r>
-      <w:proofErr w:type="spellEnd"/>
-      <w:r>
-        <w:t>/l1/l2/</w:t>
-      </w:r>
-      <w:proofErr w:type="spellStart"/>
-      <w:r>
-        <w:t>dropout_rate</w:t>
-      </w:r>
-      <w:proofErr w:type="spellEnd"/>
-    </w:p>
-    <w:p>
-      <w:pPr>
-        <w:pStyle w:val="NormalWeb"/>
-        <w:numPr>
-          <w:ilvl w:val="3"/>
-          <w:numId w:val="15"/>
-        </w:numPr>
-        <w:spacing w:before="0" w:beforeAutospacing="0" w:after="0" w:afterAutospacing="0"/>
-      </w:pPr>
-      <w:r>
-        <w:t xml:space="preserve">Om could take responsibility of </w:t>
-      </w:r>
-      <w:proofErr w:type="spellStart"/>
-      <w:r>
-        <w:t>learning_rate</w:t>
-      </w:r>
-      <w:proofErr w:type="spellEnd"/>
-      <w:r>
-        <w:t>/momentum/decay</w:t>
-      </w:r>
-    </w:p>
-    <w:p>
-      <w:pPr>
-        <w:pStyle w:val="NormalWeb"/>
-        <w:spacing w:before="0" w:beforeAutospacing="0" w:after="0" w:afterAutospacing="0"/>
-        <w:ind w:left="2520"/>
-      </w:pPr>
-      <w:r>
-        <w:t xml:space="preserve">Dr. Jiang will conduct retouching/refining. </w:t>
+        <w:t>conduct retouching/refining</w:t>
+      </w:r>
+      <w:r>
+        <w:t xml:space="preserve"> (Xia Jiang)</w:t>
+      </w:r>
+      <w:r>
+        <w:t xml:space="preserve"> </w:t>
       </w:r>
     </w:p>
     <w:p>
@@ -1151,7 +1434,24 @@
         <w:spacing w:before="0" w:beforeAutospacing="0" w:after="0" w:afterAutospacing="0"/>
       </w:pPr>
       <w:r>
-        <w:t xml:space="preserve">Result Analyses/Discussion: </w:t>
+        <w:rPr>
+          <w:b/>
+          <w:bCs/>
+        </w:rPr>
+        <w:t>Further r</w:t>
+      </w:r>
+      <w:r>
+        <w:rPr>
+          <w:b/>
+          <w:bCs/>
+        </w:rPr>
+        <w:t>esult Analyses/Discussion</w:t>
+      </w:r>
+      <w:r>
+        <w:t>.</w:t>
+      </w:r>
+      <w:r>
+        <w:t xml:space="preserve"> </w:t>
       </w:r>
       <w:proofErr w:type="spellStart"/>
       <w:r>
@@ -1189,28 +1489,289 @@
         <w:pStyle w:val="NormalWeb"/>
         <w:spacing w:before="0" w:beforeAutospacing="0" w:after="0" w:afterAutospacing="0"/>
         <w:ind w:left="2160"/>
+        <w:rPr>
+          <w:b/>
+          <w:bCs/>
+        </w:rPr>
+      </w:pPr>
+      <w:r>
+        <w:rPr>
+          <w:b/>
+          <w:bCs/>
+          <w:color w:val="FF0000"/>
+        </w:rPr>
+        <w:t>D</w:t>
+      </w:r>
+      <w:r>
+        <w:rPr>
+          <w:b/>
+          <w:bCs/>
+          <w:color w:val="FF0000"/>
+        </w:rPr>
+        <w:t>eadline 7/21/2023</w:t>
+      </w:r>
+    </w:p>
+    <w:p>
+      <w:pPr>
+        <w:pStyle w:val="NormalWeb"/>
+        <w:spacing w:before="0" w:beforeAutospacing="0" w:after="0" w:afterAutospacing="0"/>
+        <w:ind w:left="1800"/>
       </w:pPr>
       <w:r>
         <w:t xml:space="preserve">Results analyses are about further analyses and discussions about the results and </w:t>
       </w:r>
+      <w:r>
+        <w:t>observation</w:t>
+      </w:r>
+      <w:r>
+        <w:t xml:space="preserve"> made based on the results. </w:t>
+      </w:r>
+      <w:r>
+        <w:t>Now it is time to connect your findings with finding from other peoples’ research (</w:t>
+      </w:r>
+      <w:r>
+        <w:rPr>
+          <w:b/>
+          <w:bCs/>
+        </w:rPr>
+        <w:t>literature</w:t>
+      </w:r>
+      <w:r>
+        <w:rPr>
+          <w:b/>
+          <w:bCs/>
+        </w:rPr>
+        <w:t xml:space="preserve"> searching involved</w:t>
+      </w:r>
+      <w:r>
+        <w:t xml:space="preserve">). Discuss why other people have different/same findings from/as yours. If your finding are not consistent with other </w:t>
+      </w:r>
       <w:proofErr w:type="spellStart"/>
       <w:r>
-        <w:t>obervation</w:t>
+        <w:t>peoples’s</w:t>
       </w:r>
       <w:proofErr w:type="spellEnd"/>
       <w:r>
-        <w:t xml:space="preserve"> made based on the results. Suggest and </w:t>
+        <w:t xml:space="preserve"> findings, then </w:t>
       </w:r>
       <w:proofErr w:type="spellStart"/>
       <w:r>
+        <w:t>your</w:t>
+      </w:r>
+      <w:proofErr w:type="spellEnd"/>
+      <w:r>
+        <w:t xml:space="preserve"> could offer an justifications. T</w:t>
+      </w:r>
+      <w:r>
+        <w:t xml:space="preserve">here are 8 </w:t>
+      </w:r>
+      <w:proofErr w:type="spellStart"/>
+      <w:r>
+        <w:t>target_hyperparameters</w:t>
+      </w:r>
+      <w:proofErr w:type="spellEnd"/>
+      <w:r>
+        <w:t xml:space="preserve"> in total </w:t>
+      </w:r>
+      <w:r>
+        <w:rPr>
+          <w:rFonts w:ascii="Arial" w:hAnsi="Arial" w:cs="Arial"/>
+          <w:color w:val="000000"/>
+          <w:sz w:val="22"/>
+          <w:szCs w:val="22"/>
+        </w:rPr>
+        <w:t>(epochs/batch_size/L1/L2/dropout_rate/learning_rate/momentum/decay)</w:t>
+      </w:r>
+    </w:p>
+    <w:p>
+      <w:pPr>
+        <w:pStyle w:val="NormalWeb"/>
+        <w:spacing w:before="0" w:beforeAutospacing="0" w:after="0" w:afterAutospacing="0"/>
+        <w:ind w:left="2160"/>
+      </w:pPr>
+      <w:proofErr w:type="spellStart"/>
+      <w:r>
         <w:t>Yijun</w:t>
       </w:r>
       <w:proofErr w:type="spellEnd"/>
       <w:r>
-        <w:t xml:space="preserve"> and Om each d</w:t>
-      </w:r>
-      <w:r>
-        <w:t xml:space="preserve">iscuss half of the 8 hyperparameters. Dr. Jiang will conduct retouching/refining. </w:t>
+        <w:t xml:space="preserve"> discuss the follow five</w:t>
+      </w:r>
+      <w:r>
+        <w:t>, deadline 7/21/2023</w:t>
+      </w:r>
+      <w:r>
+        <w:t>:</w:t>
+      </w:r>
+    </w:p>
+    <w:p>
+      <w:pPr>
+        <w:pStyle w:val="NormalWeb"/>
+        <w:spacing w:before="0" w:beforeAutospacing="0" w:after="0" w:afterAutospacing="0"/>
+        <w:ind w:left="2160"/>
+      </w:pPr>
+      <w:r>
+        <w:t xml:space="preserve">Epochs </w:t>
+      </w:r>
+    </w:p>
+    <w:p>
+      <w:pPr>
+        <w:pStyle w:val="NormalWeb"/>
+        <w:spacing w:before="0" w:beforeAutospacing="0" w:after="0" w:afterAutospacing="0"/>
+        <w:ind w:left="2160"/>
+      </w:pPr>
+      <w:proofErr w:type="spellStart"/>
+      <w:r>
+        <w:t>Batch_size</w:t>
+      </w:r>
+      <w:proofErr w:type="spellEnd"/>
+      <w:r>
+        <w:t xml:space="preserve"> (</w:t>
+      </w:r>
+      <w:proofErr w:type="spellStart"/>
+      <w:r>
+        <w:t>Yijun</w:t>
+      </w:r>
+      <w:proofErr w:type="spellEnd"/>
+      <w:r>
+        <w:t xml:space="preserve">, </w:t>
+      </w:r>
+      <w:proofErr w:type="spellStart"/>
+      <w:r>
+        <w:t>deadling</w:t>
+      </w:r>
+      <w:proofErr w:type="spellEnd"/>
+      <w:r>
+        <w:t xml:space="preserve"> 7/21/2023</w:t>
+      </w:r>
+    </w:p>
+    <w:p>
+      <w:pPr>
+        <w:pStyle w:val="NormalWeb"/>
+        <w:spacing w:before="0" w:beforeAutospacing="0" w:after="0" w:afterAutospacing="0"/>
+        <w:ind w:left="2160"/>
+      </w:pPr>
+      <w:r>
+        <w:t>L1 (</w:t>
+      </w:r>
+      <w:proofErr w:type="spellStart"/>
+      <w:r>
+        <w:t>Yijun</w:t>
+      </w:r>
+      <w:proofErr w:type="spellEnd"/>
+      <w:r>
+        <w:t>)</w:t>
+      </w:r>
+    </w:p>
+    <w:p>
+      <w:pPr>
+        <w:pStyle w:val="NormalWeb"/>
+        <w:spacing w:before="0" w:beforeAutospacing="0" w:after="0" w:afterAutospacing="0"/>
+        <w:ind w:left="2160"/>
+      </w:pPr>
+      <w:r>
+        <w:lastRenderedPageBreak/>
+        <w:t>L2 (</w:t>
+      </w:r>
+      <w:proofErr w:type="spellStart"/>
+      <w:r>
+        <w:t>Yijun</w:t>
+      </w:r>
+      <w:proofErr w:type="spellEnd"/>
+      <w:r>
+        <w:t>)</w:t>
+      </w:r>
+    </w:p>
+    <w:p>
+      <w:pPr>
+        <w:pStyle w:val="NormalWeb"/>
+        <w:spacing w:before="0" w:beforeAutospacing="0" w:after="0" w:afterAutospacing="0"/>
+        <w:ind w:left="2160"/>
+      </w:pPr>
+      <w:r>
+        <w:t>Dropout (</w:t>
+      </w:r>
+      <w:proofErr w:type="spellStart"/>
+      <w:r>
+        <w:t>Yijun</w:t>
+      </w:r>
+      <w:proofErr w:type="spellEnd"/>
+      <w:r>
+        <w:t>)</w:t>
+      </w:r>
+    </w:p>
+    <w:p>
+      <w:pPr>
+        <w:pStyle w:val="NormalWeb"/>
+        <w:spacing w:before="0" w:beforeAutospacing="0" w:after="0" w:afterAutospacing="0"/>
+        <w:ind w:left="2160"/>
+      </w:pPr>
+    </w:p>
+    <w:p>
+      <w:pPr>
+        <w:pStyle w:val="NormalWeb"/>
+        <w:spacing w:before="0" w:beforeAutospacing="0" w:after="0" w:afterAutospacing="0"/>
+        <w:ind w:left="2160"/>
+      </w:pPr>
+      <w:r>
+        <w:t>Om discuss the following three</w:t>
+      </w:r>
+      <w:r>
+        <w:t>, deadline 7/21/2023</w:t>
+      </w:r>
+    </w:p>
+    <w:p>
+      <w:pPr>
+        <w:pStyle w:val="NormalWeb"/>
+        <w:spacing w:before="0" w:beforeAutospacing="0" w:after="0" w:afterAutospacing="0"/>
+        <w:ind w:left="2160"/>
+      </w:pPr>
+      <w:proofErr w:type="spellStart"/>
+      <w:r>
+        <w:t>learning_rate</w:t>
+      </w:r>
+      <w:proofErr w:type="spellEnd"/>
+      <w:r>
+        <w:t xml:space="preserve"> (Om)</w:t>
+      </w:r>
+    </w:p>
+    <w:p>
+      <w:pPr>
+        <w:pStyle w:val="NormalWeb"/>
+        <w:spacing w:before="0" w:beforeAutospacing="0" w:after="0" w:afterAutospacing="0"/>
+        <w:ind w:left="2160"/>
+      </w:pPr>
+      <w:r>
+        <w:t>momentum</w:t>
+      </w:r>
+      <w:r>
+        <w:t xml:space="preserve"> (Om)</w:t>
+      </w:r>
+    </w:p>
+    <w:p>
+      <w:pPr>
+        <w:pStyle w:val="NormalWeb"/>
+        <w:spacing w:before="0" w:beforeAutospacing="0" w:after="0" w:afterAutospacing="0"/>
+        <w:ind w:left="2160"/>
+      </w:pPr>
+      <w:r>
+        <w:t>decay</w:t>
+      </w:r>
+      <w:r>
+        <w:t xml:space="preserve"> (Om)</w:t>
+      </w:r>
+    </w:p>
+    <w:p>
+      <w:pPr>
+        <w:pStyle w:val="NormalWeb"/>
+        <w:spacing w:before="0" w:beforeAutospacing="0" w:after="0" w:afterAutospacing="0"/>
+        <w:ind w:left="2160"/>
+      </w:pPr>
+      <w:r>
+        <w:t>retouching/refining</w:t>
+      </w:r>
+      <w:r>
+        <w:t xml:space="preserve"> (Xia Jiang)</w:t>
       </w:r>
     </w:p>
     <w:p>
@@ -1221,38 +1782,139 @@
           <w:numId w:val="15"/>
         </w:numPr>
         <w:spacing w:before="0" w:beforeAutospacing="0" w:after="0" w:afterAutospacing="0"/>
-      </w:pPr>
-      <w:r>
+        <w:rPr>
+          <w:b/>
+          <w:bCs/>
+        </w:rPr>
+      </w:pPr>
+      <w:r>
+        <w:rPr>
+          <w:b/>
+          <w:bCs/>
+        </w:rPr>
         <w:t>Conclusion</w:t>
       </w:r>
       <w:r>
-        <w:t xml:space="preserve">: Yi Jun, and </w:t>
-      </w:r>
-      <w:r>
-        <w:t>Dr. Jiang</w:t>
+        <w:rPr>
+          <w:b/>
+          <w:bCs/>
+        </w:rPr>
+        <w:t>. Xijun (draft), Xia Jiang (Final touch/refining)</w:t>
       </w:r>
     </w:p>
     <w:p>
       <w:pPr>
         <w:pStyle w:val="NormalWeb"/>
+        <w:spacing w:before="0" w:beforeAutospacing="0" w:after="0" w:afterAutospacing="0"/>
+        <w:ind w:left="2160"/>
+        <w:rPr>
+          <w:b/>
+          <w:bCs/>
+          <w:color w:val="FF0000"/>
+        </w:rPr>
+      </w:pPr>
+      <w:r>
+        <w:rPr>
+          <w:b/>
+          <w:bCs/>
+          <w:color w:val="FF0000"/>
+        </w:rPr>
+        <w:t>D</w:t>
+      </w:r>
+      <w:r>
+        <w:rPr>
+          <w:b/>
+          <w:bCs/>
+          <w:color w:val="FF0000"/>
+        </w:rPr>
+        <w:t>eadline 7/2</w:t>
+      </w:r>
+      <w:r>
+        <w:rPr>
+          <w:b/>
+          <w:bCs/>
+          <w:color w:val="FF0000"/>
+        </w:rPr>
+        <w:t>8</w:t>
+      </w:r>
+      <w:r>
+        <w:rPr>
+          <w:b/>
+          <w:bCs/>
+          <w:color w:val="FF0000"/>
+        </w:rPr>
+        <w:t>/2023</w:t>
+      </w:r>
+    </w:p>
+    <w:p>
+      <w:pPr>
+        <w:pStyle w:val="NormalWeb"/>
         <w:numPr>
-          <w:ilvl w:val="3"/>
+          <w:ilvl w:val="2"/>
           <w:numId w:val="15"/>
         </w:numPr>
         <w:spacing w:before="0" w:beforeAutospacing="0" w:after="0" w:afterAutospacing="0"/>
       </w:pPr>
       <w:r>
-        <w:t>Yijun needs to make the summary of all work and the prosp</w:t>
-      </w:r>
-      <w:r>
-        <w:t>ect.</w:t>
+        <w:rPr>
+          <w:b/>
+          <w:bCs/>
+        </w:rPr>
+        <w:t>References</w:t>
+      </w:r>
+      <w:r>
+        <w:rPr>
+          <w:b/>
+          <w:bCs/>
+        </w:rPr>
+        <w:t>.</w:t>
       </w:r>
     </w:p>
     <w:p>
       <w:pPr>
         <w:pStyle w:val="NormalWeb"/>
         <w:spacing w:before="0" w:beforeAutospacing="0" w:after="0" w:afterAutospacing="0"/>
-      </w:pPr>
+        <w:ind w:left="2160"/>
+      </w:pPr>
+      <w:r>
+        <w:rPr>
+          <w:b/>
+          <w:bCs/>
+          <w:color w:val="FF0000"/>
+        </w:rPr>
+        <w:t>Deadline 7/28/2023</w:t>
+      </w:r>
+    </w:p>
+    <w:p>
+      <w:pPr>
+        <w:pStyle w:val="NormalWeb"/>
+        <w:spacing w:before="0" w:beforeAutospacing="0" w:after="0" w:afterAutospacing="0"/>
+        <w:ind w:left="2160"/>
+      </w:pPr>
+      <w:r>
+        <w:rPr>
+          <w:highlight w:val="yellow"/>
+        </w:rPr>
+        <w:t>Each author should insert the references he/she used on during writing in a timely manner</w:t>
+      </w:r>
+      <w:r>
+        <w:t xml:space="preserve">. Please use the same reference list that Jiang created. Save references in the shared library, and save and push the manuscript each time you finish your editing work. Every time before you start working on the manuscript, please make sure you pull first to get the newest version. </w:t>
+      </w:r>
+    </w:p>
+    <w:p>
+      <w:pPr>
+        <w:pStyle w:val="NormalWeb"/>
+        <w:spacing w:before="0" w:beforeAutospacing="0" w:after="0" w:afterAutospacing="0"/>
+        <w:ind w:left="2160"/>
+      </w:pPr>
+      <w:proofErr w:type="spellStart"/>
+      <w:r>
+        <w:t>Yijun</w:t>
+      </w:r>
+      <w:proofErr w:type="spellEnd"/>
+      <w:r>
+        <w:t xml:space="preserve"> should organize and clean references in case that someone did not do it correctly. </w:t>
+      </w:r>
     </w:p>
     <w:p>
       <w:pPr>
@@ -1260,6 +1922,9 @@
         <w:spacing w:before="0" w:beforeAutospacing="0" w:after="0" w:afterAutospacing="0"/>
         <w:ind w:left="720"/>
       </w:pPr>
+      <w:r>
+        <w:t>Timeline.</w:t>
+      </w:r>
     </w:p>
     <w:p>
       <w:pPr>
@@ -1276,9 +1941,9 @@
         <w:tblLook w:val="04A0" w:firstRow="1" w:lastRow="0" w:firstColumn="1" w:lastColumn="0" w:noHBand="0" w:noVBand="1"/>
       </w:tblPr>
       <w:tblGrid>
-        <w:gridCol w:w="947"/>
-        <w:gridCol w:w="1832"/>
-        <w:gridCol w:w="5851"/>
+        <w:gridCol w:w="877"/>
+        <w:gridCol w:w="1677"/>
+        <w:gridCol w:w="6076"/>
       </w:tblGrid>
       <w:tr>
         <w:tc>
@@ -1352,15 +2017,10 @@
               <w:spacing w:before="0" w:beforeAutospacing="0" w:after="0" w:afterAutospacing="0"/>
             </w:pPr>
             <w:r>
-              <w:t xml:space="preserve">P(Ps). All tables/related figures will be stored in a directory called </w:t>
+              <w:t xml:space="preserve">P(Ps). All tables/related figures will be stored in a directory </w:t>
             </w:r>
-            <w:proofErr w:type="spellStart"/>
             <w:r>
-              <w:t>JYO_paper</w:t>
-            </w:r>
-            <w:proofErr w:type="spellEnd"/>
-            <w:r>
-              <w:t xml:space="preserve"> on ONE DRIVE</w:t>
+              <w:t>/Users/xij6/Documents/Research/git/ProjectW81X-Github/keras/manuscript_preparation/SHGS/supporting_docs/Figures</w:t>
             </w:r>
           </w:p>
         </w:tc>
@@ -1402,11 +2062,7 @@
               <w:spacing w:before="0" w:beforeAutospacing="0" w:after="0" w:afterAutospacing="0"/>
             </w:pPr>
             <w:r>
-              <w:t xml:space="preserve">2.Dr. Jiang and Yijun choose one of these two </w:t>
-            </w:r>
-            <w:r>
-              <w:lastRenderedPageBreak/>
-              <w:t>datasets to use in the paper and Yijun make the running plan</w:t>
+              <w:t>2.Dr. Jiang and Yijun choose one of these two datasets to use in the paper and Yijun make the running plan</w:t>
             </w:r>
           </w:p>
         </w:tc>
@@ -1442,7 +2098,6 @@
                       <w:b/>
                       <w:bCs/>
                     </w:rPr>
-                    <w:lastRenderedPageBreak/>
                     <w:t>Yijun:</w:t>
                   </w:r>
                 </w:p>
@@ -1517,7 +2172,6 @@
                       <w:b/>
                       <w:bCs/>
                     </w:rPr>
-                    <w:lastRenderedPageBreak/>
                     <w:t>Om:</w:t>
                   </w:r>
                 </w:p>
@@ -2140,7 +2794,6 @@
                       <w:b/>
                       <w:bCs/>
                     </w:rPr>
-                    <w:lastRenderedPageBreak/>
                     <w:t>Om:</w:t>
                   </w:r>
                 </w:p>
@@ -2200,6 +2853,7 @@
                     <w:spacing w:before="0" w:beforeAutospacing="0" w:after="0" w:afterAutospacing="0"/>
                   </w:pPr>
                   <w:r>
+                    <w:lastRenderedPageBreak/>
                     <w:t xml:space="preserve">needs to introduces the dataset, which will be placed in 2.1 of the paper </w:t>
                   </w:r>
                 </w:p>
@@ -2943,7 +3597,6 @@
               <w:spacing w:before="0" w:beforeAutospacing="0" w:after="0" w:afterAutospacing="0"/>
             </w:pPr>
             <w:r>
-              <w:lastRenderedPageBreak/>
               <w:t>3(0701-0707)</w:t>
             </w:r>
           </w:p>
@@ -3042,6 +3695,7 @@
                       <w:b/>
                       <w:bCs/>
                     </w:rPr>
+                    <w:lastRenderedPageBreak/>
                     <w:t>D</w:t>
                   </w:r>
                   <w:r>
@@ -3095,6 +3749,7 @@
               <w:spacing w:before="0" w:beforeAutospacing="0" w:after="0" w:afterAutospacing="0"/>
             </w:pPr>
             <w:r>
+              <w:lastRenderedPageBreak/>
               <w:t>4(0708-0714)</w:t>
             </w:r>
           </w:p>
@@ -5555,6 +6210,95 @@
     </w:lvl>
   </w:abstractNum>
   <w:abstractNum w:abstractNumId="20" w15:restartNumberingAfterBreak="0">
+    <w:nsid w:val="56083B6A"/>
+    <w:multiLevelType w:val="hybridMultilevel"/>
+    <w:tmpl w:val="726AEA04"/>
+    <w:lvl w:ilvl="0" w:tplc="3C74A056">
+      <w:start w:val="1"/>
+      <w:numFmt w:val="lowerLetter"/>
+      <w:lvlText w:val="%1."/>
+      <w:lvlJc w:val="left"/>
+      <w:pPr>
+        <w:ind w:left="1080" w:hanging="360"/>
+      </w:pPr>
+      <w:rPr>
+        <w:rFonts w:hint="default"/>
+      </w:rPr>
+    </w:lvl>
+    <w:lvl w:ilvl="1" w:tplc="04090019" w:tentative="1">
+      <w:start w:val="1"/>
+      <w:numFmt w:val="lowerLetter"/>
+      <w:lvlText w:val="%2."/>
+      <w:lvlJc w:val="left"/>
+      <w:pPr>
+        <w:ind w:left="1800" w:hanging="360"/>
+      </w:pPr>
+    </w:lvl>
+    <w:lvl w:ilvl="2" w:tplc="0409001B" w:tentative="1">
+      <w:start w:val="1"/>
+      <w:numFmt w:val="lowerRoman"/>
+      <w:lvlText w:val="%3."/>
+      <w:lvlJc w:val="right"/>
+      <w:pPr>
+        <w:ind w:left="2520" w:hanging="180"/>
+      </w:pPr>
+    </w:lvl>
+    <w:lvl w:ilvl="3" w:tplc="0409000F" w:tentative="1">
+      <w:start w:val="1"/>
+      <w:numFmt w:val="decimal"/>
+      <w:lvlText w:val="%4."/>
+      <w:lvlJc w:val="left"/>
+      <w:pPr>
+        <w:ind w:left="3240" w:hanging="360"/>
+      </w:pPr>
+    </w:lvl>
+    <w:lvl w:ilvl="4" w:tplc="04090019" w:tentative="1">
+      <w:start w:val="1"/>
+      <w:numFmt w:val="lowerLetter"/>
+      <w:lvlText w:val="%5."/>
+      <w:lvlJc w:val="left"/>
+      <w:pPr>
+        <w:ind w:left="3960" w:hanging="360"/>
+      </w:pPr>
+    </w:lvl>
+    <w:lvl w:ilvl="5" w:tplc="0409001B" w:tentative="1">
+      <w:start w:val="1"/>
+      <w:numFmt w:val="lowerRoman"/>
+      <w:lvlText w:val="%6."/>
+      <w:lvlJc w:val="right"/>
+      <w:pPr>
+        <w:ind w:left="4680" w:hanging="180"/>
+      </w:pPr>
+    </w:lvl>
+    <w:lvl w:ilvl="6" w:tplc="0409000F" w:tentative="1">
+      <w:start w:val="1"/>
+      <w:numFmt w:val="decimal"/>
+      <w:lvlText w:val="%7."/>
+      <w:lvlJc w:val="left"/>
+      <w:pPr>
+        <w:ind w:left="5400" w:hanging="360"/>
+      </w:pPr>
+    </w:lvl>
+    <w:lvl w:ilvl="7" w:tplc="04090019" w:tentative="1">
+      <w:start w:val="1"/>
+      <w:numFmt w:val="lowerLetter"/>
+      <w:lvlText w:val="%8."/>
+      <w:lvlJc w:val="left"/>
+      <w:pPr>
+        <w:ind w:left="6120" w:hanging="360"/>
+      </w:pPr>
+    </w:lvl>
+    <w:lvl w:ilvl="8" w:tplc="0409001B" w:tentative="1">
+      <w:start w:val="1"/>
+      <w:numFmt w:val="lowerRoman"/>
+      <w:lvlText w:val="%9."/>
+      <w:lvlJc w:val="right"/>
+      <w:pPr>
+        <w:ind w:left="6840" w:hanging="180"/>
+      </w:pPr>
+    </w:lvl>
+  </w:abstractNum>
+  <w:abstractNum w:abstractNumId="21" w15:restartNumberingAfterBreak="0">
     <w:nsid w:val="571C124D"/>
     <w:multiLevelType w:val="hybridMultilevel"/>
     <w:tmpl w:val="A29235C8"/>
@@ -5643,7 +6387,7 @@
       </w:pPr>
     </w:lvl>
   </w:abstractNum>
-  <w:abstractNum w:abstractNumId="21" w15:restartNumberingAfterBreak="0">
+  <w:abstractNum w:abstractNumId="22" w15:restartNumberingAfterBreak="0">
     <w:nsid w:val="59F14E65"/>
     <w:multiLevelType w:val="multilevel"/>
     <w:tmpl w:val="85E294C0"/>
@@ -5756,7 +6500,7 @@
       </w:pPr>
     </w:lvl>
   </w:abstractNum>
-  <w:abstractNum w:abstractNumId="22" w15:restartNumberingAfterBreak="0">
+  <w:abstractNum w:abstractNumId="23" w15:restartNumberingAfterBreak="0">
     <w:nsid w:val="5F70138C"/>
     <w:multiLevelType w:val="multilevel"/>
     <w:tmpl w:val="1C788920"/>
@@ -5869,7 +6613,7 @@
       </w:pPr>
     </w:lvl>
   </w:abstractNum>
-  <w:abstractNum w:abstractNumId="23" w15:restartNumberingAfterBreak="0">
+  <w:abstractNum w:abstractNumId="24" w15:restartNumberingAfterBreak="0">
     <w:nsid w:val="685428C3"/>
     <w:multiLevelType w:val="hybridMultilevel"/>
     <w:tmpl w:val="93A6D17C"/>
@@ -5958,7 +6702,7 @@
       </w:pPr>
     </w:lvl>
   </w:abstractNum>
-  <w:abstractNum w:abstractNumId="24" w15:restartNumberingAfterBreak="0">
+  <w:abstractNum w:abstractNumId="25" w15:restartNumberingAfterBreak="0">
     <w:nsid w:val="6A453628"/>
     <w:multiLevelType w:val="hybridMultilevel"/>
     <w:tmpl w:val="F112F874"/>
@@ -6047,7 +6791,7 @@
       </w:pPr>
     </w:lvl>
   </w:abstractNum>
-  <w:abstractNum w:abstractNumId="25" w15:restartNumberingAfterBreak="0">
+  <w:abstractNum w:abstractNumId="26" w15:restartNumberingAfterBreak="0">
     <w:nsid w:val="7F02352C"/>
     <w:multiLevelType w:val="hybridMultilevel"/>
     <w:tmpl w:val="4F049D1A"/>
@@ -6137,7 +6881,7 @@
       </w:pPr>
     </w:lvl>
   </w:abstractNum>
-  <w:abstractNum w:abstractNumId="26" w15:restartNumberingAfterBreak="0">
+  <w:abstractNum w:abstractNumId="27" w15:restartNumberingAfterBreak="0">
     <w:nsid w:val="7F1A5781"/>
     <w:multiLevelType w:val="multilevel"/>
     <w:tmpl w:val="81AC20EA"/>
@@ -6250,7 +6994,7 @@
       </w:pPr>
     </w:lvl>
   </w:abstractNum>
-  <w:abstractNum w:abstractNumId="27" w15:restartNumberingAfterBreak="0">
+  <w:abstractNum w:abstractNumId="28" w15:restartNumberingAfterBreak="0">
     <w:nsid w:val="7FE25D98"/>
     <w:multiLevelType w:val="hybridMultilevel"/>
     <w:tmpl w:val="713A2456"/>
@@ -6367,7 +7111,7 @@
     <w:abstractNumId w:val="15"/>
   </w:num>
   <w:num w:numId="2" w16cid:durableId="1169491137">
-    <w:abstractNumId w:val="20"/>
+    <w:abstractNumId w:val="21"/>
   </w:num>
   <w:num w:numId="3" w16cid:durableId="1609266034">
     <w:abstractNumId w:val="1"/>
@@ -6376,13 +7120,13 @@
     <w:abstractNumId w:val="10"/>
   </w:num>
   <w:num w:numId="5" w16cid:durableId="945234057">
-    <w:abstractNumId w:val="24"/>
+    <w:abstractNumId w:val="25"/>
   </w:num>
   <w:num w:numId="6" w16cid:durableId="2108259699">
     <w:abstractNumId w:val="18"/>
   </w:num>
   <w:num w:numId="7" w16cid:durableId="1705908252">
-    <w:abstractNumId w:val="23"/>
+    <w:abstractNumId w:val="24"/>
   </w:num>
   <w:num w:numId="8" w16cid:durableId="1377924312">
     <w:abstractNumId w:val="19"/>
@@ -6391,7 +7135,7 @@
     <w:abstractNumId w:val="3"/>
   </w:num>
   <w:num w:numId="10" w16cid:durableId="1450051028">
-    <w:abstractNumId w:val="25"/>
+    <w:abstractNumId w:val="26"/>
   </w:num>
   <w:num w:numId="11" w16cid:durableId="1103576100">
     <w:abstractNumId w:val="2"/>
@@ -6409,7 +7153,7 @@
     <w:abstractNumId w:val="0"/>
   </w:num>
   <w:num w:numId="16" w16cid:durableId="2050951696">
-    <w:abstractNumId w:val="22"/>
+    <w:abstractNumId w:val="23"/>
     <w:lvlOverride w:ilvl="0">
       <w:lvl w:ilvl="0">
         <w:numFmt w:val="decimal"/>
@@ -6442,10 +7186,10 @@
     </w:lvlOverride>
   </w:num>
   <w:num w:numId="20" w16cid:durableId="1300769460">
-    <w:abstractNumId w:val="27"/>
+    <w:abstractNumId w:val="28"/>
   </w:num>
   <w:num w:numId="21" w16cid:durableId="234897560">
-    <w:abstractNumId w:val="21"/>
+    <w:abstractNumId w:val="22"/>
   </w:num>
   <w:num w:numId="22" w16cid:durableId="830750797">
     <w:abstractNumId w:val="7"/>
@@ -6478,7 +7222,7 @@
     </w:lvlOverride>
   </w:num>
   <w:num w:numId="25" w16cid:durableId="1087923713">
-    <w:abstractNumId w:val="26"/>
+    <w:abstractNumId w:val="27"/>
     <w:lvlOverride w:ilvl="0">
       <w:lvl w:ilvl="0">
         <w:numFmt w:val="lowerLetter"/>
@@ -6502,6 +7246,9 @@
   </w:num>
   <w:num w:numId="28" w16cid:durableId="1148059755">
     <w:abstractNumId w:val="9"/>
+  </w:num>
+  <w:num w:numId="29" w16cid:durableId="465004030">
+    <w:abstractNumId w:val="20"/>
   </w:num>
 </w:numbering>
 </file>

--- a/writing_files/plan_for_summer.docx
+++ b/writing_files/plan_for_summer.docx
@@ -432,17 +432,45 @@
           <w:numId w:val="15"/>
         </w:numPr>
         <w:spacing w:before="0" w:beforeAutospacing="0" w:after="0" w:afterAutospacing="0"/>
-      </w:pPr>
-      <w:r>
-        <w:t xml:space="preserve">Abstract Om, </w:t>
-      </w:r>
-      <w:proofErr w:type="spellStart"/>
-      <w:r>
-        <w:t>Yijun</w:t>
-      </w:r>
-      <w:proofErr w:type="spellEnd"/>
-      <w:r>
-        <w:t>, and Xia Jiang (Check with Om to see if he is Ok to put together the first draft of the abstract?)</w:t>
+        <w:rPr>
+          <w:b/>
+          <w:bCs/>
+          <w:color w:val="000000" w:themeColor="text1"/>
+        </w:rPr>
+      </w:pPr>
+      <w:r>
+        <w:rPr>
+          <w:b/>
+          <w:bCs/>
+          <w:color w:val="000000" w:themeColor="text1"/>
+        </w:rPr>
+        <w:t xml:space="preserve">Abstract </w:t>
+      </w:r>
+      <w:r>
+        <w:rPr>
+          <w:rFonts w:ascii="SimSun" w:eastAsia="SimSun" w:hAnsi="SimSun" w:cs="SimSun" w:hint="eastAsia"/>
+          <w:b/>
+          <w:bCs/>
+          <w:color w:val="000000" w:themeColor="text1"/>
+        </w:rPr>
+        <w:t xml:space="preserve"> （</w:t>
+      </w:r>
+      <w:r>
+        <w:rPr>
+          <w:b/>
+          <w:bCs/>
+          <w:color w:val="000000" w:themeColor="text1"/>
+        </w:rPr>
+        <w:t>Xia Jiang</w:t>
+      </w:r>
+      <w:r>
+        <w:rPr>
+          <w:rFonts w:ascii="SimSun" w:eastAsia="SimSun" w:hAnsi="SimSun" w:cs="SimSun" w:hint="eastAsia"/>
+          <w:b/>
+          <w:bCs/>
+          <w:color w:val="000000" w:themeColor="text1"/>
+        </w:rPr>
+        <w:t>）</w:t>
       </w:r>
     </w:p>
     <w:p>
@@ -454,9 +482,6 @@
           <w:color w:val="FF0000"/>
         </w:rPr>
       </w:pPr>
-      <w:r>
-        <w:t xml:space="preserve">Abstract can be a summary of all parts below, so it could be done after all below are finished. </w:t>
-      </w:r>
       <w:r>
         <w:rPr>
           <w:b/>
@@ -817,7 +842,6 @@
         <w:rPr>
           <w:color w:val="000000" w:themeColor="text1"/>
         </w:rPr>
-        <w:lastRenderedPageBreak/>
         <w:t xml:space="preserve">Dr. Jiang has wrote about the SHGS method in the initial draft, and will further refine it. </w:t>
       </w:r>
       <w:r>
@@ -843,6 +867,7 @@
         <w:rPr>
           <w:color w:val="000000" w:themeColor="text1"/>
         </w:rPr>
+        <w:lastRenderedPageBreak/>
         <w:t>Om can contribute to the method by including and explaining his follow chart. (Om)</w:t>
       </w:r>
     </w:p>
@@ -980,13 +1005,7 @@
         <w:spacing w:before="0" w:beforeAutospacing="0" w:after="0" w:afterAutospacing="0"/>
       </w:pPr>
       <w:r>
-        <w:t>2.</w:t>
-      </w:r>
-      <w:r>
-        <w:t>3</w:t>
-      </w:r>
-      <w:r>
-        <w:t xml:space="preserve">. Dataset </w:t>
+        <w:t xml:space="preserve">2.3. Dataset </w:t>
       </w:r>
     </w:p>
     <w:p>
@@ -1560,10 +1579,7 @@
       </w:r>
       <w:proofErr w:type="spellEnd"/>
       <w:r>
-        <w:t xml:space="preserve"> could offer an justifications. T</w:t>
-      </w:r>
-      <w:r>
-        <w:t xml:space="preserve">here are 8 </w:t>
+        <w:t xml:space="preserve"> could offer an justifications. There are 8 </w:t>
       </w:r>
       <w:proofErr w:type="spellStart"/>
       <w:r>
@@ -1595,13 +1611,7 @@
       </w:r>
       <w:proofErr w:type="spellEnd"/>
       <w:r>
-        <w:t xml:space="preserve"> discuss the follow five</w:t>
-      </w:r>
-      <w:r>
-        <w:t>, deadline 7/21/2023</w:t>
-      </w:r>
-      <w:r>
-        <w:t>:</w:t>
+        <w:t xml:space="preserve"> discuss the follow five, deadline 7/21/2023:</w:t>
       </w:r>
     </w:p>
     <w:p>
@@ -1670,7 +1680,6 @@
         <w:ind w:left="2160"/>
       </w:pPr>
       <w:r>
-        <w:lastRenderedPageBreak/>
         <w:t>L2 (</w:t>
       </w:r>
       <w:proofErr w:type="spellStart"/>
@@ -1714,10 +1723,7 @@
         <w:ind w:left="2160"/>
       </w:pPr>
       <w:r>
-        <w:t>Om discuss the following three</w:t>
-      </w:r>
-      <w:r>
-        <w:t>, deadline 7/21/2023</w:t>
+        <w:t>Om discuss the following three, deadline 7/21/2023</w:t>
       </w:r>
     </w:p>
     <w:p>
@@ -1742,10 +1748,7 @@
         <w:ind w:left="2160"/>
       </w:pPr>
       <w:r>
-        <w:t>momentum</w:t>
-      </w:r>
-      <w:r>
-        <w:t xml:space="preserve"> (Om)</w:t>
+        <w:t>momentum (Om)</w:t>
       </w:r>
     </w:p>
     <w:p>
@@ -1755,10 +1758,7 @@
         <w:ind w:left="2160"/>
       </w:pPr>
       <w:r>
-        <w:t>decay</w:t>
-      </w:r>
-      <w:r>
-        <w:t xml:space="preserve"> (Om)</w:t>
+        <w:t>decay (Om)</w:t>
       </w:r>
     </w:p>
     <w:p>
@@ -1768,10 +1768,7 @@
         <w:ind w:left="2160"/>
       </w:pPr>
       <w:r>
-        <w:t>retouching/refining</w:t>
-      </w:r>
-      <w:r>
-        <w:t xml:space="preserve"> (Xia Jiang)</w:t>
+        <w:t>retouching/refining (Xia Jiang)</w:t>
       </w:r>
     </w:p>
     <w:p>
@@ -1827,23 +1824,7 @@
           <w:bCs/>
           <w:color w:val="FF0000"/>
         </w:rPr>
-        <w:t>eadline 7/2</w:t>
-      </w:r>
-      <w:r>
-        <w:rPr>
-          <w:b/>
-          <w:bCs/>
-          <w:color w:val="FF0000"/>
-        </w:rPr>
-        <w:t>8</w:t>
-      </w:r>
-      <w:r>
-        <w:rPr>
-          <w:b/>
-          <w:bCs/>
-          <w:color w:val="FF0000"/>
-        </w:rPr>
-        <w:t>/2023</w:t>
+        <w:t>eadline 7/28/2023</w:t>
       </w:r>
     </w:p>
     <w:p>
@@ -2225,7 +2206,6 @@
               <w:spacing w:before="0" w:beforeAutospacing="0" w:after="0" w:afterAutospacing="0"/>
             </w:pPr>
             <w:r>
-              <w:lastRenderedPageBreak/>
               <w:t>2(0625-0701)</w:t>
             </w:r>
           </w:p>
@@ -2311,6 +2291,7 @@
                     <w:spacing w:before="0" w:beforeAutospacing="0" w:after="0" w:afterAutospacing="0"/>
                   </w:pPr>
                   <w:r>
+                    <w:lastRenderedPageBreak/>
                     <w:t>2. Yijun needs to finish the Introduction/ background part</w:t>
                   </w:r>
                 </w:p>
@@ -2344,6 +2325,7 @@
                       <w:b/>
                       <w:bCs/>
                     </w:rPr>
+                    <w:lastRenderedPageBreak/>
                     <w:t>Om:</w:t>
                   </w:r>
                 </w:p>
@@ -2405,6 +2387,7 @@
               <w:spacing w:before="0" w:beforeAutospacing="0" w:after="0" w:afterAutospacing="0"/>
             </w:pPr>
             <w:r>
+              <w:lastRenderedPageBreak/>
               <w:t>3(0701-0707)</w:t>
             </w:r>
           </w:p>
@@ -2667,7 +2650,7 @@
               <w:tblLook w:val="04A0" w:firstRow="1" w:lastRow="0" w:firstColumn="1" w:lastColumn="0" w:noHBand="0" w:noVBand="1"/>
             </w:tblPr>
             <w:tblGrid>
-              <w:gridCol w:w="5625"/>
+              <w:gridCol w:w="5840"/>
             </w:tblGrid>
             <w:tr>
               <w:tc>
@@ -2853,7 +2836,6 @@
                     <w:spacing w:before="0" w:beforeAutospacing="0" w:after="0" w:afterAutospacing="0"/>
                   </w:pPr>
                   <w:r>
-                    <w:lastRenderedPageBreak/>
                     <w:t xml:space="preserve">needs to introduces the dataset, which will be placed in 2.1 of the paper </w:t>
                   </w:r>
                 </w:p>
@@ -2879,7 +2861,6 @@
               <w:spacing w:before="0" w:beforeAutospacing="0" w:after="0" w:afterAutospacing="0"/>
             </w:pPr>
             <w:r>
-              <w:lastRenderedPageBreak/>
               <w:t>5(0715-0721)</w:t>
             </w:r>
           </w:p>
@@ -3046,6 +3027,7 @@
               <w:spacing w:before="0" w:beforeAutospacing="0" w:after="0" w:afterAutospacing="0"/>
             </w:pPr>
             <w:r>
+              <w:lastRenderedPageBreak/>
               <w:t>6(0722-0728)</w:t>
             </w:r>
           </w:p>
@@ -3695,7 +3677,6 @@
                       <w:b/>
                       <w:bCs/>
                     </w:rPr>
-                    <w:lastRenderedPageBreak/>
                     <w:t>D</w:t>
                   </w:r>
                   <w:r>

--- a/writing_files/plan_for_summer.docx
+++ b/writing_files/plan_for_summer.docx
@@ -1,6 +1,6 @@
 
 <file path=word/document.xml><?xml version="1.0" encoding="utf-8"?>
-<w:document xmlns:wpc="http://schemas.microsoft.com/office/word/2010/wordprocessingCanvas" xmlns:cx="http://schemas.microsoft.com/office/drawing/2014/chartex" xmlns:cx1="http://schemas.microsoft.com/office/drawing/2015/9/8/chartex" xmlns:cx2="http://schemas.microsoft.com/office/drawing/2015/10/21/chartex" xmlns:cx3="http://schemas.microsoft.com/office/drawing/2016/5/9/chartex" xmlns:cx4="http://schemas.microsoft.com/office/drawing/2016/5/10/chartex" xmlns:cx5="http://schemas.microsoft.com/office/drawing/2016/5/11/chartex" xmlns:cx6="http://schemas.microsoft.com/office/drawing/2016/5/12/chartex" xmlns:cx7="http://schemas.microsoft.com/office/drawing/2016/5/13/chartex" xmlns:cx8="http://schemas.microsoft.com/office/drawing/2016/5/14/chartex" xmlns:mc="http://schemas.openxmlformats.org/markup-compatibility/2006" xmlns:aink="http://schemas.microsoft.com/office/drawing/2016/ink" xmlns:am3d="http://schemas.microsoft.com/office/drawing/2017/model3d" xmlns:o="urn:schemas-microsoft-com:office:office" xmlns:oel="http://schemas.microsoft.com/office/2019/extlst" xmlns:r="http://schemas.openxmlformats.org/officeDocument/2006/relationships" xmlns:m="http://schemas.openxmlformats.org/officeDocument/2006/math" xmlns:v="urn:schemas-microsoft-com:vml" xmlns:wp14="http://schemas.microsoft.com/office/word/2010/wordprocessingDrawing" xmlns:wp="http://schemas.openxmlformats.org/drawingml/2006/wordprocessingDrawing" xmlns:w10="urn:schemas-microsoft-com:office:word" xmlns:w="http://schemas.openxmlformats.org/wordprocessingml/2006/main" xmlns:w14="http://schemas.microsoft.com/office/word/2010/wordml" xmlns:w15="http://schemas.microsoft.com/office/word/2012/wordml" xmlns:w16cex="http://schemas.microsoft.com/office/word/2018/wordml/cex" xmlns:w16cid="http://schemas.microsoft.com/office/word/2016/wordml/cid" xmlns:w16="http://schemas.microsoft.com/office/word/2018/wordml" xmlns:w16du="http://schemas.microsoft.com/office/word/2023/wordml/word16du" xmlns:w16sdtdh="http://schemas.microsoft.com/office/word/2020/wordml/sdtdatahash" xmlns:w16se="http://schemas.microsoft.com/office/word/2015/wordml/symex" xmlns:wpg="http://schemas.microsoft.com/office/word/2010/wordprocessingGroup" xmlns:wpi="http://schemas.microsoft.com/office/word/2010/wordprocessingInk" xmlns:wne="http://schemas.microsoft.com/office/word/2006/wordml" xmlns:wps="http://schemas.microsoft.com/office/word/2010/wordprocessingShape" mc:Ignorable="w14 w15 w16se w16cid w16 w16cex w16sdtdh wp14">
+<w:document xmlns:wpc="http://schemas.microsoft.com/office/word/2010/wordprocessingCanvas" xmlns:cx="http://schemas.microsoft.com/office/drawing/2014/chartex" xmlns:cx1="http://schemas.microsoft.com/office/drawing/2015/9/8/chartex" xmlns:cx2="http://schemas.microsoft.com/office/drawing/2015/10/21/chartex" xmlns:cx3="http://schemas.microsoft.com/office/drawing/2016/5/9/chartex" xmlns:cx4="http://schemas.microsoft.com/office/drawing/2016/5/10/chartex" xmlns:cx5="http://schemas.microsoft.com/office/drawing/2016/5/11/chartex" xmlns:cx6="http://schemas.microsoft.com/office/drawing/2016/5/12/chartex" xmlns:cx7="http://schemas.microsoft.com/office/drawing/2016/5/13/chartex" xmlns:cx8="http://schemas.microsoft.com/office/drawing/2016/5/14/chartex" xmlns:mc="http://schemas.openxmlformats.org/markup-compatibility/2006" xmlns:aink="http://schemas.microsoft.com/office/drawing/2016/ink" xmlns:am3d="http://schemas.microsoft.com/office/drawing/2017/model3d" xmlns:o="urn:schemas-microsoft-com:office:office" xmlns:oel="http://schemas.microsoft.com/office/2019/extlst" xmlns:r="http://schemas.openxmlformats.org/officeDocument/2006/relationships" xmlns:m="http://schemas.openxmlformats.org/officeDocument/2006/math" xmlns:v="urn:schemas-microsoft-com:vml" xmlns:wp14="http://schemas.microsoft.com/office/word/2010/wordprocessingDrawing" xmlns:wp="http://schemas.openxmlformats.org/drawingml/2006/wordprocessingDrawing" xmlns:w10="urn:schemas-microsoft-com:office:word" xmlns:w="http://schemas.openxmlformats.org/wordprocessingml/2006/main" xmlns:w14="http://schemas.microsoft.com/office/word/2010/wordml" xmlns:w15="http://schemas.microsoft.com/office/word/2012/wordml" xmlns:w16cex="http://schemas.microsoft.com/office/word/2018/wordml/cex" xmlns:w16cid="http://schemas.microsoft.com/office/word/2016/wordml/cid" xmlns:w16="http://schemas.microsoft.com/office/word/2018/wordml" xmlns:w16sdtdh="http://schemas.microsoft.com/office/word/2020/wordml/sdtdatahash" xmlns:w16se="http://schemas.microsoft.com/office/word/2015/wordml/symex" xmlns:wpg="http://schemas.microsoft.com/office/word/2010/wordprocessingGroup" xmlns:wpi="http://schemas.microsoft.com/office/word/2010/wordprocessingInk" xmlns:wne="http://schemas.microsoft.com/office/word/2006/wordml" xmlns:wps="http://schemas.microsoft.com/office/word/2010/wordprocessingShape" mc:Ignorable="w14 w15 w16se w16cid w16 w16cex w16sdtdh wp14">
   <w:body>
     <w:p>
       <w:pPr>
@@ -78,7 +78,27 @@
           <w:sz w:val="22"/>
           <w:szCs w:val="22"/>
         </w:rPr>
-        <w:t>8 hyperparameters  (epochs/batch_size/L1/L2/dropout_rate/learning_rate/momentum/decay)</w:t>
+        <w:t xml:space="preserve">8 </w:t>
+      </w:r>
+      <w:proofErr w:type="gramStart"/>
+      <w:r>
+        <w:rPr>
+          <w:rFonts w:ascii="Arial" w:hAnsi="Arial" w:cs="Arial"/>
+          <w:color w:val="000000"/>
+          <w:sz w:val="22"/>
+          <w:szCs w:val="22"/>
+        </w:rPr>
+        <w:t>hyperparameters  (</w:t>
+      </w:r>
+      <w:proofErr w:type="gramEnd"/>
+      <w:r>
+        <w:rPr>
+          <w:rFonts w:ascii="Arial" w:hAnsi="Arial" w:cs="Arial"/>
+          <w:color w:val="000000"/>
+          <w:sz w:val="22"/>
+          <w:szCs w:val="22"/>
+        </w:rPr>
+        <w:t>epochs/batch_size/L1/L2/dropout_rate/learning_rate/momentum/decay)</w:t>
       </w:r>
     </w:p>
     <w:p>
@@ -179,6 +199,7 @@
         </w:rPr>
         <w:tab/>
       </w:r>
+      <w:proofErr w:type="gramStart"/>
       <w:r>
         <w:rPr>
           <w:rFonts w:ascii="Arial" w:hAnsi="Arial" w:cs="Arial"/>
@@ -186,7 +207,17 @@
           <w:sz w:val="22"/>
           <w:szCs w:val="22"/>
         </w:rPr>
-        <w:t>Uptrend(best point)/Downtrend(best point)/Steady State(the variance of values)</w:t>
+        <w:t>Uptrend(</w:t>
+      </w:r>
+      <w:proofErr w:type="gramEnd"/>
+      <w:r>
+        <w:rPr>
+          <w:rFonts w:ascii="Arial" w:hAnsi="Arial" w:cs="Arial"/>
+          <w:color w:val="000000"/>
+          <w:sz w:val="22"/>
+          <w:szCs w:val="22"/>
+        </w:rPr>
+        <w:t>best point)/Downtrend(best point)/Steady State(the variance of values)</w:t>
       </w:r>
     </w:p>
     <w:p>
@@ -259,7 +290,23 @@
           <w:rFonts w:ascii="Arial" w:hAnsi="Arial" w:cs="Arial"/>
           <w:color w:val="000000"/>
         </w:rPr>
-        <w:t>Time compare and analysis</w:t>
+        <w:t xml:space="preserve">Time </w:t>
+      </w:r>
+      <w:proofErr w:type="gramStart"/>
+      <w:r>
+        <w:rPr>
+          <w:rFonts w:ascii="Arial" w:hAnsi="Arial" w:cs="Arial"/>
+          <w:color w:val="000000"/>
+        </w:rPr>
+        <w:t>compare</w:t>
+      </w:r>
+      <w:proofErr w:type="gramEnd"/>
+      <w:r>
+        <w:rPr>
+          <w:rFonts w:ascii="Arial" w:hAnsi="Arial" w:cs="Arial"/>
+          <w:color w:val="000000"/>
+        </w:rPr>
+        <w:t xml:space="preserve"> and analysis</w:t>
       </w:r>
     </w:p>
     <w:p>
@@ -354,7 +401,27 @@
           <w:sz w:val="22"/>
           <w:szCs w:val="22"/>
         </w:rPr>
-        <w:t>trend plots related to the relationship between time and the value of hyperparameter, To find out whether there is a linear relationship between the value of the hyperparameter and the training time</w:t>
+        <w:t xml:space="preserve">trend plots related to the relationship between time and the value of hyperparameter, </w:t>
+      </w:r>
+      <w:proofErr w:type="gramStart"/>
+      <w:r>
+        <w:rPr>
+          <w:rFonts w:ascii="Arial" w:hAnsi="Arial" w:cs="Arial"/>
+          <w:color w:val="000000"/>
+          <w:sz w:val="22"/>
+          <w:szCs w:val="22"/>
+        </w:rPr>
+        <w:t>To</w:t>
+      </w:r>
+      <w:proofErr w:type="gramEnd"/>
+      <w:r>
+        <w:rPr>
+          <w:rFonts w:ascii="Arial" w:hAnsi="Arial" w:cs="Arial"/>
+          <w:color w:val="000000"/>
+          <w:sz w:val="22"/>
+          <w:szCs w:val="22"/>
+        </w:rPr>
+        <w:t xml:space="preserve"> find out whether there is a linear relationship between the value of the hyperparameter and the training time</w:t>
       </w:r>
     </w:p>
     <w:p>
@@ -510,21 +577,12 @@
       <w:r>
         <w:t xml:space="preserve">(background) </w:t>
       </w:r>
-      <w:proofErr w:type="spellStart"/>
       <w:r>
         <w:rPr>
           <w:b/>
           <w:bCs/>
         </w:rPr>
-        <w:t>Yijun</w:t>
-      </w:r>
-      <w:proofErr w:type="spellEnd"/>
-      <w:r>
-        <w:rPr>
-          <w:b/>
-          <w:bCs/>
-        </w:rPr>
-        <w:t xml:space="preserve"> &amp; Dr. Jiang</w:t>
+        <w:t>Yijun &amp; Dr. Jiang</w:t>
       </w:r>
       <w:r>
         <w:rPr>
@@ -670,19 +728,11 @@
           <w:color w:val="000000" w:themeColor="text1"/>
         </w:rPr>
       </w:pPr>
-      <w:proofErr w:type="spellStart"/>
       <w:r>
         <w:rPr>
           <w:color w:val="000000" w:themeColor="text1"/>
         </w:rPr>
-        <w:t>Yijun</w:t>
-      </w:r>
-      <w:proofErr w:type="spellEnd"/>
-      <w:r>
-        <w:rPr>
-          <w:color w:val="000000" w:themeColor="text1"/>
-        </w:rPr>
-        <w:t xml:space="preserve"> and Om will proofread and give feedback.</w:t>
+        <w:t>Yijun and Om will proofread and give feedback.</w:t>
       </w:r>
     </w:p>
     <w:p>
@@ -718,7 +768,6 @@
       <w:r>
         <w:t xml:space="preserve"> </w:t>
       </w:r>
-      <w:proofErr w:type="spellStart"/>
       <w:r>
         <w:rPr>
           <w:b/>
@@ -726,7 +775,6 @@
         </w:rPr>
         <w:t>Yijun</w:t>
       </w:r>
-      <w:proofErr w:type="spellEnd"/>
       <w:r>
         <w:rPr>
           <w:b/>
@@ -817,13 +865,27 @@
         <w:rPr>
           <w:color w:val="000000" w:themeColor="text1"/>
         </w:rPr>
-        <w:t xml:space="preserve">Description of  </w:t>
-      </w:r>
+        <w:t xml:space="preserve">Description </w:t>
+      </w:r>
+      <w:proofErr w:type="gramStart"/>
       <w:r>
         <w:rPr>
           <w:color w:val="000000" w:themeColor="text1"/>
         </w:rPr>
-        <w:t>Single Hyperparameter Grid Search(SHGS)</w:t>
+        <w:t xml:space="preserve">of  </w:t>
+      </w:r>
+      <w:r>
+        <w:rPr>
+          <w:color w:val="000000" w:themeColor="text1"/>
+        </w:rPr>
+        <w:t>Single</w:t>
+      </w:r>
+      <w:proofErr w:type="gramEnd"/>
+      <w:r>
+        <w:rPr>
+          <w:color w:val="000000" w:themeColor="text1"/>
+        </w:rPr>
+        <w:t xml:space="preserve"> Hyperparameter Grid Search(SHGS)</w:t>
       </w:r>
     </w:p>
     <w:p>
@@ -842,7 +904,21 @@
         <w:rPr>
           <w:color w:val="000000" w:themeColor="text1"/>
         </w:rPr>
-        <w:t xml:space="preserve">Dr. Jiang has wrote about the SHGS method in the initial draft, and will further refine it. </w:t>
+        <w:t xml:space="preserve">Dr. Jiang has </w:t>
+      </w:r>
+      <w:proofErr w:type="gramStart"/>
+      <w:r>
+        <w:rPr>
+          <w:color w:val="000000" w:themeColor="text1"/>
+        </w:rPr>
+        <w:t>wrote</w:t>
+      </w:r>
+      <w:proofErr w:type="gramEnd"/>
+      <w:r>
+        <w:rPr>
+          <w:color w:val="000000" w:themeColor="text1"/>
+        </w:rPr>
+        <w:t xml:space="preserve"> about the SHGS method in the initial draft, and will further refine it. </w:t>
       </w:r>
       <w:r>
         <w:rPr>
@@ -945,21 +1021,7 @@
         <w:rPr>
           <w:color w:val="000000" w:themeColor="text1"/>
         </w:rPr>
-        <w:t xml:space="preserve"> (</w:t>
-      </w:r>
-      <w:proofErr w:type="spellStart"/>
-      <w:r>
-        <w:rPr>
-          <w:color w:val="000000" w:themeColor="text1"/>
-        </w:rPr>
-        <w:t>Yijun</w:t>
-      </w:r>
-      <w:proofErr w:type="spellEnd"/>
-      <w:r>
-        <w:rPr>
-          <w:color w:val="000000" w:themeColor="text1"/>
-        </w:rPr>
-        <w:t>).</w:t>
+        <w:t xml:space="preserve"> (Yijun).</w:t>
       </w:r>
     </w:p>
     <w:p>
@@ -978,21 +1040,21 @@
         <w:rPr>
           <w:color w:val="000000" w:themeColor="text1"/>
         </w:rPr>
-        <w:t>Hyperparameters and values we used, considering including a table here  (</w:t>
-      </w:r>
-      <w:proofErr w:type="spellStart"/>
+        <w:t xml:space="preserve">Hyperparameters and values we used, considering including a table </w:t>
+      </w:r>
+      <w:proofErr w:type="gramStart"/>
       <w:r>
         <w:rPr>
           <w:color w:val="000000" w:themeColor="text1"/>
         </w:rPr>
-        <w:t>Yijun</w:t>
-      </w:r>
-      <w:proofErr w:type="spellEnd"/>
+        <w:t>here  (</w:t>
+      </w:r>
+      <w:proofErr w:type="gramEnd"/>
       <w:r>
         <w:rPr>
           <w:color w:val="000000" w:themeColor="text1"/>
         </w:rPr>
-        <w:t>)</w:t>
+        <w:t>Yijun)</w:t>
       </w:r>
     </w:p>
     <w:p>
@@ -1161,7 +1223,6 @@
       <w:r>
         <w:t xml:space="preserve"> </w:t>
       </w:r>
-      <w:proofErr w:type="spellStart"/>
       <w:r>
         <w:rPr>
           <w:b/>
@@ -1169,7 +1230,6 @@
         </w:rPr>
         <w:t>Yijun</w:t>
       </w:r>
-      <w:proofErr w:type="spellEnd"/>
       <w:r>
         <w:rPr>
           <w:b/>
@@ -1229,8 +1289,13 @@
       <w:r>
         <w:t>they</w:t>
       </w:r>
-      <w:r>
-        <w:t xml:space="preserve">), and will give the rational for including it and the basic </w:t>
+      <w:proofErr w:type="gramStart"/>
+      <w:r>
+        <w:t>), and</w:t>
+      </w:r>
+      <w:proofErr w:type="gramEnd"/>
+      <w:r>
+        <w:t xml:space="preserve"> will give the rational for including it and the basic </w:t>
       </w:r>
       <w:r>
         <w:t xml:space="preserve">(direct) </w:t>
@@ -1262,15 +1327,7 @@
       </w:r>
       <w:proofErr w:type="spellEnd"/>
       <w:r>
-        <w:t xml:space="preserve"> (</w:t>
-      </w:r>
-      <w:proofErr w:type="spellStart"/>
-      <w:r>
-        <w:t>Yijun</w:t>
-      </w:r>
-      <w:proofErr w:type="spellEnd"/>
-      <w:r>
-        <w:t>)</w:t>
+        <w:t xml:space="preserve"> (Yijun)</w:t>
       </w:r>
     </w:p>
     <w:p>
@@ -1296,15 +1353,7 @@
       </w:r>
       <w:proofErr w:type="spellEnd"/>
       <w:r>
-        <w:t xml:space="preserve"> (</w:t>
-      </w:r>
-      <w:proofErr w:type="spellStart"/>
-      <w:r>
-        <w:t>Yijun</w:t>
-      </w:r>
-      <w:proofErr w:type="spellEnd"/>
-      <w:r>
-        <w:t>)</w:t>
+        <w:t xml:space="preserve"> (Yijun)</w:t>
       </w:r>
     </w:p>
     <w:p>
@@ -1392,13 +1441,8 @@
         </w:numPr>
         <w:spacing w:before="0" w:beforeAutospacing="0" w:after="0" w:afterAutospacing="0"/>
       </w:pPr>
-      <w:proofErr w:type="spellStart"/>
-      <w:r>
-        <w:t>Yijun</w:t>
-      </w:r>
-      <w:proofErr w:type="spellEnd"/>
-      <w:r>
-        <w:t xml:space="preserve"> could take responsibility of </w:t>
+      <w:r>
+        <w:t xml:space="preserve">Yijun could take responsibility of </w:t>
       </w:r>
       <w:r>
         <w:t>epochs/</w:t>
@@ -1472,7 +1516,7 @@
       <w:r>
         <w:t xml:space="preserve"> </w:t>
       </w:r>
-      <w:proofErr w:type="spellStart"/>
+      <w:proofErr w:type="gramStart"/>
       <w:r>
         <w:rPr>
           <w:b/>
@@ -1480,7 +1524,6 @@
         </w:rPr>
         <w:t>Yijun</w:t>
       </w:r>
-      <w:proofErr w:type="spellEnd"/>
       <w:r>
         <w:rPr>
           <w:b/>
@@ -1495,6 +1538,7 @@
         </w:rPr>
         <w:t xml:space="preserve"> Om</w:t>
       </w:r>
+      <w:proofErr w:type="gramEnd"/>
       <w:r>
         <w:rPr>
           <w:b/>
@@ -1563,7 +1607,15 @@
         <w:t xml:space="preserve"> searching involved</w:t>
       </w:r>
       <w:r>
-        <w:t xml:space="preserve">). Discuss why other people have different/same findings from/as yours. If your finding are not consistent with other </w:t>
+        <w:t xml:space="preserve">). Discuss why other people have different/same findings from/as yours. If your finding </w:t>
+      </w:r>
+      <w:proofErr w:type="gramStart"/>
+      <w:r>
+        <w:t>are</w:t>
+      </w:r>
+      <w:proofErr w:type="gramEnd"/>
+      <w:r>
+        <w:t xml:space="preserve"> not consistent with other </w:t>
       </w:r>
       <w:proofErr w:type="spellStart"/>
       <w:r>
@@ -1582,8 +1634,13 @@
         <w:t xml:space="preserve"> could offer an justifications. There are 8 </w:t>
       </w:r>
       <w:proofErr w:type="spellStart"/>
-      <w:r>
-        <w:t>target_hyperparameters</w:t>
+      <w:proofErr w:type="gramStart"/>
+      <w:r>
+        <w:t>target</w:t>
+      </w:r>
+      <w:proofErr w:type="gramEnd"/>
+      <w:r>
+        <w:t>_hyperparameters</w:t>
       </w:r>
       <w:proofErr w:type="spellEnd"/>
       <w:r>
@@ -1605,13 +1662,8 @@
         <w:spacing w:before="0" w:beforeAutospacing="0" w:after="0" w:afterAutospacing="0"/>
         <w:ind w:left="2160"/>
       </w:pPr>
-      <w:proofErr w:type="spellStart"/>
-      <w:r>
-        <w:t>Yijun</w:t>
-      </w:r>
-      <w:proofErr w:type="spellEnd"/>
-      <w:r>
-        <w:t xml:space="preserve"> discuss the follow five, deadline 7/21/2023:</w:t>
+      <w:r>
+        <w:t>Yijun discuss the follow five, deadline 7/21/2023:</w:t>
       </w:r>
     </w:p>
     <w:p>
@@ -1636,15 +1688,7 @@
       </w:r>
       <w:proofErr w:type="spellEnd"/>
       <w:r>
-        <w:t xml:space="preserve"> (</w:t>
-      </w:r>
-      <w:proofErr w:type="spellStart"/>
-      <w:r>
-        <w:t>Yijun</w:t>
-      </w:r>
-      <w:proofErr w:type="spellEnd"/>
-      <w:r>
-        <w:t xml:space="preserve">, </w:t>
+        <w:t xml:space="preserve"> (Yijun, </w:t>
       </w:r>
       <w:proofErr w:type="spellStart"/>
       <w:r>
@@ -1662,15 +1706,7 @@
         <w:ind w:left="2160"/>
       </w:pPr>
       <w:r>
-        <w:t>L1 (</w:t>
-      </w:r>
-      <w:proofErr w:type="spellStart"/>
-      <w:r>
-        <w:t>Yijun</w:t>
-      </w:r>
-      <w:proofErr w:type="spellEnd"/>
-      <w:r>
-        <w:t>)</w:t>
+        <w:t>L1 (Yijun)</w:t>
       </w:r>
     </w:p>
     <w:p>
@@ -1680,15 +1716,7 @@
         <w:ind w:left="2160"/>
       </w:pPr>
       <w:r>
-        <w:t>L2 (</w:t>
-      </w:r>
-      <w:proofErr w:type="spellStart"/>
-      <w:r>
-        <w:t>Yijun</w:t>
-      </w:r>
-      <w:proofErr w:type="spellEnd"/>
-      <w:r>
-        <w:t>)</w:t>
+        <w:t>L2 (Yijun)</w:t>
       </w:r>
     </w:p>
     <w:p>
@@ -1698,15 +1726,7 @@
         <w:ind w:left="2160"/>
       </w:pPr>
       <w:r>
-        <w:t>Dropout (</w:t>
-      </w:r>
-      <w:proofErr w:type="spellStart"/>
-      <w:r>
-        <w:t>Yijun</w:t>
-      </w:r>
-      <w:proofErr w:type="spellEnd"/>
-      <w:r>
-        <w:t>)</w:t>
+        <w:t>Dropout (Yijun)</w:t>
       </w:r>
     </w:p>
     <w:p>
@@ -1879,7 +1899,15 @@
         <w:t>Each author should insert the references he/she used on during writing in a timely manner</w:t>
       </w:r>
       <w:r>
-        <w:t xml:space="preserve">. Please use the same reference list that Jiang created. Save references in the shared library, and save and push the manuscript each time you finish your editing work. Every time before you start working on the manuscript, please make sure you pull first to get the newest version. </w:t>
+        <w:t xml:space="preserve">. Please use the same reference list that Jiang created. Save references in the shared </w:t>
+      </w:r>
+      <w:proofErr w:type="gramStart"/>
+      <w:r>
+        <w:t>library, and</w:t>
+      </w:r>
+      <w:proofErr w:type="gramEnd"/>
+      <w:r>
+        <w:t xml:space="preserve"> save and push the manuscript each time you finish your editing work. Every time before you start working on the manuscript, please make sure you pull first to get the newest version. </w:t>
       </w:r>
     </w:p>
     <w:p>
@@ -1888,13 +1916,8 @@
         <w:spacing w:before="0" w:beforeAutospacing="0" w:after="0" w:afterAutospacing="0"/>
         <w:ind w:left="2160"/>
       </w:pPr>
-      <w:proofErr w:type="spellStart"/>
-      <w:r>
-        <w:t>Yijun</w:t>
-      </w:r>
-      <w:proofErr w:type="spellEnd"/>
-      <w:r>
-        <w:t xml:space="preserve"> should organize and clean references in case that someone did not do it correctly. </w:t>
+      <w:r>
+        <w:t xml:space="preserve">Yijun should organize and clean references in case that someone did not do it correctly. </w:t>
       </w:r>
     </w:p>
     <w:p>
@@ -1965,14 +1988,26 @@
               <w:spacing w:before="0" w:beforeAutospacing="0" w:after="0" w:afterAutospacing="0"/>
             </w:pPr>
             <w:r>
-              <w:t>Paper writing tasks</w:t>
+              <w:t xml:space="preserve">Paper writing </w:t>
+            </w:r>
+            <w:proofErr w:type="gramStart"/>
+            <w:r>
+              <w:t>tasks</w:t>
             </w:r>
             <w:r>
               <w:rPr>
                 <w:b/>
                 <w:bCs/>
               </w:rPr>
-              <w:t>(Everything must be done by Friday of the week)</w:t>
+              <w:t>(</w:t>
+            </w:r>
+            <w:proofErr w:type="gramEnd"/>
+            <w:r>
+              <w:rPr>
+                <w:b/>
+                <w:bCs/>
+              </w:rPr>
+              <w:t>Everything must be done by Friday of the week)</w:t>
             </w:r>
           </w:p>
           <w:p>
@@ -2034,8 +2069,13 @@
               <w:spacing w:before="0" w:beforeAutospacing="0" w:after="0" w:afterAutospacing="0"/>
             </w:pPr>
             <w:r>
-              <w:t>1.Yijun run 12years&amp;20years dataset to do the estimation of time;</w:t>
+              <w:t xml:space="preserve">1.Yijun run 12years&amp;20years dataset to do the estimation of </w:t>
             </w:r>
+            <w:proofErr w:type="gramStart"/>
+            <w:r>
+              <w:t>time;</w:t>
+            </w:r>
+            <w:proofErr w:type="gramEnd"/>
           </w:p>
           <w:p>
             <w:pPr>
@@ -2814,6 +2854,7 @@
                     </w:rPr>
                   </w:pPr>
                   <w:proofErr w:type="spellStart"/>
+                  <w:proofErr w:type="gramStart"/>
                   <w:r>
                     <w:rPr>
                       <w:b/>
@@ -2822,6 +2863,7 @@
                     <w:t>Dr.Jiang</w:t>
                   </w:r>
                   <w:proofErr w:type="spellEnd"/>
+                  <w:proofErr w:type="gramEnd"/>
                   <w:r>
                     <w:rPr>
                       <w:b/>
@@ -2836,7 +2878,15 @@
                     <w:spacing w:before="0" w:beforeAutospacing="0" w:after="0" w:afterAutospacing="0"/>
                   </w:pPr>
                   <w:r>
-                    <w:t xml:space="preserve">needs to introduces the dataset, which will be placed in 2.1 of the paper </w:t>
+                    <w:t xml:space="preserve">needs to </w:t>
+                  </w:r>
+                  <w:proofErr w:type="gramStart"/>
+                  <w:r>
+                    <w:t>introduces</w:t>
+                  </w:r>
+                  <w:proofErr w:type="gramEnd"/>
+                  <w:r>
+                    <w:t xml:space="preserve"> the dataset, which will be placed in 2.1 of the paper </w:t>
                   </w:r>
                 </w:p>
               </w:tc>
@@ -2974,6 +3024,7 @@
                     </w:rPr>
                   </w:pPr>
                   <w:proofErr w:type="spellStart"/>
+                  <w:proofErr w:type="gramStart"/>
                   <w:r>
                     <w:rPr>
                       <w:b/>
@@ -2982,6 +3033,7 @@
                     <w:t>Dr.Jiang</w:t>
                   </w:r>
                   <w:proofErr w:type="spellEnd"/>
+                  <w:proofErr w:type="gramEnd"/>
                   <w:r>
                     <w:rPr>
                       <w:b/>
@@ -3419,7 +3471,15 @@
                     <w:spacing w:before="0" w:beforeAutospacing="0" w:after="0" w:afterAutospacing="0"/>
                   </w:pPr>
                   <w:r>
-                    <w:t>(record all the problems you met and any change suggestions during the test)</w:t>
+                    <w:t>(</w:t>
+                  </w:r>
+                  <w:proofErr w:type="gramStart"/>
+                  <w:r>
+                    <w:t>record</w:t>
+                  </w:r>
+                  <w:proofErr w:type="gramEnd"/>
+                  <w:r>
+                    <w:t xml:space="preserve"> all the problems you met and any change suggestions during the test)</w:t>
                   </w:r>
                 </w:p>
                 <w:p>
@@ -3823,6 +3883,7 @@
                     </w:rPr>
                   </w:pPr>
                   <w:proofErr w:type="spellStart"/>
+                  <w:proofErr w:type="gramStart"/>
                   <w:r>
                     <w:rPr>
                       <w:b/>
@@ -3831,6 +3892,7 @@
                     <w:t>Dr.Jiang</w:t>
                   </w:r>
                   <w:proofErr w:type="spellEnd"/>
+                  <w:proofErr w:type="gramEnd"/>
                   <w:r>
                     <w:rPr>
                       <w:b/>
@@ -3957,6 +4019,7 @@
                     </w:rPr>
                   </w:pPr>
                   <w:proofErr w:type="spellStart"/>
+                  <w:proofErr w:type="gramStart"/>
                   <w:r>
                     <w:rPr>
                       <w:b/>
@@ -3965,6 +4028,7 @@
                     <w:t>Dr.Jiang</w:t>
                   </w:r>
                   <w:proofErr w:type="spellEnd"/>
+                  <w:proofErr w:type="gramEnd"/>
                   <w:r>
                     <w:rPr>
                       <w:b/>
@@ -4168,7 +4232,7 @@
 </file>
 
 <file path=word/numbering.xml><?xml version="1.0" encoding="utf-8"?>
-<w:numbering xmlns:wpc="http://schemas.microsoft.com/office/word/2010/wordprocessingCanvas" xmlns:cx="http://schemas.microsoft.com/office/drawing/2014/chartex" xmlns:cx1="http://schemas.microsoft.com/office/drawing/2015/9/8/chartex" xmlns:cx2="http://schemas.microsoft.com/office/drawing/2015/10/21/chartex" xmlns:cx3="http://schemas.microsoft.com/office/drawing/2016/5/9/chartex" xmlns:cx4="http://schemas.microsoft.com/office/drawing/2016/5/10/chartex" xmlns:cx5="http://schemas.microsoft.com/office/drawing/2016/5/11/chartex" xmlns:cx6="http://schemas.microsoft.com/office/drawing/2016/5/12/chartex" xmlns:cx7="http://schemas.microsoft.com/office/drawing/2016/5/13/chartex" xmlns:cx8="http://schemas.microsoft.com/office/drawing/2016/5/14/chartex" xmlns:mc="http://schemas.openxmlformats.org/markup-compatibility/2006" xmlns:aink="http://schemas.microsoft.com/office/drawing/2016/ink" xmlns:am3d="http://schemas.microsoft.com/office/drawing/2017/model3d" xmlns:o="urn:schemas-microsoft-com:office:office" xmlns:oel="http://schemas.microsoft.com/office/2019/extlst" xmlns:r="http://schemas.openxmlformats.org/officeDocument/2006/relationships" xmlns:m="http://schemas.openxmlformats.org/officeDocument/2006/math" xmlns:v="urn:schemas-microsoft-com:vml" xmlns:wp14="http://schemas.microsoft.com/office/word/2010/wordprocessingDrawing" xmlns:wp="http://schemas.openxmlformats.org/drawingml/2006/wordprocessingDrawing" xmlns:w10="urn:schemas-microsoft-com:office:word" xmlns:w="http://schemas.openxmlformats.org/wordprocessingml/2006/main" xmlns:w14="http://schemas.microsoft.com/office/word/2010/wordml" xmlns:w15="http://schemas.microsoft.com/office/word/2012/wordml" xmlns:w16cex="http://schemas.microsoft.com/office/word/2018/wordml/cex" xmlns:w16cid="http://schemas.microsoft.com/office/word/2016/wordml/cid" xmlns:w16="http://schemas.microsoft.com/office/word/2018/wordml" xmlns:w16du="http://schemas.microsoft.com/office/word/2023/wordml/word16du" xmlns:w16sdtdh="http://schemas.microsoft.com/office/word/2020/wordml/sdtdatahash" xmlns:w16se="http://schemas.microsoft.com/office/word/2015/wordml/symex" xmlns:wpg="http://schemas.microsoft.com/office/word/2010/wordprocessingGroup" xmlns:wpi="http://schemas.microsoft.com/office/word/2010/wordprocessingInk" xmlns:wne="http://schemas.microsoft.com/office/word/2006/wordml" xmlns:wps="http://schemas.microsoft.com/office/word/2010/wordprocessingShape" mc:Ignorable="w14 w15 w16se w16cid w16 w16cex w16sdtdh wp14">
+<w:numbering xmlns:wpc="http://schemas.microsoft.com/office/word/2010/wordprocessingCanvas" xmlns:cx="http://schemas.microsoft.com/office/drawing/2014/chartex" xmlns:cx1="http://schemas.microsoft.com/office/drawing/2015/9/8/chartex" xmlns:cx2="http://schemas.microsoft.com/office/drawing/2015/10/21/chartex" xmlns:cx3="http://schemas.microsoft.com/office/drawing/2016/5/9/chartex" xmlns:cx4="http://schemas.microsoft.com/office/drawing/2016/5/10/chartex" xmlns:cx5="http://schemas.microsoft.com/office/drawing/2016/5/11/chartex" xmlns:cx6="http://schemas.microsoft.com/office/drawing/2016/5/12/chartex" xmlns:cx7="http://schemas.microsoft.com/office/drawing/2016/5/13/chartex" xmlns:cx8="http://schemas.microsoft.com/office/drawing/2016/5/14/chartex" xmlns:mc="http://schemas.openxmlformats.org/markup-compatibility/2006" xmlns:aink="http://schemas.microsoft.com/office/drawing/2016/ink" xmlns:am3d="http://schemas.microsoft.com/office/drawing/2017/model3d" xmlns:o="urn:schemas-microsoft-com:office:office" xmlns:oel="http://schemas.microsoft.com/office/2019/extlst" xmlns:r="http://schemas.openxmlformats.org/officeDocument/2006/relationships" xmlns:m="http://schemas.openxmlformats.org/officeDocument/2006/math" xmlns:v="urn:schemas-microsoft-com:vml" xmlns:wp14="http://schemas.microsoft.com/office/word/2010/wordprocessingDrawing" xmlns:wp="http://schemas.openxmlformats.org/drawingml/2006/wordprocessingDrawing" xmlns:w10="urn:schemas-microsoft-com:office:word" xmlns:w="http://schemas.openxmlformats.org/wordprocessingml/2006/main" xmlns:w14="http://schemas.microsoft.com/office/word/2010/wordml" xmlns:w15="http://schemas.microsoft.com/office/word/2012/wordml" xmlns:w16cex="http://schemas.microsoft.com/office/word/2018/wordml/cex" xmlns:w16cid="http://schemas.microsoft.com/office/word/2016/wordml/cid" xmlns:w16="http://schemas.microsoft.com/office/word/2018/wordml" xmlns:w16sdtdh="http://schemas.microsoft.com/office/word/2020/wordml/sdtdatahash" xmlns:w16se="http://schemas.microsoft.com/office/word/2015/wordml/symex" xmlns:wpg="http://schemas.microsoft.com/office/word/2010/wordprocessingGroup" xmlns:wpi="http://schemas.microsoft.com/office/word/2010/wordprocessingInk" xmlns:wne="http://schemas.microsoft.com/office/word/2006/wordml" xmlns:wps="http://schemas.microsoft.com/office/word/2010/wordprocessingShape" mc:Ignorable="w14 w15 w16se w16cid w16 w16cex w16sdtdh wp14">
   <w:abstractNum w:abstractNumId="0" w15:restartNumberingAfterBreak="0">
     <w:nsid w:val="067D118D"/>
     <w:multiLevelType w:val="multilevel"/>
@@ -8232,6 +8296,28 @@
 </a:theme>
 </file>
 
+<file path=word/webextensions/taskpanes.xml><?xml version="1.0" encoding="utf-8"?>
+<wetp:taskpanes xmlns:wetp="http://schemas.microsoft.com/office/webextensions/taskpanes/2010/11">
+  <wetp:taskpane dockstate="right" visibility="0" width="350" row="0">
+    <wetp:webextensionref xmlns:r="http://schemas.openxmlformats.org/officeDocument/2006/relationships" r:id="rId1"/>
+  </wetp:taskpane>
+</wetp:taskpanes>
+</file>
+
+<file path=word/webextensions/webextension1.xml><?xml version="1.0" encoding="utf-8"?>
+<we:webextension xmlns:we="http://schemas.microsoft.com/office/webextensions/webextension/2010/11" id="{35CC22ED-80C5-2A40-9647-6F8816F32AD5}">
+  <we:reference id="wa104382081" version="1.55.1.0" store="en-US" storeType="OMEX"/>
+  <we:alternateReferences>
+    <we:reference id="WA104382081" version="1.55.1.0" store="" storeType="OMEX"/>
+  </we:alternateReferences>
+  <we:properties>
+    <we:property name="MENDELEY_CITATIONS" value="[]"/>
+  </we:properties>
+  <we:bindings/>
+  <we:snapshot xmlns:r="http://schemas.openxmlformats.org/officeDocument/2006/relationships"/>
+</we:webextension>
+</file>
+
 <file path=customXml/item1.xml><?xml version="1.0" encoding="utf-8"?>
 <b:Sources xmlns:b="http://schemas.openxmlformats.org/officeDocument/2006/bibliography" xmlns="http://schemas.openxmlformats.org/officeDocument/2006/bibliography" SelectedStyle="/APASixthEditionOfficeOnline.xsl" StyleName="APA" Version="6"/>
 </file>

--- a/writing_files/plan_for_summer.docx
+++ b/writing_files/plan_for_summer.docx
@@ -1036,11 +1036,21 @@
           <w:color w:val="000000" w:themeColor="text1"/>
         </w:rPr>
       </w:pPr>
+      <w:bookmarkStart w:id="0" w:name="OLE_LINK3"/>
+      <w:bookmarkStart w:id="1" w:name="OLE_LINK4"/>
       <w:r>
         <w:rPr>
           <w:color w:val="000000" w:themeColor="text1"/>
         </w:rPr>
-        <w:t xml:space="preserve">Hyperparameters and values we used, considering including a table </w:t>
+        <w:t>Hyperparameters and values we used</w:t>
+      </w:r>
+      <w:bookmarkEnd w:id="0"/>
+      <w:bookmarkEnd w:id="1"/>
+      <w:r>
+        <w:rPr>
+          <w:color w:val="000000" w:themeColor="text1"/>
+        </w:rPr>
+        <w:t xml:space="preserve">, considering including a table </w:t>
       </w:r>
       <w:proofErr w:type="gramStart"/>
       <w:r>
